--- a/SHARPFRIDGE software development plan.docx
+++ b/SHARPFRIDGE software development plan.docx
@@ -418,13 +418,13 @@
         <w:rPr>
           <w:rFonts w:ascii="Times New Roman" w:hAnsi="Times New Roman" w:cs="Times New Roman"/>
         </w:rPr>
-        <w:t>s</w:t>
-      </w:r>
-      <w:r>
-        <w:rPr>
-          <w:rFonts w:ascii="Times New Roman" w:hAnsi="Times New Roman" w:cs="Times New Roman"/>
-        </w:rPr>
-        <w:t>....</w:t>
+        <w:t>.</w:t>
+      </w:r>
+      <w:r>
+        <w:rPr>
+          <w:rFonts w:ascii="Times New Roman" w:hAnsi="Times New Roman" w:cs="Times New Roman"/>
+        </w:rPr>
+        <w:t>...</w:t>
       </w:r>
       <w:r>
         <w:rPr>
@@ -1755,93 +1755,108 @@
           <w:bCs/>
           <w:lang w:val="en-US"/>
         </w:rPr>
-        <w:t>8.Food Industry Journalists, Bloggers, and Influencers</w:t>
-      </w:r>
-    </w:p>
-    <w:p>
-      <w:pPr>
-        <w:spacing w:line="360" w:lineRule="auto"/>
-        <w:rPr>
-          <w:rFonts w:ascii="Times New Roman" w:hAnsi="Times New Roman" w:cs="Times New Roman"/>
-        </w:rPr>
-      </w:pPr>
-      <w:r>
-        <w:rPr>
-          <w:rFonts w:ascii="Times New Roman" w:hAnsi="Times New Roman" w:cs="Times New Roman"/>
-          <w:lang w:val="en-US"/>
-        </w:rPr>
-        <w:t>Role: Media professionals who report on innovations in the food industry.</w:t>
-      </w:r>
-    </w:p>
-    <w:p>
-      <w:pPr>
-        <w:spacing w:line="360" w:lineRule="auto"/>
-        <w:rPr>
-          <w:rFonts w:ascii="Times New Roman" w:hAnsi="Times New Roman" w:cs="Times New Roman"/>
-        </w:rPr>
-      </w:pPr>
-      <w:r>
-        <w:rPr>
-          <w:rFonts w:ascii="Times New Roman" w:hAnsi="Times New Roman" w:cs="Times New Roman"/>
-          <w:lang w:val="en-US"/>
-        </w:rPr>
-        <w:t>Stake: These individuals have a stake in covering innovative solutions like SharpFridge, which contribute to reducing food waste and promoting sustainability. Their coverage can influence public perception and awareness, driving interest and adoption of the intelligent refrigerator system.</w:t>
-      </w:r>
-    </w:p>
-    <w:p>
-      <w:pPr>
-        <w:spacing w:line="360" w:lineRule="auto"/>
+        <w:t>8</w:t>
+      </w:r>
+      <w:r>
         <w:rPr>
           <w:rFonts w:ascii="Times New Roman" w:hAnsi="Times New Roman" w:cs="Times New Roman"/>
           <w:b/>
           <w:bCs/>
           <w:lang w:val="en-US"/>
         </w:rPr>
-      </w:pPr>
-      <w:r>
+        <w:t>.Competitors</w:t>
+      </w:r>
+    </w:p>
+    <w:p>
+      <w:pPr>
+        <w:spacing w:line="360" w:lineRule="auto"/>
+        <w:rPr>
+          <w:rFonts w:ascii="Times New Roman" w:hAnsi="Times New Roman" w:cs="Times New Roman"/>
+        </w:rPr>
+      </w:pPr>
+      <w:r>
+        <w:rPr>
+          <w:rFonts w:ascii="Times New Roman" w:hAnsi="Times New Roman" w:cs="Times New Roman"/>
+          <w:lang w:val="en-US"/>
+        </w:rPr>
+        <w:t>Role: Other companies developing similar intelligent refrigeration systems or alternative solutions to address food storage inefficiencies.</w:t>
+      </w:r>
+    </w:p>
+    <w:p>
+      <w:pPr>
+        <w:spacing w:line="360" w:lineRule="auto"/>
+        <w:rPr>
+          <w:rFonts w:ascii="Times New Roman" w:hAnsi="Times New Roman" w:cs="Times New Roman"/>
+          <w:lang w:val="en-US"/>
+        </w:rPr>
+      </w:pPr>
+      <w:r>
+        <w:rPr>
+          <w:rFonts w:ascii="Times New Roman" w:hAnsi="Times New Roman" w:cs="Times New Roman"/>
+          <w:lang w:val="en-US"/>
+        </w:rPr>
+        <w:t>Stake: Competitors have a stake in monitoring the progress and features of the SharpFridge project to stay competitive in the market. Their reactions and strategies may influence the direction and marketing of the SharpFridge system, pushing continuous improvement and innovation.</w:t>
+      </w:r>
+    </w:p>
+    <w:p>
+      <w:pPr>
+        <w:spacing w:line="360" w:lineRule="auto"/>
         <w:rPr>
           <w:rFonts w:ascii="Times New Roman" w:hAnsi="Times New Roman" w:cs="Times New Roman"/>
           <w:b/>
           <w:bCs/>
-          <w:lang w:val="en-US"/>
-        </w:rPr>
-        <w:t>9.Competitors</w:t>
-      </w:r>
-    </w:p>
-    <w:p>
-      <w:pPr>
-        <w:spacing w:line="360" w:lineRule="auto"/>
-        <w:rPr>
-          <w:rFonts w:ascii="Times New Roman" w:hAnsi="Times New Roman" w:cs="Times New Roman"/>
-        </w:rPr>
-      </w:pPr>
-      <w:r>
-        <w:rPr>
-          <w:rFonts w:ascii="Times New Roman" w:hAnsi="Times New Roman" w:cs="Times New Roman"/>
-          <w:lang w:val="en-US"/>
-        </w:rPr>
-        <w:t>Role: Other companies developing similar intelligent refrigeration systems or alternative solutions to address food storage inefficiencies.</w:t>
-      </w:r>
-    </w:p>
-    <w:p>
-      <w:pPr>
-        <w:spacing w:line="360" w:lineRule="auto"/>
-        <w:rPr>
-          <w:rFonts w:ascii="Times New Roman" w:hAnsi="Times New Roman" w:cs="Times New Roman"/>
-        </w:rPr>
-      </w:pPr>
-      <w:r>
-        <w:rPr>
-          <w:rFonts w:ascii="Times New Roman" w:hAnsi="Times New Roman" w:cs="Times New Roman"/>
-          <w:lang w:val="en-US"/>
+        </w:rPr>
+      </w:pPr>
+      <w:r>
+        <w:rPr>
+          <w:rFonts w:ascii="Times New Roman" w:hAnsi="Times New Roman" w:cs="Times New Roman"/>
+          <w:b/>
+          <w:bCs/>
+        </w:rPr>
+        <w:t>9.</w:t>
+      </w:r>
+      <w:r>
+        <w:rPr>
+          <w:rFonts w:ascii="Times New Roman" w:hAnsi="Times New Roman" w:cs="Times New Roman"/>
+          <w:b/>
+          <w:bCs/>
+        </w:rPr>
+        <w:t>Developers of SharpFridge</w:t>
+      </w:r>
+    </w:p>
+    <w:p>
+      <w:pPr>
+        <w:spacing w:line="360" w:lineRule="auto"/>
+        <w:rPr>
+          <w:rFonts w:ascii="Times New Roman" w:hAnsi="Times New Roman" w:cs="Times New Roman"/>
+        </w:rPr>
+      </w:pPr>
+      <w:r>
+        <w:rPr>
+          <w:rFonts w:ascii="Times New Roman" w:hAnsi="Times New Roman" w:cs="Times New Roman"/>
+        </w:rPr>
+        <w:t>Role: Engineers, software developers, and designers who are working on the development, testing, and improvement of the SharpFridge intelligent refrigeration system.</w:t>
+      </w:r>
+    </w:p>
+    <w:p>
+      <w:pPr>
+        <w:spacing w:line="360" w:lineRule="auto"/>
+        <w:rPr>
+          <w:rFonts w:ascii="Times New Roman" w:hAnsi="Times New Roman" w:cs="Times New Roman"/>
+        </w:rPr>
+      </w:pPr>
+      <w:r>
+        <w:rPr>
+          <w:rFonts w:ascii="Times New Roman" w:hAnsi="Times New Roman" w:cs="Times New Roman"/>
         </w:rPr>
         <w:lastRenderedPageBreak/>
-        <w:t>Stake: Competitors have a stake in monitoring the progress and features of the SharpFridge project to stay competitive in the market. Their reactions and strategies may influence the direction and marketing of the SharpFridge system, pushing continuous improvement and innovation.</w:t>
-      </w:r>
-    </w:p>
-    <w:p>
-      <w:pPr>
-        <w:spacing w:line="360" w:lineRule="auto"/>
+        <w:t>Stake: Developers have a critical stake in ensuring the successful implementation and functionality of the SharpFridge project. Their expertise and efforts directly impact the quality, performance, and user satisfaction of the product. The success of the project can influence their professional reputation, career growth, and potential financial rewards. Additionally, developers are invested in staying ahead of technological advancements and maintaining the innovative edge of SharpFridge in the competitive market</w:t>
+      </w:r>
+    </w:p>
+    <w:p>
+      <w:pPr>
+        <w:spacing w:line="360" w:lineRule="auto"/>
+        <w:ind w:firstLine="0"/>
         <w:rPr>
           <w:rFonts w:ascii="Times New Roman" w:hAnsi="Times New Roman" w:cs="Times New Roman"/>
           <w:lang w:val="en-US"/>
@@ -2112,6 +2127,7 @@
           <w:bCs/>
           <w:lang w:val="en-US"/>
         </w:rPr>
+        <w:lastRenderedPageBreak/>
         <w:t>Robust Testing and Validation</w:t>
       </w:r>
     </w:p>
@@ -2128,7 +2144,6 @@
           <w:rFonts w:ascii="Times New Roman" w:hAnsi="Times New Roman" w:cs="Times New Roman"/>
           <w:lang w:val="en-US"/>
         </w:rPr>
-        <w:lastRenderedPageBreak/>
         <w:t>Testing Strategies: Implement unit, integration, and system testing tailored to the hardware-software integration.</w:t>
       </w:r>
     </w:p>
@@ -2384,7 +2399,6 @@
           <w:bCs/>
           <w:lang w:val="en-US"/>
         </w:rPr>
-        <w:lastRenderedPageBreak/>
         <w:t>Hardware (14 days)</w:t>
       </w:r>
     </w:p>
@@ -2730,6 +2744,7 @@
           <w:rFonts w:ascii="Times New Roman" w:hAnsi="Times New Roman" w:cs="Times New Roman"/>
           <w:lang w:val="en-US"/>
         </w:rPr>
+        <w:lastRenderedPageBreak/>
         <w:t>Defect Tracking</w:t>
       </w:r>
     </w:p>
@@ -2746,7 +2761,6 @@
           <w:rFonts w:ascii="Times New Roman" w:hAnsi="Times New Roman" w:cs="Times New Roman"/>
           <w:lang w:val="en-US"/>
         </w:rPr>
-        <w:lastRenderedPageBreak/>
         <w:t xml:space="preserve">Validation </w:t>
       </w:r>
     </w:p>
@@ -3017,6 +3031,7 @@
           <w:bCs/>
           <w:lang w:val="en-US"/>
         </w:rPr>
+        <w:lastRenderedPageBreak/>
         <w:t xml:space="preserve">Project Manager: </w:t>
       </w:r>
       <w:r>
@@ -3043,7 +3058,6 @@
           <w:bCs/>
           <w:lang w:val="en-US"/>
         </w:rPr>
-        <w:lastRenderedPageBreak/>
         <w:t xml:space="preserve">Software Engineers: </w:t>
       </w:r>
       <w:r>
@@ -3319,6 +3333,7 @@
                 <w:sz w:val="24"/>
                 <w:szCs w:val="24"/>
               </w:rPr>
+              <w:lastRenderedPageBreak/>
               <w:t>LIKELIHOOD RANK</w:t>
             </w:r>
           </w:p>
@@ -4086,7 +4101,6 @@
                 <w:sz w:val="24"/>
                 <w:szCs w:val="24"/>
               </w:rPr>
-              <w:lastRenderedPageBreak/>
               <w:t>RANK</w:t>
             </w:r>
           </w:p>
@@ -4118,7 +4132,6 @@
                 <w:sz w:val="24"/>
                 <w:szCs w:val="24"/>
               </w:rPr>
-              <w:lastRenderedPageBreak/>
               <w:t xml:space="preserve">RISK </w:t>
             </w:r>
           </w:p>
@@ -4138,7 +4151,6 @@
                 <w:sz w:val="24"/>
                 <w:szCs w:val="24"/>
               </w:rPr>
-              <w:lastRenderedPageBreak/>
               <w:t>DESCRIPTION</w:t>
             </w:r>
           </w:p>
@@ -8621,7 +8633,7 @@
           <w:sz w:val="24"/>
           <w:szCs w:val="24"/>
         </w:rPr>
-        <w:t>8.3</w:t>
+        <w:t>8.3.</w:t>
       </w:r>
       <w:r>
         <w:rPr>
@@ -8631,9 +8643,120 @@
           <w:sz w:val="24"/>
           <w:szCs w:val="24"/>
         </w:rPr>
-        <w:t>.</w:t>
-      </w:r>
-      <w:r>
+        <w:t>1. Technical Support</w:t>
+      </w:r>
+    </w:p>
+    <w:p>
+      <w:pPr>
+        <w:spacing w:line="360" w:lineRule="auto"/>
+        <w:rPr>
+          <w:rFonts w:ascii="Times New Roman" w:hAnsi="Times New Roman" w:cs="Times New Roman"/>
+          <w:sz w:val="24"/>
+          <w:szCs w:val="24"/>
+        </w:rPr>
+      </w:pPr>
+      <w:r>
+        <w:rPr>
+          <w:rFonts w:ascii="Times New Roman" w:hAnsi="Times New Roman" w:cs="Times New Roman"/>
+          <w:sz w:val="24"/>
+          <w:szCs w:val="24"/>
+        </w:rPr>
+        <w:t>Help with Equipment Setup and Integration:</w:t>
+      </w:r>
+    </w:p>
+    <w:p>
+      <w:pPr>
+        <w:spacing w:line="360" w:lineRule="auto"/>
+        <w:rPr>
+          <w:rFonts w:ascii="Times New Roman" w:hAnsi="Times New Roman" w:cs="Times New Roman"/>
+          <w:sz w:val="24"/>
+          <w:szCs w:val="24"/>
+        </w:rPr>
+      </w:pPr>
+      <w:r>
+        <w:rPr>
+          <w:rFonts w:ascii="Times New Roman" w:hAnsi="Times New Roman" w:cs="Times New Roman"/>
+          <w:sz w:val="24"/>
+          <w:szCs w:val="24"/>
+        </w:rPr>
+        <w:t>Specialized bolster is fundamental for the correct establishment and integration of the SharpFridge equipment components. This incorporates setting up sensors, cooling frameworks, client interfacing, and communication hardware to guarantee they work accurately and cohesively.</w:t>
+      </w:r>
+    </w:p>
+    <w:p>
+      <w:pPr>
+        <w:spacing w:line="360" w:lineRule="auto"/>
+        <w:rPr>
+          <w:rFonts w:ascii="Times New Roman" w:hAnsi="Times New Roman" w:cs="Times New Roman"/>
+          <w:sz w:val="24"/>
+          <w:szCs w:val="24"/>
+        </w:rPr>
+      </w:pPr>
+      <w:r>
+        <w:rPr>
+          <w:rFonts w:ascii="Times New Roman" w:hAnsi="Times New Roman" w:cs="Times New Roman"/>
+          <w:sz w:val="24"/>
+          <w:szCs w:val="24"/>
+        </w:rPr>
+        <w:t>Direction on Program Advancement and Investigating:</w:t>
+      </w:r>
+    </w:p>
+    <w:p>
+      <w:pPr>
+        <w:spacing w:line="360" w:lineRule="auto"/>
+        <w:rPr>
+          <w:rFonts w:ascii="Times New Roman" w:hAnsi="Times New Roman" w:cs="Times New Roman"/>
+          <w:sz w:val="24"/>
+          <w:szCs w:val="24"/>
+        </w:rPr>
+      </w:pPr>
+      <w:r>
+        <w:rPr>
+          <w:rFonts w:ascii="Times New Roman" w:hAnsi="Times New Roman" w:cs="Times New Roman"/>
+          <w:sz w:val="24"/>
+          <w:szCs w:val="24"/>
+        </w:rPr>
+        <w:t>Creating and keeping up the SharpFridge program requires master direction. Specialized bolster gives help in composing, testing, and investigating program to guarantee it works easily and proficiently.</w:t>
+      </w:r>
+    </w:p>
+    <w:p>
+      <w:pPr>
+        <w:spacing w:line="360" w:lineRule="auto"/>
+        <w:rPr>
+          <w:rFonts w:ascii="Times New Roman" w:hAnsi="Times New Roman" w:cs="Times New Roman"/>
+          <w:sz w:val="24"/>
+          <w:szCs w:val="24"/>
+        </w:rPr>
+      </w:pPr>
+      <w:r>
+        <w:rPr>
+          <w:rFonts w:ascii="Times New Roman" w:hAnsi="Times New Roman" w:cs="Times New Roman"/>
+          <w:sz w:val="24"/>
+          <w:szCs w:val="24"/>
+        </w:rPr>
+        <w:t>Investigating Help for Sensor Calibration and Information Elucidation:</w:t>
+      </w:r>
+    </w:p>
+    <w:p>
+      <w:pPr>
+        <w:spacing w:line="360" w:lineRule="auto"/>
+        <w:rPr>
+          <w:rFonts w:ascii="Times New Roman" w:hAnsi="Times New Roman" w:cs="Times New Roman"/>
+          <w:sz w:val="24"/>
+          <w:szCs w:val="24"/>
+        </w:rPr>
+      </w:pPr>
+      <w:r>
+        <w:rPr>
+          <w:rFonts w:ascii="Times New Roman" w:hAnsi="Times New Roman" w:cs="Times New Roman"/>
+          <w:sz w:val="24"/>
+          <w:szCs w:val="24"/>
+        </w:rPr>
+        <w:t>Exact sensor calibration is noteworthy for perfect execution. Specialized support makes a distinction in calibrating sensors precisely and disentangling the data they create, ensuring strong watching and control of the refrigerator's interior environment.</w:t>
+      </w:r>
+    </w:p>
+    <w:p>
+      <w:pPr>
+        <w:spacing w:line="360" w:lineRule="auto"/>
         <w:rPr>
           <w:rFonts w:ascii="Times New Roman" w:hAnsi="Times New Roman" w:cs="Times New Roman"/>
           <w:b/>
@@ -8641,120 +8764,8 @@
           <w:sz w:val="24"/>
           <w:szCs w:val="24"/>
         </w:rPr>
-        <w:t>1. Technical Support</w:t>
-      </w:r>
-    </w:p>
-    <w:p>
-      <w:pPr>
-        <w:spacing w:line="360" w:lineRule="auto"/>
-        <w:rPr>
-          <w:rFonts w:ascii="Times New Roman" w:hAnsi="Times New Roman" w:cs="Times New Roman"/>
-          <w:sz w:val="24"/>
-          <w:szCs w:val="24"/>
-        </w:rPr>
-      </w:pPr>
-      <w:r>
-        <w:rPr>
-          <w:rFonts w:ascii="Times New Roman" w:hAnsi="Times New Roman" w:cs="Times New Roman"/>
-          <w:sz w:val="24"/>
-          <w:szCs w:val="24"/>
-        </w:rPr>
-        <w:t>Help with Equipment Setup and Integration:</w:t>
-      </w:r>
-    </w:p>
-    <w:p>
-      <w:pPr>
-        <w:spacing w:line="360" w:lineRule="auto"/>
-        <w:rPr>
-          <w:rFonts w:ascii="Times New Roman" w:hAnsi="Times New Roman" w:cs="Times New Roman"/>
-          <w:sz w:val="24"/>
-          <w:szCs w:val="24"/>
-        </w:rPr>
-      </w:pPr>
-      <w:r>
-        <w:rPr>
-          <w:rFonts w:ascii="Times New Roman" w:hAnsi="Times New Roman" w:cs="Times New Roman"/>
-          <w:sz w:val="24"/>
-          <w:szCs w:val="24"/>
-        </w:rPr>
-        <w:t>Specialized bolster is fundamental for the correct establishment and integration of the SharpFridge equipment components. This incorporates setting up sensors, cooling frameworks, client interfacing, and communication hardware to guarantee they work accurately and cohesively.</w:t>
-      </w:r>
-    </w:p>
-    <w:p>
-      <w:pPr>
-        <w:spacing w:line="360" w:lineRule="auto"/>
-        <w:rPr>
-          <w:rFonts w:ascii="Times New Roman" w:hAnsi="Times New Roman" w:cs="Times New Roman"/>
-          <w:sz w:val="24"/>
-          <w:szCs w:val="24"/>
-        </w:rPr>
-      </w:pPr>
-      <w:r>
-        <w:rPr>
-          <w:rFonts w:ascii="Times New Roman" w:hAnsi="Times New Roman" w:cs="Times New Roman"/>
-          <w:sz w:val="24"/>
-          <w:szCs w:val="24"/>
-        </w:rPr>
-        <w:t>Direction on Program Advancement and Investigating:</w:t>
-      </w:r>
-    </w:p>
-    <w:p>
-      <w:pPr>
-        <w:spacing w:line="360" w:lineRule="auto"/>
-        <w:rPr>
-          <w:rFonts w:ascii="Times New Roman" w:hAnsi="Times New Roman" w:cs="Times New Roman"/>
-          <w:sz w:val="24"/>
-          <w:szCs w:val="24"/>
-        </w:rPr>
-      </w:pPr>
-      <w:r>
-        <w:rPr>
-          <w:rFonts w:ascii="Times New Roman" w:hAnsi="Times New Roman" w:cs="Times New Roman"/>
-          <w:sz w:val="24"/>
-          <w:szCs w:val="24"/>
-        </w:rPr>
-        <w:t>Creating and keeping up the SharpFridge program requires master direction. Specialized bolster gives help in composing, testing, and investigating program to guarantee it works easily and proficiently.</w:t>
-      </w:r>
-    </w:p>
-    <w:p>
-      <w:pPr>
-        <w:spacing w:line="360" w:lineRule="auto"/>
-        <w:rPr>
-          <w:rFonts w:ascii="Times New Roman" w:hAnsi="Times New Roman" w:cs="Times New Roman"/>
-          <w:sz w:val="24"/>
-          <w:szCs w:val="24"/>
-        </w:rPr>
-      </w:pPr>
-      <w:r>
-        <w:rPr>
-          <w:rFonts w:ascii="Times New Roman" w:hAnsi="Times New Roman" w:cs="Times New Roman"/>
-          <w:sz w:val="24"/>
-          <w:szCs w:val="24"/>
-        </w:rPr>
-        <w:t>Investigating Help for Sensor Calibration and Information Elucidation:</w:t>
-      </w:r>
-    </w:p>
-    <w:p>
-      <w:pPr>
-        <w:spacing w:line="360" w:lineRule="auto"/>
-        <w:rPr>
-          <w:rFonts w:ascii="Times New Roman" w:hAnsi="Times New Roman" w:cs="Times New Roman"/>
-          <w:sz w:val="24"/>
-          <w:szCs w:val="24"/>
-        </w:rPr>
-      </w:pPr>
-      <w:r>
-        <w:rPr>
-          <w:rFonts w:ascii="Times New Roman" w:hAnsi="Times New Roman" w:cs="Times New Roman"/>
-          <w:sz w:val="24"/>
-          <w:szCs w:val="24"/>
-        </w:rPr>
-        <w:t>Exact sensor calibration is noteworthy for perfect execution. Specialized support makes a distinction in calibrating sensors precisely and disentangling the data they create, ensuring strong watching and control of the refrigerator's interior environment.</w:t>
-      </w:r>
-    </w:p>
-    <w:p>
-      <w:pPr>
-        <w:spacing w:line="360" w:lineRule="auto"/>
+      </w:pPr>
+      <w:r>
         <w:rPr>
           <w:rFonts w:ascii="Times New Roman" w:hAnsi="Times New Roman" w:cs="Times New Roman"/>
           <w:b/>
@@ -8762,7 +8773,8 @@
           <w:sz w:val="24"/>
           <w:szCs w:val="24"/>
         </w:rPr>
-      </w:pPr>
+        <w:t>8.3.</w:t>
+      </w:r>
       <w:r>
         <w:rPr>
           <w:rFonts w:ascii="Times New Roman" w:hAnsi="Times New Roman" w:cs="Times New Roman"/>
@@ -8771,9 +8783,121 @@
           <w:sz w:val="24"/>
           <w:szCs w:val="24"/>
         </w:rPr>
-        <w:t>8.3</w:t>
-      </w:r>
-      <w:r>
+        <w:t>2. Procurement Support</w:t>
+      </w:r>
+    </w:p>
+    <w:p>
+      <w:pPr>
+        <w:spacing w:line="360" w:lineRule="auto"/>
+        <w:rPr>
+          <w:rFonts w:ascii="Times New Roman" w:hAnsi="Times New Roman" w:cs="Times New Roman"/>
+          <w:sz w:val="24"/>
+          <w:szCs w:val="24"/>
+        </w:rPr>
+      </w:pPr>
+      <w:r>
+        <w:rPr>
+          <w:rFonts w:ascii="Times New Roman" w:hAnsi="Times New Roman" w:cs="Times New Roman"/>
+          <w:sz w:val="24"/>
+          <w:szCs w:val="24"/>
+        </w:rPr>
+        <w:t>Help in Distinguishing Trustworthy Providers for Equipment Components:</w:t>
+      </w:r>
+    </w:p>
+    <w:p>
+      <w:pPr>
+        <w:spacing w:line="360" w:lineRule="auto"/>
+        <w:rPr>
+          <w:rFonts w:ascii="Times New Roman" w:hAnsi="Times New Roman" w:cs="Times New Roman"/>
+          <w:sz w:val="24"/>
+          <w:szCs w:val="24"/>
+        </w:rPr>
+      </w:pPr>
+      <w:r>
+        <w:rPr>
+          <w:rFonts w:ascii="Times New Roman" w:hAnsi="Times New Roman" w:cs="Times New Roman"/>
+          <w:sz w:val="24"/>
+          <w:szCs w:val="24"/>
+        </w:rPr>
+        <w:t>Rollback encourages the look for dependable sellers for the different equipment components required for SharpFridge. This guarantees the utilize of high-quality parts and contributes to the in general quality and execution of the cooler.</w:t>
+      </w:r>
+    </w:p>
+    <w:p>
+      <w:pPr>
+        <w:spacing w:line="360" w:lineRule="auto"/>
+        <w:rPr>
+          <w:rFonts w:ascii="Times New Roman" w:hAnsi="Times New Roman" w:cs="Times New Roman"/>
+          <w:sz w:val="24"/>
+          <w:szCs w:val="24"/>
+        </w:rPr>
+      </w:pPr>
+      <w:r>
+        <w:rPr>
+          <w:rFonts w:ascii="Times New Roman" w:hAnsi="Times New Roman" w:cs="Times New Roman"/>
+          <w:sz w:val="24"/>
+          <w:szCs w:val="24"/>
+        </w:rPr>
+        <w:t>Back in Arranging Contracts and Securing Favorable Estimating for Hardware Obtainment:</w:t>
+      </w:r>
+    </w:p>
+    <w:p>
+      <w:pPr>
+        <w:spacing w:line="360" w:lineRule="auto"/>
+        <w:rPr>
+          <w:rFonts w:ascii="Times New Roman" w:hAnsi="Times New Roman" w:cs="Times New Roman"/>
+          <w:sz w:val="24"/>
+          <w:szCs w:val="24"/>
+        </w:rPr>
+      </w:pPr>
+      <w:r>
+        <w:rPr>
+          <w:rFonts w:ascii="Times New Roman" w:hAnsi="Times New Roman" w:cs="Times New Roman"/>
+          <w:sz w:val="24"/>
+          <w:szCs w:val="24"/>
+        </w:rPr>
+        <w:lastRenderedPageBreak/>
+        <w:t>A sensible approach can result in base compensation being charged within the shops. Buyback gives a differentiate to rationalize contracts and increment sensible costs for equipment components, optimizing the venture budget.</w:t>
+      </w:r>
+    </w:p>
+    <w:p>
+      <w:pPr>
+        <w:spacing w:line="360" w:lineRule="auto"/>
+        <w:rPr>
+          <w:rFonts w:ascii="Times New Roman" w:hAnsi="Times New Roman" w:cs="Times New Roman"/>
+          <w:sz w:val="24"/>
+          <w:szCs w:val="24"/>
+        </w:rPr>
+      </w:pPr>
+      <w:r>
+        <w:rPr>
+          <w:rFonts w:ascii="Times New Roman" w:hAnsi="Times New Roman" w:cs="Times New Roman"/>
+          <w:sz w:val="24"/>
+          <w:szCs w:val="24"/>
+        </w:rPr>
+        <w:t>Coordination with Merchants to Guarantee Convenient Conveyance of Equipment Components:</w:t>
+      </w:r>
+    </w:p>
+    <w:p>
+      <w:pPr>
+        <w:spacing w:line="360" w:lineRule="auto"/>
+        <w:rPr>
+          <w:rFonts w:ascii="Times New Roman" w:hAnsi="Times New Roman" w:cs="Times New Roman"/>
+          <w:sz w:val="24"/>
+          <w:szCs w:val="24"/>
+        </w:rPr>
+      </w:pPr>
+      <w:r>
+        <w:rPr>
+          <w:rFonts w:ascii="Times New Roman" w:hAnsi="Times New Roman" w:cs="Times New Roman"/>
+          <w:sz w:val="24"/>
+          <w:szCs w:val="24"/>
+        </w:rPr>
+        <w:t>To guarantee densification of organization, sensible advancement of components is fundamental. Rollback guarantees that a switch remains protects from delays within the stream of SharpFridge's development and action and gives merchants the opportunity to guarantee that all hardware components arrive on time.</w:t>
+      </w:r>
+    </w:p>
+    <w:p>
+      <w:pPr>
+        <w:spacing w:line="360" w:lineRule="auto"/>
         <w:rPr>
           <w:rFonts w:ascii="Times New Roman" w:hAnsi="Times New Roman" w:cs="Times New Roman"/>
           <w:b/>
@@ -8781,8 +8905,7 @@
           <w:sz w:val="24"/>
           <w:szCs w:val="24"/>
         </w:rPr>
-        <w:t>.</w:t>
-      </w:r>
+      </w:pPr>
       <w:r>
         <w:rPr>
           <w:rFonts w:ascii="Times New Roman" w:hAnsi="Times New Roman" w:cs="Times New Roman"/>
@@ -8791,121 +8914,9 @@
           <w:sz w:val="24"/>
           <w:szCs w:val="24"/>
         </w:rPr>
-        <w:t>2. Procurement Support</w:t>
-      </w:r>
-    </w:p>
-    <w:p>
-      <w:pPr>
-        <w:spacing w:line="360" w:lineRule="auto"/>
-        <w:rPr>
-          <w:rFonts w:ascii="Times New Roman" w:hAnsi="Times New Roman" w:cs="Times New Roman"/>
-          <w:sz w:val="24"/>
-          <w:szCs w:val="24"/>
-        </w:rPr>
-      </w:pPr>
-      <w:r>
-        <w:rPr>
-          <w:rFonts w:ascii="Times New Roman" w:hAnsi="Times New Roman" w:cs="Times New Roman"/>
-          <w:sz w:val="24"/>
-          <w:szCs w:val="24"/>
-        </w:rPr>
-        <w:t>Help in Distinguishing Trustworthy Providers for Equipment Components:</w:t>
-      </w:r>
-    </w:p>
-    <w:p>
-      <w:pPr>
-        <w:spacing w:line="360" w:lineRule="auto"/>
-        <w:rPr>
-          <w:rFonts w:ascii="Times New Roman" w:hAnsi="Times New Roman" w:cs="Times New Roman"/>
-          <w:sz w:val="24"/>
-          <w:szCs w:val="24"/>
-        </w:rPr>
-      </w:pPr>
-      <w:r>
-        <w:rPr>
-          <w:rFonts w:ascii="Times New Roman" w:hAnsi="Times New Roman" w:cs="Times New Roman"/>
-          <w:sz w:val="24"/>
-          <w:szCs w:val="24"/>
-        </w:rPr>
-        <w:t>Rollback encourages the look for dependable sellers for the different equipment components required for SharpFridge. This guarantees the utilize of high-quality parts and contributes to the in general quality and execution of the cooler.</w:t>
-      </w:r>
-    </w:p>
-    <w:p>
-      <w:pPr>
-        <w:spacing w:line="360" w:lineRule="auto"/>
-        <w:rPr>
-          <w:rFonts w:ascii="Times New Roman" w:hAnsi="Times New Roman" w:cs="Times New Roman"/>
-          <w:sz w:val="24"/>
-          <w:szCs w:val="24"/>
-        </w:rPr>
-      </w:pPr>
-      <w:r>
-        <w:rPr>
-          <w:rFonts w:ascii="Times New Roman" w:hAnsi="Times New Roman" w:cs="Times New Roman"/>
-          <w:sz w:val="24"/>
-          <w:szCs w:val="24"/>
-        </w:rPr>
-        <w:t>Back in Arranging Contracts and Securing Favorable Estimating for Hardware Obtainment:</w:t>
-      </w:r>
-    </w:p>
-    <w:p>
-      <w:pPr>
-        <w:spacing w:line="360" w:lineRule="auto"/>
-        <w:rPr>
-          <w:rFonts w:ascii="Times New Roman" w:hAnsi="Times New Roman" w:cs="Times New Roman"/>
-          <w:sz w:val="24"/>
-          <w:szCs w:val="24"/>
-        </w:rPr>
-      </w:pPr>
-      <w:r>
-        <w:rPr>
-          <w:rFonts w:ascii="Times New Roman" w:hAnsi="Times New Roman" w:cs="Times New Roman"/>
-          <w:sz w:val="24"/>
-          <w:szCs w:val="24"/>
-        </w:rPr>
-        <w:lastRenderedPageBreak/>
-        <w:t>A sensible approach can result in base compensation being charged within the shops. Buyback gives a differentiate to rationalize contracts and increment sensible costs for equipment components, optimizing the venture budget.</w:t>
-      </w:r>
-    </w:p>
-    <w:p>
-      <w:pPr>
-        <w:spacing w:line="360" w:lineRule="auto"/>
-        <w:rPr>
-          <w:rFonts w:ascii="Times New Roman" w:hAnsi="Times New Roman" w:cs="Times New Roman"/>
-          <w:sz w:val="24"/>
-          <w:szCs w:val="24"/>
-        </w:rPr>
-      </w:pPr>
-      <w:r>
-        <w:rPr>
-          <w:rFonts w:ascii="Times New Roman" w:hAnsi="Times New Roman" w:cs="Times New Roman"/>
-          <w:sz w:val="24"/>
-          <w:szCs w:val="24"/>
-        </w:rPr>
-        <w:t>Coordination with Merchants to Guarantee Convenient Conveyance of Equipment Components:</w:t>
-      </w:r>
-    </w:p>
-    <w:p>
-      <w:pPr>
-        <w:spacing w:line="360" w:lineRule="auto"/>
-        <w:rPr>
-          <w:rFonts w:ascii="Times New Roman" w:hAnsi="Times New Roman" w:cs="Times New Roman"/>
-          <w:sz w:val="24"/>
-          <w:szCs w:val="24"/>
-        </w:rPr>
-      </w:pPr>
-      <w:r>
-        <w:rPr>
-          <w:rFonts w:ascii="Times New Roman" w:hAnsi="Times New Roman" w:cs="Times New Roman"/>
-          <w:sz w:val="24"/>
-          <w:szCs w:val="24"/>
-        </w:rPr>
-        <w:t>To guarantee densification of organization, sensible advancement of components is fundamental. Rollback guarantees that a switch remains protects from delays within the stream of SharpFridge's development and action and gives merchants the opportunity to guarantee that all hardware components arrive on time.</w:t>
-      </w:r>
-    </w:p>
-    <w:p>
-      <w:pPr>
-        <w:spacing w:line="360" w:lineRule="auto"/>
+        <w:t>8.3.</w:t>
+      </w:r>
+      <w:r>
         <w:rPr>
           <w:rFonts w:ascii="Times New Roman" w:hAnsi="Times New Roman" w:cs="Times New Roman"/>
           <w:b/>
@@ -8913,6 +8924,125 @@
           <w:sz w:val="24"/>
           <w:szCs w:val="24"/>
         </w:rPr>
+        <w:t>3. IT Support</w:t>
+      </w:r>
+    </w:p>
+    <w:p>
+      <w:pPr>
+        <w:spacing w:line="360" w:lineRule="auto"/>
+        <w:rPr>
+          <w:rFonts w:ascii="Times New Roman" w:hAnsi="Times New Roman" w:cs="Times New Roman"/>
+          <w:sz w:val="24"/>
+          <w:szCs w:val="24"/>
+        </w:rPr>
+      </w:pPr>
+      <w:r>
+        <w:rPr>
+          <w:rFonts w:ascii="Times New Roman" w:hAnsi="Times New Roman" w:cs="Times New Roman"/>
+          <w:sz w:val="24"/>
+          <w:szCs w:val="24"/>
+        </w:rPr>
+        <w:t>Arrangement of Arrange Framework for Information Transmission and Farther Get to:</w:t>
+      </w:r>
+    </w:p>
+    <w:p>
+      <w:pPr>
+        <w:spacing w:line="360" w:lineRule="auto"/>
+        <w:rPr>
+          <w:rFonts w:ascii="Times New Roman" w:hAnsi="Times New Roman" w:cs="Times New Roman"/>
+          <w:sz w:val="24"/>
+          <w:szCs w:val="24"/>
+        </w:rPr>
+      </w:pPr>
+      <w:r>
+        <w:rPr>
+          <w:rFonts w:ascii="Times New Roman" w:hAnsi="Times New Roman" w:cs="Times New Roman"/>
+          <w:sz w:val="24"/>
+          <w:szCs w:val="24"/>
+        </w:rPr>
+        <w:t>IT bolster is significant for setting up the arrange foundation that permits information transmission and farther get to. This incorporates arranging switches, switches, and other arrange gadgets to guarantee solid network.</w:t>
+      </w:r>
+    </w:p>
+    <w:p>
+      <w:pPr>
+        <w:spacing w:line="360" w:lineRule="auto"/>
+        <w:rPr>
+          <w:rFonts w:ascii="Times New Roman" w:hAnsi="Times New Roman" w:cs="Times New Roman"/>
+          <w:sz w:val="24"/>
+          <w:szCs w:val="24"/>
+        </w:rPr>
+      </w:pPr>
+      <w:r>
+        <w:rPr>
+          <w:rFonts w:ascii="Times New Roman" w:hAnsi="Times New Roman" w:cs="Times New Roman"/>
+          <w:sz w:val="24"/>
+          <w:szCs w:val="24"/>
+        </w:rPr>
+        <w:t>Setup of Organize Security Measures to Secure Touchy Information:</w:t>
+      </w:r>
+    </w:p>
+    <w:p>
+      <w:pPr>
+        <w:spacing w:line="360" w:lineRule="auto"/>
+        <w:rPr>
+          <w:rFonts w:ascii="Times New Roman" w:hAnsi="Times New Roman" w:cs="Times New Roman"/>
+          <w:sz w:val="24"/>
+          <w:szCs w:val="24"/>
+        </w:rPr>
+      </w:pPr>
+      <w:r>
+        <w:rPr>
+          <w:rFonts w:ascii="Times New Roman" w:hAnsi="Times New Roman" w:cs="Times New Roman"/>
+          <w:sz w:val="24"/>
+          <w:szCs w:val="24"/>
+        </w:rPr>
+        <w:t>Ensuring client information and framework keenness is foremost. IT bolster arranges organize security measures such as firewalls, encryption, and secure get to conventions to defend against cyber dangers.</w:t>
+      </w:r>
+    </w:p>
+    <w:p>
+      <w:pPr>
+        <w:spacing w:line="360" w:lineRule="auto"/>
+        <w:rPr>
+          <w:rFonts w:ascii="Times New Roman" w:hAnsi="Times New Roman" w:cs="Times New Roman"/>
+          <w:sz w:val="24"/>
+          <w:szCs w:val="24"/>
+        </w:rPr>
+      </w:pPr>
+      <w:r>
+        <w:rPr>
+          <w:rFonts w:ascii="Times New Roman" w:hAnsi="Times New Roman" w:cs="Times New Roman"/>
+          <w:sz w:val="24"/>
+          <w:szCs w:val="24"/>
+        </w:rPr>
+        <w:t>Help with Setting Up Cloud Capacity or Server Foundation for Information Capacity and Reinforcement:</w:t>
+      </w:r>
+    </w:p>
+    <w:p>
+      <w:pPr>
+        <w:spacing w:line="360" w:lineRule="auto"/>
+        <w:rPr>
+          <w:rFonts w:ascii="Times New Roman" w:hAnsi="Times New Roman" w:cs="Times New Roman"/>
+          <w:sz w:val="24"/>
+          <w:szCs w:val="24"/>
+        </w:rPr>
+      </w:pPr>
+      <w:r>
+        <w:rPr>
+          <w:rFonts w:ascii="Times New Roman" w:hAnsi="Times New Roman" w:cs="Times New Roman"/>
+          <w:sz w:val="24"/>
+          <w:szCs w:val="24"/>
+        </w:rPr>
+        <w:t>Eliminating and securely backing up data is essential to maintaining the uncompromising quality of the system. IT support makes the difference in setting up cloud capacity or setting up servers to store customer trends, sensor data and system logs and ensuring that the data is sponsored and successfully accessed.</w:t>
+      </w:r>
+    </w:p>
+    <w:p>
+      <w:pPr>
+        <w:spacing w:line="360" w:lineRule="auto"/>
+        <w:rPr>
+          <w:rFonts w:ascii="Times New Roman" w:hAnsi="Times New Roman" w:cs="Times New Roman"/>
+          <w:sz w:val="24"/>
+          <w:szCs w:val="24"/>
+        </w:rPr>
       </w:pPr>
       <w:r>
         <w:rPr>
@@ -8922,7 +9052,7 @@
           <w:sz w:val="24"/>
           <w:szCs w:val="24"/>
         </w:rPr>
-        <w:t>8.3</w:t>
+        <w:t>8.3.</w:t>
       </w:r>
       <w:r>
         <w:rPr>
@@ -8932,9 +9062,129 @@
           <w:sz w:val="24"/>
           <w:szCs w:val="24"/>
         </w:rPr>
+        <w:t>4. Training and Education</w:t>
+      </w:r>
+    </w:p>
+    <w:p>
+      <w:pPr>
+        <w:spacing w:line="360" w:lineRule="auto"/>
+        <w:rPr>
+          <w:rFonts w:ascii="Times New Roman" w:hAnsi="Times New Roman" w:cs="Times New Roman"/>
+          <w:sz w:val="24"/>
+          <w:szCs w:val="24"/>
+        </w:rPr>
+      </w:pPr>
+      <w:r>
+        <w:rPr>
+          <w:rFonts w:ascii="Times New Roman" w:hAnsi="Times New Roman" w:cs="Times New Roman"/>
+          <w:sz w:val="24"/>
+          <w:szCs w:val="24"/>
+        </w:rPr>
+        <w:t>Training Sessions for Conclusion Clients on How to Function SharpFridge Viably:</w:t>
+      </w:r>
+    </w:p>
+    <w:p>
+      <w:pPr>
+        <w:spacing w:line="360" w:lineRule="auto"/>
+        <w:rPr>
+          <w:rFonts w:ascii="Times New Roman" w:hAnsi="Times New Roman" w:cs="Times New Roman"/>
+          <w:sz w:val="24"/>
+          <w:szCs w:val="24"/>
+        </w:rPr>
+      </w:pPr>
+      <w:r>
+        <w:rPr>
+          <w:rFonts w:ascii="Times New Roman" w:hAnsi="Times New Roman" w:cs="Times New Roman"/>
+          <w:sz w:val="24"/>
+          <w:szCs w:val="24"/>
+        </w:rPr>
+        <w:lastRenderedPageBreak/>
+        <w:t>Providing consumers with direct support ensures they can use SharpFridge to its full potential. During training sessions, customers can learn how to use the refrigerator, adjust settings, and respond to alerts and messages</w:t>
+      </w:r>
+      <w:r>
+        <w:rPr>
+          <w:rFonts w:ascii="Times New Roman" w:hAnsi="Times New Roman" w:cs="Times New Roman"/>
+          <w:sz w:val="24"/>
+          <w:szCs w:val="24"/>
+        </w:rPr>
         <w:t>.</w:t>
       </w:r>
-      <w:r>
+    </w:p>
+    <w:p>
+      <w:pPr>
+        <w:spacing w:line="360" w:lineRule="auto"/>
+        <w:rPr>
+          <w:rFonts w:ascii="Times New Roman" w:hAnsi="Times New Roman" w:cs="Times New Roman"/>
+          <w:sz w:val="24"/>
+          <w:szCs w:val="24"/>
+        </w:rPr>
+      </w:pPr>
+      <w:r>
+        <w:rPr>
+          <w:rFonts w:ascii="Times New Roman" w:hAnsi="Times New Roman" w:cs="Times New Roman"/>
+          <w:sz w:val="24"/>
+          <w:szCs w:val="24"/>
+        </w:rPr>
+        <w:t>Instructive Materials and Documentation to Help Clients in Understanding Framework Functionalities and Investigating Common Issues:</w:t>
+      </w:r>
+    </w:p>
+    <w:p>
+      <w:pPr>
+        <w:spacing w:line="360" w:lineRule="auto"/>
+        <w:rPr>
+          <w:rFonts w:ascii="Times New Roman" w:hAnsi="Times New Roman" w:cs="Times New Roman"/>
+          <w:sz w:val="24"/>
+          <w:szCs w:val="24"/>
+        </w:rPr>
+      </w:pPr>
+      <w:r>
+        <w:rPr>
+          <w:rFonts w:ascii="Times New Roman" w:hAnsi="Times New Roman" w:cs="Times New Roman"/>
+          <w:sz w:val="24"/>
+          <w:szCs w:val="24"/>
+        </w:rPr>
+        <w:t>Comprehensive instructive materials, such as manuals and online instructional exercises, offer assistance clients get it the functionalities of SharpFridge. These assets too give direction on investigating common issues, improving client certainty and fulfillment.</w:t>
+      </w:r>
+    </w:p>
+    <w:p>
+      <w:pPr>
+        <w:spacing w:line="360" w:lineRule="auto"/>
+        <w:rPr>
+          <w:rFonts w:ascii="Times New Roman" w:hAnsi="Times New Roman" w:cs="Times New Roman"/>
+          <w:sz w:val="24"/>
+          <w:szCs w:val="24"/>
+        </w:rPr>
+      </w:pPr>
+      <w:r>
+        <w:rPr>
+          <w:rFonts w:ascii="Times New Roman" w:hAnsi="Times New Roman" w:cs="Times New Roman"/>
+          <w:sz w:val="24"/>
+          <w:szCs w:val="24"/>
+        </w:rPr>
+        <w:t>Continuous Bolster and Upgrades to Keep Clients Educated Around Modern Features and Best Hones:</w:t>
+      </w:r>
+    </w:p>
+    <w:p>
+      <w:pPr>
+        <w:spacing w:line="360" w:lineRule="auto"/>
+        <w:rPr>
+          <w:rFonts w:ascii="Times New Roman" w:hAnsi="Times New Roman" w:cs="Times New Roman"/>
+          <w:sz w:val="24"/>
+          <w:szCs w:val="24"/>
+        </w:rPr>
+      </w:pPr>
+      <w:r>
+        <w:rPr>
+          <w:rFonts w:ascii="Times New Roman" w:hAnsi="Times New Roman" w:cs="Times New Roman"/>
+          <w:sz w:val="24"/>
+          <w:szCs w:val="24"/>
+        </w:rPr>
+        <w:t>Continuous rollbacks and upgrades are essential to maintaining user engagement and satisfaction. Providing progressive upgrades with near-modern features and best-in-class functionality makes the difference in helping customers get the most out of their SharpFridge.</w:t>
+      </w:r>
+    </w:p>
+    <w:p>
+      <w:pPr>
+        <w:spacing w:line="360" w:lineRule="auto"/>
         <w:rPr>
           <w:rFonts w:ascii="Times New Roman" w:hAnsi="Times New Roman" w:cs="Times New Roman"/>
           <w:b/>
@@ -8942,125 +9192,6 @@
           <w:sz w:val="24"/>
           <w:szCs w:val="24"/>
         </w:rPr>
-        <w:t>3. IT Support</w:t>
-      </w:r>
-    </w:p>
-    <w:p>
-      <w:pPr>
-        <w:spacing w:line="360" w:lineRule="auto"/>
-        <w:rPr>
-          <w:rFonts w:ascii="Times New Roman" w:hAnsi="Times New Roman" w:cs="Times New Roman"/>
-          <w:sz w:val="24"/>
-          <w:szCs w:val="24"/>
-        </w:rPr>
-      </w:pPr>
-      <w:r>
-        <w:rPr>
-          <w:rFonts w:ascii="Times New Roman" w:hAnsi="Times New Roman" w:cs="Times New Roman"/>
-          <w:sz w:val="24"/>
-          <w:szCs w:val="24"/>
-        </w:rPr>
-        <w:t>Arrangement of Arrange Framework for Information Transmission and Farther Get to:</w:t>
-      </w:r>
-    </w:p>
-    <w:p>
-      <w:pPr>
-        <w:spacing w:line="360" w:lineRule="auto"/>
-        <w:rPr>
-          <w:rFonts w:ascii="Times New Roman" w:hAnsi="Times New Roman" w:cs="Times New Roman"/>
-          <w:sz w:val="24"/>
-          <w:szCs w:val="24"/>
-        </w:rPr>
-      </w:pPr>
-      <w:r>
-        <w:rPr>
-          <w:rFonts w:ascii="Times New Roman" w:hAnsi="Times New Roman" w:cs="Times New Roman"/>
-          <w:sz w:val="24"/>
-          <w:szCs w:val="24"/>
-        </w:rPr>
-        <w:t>IT bolster is significant for setting up the arrange foundation that permits information transmission and farther get to. This incorporates arranging switches, switches, and other arrange gadgets to guarantee solid network.</w:t>
-      </w:r>
-    </w:p>
-    <w:p>
-      <w:pPr>
-        <w:spacing w:line="360" w:lineRule="auto"/>
-        <w:rPr>
-          <w:rFonts w:ascii="Times New Roman" w:hAnsi="Times New Roman" w:cs="Times New Roman"/>
-          <w:sz w:val="24"/>
-          <w:szCs w:val="24"/>
-        </w:rPr>
-      </w:pPr>
-      <w:r>
-        <w:rPr>
-          <w:rFonts w:ascii="Times New Roman" w:hAnsi="Times New Roman" w:cs="Times New Roman"/>
-          <w:sz w:val="24"/>
-          <w:szCs w:val="24"/>
-        </w:rPr>
-        <w:t>Setup of Organize Security Measures to Secure Touchy Information:</w:t>
-      </w:r>
-    </w:p>
-    <w:p>
-      <w:pPr>
-        <w:spacing w:line="360" w:lineRule="auto"/>
-        <w:rPr>
-          <w:rFonts w:ascii="Times New Roman" w:hAnsi="Times New Roman" w:cs="Times New Roman"/>
-          <w:sz w:val="24"/>
-          <w:szCs w:val="24"/>
-        </w:rPr>
-      </w:pPr>
-      <w:r>
-        <w:rPr>
-          <w:rFonts w:ascii="Times New Roman" w:hAnsi="Times New Roman" w:cs="Times New Roman"/>
-          <w:sz w:val="24"/>
-          <w:szCs w:val="24"/>
-        </w:rPr>
-        <w:t>Ensuring client information and framework keenness is foremost. IT bolster arranges organize security measures such as firewalls, encryption, and secure get to conventions to defend against cyber dangers.</w:t>
-      </w:r>
-    </w:p>
-    <w:p>
-      <w:pPr>
-        <w:spacing w:line="360" w:lineRule="auto"/>
-        <w:rPr>
-          <w:rFonts w:ascii="Times New Roman" w:hAnsi="Times New Roman" w:cs="Times New Roman"/>
-          <w:sz w:val="24"/>
-          <w:szCs w:val="24"/>
-        </w:rPr>
-      </w:pPr>
-      <w:r>
-        <w:rPr>
-          <w:rFonts w:ascii="Times New Roman" w:hAnsi="Times New Roman" w:cs="Times New Roman"/>
-          <w:sz w:val="24"/>
-          <w:szCs w:val="24"/>
-        </w:rPr>
-        <w:t>Help with Setting Up Cloud Capacity or Server Foundation for Information Capacity and Reinforcement:</w:t>
-      </w:r>
-    </w:p>
-    <w:p>
-      <w:pPr>
-        <w:spacing w:line="360" w:lineRule="auto"/>
-        <w:rPr>
-          <w:rFonts w:ascii="Times New Roman" w:hAnsi="Times New Roman" w:cs="Times New Roman"/>
-          <w:sz w:val="24"/>
-          <w:szCs w:val="24"/>
-        </w:rPr>
-      </w:pPr>
-      <w:r>
-        <w:rPr>
-          <w:rFonts w:ascii="Times New Roman" w:hAnsi="Times New Roman" w:cs="Times New Roman"/>
-          <w:sz w:val="24"/>
-          <w:szCs w:val="24"/>
-        </w:rPr>
-        <w:t>Eliminating and securely backing up data is essential to maintaining the uncompromising quality of the system. IT support makes the difference in setting up cloud capacity or setting up servers to store customer trends, sensor data and system logs and ensuring that the data is sponsored and successfully accessed.</w:t>
-      </w:r>
-    </w:p>
-    <w:p>
-      <w:pPr>
-        <w:spacing w:line="360" w:lineRule="auto"/>
-        <w:rPr>
-          <w:rFonts w:ascii="Times New Roman" w:hAnsi="Times New Roman" w:cs="Times New Roman"/>
-          <w:sz w:val="24"/>
-          <w:szCs w:val="24"/>
-        </w:rPr>
       </w:pPr>
       <w:r>
         <w:rPr>
@@ -9070,7 +9201,7 @@
           <w:sz w:val="24"/>
           <w:szCs w:val="24"/>
         </w:rPr>
-        <w:t>8.3</w:t>
+        <w:t>8.3.</w:t>
       </w:r>
       <w:r>
         <w:rPr>
@@ -9080,9 +9211,121 @@
           <w:sz w:val="24"/>
           <w:szCs w:val="24"/>
         </w:rPr>
-        <w:t>.</w:t>
-      </w:r>
-      <w:r>
+        <w:t>5. Maintenance and Service</w:t>
+      </w:r>
+    </w:p>
+    <w:p>
+      <w:pPr>
+        <w:spacing w:line="360" w:lineRule="auto"/>
+        <w:rPr>
+          <w:rFonts w:ascii="Times New Roman" w:hAnsi="Times New Roman" w:cs="Times New Roman"/>
+          <w:sz w:val="24"/>
+          <w:szCs w:val="24"/>
+        </w:rPr>
+      </w:pPr>
+      <w:r>
+        <w:rPr>
+          <w:rFonts w:ascii="Times New Roman" w:hAnsi="Times New Roman" w:cs="Times New Roman"/>
+          <w:sz w:val="24"/>
+          <w:szCs w:val="24"/>
+        </w:rPr>
+        <w:t>Planned Support Administrations to Guarantee the Proceeded Usefulness and Effectiveness of SharpFridge:</w:t>
+      </w:r>
+    </w:p>
+    <w:p>
+      <w:pPr>
+        <w:spacing w:line="360" w:lineRule="auto"/>
+        <w:rPr>
+          <w:rFonts w:ascii="Times New Roman" w:hAnsi="Times New Roman" w:cs="Times New Roman"/>
+          <w:sz w:val="24"/>
+          <w:szCs w:val="24"/>
+        </w:rPr>
+      </w:pPr>
+      <w:r>
+        <w:rPr>
+          <w:rFonts w:ascii="Times New Roman" w:hAnsi="Times New Roman" w:cs="Times New Roman"/>
+          <w:sz w:val="24"/>
+          <w:szCs w:val="24"/>
+        </w:rPr>
+        <w:t>Standard support is pivotal to guarantee that SharpFridge works effectively and without interferences. Planned support administrations offer assistance anticipate potential issues and amplify the life expectancy of the refrigerator.</w:t>
+      </w:r>
+    </w:p>
+    <w:p>
+      <w:pPr>
+        <w:spacing w:line="360" w:lineRule="auto"/>
+        <w:rPr>
+          <w:rFonts w:ascii="Times New Roman" w:hAnsi="Times New Roman" w:cs="Times New Roman"/>
+          <w:sz w:val="24"/>
+          <w:szCs w:val="24"/>
+        </w:rPr>
+      </w:pPr>
+      <w:r>
+        <w:rPr>
+          <w:rFonts w:ascii="Times New Roman" w:hAnsi="Times New Roman" w:cs="Times New Roman"/>
+          <w:sz w:val="24"/>
+          <w:szCs w:val="24"/>
+        </w:rPr>
+        <w:t>Quick Reaction Benefit in Case of Equipment or Program Malfunctions to Minimize Downtime:</w:t>
+      </w:r>
+    </w:p>
+    <w:p>
+      <w:pPr>
+        <w:spacing w:line="360" w:lineRule="auto"/>
+        <w:rPr>
+          <w:rFonts w:ascii="Times New Roman" w:hAnsi="Times New Roman" w:cs="Times New Roman"/>
+          <w:sz w:val="24"/>
+          <w:szCs w:val="24"/>
+        </w:rPr>
+      </w:pPr>
+      <w:r>
+        <w:rPr>
+          <w:rFonts w:ascii="Times New Roman" w:hAnsi="Times New Roman" w:cs="Times New Roman"/>
+          <w:sz w:val="24"/>
+          <w:szCs w:val="24"/>
+        </w:rPr>
+        <w:t>Fast response to breakdowns minimizes downtime and keeps up client believe. A committed benefit group gives quick help to resolve equipment or program issues instantly.</w:t>
+      </w:r>
+    </w:p>
+    <w:p>
+      <w:pPr>
+        <w:spacing w:line="360" w:lineRule="auto"/>
+        <w:rPr>
+          <w:rFonts w:ascii="Times New Roman" w:hAnsi="Times New Roman" w:cs="Times New Roman"/>
+          <w:sz w:val="24"/>
+          <w:szCs w:val="24"/>
+        </w:rPr>
+      </w:pPr>
+      <w:r>
+        <w:rPr>
+          <w:rFonts w:ascii="Times New Roman" w:hAnsi="Times New Roman" w:cs="Times New Roman"/>
+          <w:sz w:val="24"/>
+          <w:szCs w:val="24"/>
+        </w:rPr>
+        <w:t>Guarantee Support for Equipment Components and Repairs as Required:</w:t>
+      </w:r>
+    </w:p>
+    <w:p>
+      <w:pPr>
+        <w:spacing w:line="360" w:lineRule="auto"/>
+        <w:rPr>
+          <w:rFonts w:ascii="Times New Roman" w:hAnsi="Times New Roman" w:cs="Times New Roman"/>
+          <w:sz w:val="24"/>
+          <w:szCs w:val="24"/>
+        </w:rPr>
+      </w:pPr>
+      <w:r>
+        <w:rPr>
+          <w:rFonts w:ascii="Times New Roman" w:hAnsi="Times New Roman" w:cs="Times New Roman"/>
+          <w:sz w:val="24"/>
+          <w:szCs w:val="24"/>
+        </w:rPr>
+        <w:t>Guarantee back offers peace of intellect by covering the taken a toll of repairs and substitutions for inadequate equipment components. This guarantees that any issues are settled without extra monetary burden on the client.</w:t>
+      </w:r>
+    </w:p>
+    <w:p>
+      <w:pPr>
+        <w:spacing w:line="360" w:lineRule="auto"/>
+        <w:ind w:firstLine="0"/>
         <w:rPr>
           <w:rFonts w:ascii="Times New Roman" w:hAnsi="Times New Roman" w:cs="Times New Roman"/>
           <w:b/>
@@ -9090,129 +9333,18 @@
           <w:sz w:val="24"/>
           <w:szCs w:val="24"/>
         </w:rPr>
-        <w:t>4. Training and Education</w:t>
-      </w:r>
-    </w:p>
-    <w:p>
-      <w:pPr>
-        <w:spacing w:line="360" w:lineRule="auto"/>
-        <w:rPr>
-          <w:rFonts w:ascii="Times New Roman" w:hAnsi="Times New Roman" w:cs="Times New Roman"/>
-          <w:sz w:val="24"/>
-          <w:szCs w:val="24"/>
-        </w:rPr>
-      </w:pPr>
-      <w:r>
-        <w:rPr>
-          <w:rFonts w:ascii="Times New Roman" w:hAnsi="Times New Roman" w:cs="Times New Roman"/>
-          <w:sz w:val="24"/>
-          <w:szCs w:val="24"/>
-        </w:rPr>
-        <w:t>Training Sessions for Conclusion Clients on How to Function SharpFridge Viably:</w:t>
-      </w:r>
-    </w:p>
-    <w:p>
-      <w:pPr>
-        <w:spacing w:line="360" w:lineRule="auto"/>
-        <w:rPr>
-          <w:rFonts w:ascii="Times New Roman" w:hAnsi="Times New Roman" w:cs="Times New Roman"/>
-          <w:sz w:val="24"/>
-          <w:szCs w:val="24"/>
-        </w:rPr>
-      </w:pPr>
-      <w:r>
-        <w:rPr>
-          <w:rFonts w:ascii="Times New Roman" w:hAnsi="Times New Roman" w:cs="Times New Roman"/>
-          <w:sz w:val="24"/>
-          <w:szCs w:val="24"/>
-        </w:rPr>
-        <w:lastRenderedPageBreak/>
-        <w:t>Providing consumers with direct support ensures they can use SharpFridge to its full potential. During training sessions, customers can learn how to use the refrigerator, adjust settings, and respond to alerts and messages</w:t>
-      </w:r>
-      <w:r>
-        <w:rPr>
-          <w:rFonts w:ascii="Times New Roman" w:hAnsi="Times New Roman" w:cs="Times New Roman"/>
-          <w:sz w:val="24"/>
-          <w:szCs w:val="24"/>
-        </w:rPr>
-        <w:t>.</w:t>
-      </w:r>
-    </w:p>
-    <w:p>
-      <w:pPr>
-        <w:spacing w:line="360" w:lineRule="auto"/>
-        <w:rPr>
-          <w:rFonts w:ascii="Times New Roman" w:hAnsi="Times New Roman" w:cs="Times New Roman"/>
-          <w:sz w:val="24"/>
-          <w:szCs w:val="24"/>
-        </w:rPr>
-      </w:pPr>
-      <w:r>
-        <w:rPr>
-          <w:rFonts w:ascii="Times New Roman" w:hAnsi="Times New Roman" w:cs="Times New Roman"/>
-          <w:sz w:val="24"/>
-          <w:szCs w:val="24"/>
-        </w:rPr>
-        <w:t>Instructive Materials and Documentation to Help Clients in Understanding Framework Functionalities and Investigating Common Issues:</w:t>
-      </w:r>
-    </w:p>
-    <w:p>
-      <w:pPr>
-        <w:spacing w:line="360" w:lineRule="auto"/>
-        <w:rPr>
-          <w:rFonts w:ascii="Times New Roman" w:hAnsi="Times New Roman" w:cs="Times New Roman"/>
-          <w:sz w:val="24"/>
-          <w:szCs w:val="24"/>
-        </w:rPr>
-      </w:pPr>
-      <w:r>
-        <w:rPr>
-          <w:rFonts w:ascii="Times New Roman" w:hAnsi="Times New Roman" w:cs="Times New Roman"/>
-          <w:sz w:val="24"/>
-          <w:szCs w:val="24"/>
-        </w:rPr>
-        <w:t>Comprehensive instructive materials, such as manuals and online instructional exercises, offer assistance clients get it the functionalities of SharpFridge. These assets too give direction on investigating common issues, improving client certainty and fulfillment.</w:t>
-      </w:r>
-    </w:p>
-    <w:p>
-      <w:pPr>
-        <w:spacing w:line="360" w:lineRule="auto"/>
-        <w:rPr>
-          <w:rFonts w:ascii="Times New Roman" w:hAnsi="Times New Roman" w:cs="Times New Roman"/>
-          <w:sz w:val="24"/>
-          <w:szCs w:val="24"/>
-        </w:rPr>
-      </w:pPr>
-      <w:r>
-        <w:rPr>
-          <w:rFonts w:ascii="Times New Roman" w:hAnsi="Times New Roman" w:cs="Times New Roman"/>
-          <w:sz w:val="24"/>
-          <w:szCs w:val="24"/>
-        </w:rPr>
-        <w:t>Continuous Bolster and Upgrades to Keep Clients Educated Around Modern Features and Best Hones:</w:t>
-      </w:r>
-    </w:p>
-    <w:p>
-      <w:pPr>
-        <w:spacing w:line="360" w:lineRule="auto"/>
-        <w:rPr>
-          <w:rFonts w:ascii="Times New Roman" w:hAnsi="Times New Roman" w:cs="Times New Roman"/>
-          <w:sz w:val="24"/>
-          <w:szCs w:val="24"/>
-        </w:rPr>
-      </w:pPr>
-      <w:r>
-        <w:rPr>
-          <w:rFonts w:ascii="Times New Roman" w:hAnsi="Times New Roman" w:cs="Times New Roman"/>
-          <w:sz w:val="24"/>
-          <w:szCs w:val="24"/>
-        </w:rPr>
-        <w:t>Continuous rollbacks and upgrades are essential to maintaining user engagement and satisfaction. Providing progressive upgrades with near-modern features and best-in-class functionality makes the difference in helping customers get the most out of their SharpFridge.</w:t>
-      </w:r>
-    </w:p>
-    <w:p>
-      <w:pPr>
-        <w:spacing w:line="360" w:lineRule="auto"/>
+      </w:pPr>
+    </w:p>
+    <w:p>
+      <w:pPr>
+        <w:spacing w:line="360" w:lineRule="auto"/>
+        <w:rPr>
+          <w:rFonts w:ascii="Times New Roman" w:hAnsi="Times New Roman" w:cs="Times New Roman"/>
+          <w:sz w:val="24"/>
+          <w:szCs w:val="24"/>
+        </w:rPr>
+      </w:pPr>
+      <w:r>
         <w:rPr>
           <w:rFonts w:ascii="Times New Roman" w:hAnsi="Times New Roman" w:cs="Times New Roman"/>
           <w:b/>
@@ -9220,187 +9352,7 @@
           <w:sz w:val="24"/>
           <w:szCs w:val="24"/>
         </w:rPr>
-      </w:pPr>
-      <w:r>
-        <w:rPr>
-          <w:rFonts w:ascii="Times New Roman" w:hAnsi="Times New Roman" w:cs="Times New Roman"/>
-          <w:b/>
-          <w:bCs/>
-          <w:sz w:val="24"/>
-          <w:szCs w:val="24"/>
-        </w:rPr>
-        <w:t>8.3</w:t>
-      </w:r>
-      <w:r>
-        <w:rPr>
-          <w:rFonts w:ascii="Times New Roman" w:hAnsi="Times New Roman" w:cs="Times New Roman"/>
-          <w:b/>
-          <w:bCs/>
-          <w:sz w:val="24"/>
-          <w:szCs w:val="24"/>
-        </w:rPr>
-        <w:t>.</w:t>
-      </w:r>
-      <w:r>
-        <w:rPr>
-          <w:rFonts w:ascii="Times New Roman" w:hAnsi="Times New Roman" w:cs="Times New Roman"/>
-          <w:b/>
-          <w:bCs/>
-          <w:sz w:val="24"/>
-          <w:szCs w:val="24"/>
-        </w:rPr>
-        <w:t>5. Maintenance and Service</w:t>
-      </w:r>
-    </w:p>
-    <w:p>
-      <w:pPr>
-        <w:spacing w:line="360" w:lineRule="auto"/>
-        <w:rPr>
-          <w:rFonts w:ascii="Times New Roman" w:hAnsi="Times New Roman" w:cs="Times New Roman"/>
-          <w:sz w:val="24"/>
-          <w:szCs w:val="24"/>
-        </w:rPr>
-      </w:pPr>
-      <w:r>
-        <w:rPr>
-          <w:rFonts w:ascii="Times New Roman" w:hAnsi="Times New Roman" w:cs="Times New Roman"/>
-          <w:sz w:val="24"/>
-          <w:szCs w:val="24"/>
-        </w:rPr>
-        <w:t>Planned Support Administrations to Guarantee the Proceeded Usefulness and Effectiveness of SharpFridge:</w:t>
-      </w:r>
-    </w:p>
-    <w:p>
-      <w:pPr>
-        <w:spacing w:line="360" w:lineRule="auto"/>
-        <w:rPr>
-          <w:rFonts w:ascii="Times New Roman" w:hAnsi="Times New Roman" w:cs="Times New Roman"/>
-          <w:sz w:val="24"/>
-          <w:szCs w:val="24"/>
-        </w:rPr>
-      </w:pPr>
-      <w:r>
-        <w:rPr>
-          <w:rFonts w:ascii="Times New Roman" w:hAnsi="Times New Roman" w:cs="Times New Roman"/>
-          <w:sz w:val="24"/>
-          <w:szCs w:val="24"/>
-        </w:rPr>
-        <w:t>Standard support is pivotal to guarantee that SharpFridge works effectively and without interferences. Planned support administrations offer assistance anticipate potential issues and amplify the life expectancy of the refrigerator.</w:t>
-      </w:r>
-    </w:p>
-    <w:p>
-      <w:pPr>
-        <w:spacing w:line="360" w:lineRule="auto"/>
-        <w:rPr>
-          <w:rFonts w:ascii="Times New Roman" w:hAnsi="Times New Roman" w:cs="Times New Roman"/>
-          <w:sz w:val="24"/>
-          <w:szCs w:val="24"/>
-        </w:rPr>
-      </w:pPr>
-      <w:r>
-        <w:rPr>
-          <w:rFonts w:ascii="Times New Roman" w:hAnsi="Times New Roman" w:cs="Times New Roman"/>
-          <w:sz w:val="24"/>
-          <w:szCs w:val="24"/>
-        </w:rPr>
-        <w:t>Quick Reaction Benefit in Case of Equipment or Program Malfunctions to Minimize Downtime:</w:t>
-      </w:r>
-    </w:p>
-    <w:p>
-      <w:pPr>
-        <w:spacing w:line="360" w:lineRule="auto"/>
-        <w:rPr>
-          <w:rFonts w:ascii="Times New Roman" w:hAnsi="Times New Roman" w:cs="Times New Roman"/>
-          <w:sz w:val="24"/>
-          <w:szCs w:val="24"/>
-        </w:rPr>
-      </w:pPr>
-      <w:r>
-        <w:rPr>
-          <w:rFonts w:ascii="Times New Roman" w:hAnsi="Times New Roman" w:cs="Times New Roman"/>
-          <w:sz w:val="24"/>
-          <w:szCs w:val="24"/>
-        </w:rPr>
-        <w:t>Fast response to breakdowns minimizes downtime and keeps up client believe. A committed benefit group gives quick help to resolve equipment or program issues instantly.</w:t>
-      </w:r>
-    </w:p>
-    <w:p>
-      <w:pPr>
-        <w:spacing w:line="360" w:lineRule="auto"/>
-        <w:rPr>
-          <w:rFonts w:ascii="Times New Roman" w:hAnsi="Times New Roman" w:cs="Times New Roman"/>
-          <w:sz w:val="24"/>
-          <w:szCs w:val="24"/>
-        </w:rPr>
-      </w:pPr>
-      <w:r>
-        <w:rPr>
-          <w:rFonts w:ascii="Times New Roman" w:hAnsi="Times New Roman" w:cs="Times New Roman"/>
-          <w:sz w:val="24"/>
-          <w:szCs w:val="24"/>
-        </w:rPr>
-        <w:t>Guarantee Support for Equipment Components and Repairs as Required:</w:t>
-      </w:r>
-    </w:p>
-    <w:p>
-      <w:pPr>
-        <w:spacing w:line="360" w:lineRule="auto"/>
-        <w:rPr>
-          <w:rFonts w:ascii="Times New Roman" w:hAnsi="Times New Roman" w:cs="Times New Roman"/>
-          <w:sz w:val="24"/>
-          <w:szCs w:val="24"/>
-        </w:rPr>
-      </w:pPr>
-      <w:r>
-        <w:rPr>
-          <w:rFonts w:ascii="Times New Roman" w:hAnsi="Times New Roman" w:cs="Times New Roman"/>
-          <w:sz w:val="24"/>
-          <w:szCs w:val="24"/>
-        </w:rPr>
-        <w:t>Guarantee back offers peace of intellect by covering the taken a toll of repairs and substitutions for inadequate equipment components. This guarantees that any issues are settled without extra monetary burden on the client.</w:t>
-      </w:r>
-    </w:p>
-    <w:p>
-      <w:pPr>
-        <w:spacing w:line="360" w:lineRule="auto"/>
-        <w:ind w:firstLine="0"/>
-        <w:rPr>
-          <w:rFonts w:ascii="Times New Roman" w:hAnsi="Times New Roman" w:cs="Times New Roman"/>
-          <w:b/>
-          <w:bCs/>
-          <w:sz w:val="24"/>
-          <w:szCs w:val="24"/>
-        </w:rPr>
-      </w:pPr>
-    </w:p>
-    <w:p>
-      <w:pPr>
-        <w:spacing w:line="360" w:lineRule="auto"/>
-        <w:rPr>
-          <w:rFonts w:ascii="Times New Roman" w:hAnsi="Times New Roman" w:cs="Times New Roman"/>
-          <w:sz w:val="24"/>
-          <w:szCs w:val="24"/>
-        </w:rPr>
-      </w:pPr>
-      <w:r>
-        <w:rPr>
-          <w:rFonts w:ascii="Times New Roman" w:hAnsi="Times New Roman" w:cs="Times New Roman"/>
-          <w:b/>
-          <w:bCs/>
-          <w:sz w:val="24"/>
-          <w:szCs w:val="24"/>
-        </w:rPr>
-        <w:t>8.3</w:t>
-      </w:r>
-      <w:r>
-        <w:rPr>
-          <w:rFonts w:ascii="Times New Roman" w:hAnsi="Times New Roman" w:cs="Times New Roman"/>
-          <w:b/>
-          <w:bCs/>
-          <w:sz w:val="24"/>
-          <w:szCs w:val="24"/>
-        </w:rPr>
-        <w:t>.</w:t>
+        <w:t>8.3.</w:t>
       </w:r>
       <w:r>
         <w:rPr>
@@ -9539,17 +9491,7 @@
           <w:sz w:val="28"/>
           <w:szCs w:val="28"/>
         </w:rPr>
-        <w:t>9</w:t>
-      </w:r>
-      <w:r>
-        <w:rPr>
-          <w:rFonts w:ascii="Times New Roman" w:hAnsi="Times New Roman" w:cs="Times New Roman"/>
-          <w:b/>
-          <w:bCs/>
-          <w:sz w:val="28"/>
-          <w:szCs w:val="28"/>
-        </w:rPr>
-        <w:t>. Software Measurements</w:t>
+        <w:t>9. Software Measurements</w:t>
       </w:r>
     </w:p>
     <w:p>
@@ -11271,6 +11213,7 @@
       <w:r>
         <w:rPr>
           <w:rFonts w:ascii="Times New Roman" w:hAnsi="Times New Roman" w:cs="Times New Roman"/>
+          <w:noProof/>
           <w:lang w:val="en-US"/>
         </w:rPr>
         <w:lastRenderedPageBreak/>
@@ -12447,7 +12390,7 @@
             <w:r>
               <w:rPr>
                 <w:rFonts w:ascii="Times New Roman" w:hAnsi="Times New Roman" w:cs="Times New Roman"/>
-                <w:color w:val="auto"/>
+                <w:noProof/>
                 <w:lang w:val="en-US"/>
               </w:rPr>
               <w:drawing>
@@ -13476,7 +13419,7 @@
             <w:r>
               <w:rPr>
                 <w:rFonts w:ascii="Times New Roman" w:hAnsi="Times New Roman" w:cs="Times New Roman"/>
-                <w:color w:val="auto"/>
+                <w:noProof/>
                 <w:lang w:val="en-US"/>
               </w:rPr>
               <w:drawing>
@@ -13517,6 +13460,7 @@
         <w:rPr>
           <w:rFonts w:ascii="Times New Roman" w:hAnsi="Times New Roman" w:cs="Times New Roman"/>
         </w:rPr>
+        <w:lastRenderedPageBreak/>
         <w:t xml:space="preserve"> </w:t>
       </w:r>
     </w:p>
@@ -14173,12 +14117,6 @@
         <w:gridCol w:w="2640"/>
       </w:tblGrid>
       <w:tr>
-        <w:tblPrEx>
-          <w:tblCellMar>
-            <w:top w:w="0" w:type="dxa"/>
-            <w:bottom w:w="0" w:type="dxa"/>
-          </w:tblCellMar>
-        </w:tblPrEx>
         <w:tc>
           <w:tcPr>
             <w:tcW w:w="2640" w:type="dxa"/>
@@ -14261,10 +14199,6 @@
           <w:tblBorders>
             <w:top w:val="none" w:sz="0" w:space="0" w:color="auto"/>
           </w:tblBorders>
-          <w:tblCellMar>
-            <w:top w:w="0" w:type="dxa"/>
-            <w:bottom w:w="0" w:type="dxa"/>
-          </w:tblCellMar>
         </w:tblPrEx>
         <w:tc>
           <w:tcPr>
@@ -14355,10 +14289,6 @@
           <w:tblBorders>
             <w:top w:val="none" w:sz="0" w:space="0" w:color="auto"/>
           </w:tblBorders>
-          <w:tblCellMar>
-            <w:top w:w="0" w:type="dxa"/>
-            <w:bottom w:w="0" w:type="dxa"/>
-          </w:tblCellMar>
         </w:tblPrEx>
         <w:tc>
           <w:tcPr>
@@ -14449,10 +14379,6 @@
           <w:tblBorders>
             <w:top w:val="none" w:sz="0" w:space="0" w:color="auto"/>
           </w:tblBorders>
-          <w:tblCellMar>
-            <w:top w:w="0" w:type="dxa"/>
-            <w:bottom w:w="0" w:type="dxa"/>
-          </w:tblCellMar>
         </w:tblPrEx>
         <w:tc>
           <w:tcPr>
@@ -14543,10 +14469,6 @@
           <w:tblBorders>
             <w:top w:val="none" w:sz="0" w:space="0" w:color="auto"/>
           </w:tblBorders>
-          <w:tblCellMar>
-            <w:top w:w="0" w:type="dxa"/>
-            <w:bottom w:w="0" w:type="dxa"/>
-          </w:tblCellMar>
         </w:tblPrEx>
         <w:tc>
           <w:tcPr>
@@ -14633,12 +14555,6 @@
         </w:tc>
       </w:tr>
       <w:tr>
-        <w:tblPrEx>
-          <w:tblCellMar>
-            <w:top w:w="0" w:type="dxa"/>
-            <w:bottom w:w="0" w:type="dxa"/>
-          </w:tblCellMar>
-        </w:tblPrEx>
         <w:tc>
           <w:tcPr>
             <w:tcW w:w="2640" w:type="dxa"/>
@@ -14791,12 +14707,6 @@
         <w:gridCol w:w="3740"/>
       </w:tblGrid>
       <w:tr>
-        <w:tblPrEx>
-          <w:tblCellMar>
-            <w:top w:w="0" w:type="dxa"/>
-            <w:bottom w:w="0" w:type="dxa"/>
-          </w:tblCellMar>
-        </w:tblPrEx>
         <w:tc>
           <w:tcPr>
             <w:tcW w:w="4640" w:type="dxa"/>
@@ -14879,10 +14789,6 @@
           <w:tblBorders>
             <w:top w:val="none" w:sz="0" w:space="0" w:color="auto"/>
           </w:tblBorders>
-          <w:tblCellMar>
-            <w:top w:w="0" w:type="dxa"/>
-            <w:bottom w:w="0" w:type="dxa"/>
-          </w:tblCellMar>
         </w:tblPrEx>
         <w:tc>
           <w:tcPr>
@@ -14973,10 +14879,6 @@
           <w:tblBorders>
             <w:top w:val="none" w:sz="0" w:space="0" w:color="auto"/>
           </w:tblBorders>
-          <w:tblCellMar>
-            <w:top w:w="0" w:type="dxa"/>
-            <w:bottom w:w="0" w:type="dxa"/>
-          </w:tblCellMar>
         </w:tblPrEx>
         <w:tc>
           <w:tcPr>
@@ -15067,10 +14969,6 @@
           <w:tblBorders>
             <w:top w:val="none" w:sz="0" w:space="0" w:color="auto"/>
           </w:tblBorders>
-          <w:tblCellMar>
-            <w:top w:w="0" w:type="dxa"/>
-            <w:bottom w:w="0" w:type="dxa"/>
-          </w:tblCellMar>
         </w:tblPrEx>
         <w:tc>
           <w:tcPr>
@@ -15161,10 +15059,6 @@
           <w:tblBorders>
             <w:top w:val="none" w:sz="0" w:space="0" w:color="auto"/>
           </w:tblBorders>
-          <w:tblCellMar>
-            <w:top w:w="0" w:type="dxa"/>
-            <w:bottom w:w="0" w:type="dxa"/>
-          </w:tblCellMar>
         </w:tblPrEx>
         <w:tc>
           <w:tcPr>
@@ -15255,10 +15149,6 @@
           <w:tblBorders>
             <w:top w:val="none" w:sz="0" w:space="0" w:color="auto"/>
           </w:tblBorders>
-          <w:tblCellMar>
-            <w:top w:w="0" w:type="dxa"/>
-            <w:bottom w:w="0" w:type="dxa"/>
-          </w:tblCellMar>
         </w:tblPrEx>
         <w:tc>
           <w:tcPr>
@@ -15349,10 +15239,6 @@
           <w:tblBorders>
             <w:top w:val="none" w:sz="0" w:space="0" w:color="auto"/>
           </w:tblBorders>
-          <w:tblCellMar>
-            <w:top w:w="0" w:type="dxa"/>
-            <w:bottom w:w="0" w:type="dxa"/>
-          </w:tblCellMar>
         </w:tblPrEx>
         <w:tc>
           <w:tcPr>
@@ -15439,12 +15325,6 @@
         </w:tc>
       </w:tr>
       <w:tr>
-        <w:tblPrEx>
-          <w:tblCellMar>
-            <w:top w:w="0" w:type="dxa"/>
-            <w:bottom w:w="0" w:type="dxa"/>
-          </w:tblCellMar>
-        </w:tblPrEx>
         <w:tc>
           <w:tcPr>
             <w:tcW w:w="4640" w:type="dxa"/>

--- a/SHARPFRIDGE software development plan.docx
+++ b/SHARPFRIDGE software development plan.docx
@@ -535,7 +535,13 @@
         <w:rPr>
           <w:rFonts w:ascii="Times New Roman" w:hAnsi="Times New Roman" w:cs="Times New Roman"/>
         </w:rPr>
-        <w:t>11-15</w:t>
+        <w:t>11-1</w:t>
+      </w:r>
+      <w:r>
+        <w:rPr>
+          <w:rFonts w:ascii="Times New Roman" w:hAnsi="Times New Roman" w:cs="Times New Roman"/>
+        </w:rPr>
+        <w:t>3</w:t>
       </w:r>
     </w:p>
     <w:p>
@@ -586,7 +592,25 @@
         <w:rPr>
           <w:rFonts w:ascii="Times New Roman" w:hAnsi="Times New Roman" w:cs="Times New Roman"/>
         </w:rPr>
-        <w:t>15-26</w:t>
+        <w:t>1</w:t>
+      </w:r>
+      <w:r>
+        <w:rPr>
+          <w:rFonts w:ascii="Times New Roman" w:hAnsi="Times New Roman" w:cs="Times New Roman"/>
+        </w:rPr>
+        <w:t>3</w:t>
+      </w:r>
+      <w:r>
+        <w:rPr>
+          <w:rFonts w:ascii="Times New Roman" w:hAnsi="Times New Roman" w:cs="Times New Roman"/>
+        </w:rPr>
+        <w:t>-2</w:t>
+      </w:r>
+      <w:r>
+        <w:rPr>
+          <w:rFonts w:ascii="Times New Roman" w:hAnsi="Times New Roman" w:cs="Times New Roman"/>
+        </w:rPr>
+        <w:t>3</w:t>
       </w:r>
     </w:p>
     <w:p>
@@ -613,7 +637,25 @@
         <w:rPr>
           <w:rFonts w:ascii="Times New Roman" w:hAnsi="Times New Roman" w:cs="Times New Roman"/>
         </w:rPr>
-        <w:t>26-27</w:t>
+        <w:t>2</w:t>
+      </w:r>
+      <w:r>
+        <w:rPr>
+          <w:rFonts w:ascii="Times New Roman" w:hAnsi="Times New Roman" w:cs="Times New Roman"/>
+        </w:rPr>
+        <w:t>4</w:t>
+      </w:r>
+      <w:r>
+        <w:rPr>
+          <w:rFonts w:ascii="Times New Roman" w:hAnsi="Times New Roman" w:cs="Times New Roman"/>
+        </w:rPr>
+        <w:t>-2</w:t>
+      </w:r>
+      <w:r>
+        <w:rPr>
+          <w:rFonts w:ascii="Times New Roman" w:hAnsi="Times New Roman" w:cs="Times New Roman"/>
+        </w:rPr>
+        <w:t>5</w:t>
       </w:r>
     </w:p>
     <w:p>
@@ -640,7 +682,25 @@
         <w:rPr>
           <w:rFonts w:ascii="Times New Roman" w:hAnsi="Times New Roman" w:cs="Times New Roman"/>
         </w:rPr>
-        <w:t>28-33</w:t>
+        <w:t>2</w:t>
+      </w:r>
+      <w:r>
+        <w:rPr>
+          <w:rFonts w:ascii="Times New Roman" w:hAnsi="Times New Roman" w:cs="Times New Roman"/>
+        </w:rPr>
+        <w:t>5</w:t>
+      </w:r>
+      <w:r>
+        <w:rPr>
+          <w:rFonts w:ascii="Times New Roman" w:hAnsi="Times New Roman" w:cs="Times New Roman"/>
+        </w:rPr>
+        <w:t>-3</w:t>
+      </w:r>
+      <w:r>
+        <w:rPr>
+          <w:rFonts w:ascii="Times New Roman" w:hAnsi="Times New Roman" w:cs="Times New Roman"/>
+        </w:rPr>
+        <w:t>1</w:t>
       </w:r>
     </w:p>
     <w:p>
@@ -667,7 +727,25 @@
         <w:rPr>
           <w:rFonts w:ascii="Times New Roman" w:hAnsi="Times New Roman" w:cs="Times New Roman"/>
         </w:rPr>
-        <w:t>33-34</w:t>
+        <w:t>3</w:t>
+      </w:r>
+      <w:r>
+        <w:rPr>
+          <w:rFonts w:ascii="Times New Roman" w:hAnsi="Times New Roman" w:cs="Times New Roman"/>
+        </w:rPr>
+        <w:t>1</w:t>
+      </w:r>
+      <w:r>
+        <w:rPr>
+          <w:rFonts w:ascii="Times New Roman" w:hAnsi="Times New Roman" w:cs="Times New Roman"/>
+        </w:rPr>
+        <w:t>-3</w:t>
+      </w:r>
+      <w:r>
+        <w:rPr>
+          <w:rFonts w:ascii="Times New Roman" w:hAnsi="Times New Roman" w:cs="Times New Roman"/>
+        </w:rPr>
+        <w:t>2</w:t>
       </w:r>
     </w:p>
     <w:p>
@@ -694,7 +772,13 @@
         <w:rPr>
           <w:rFonts w:ascii="Times New Roman" w:hAnsi="Times New Roman" w:cs="Times New Roman"/>
         </w:rPr>
-        <w:t>34-35</w:t>
+        <w:t>3</w:t>
+      </w:r>
+      <w:r>
+        <w:rPr>
+          <w:rFonts w:ascii="Times New Roman" w:hAnsi="Times New Roman" w:cs="Times New Roman"/>
+        </w:rPr>
+        <w:t>2-33</w:t>
       </w:r>
     </w:p>
     <w:p>
@@ -727,7 +811,13 @@
         <w:rPr>
           <w:rFonts w:ascii="Times New Roman" w:hAnsi="Times New Roman" w:cs="Times New Roman"/>
         </w:rPr>
-        <w:t>35</w:t>
+        <w:t>3</w:t>
+      </w:r>
+      <w:r>
+        <w:rPr>
+          <w:rFonts w:ascii="Times New Roman" w:hAnsi="Times New Roman" w:cs="Times New Roman"/>
+        </w:rPr>
+        <w:t>3</w:t>
       </w:r>
     </w:p>
     <w:p>
@@ -754,7 +844,25 @@
         <w:rPr>
           <w:rFonts w:ascii="Times New Roman" w:hAnsi="Times New Roman" w:cs="Times New Roman"/>
         </w:rPr>
-        <w:t>35-36</w:t>
+        <w:t>3</w:t>
+      </w:r>
+      <w:r>
+        <w:rPr>
+          <w:rFonts w:ascii="Times New Roman" w:hAnsi="Times New Roman" w:cs="Times New Roman"/>
+        </w:rPr>
+        <w:t>3</w:t>
+      </w:r>
+      <w:r>
+        <w:rPr>
+          <w:rFonts w:ascii="Times New Roman" w:hAnsi="Times New Roman" w:cs="Times New Roman"/>
+        </w:rPr>
+        <w:t>-3</w:t>
+      </w:r>
+      <w:r>
+        <w:rPr>
+          <w:rFonts w:ascii="Times New Roman" w:hAnsi="Times New Roman" w:cs="Times New Roman"/>
+        </w:rPr>
+        <w:t>4</w:t>
       </w:r>
     </w:p>
     <w:p>
@@ -781,7 +889,13 @@
         <w:rPr>
           <w:rFonts w:ascii="Times New Roman" w:hAnsi="Times New Roman" w:cs="Times New Roman"/>
         </w:rPr>
-        <w:t>36</w:t>
+        <w:t>3</w:t>
+      </w:r>
+      <w:r>
+        <w:rPr>
+          <w:rFonts w:ascii="Times New Roman" w:hAnsi="Times New Roman" w:cs="Times New Roman"/>
+        </w:rPr>
+        <w:t>4</w:t>
       </w:r>
     </w:p>
     <w:p>
@@ -2471,111 +2585,111 @@
         <w:spacing w:line="360" w:lineRule="auto"/>
         <w:rPr>
           <w:rFonts w:ascii="Times New Roman" w:hAnsi="Times New Roman" w:cs="Times New Roman"/>
+          <w:b/>
+          <w:bCs/>
           <w:lang w:val="en-US"/>
         </w:rPr>
       </w:pPr>
-    </w:p>
-    <w:p>
-      <w:pPr>
-        <w:spacing w:line="360" w:lineRule="auto"/>
+      <w:r>
         <w:rPr>
           <w:rFonts w:ascii="Times New Roman" w:hAnsi="Times New Roman" w:cs="Times New Roman"/>
           <w:b/>
           <w:bCs/>
           <w:lang w:val="en-US"/>
         </w:rPr>
-      </w:pPr>
-      <w:r>
+        <w:t>Sensor Integration (28 days)</w:t>
+      </w:r>
+    </w:p>
+    <w:p>
+      <w:pPr>
+        <w:spacing w:line="360" w:lineRule="auto"/>
         <w:rPr>
           <w:rFonts w:ascii="Times New Roman" w:hAnsi="Times New Roman" w:cs="Times New Roman"/>
           <w:b/>
           <w:bCs/>
           <w:lang w:val="en-US"/>
         </w:rPr>
-        <w:t>Sensor Integration (28 days)</w:t>
-      </w:r>
-    </w:p>
-    <w:p>
-      <w:pPr>
-        <w:spacing w:line="360" w:lineRule="auto"/>
-        <w:rPr>
-          <w:rFonts w:ascii="Times New Roman" w:hAnsi="Times New Roman" w:cs="Times New Roman"/>
-          <w:b/>
-          <w:bCs/>
+      </w:pPr>
+      <w:r>
+        <w:rPr>
+          <w:rFonts w:ascii="Times New Roman" w:hAnsi="Times New Roman" w:cs="Times New Roman"/>
           <w:lang w:val="en-US"/>
         </w:rPr>
-      </w:pPr>
-      <w:r>
+        <w:t>Sensor quality selection</w:t>
+      </w:r>
+    </w:p>
+    <w:p>
+      <w:pPr>
+        <w:spacing w:line="360" w:lineRule="auto"/>
         <w:rPr>
           <w:rFonts w:ascii="Times New Roman" w:hAnsi="Times New Roman" w:cs="Times New Roman"/>
           <w:lang w:val="en-US"/>
         </w:rPr>
-        <w:t>Sensor quality selection</w:t>
-      </w:r>
-    </w:p>
-    <w:p>
-      <w:pPr>
-        <w:spacing w:line="360" w:lineRule="auto"/>
+      </w:pPr>
+      <w:r>
         <w:rPr>
           <w:rFonts w:ascii="Times New Roman" w:hAnsi="Times New Roman" w:cs="Times New Roman"/>
           <w:lang w:val="en-US"/>
         </w:rPr>
-      </w:pPr>
-      <w:r>
+        <w:t>Physical Installation</w:t>
+      </w:r>
+    </w:p>
+    <w:p>
+      <w:pPr>
+        <w:spacing w:line="360" w:lineRule="auto"/>
         <w:rPr>
           <w:rFonts w:ascii="Times New Roman" w:hAnsi="Times New Roman" w:cs="Times New Roman"/>
           <w:lang w:val="en-US"/>
         </w:rPr>
-        <w:t>Physical Installation</w:t>
-      </w:r>
-    </w:p>
-    <w:p>
-      <w:pPr>
-        <w:spacing w:line="360" w:lineRule="auto"/>
+      </w:pPr>
+      <w:r>
         <w:rPr>
           <w:rFonts w:ascii="Times New Roman" w:hAnsi="Times New Roman" w:cs="Times New Roman"/>
           <w:lang w:val="en-US"/>
         </w:rPr>
-      </w:pPr>
-      <w:r>
+        <w:t>Sensor Prototyping</w:t>
+      </w:r>
+    </w:p>
+    <w:p>
+      <w:pPr>
+        <w:spacing w:line="360" w:lineRule="auto"/>
         <w:rPr>
           <w:rFonts w:ascii="Times New Roman" w:hAnsi="Times New Roman" w:cs="Times New Roman"/>
           <w:lang w:val="en-US"/>
         </w:rPr>
-        <w:t>Sensor Prototyping</w:t>
-      </w:r>
-    </w:p>
-    <w:p>
-      <w:pPr>
-        <w:spacing w:line="360" w:lineRule="auto"/>
+      </w:pPr>
+      <w:r>
         <w:rPr>
           <w:rFonts w:ascii="Times New Roman" w:hAnsi="Times New Roman" w:cs="Times New Roman"/>
           <w:lang w:val="en-US"/>
         </w:rPr>
-      </w:pPr>
-      <w:r>
+        <w:t>Developing low-level software bare bones</w:t>
+      </w:r>
+    </w:p>
+    <w:p>
+      <w:pPr>
+        <w:spacing w:line="360" w:lineRule="auto"/>
         <w:rPr>
           <w:rFonts w:ascii="Times New Roman" w:hAnsi="Times New Roman" w:cs="Times New Roman"/>
           <w:lang w:val="en-US"/>
         </w:rPr>
-        <w:t>Developing low-level software bare bones</w:t>
-      </w:r>
-    </w:p>
-    <w:p>
-      <w:pPr>
-        <w:spacing w:line="360" w:lineRule="auto"/>
+      </w:pPr>
+      <w:r>
         <w:rPr>
           <w:rFonts w:ascii="Times New Roman" w:hAnsi="Times New Roman" w:cs="Times New Roman"/>
           <w:lang w:val="en-US"/>
         </w:rPr>
-      </w:pPr>
-      <w:r>
+        <w:t>Integration with low-level software</w:t>
+      </w:r>
+    </w:p>
+    <w:p>
+      <w:pPr>
+        <w:spacing w:line="360" w:lineRule="auto"/>
         <w:rPr>
           <w:rFonts w:ascii="Times New Roman" w:hAnsi="Times New Roman" w:cs="Times New Roman"/>
           <w:lang w:val="en-US"/>
         </w:rPr>
-        <w:t>Integration with low-level software</w:t>
-      </w:r>
+      </w:pPr>
     </w:p>
     <w:p>
       <w:pPr>
@@ -2585,167 +2699,174 @@
           <w:lang w:val="en-US"/>
         </w:rPr>
       </w:pPr>
-    </w:p>
-    <w:p>
-      <w:pPr>
-        <w:spacing w:line="360" w:lineRule="auto"/>
-        <w:rPr>
-          <w:rFonts w:ascii="Times New Roman" w:hAnsi="Times New Roman" w:cs="Times New Roman"/>
+      <w:r>
+        <w:rPr>
+          <w:rFonts w:ascii="Times New Roman" w:hAnsi="Times New Roman" w:cs="Times New Roman"/>
+          <w:b/>
+          <w:bCs/>
           <w:lang w:val="en-US"/>
         </w:rPr>
-      </w:pPr>
-      <w:r>
-        <w:rPr>
-          <w:rFonts w:ascii="Times New Roman" w:hAnsi="Times New Roman" w:cs="Times New Roman"/>
-          <w:b/>
-          <w:bCs/>
+        <w:t>User App Design (14 days)</w:t>
+      </w:r>
+    </w:p>
+    <w:p>
+      <w:pPr>
+        <w:spacing w:line="360" w:lineRule="auto"/>
+        <w:rPr>
+          <w:rFonts w:ascii="Times New Roman" w:hAnsi="Times New Roman" w:cs="Times New Roman"/>
           <w:lang w:val="en-US"/>
         </w:rPr>
-        <w:t>User App Design (14 days)</w:t>
-      </w:r>
-    </w:p>
-    <w:p>
-      <w:pPr>
-        <w:spacing w:line="360" w:lineRule="auto"/>
+      </w:pPr>
+      <w:r>
         <w:rPr>
           <w:rFonts w:ascii="Times New Roman" w:hAnsi="Times New Roman" w:cs="Times New Roman"/>
           <w:lang w:val="en-US"/>
         </w:rPr>
-      </w:pPr>
-      <w:r>
+        <w:t>UX design and Backend</w:t>
+      </w:r>
+    </w:p>
+    <w:p>
+      <w:pPr>
+        <w:spacing w:line="360" w:lineRule="auto"/>
         <w:rPr>
           <w:rFonts w:ascii="Times New Roman" w:hAnsi="Times New Roman" w:cs="Times New Roman"/>
           <w:lang w:val="en-US"/>
         </w:rPr>
-        <w:t>UX design and Backend</w:t>
-      </w:r>
-    </w:p>
-    <w:p>
-      <w:pPr>
-        <w:spacing w:line="360" w:lineRule="auto"/>
+      </w:pPr>
+      <w:r>
         <w:rPr>
           <w:rFonts w:ascii="Times New Roman" w:hAnsi="Times New Roman" w:cs="Times New Roman"/>
           <w:lang w:val="en-US"/>
         </w:rPr>
-      </w:pPr>
-      <w:r>
+        <w:t>Visual Design</w:t>
+      </w:r>
+    </w:p>
+    <w:p>
+      <w:pPr>
+        <w:spacing w:line="360" w:lineRule="auto"/>
         <w:rPr>
           <w:rFonts w:ascii="Times New Roman" w:hAnsi="Times New Roman" w:cs="Times New Roman"/>
           <w:lang w:val="en-US"/>
         </w:rPr>
-        <w:t>Visual Design</w:t>
-      </w:r>
-    </w:p>
-    <w:p>
-      <w:pPr>
-        <w:spacing w:line="360" w:lineRule="auto"/>
+      </w:pPr>
+      <w:r>
         <w:rPr>
           <w:rFonts w:ascii="Times New Roman" w:hAnsi="Times New Roman" w:cs="Times New Roman"/>
           <w:lang w:val="en-US"/>
         </w:rPr>
-      </w:pPr>
-      <w:r>
+        <w:t>Prototyping</w:t>
+      </w:r>
+    </w:p>
+    <w:p>
+      <w:pPr>
+        <w:spacing w:line="360" w:lineRule="auto"/>
         <w:rPr>
           <w:rFonts w:ascii="Times New Roman" w:hAnsi="Times New Roman" w:cs="Times New Roman"/>
           <w:lang w:val="en-US"/>
         </w:rPr>
-        <w:t>Prototyping</w:t>
-      </w:r>
-    </w:p>
-    <w:p>
-      <w:pPr>
-        <w:spacing w:line="360" w:lineRule="auto"/>
+      </w:pPr>
+      <w:r>
         <w:rPr>
           <w:rFonts w:ascii="Times New Roman" w:hAnsi="Times New Roman" w:cs="Times New Roman"/>
           <w:lang w:val="en-US"/>
         </w:rPr>
-      </w:pPr>
-      <w:r>
+        <w:t>Usability Testing</w:t>
+      </w:r>
+    </w:p>
+    <w:p>
+      <w:pPr>
+        <w:spacing w:line="360" w:lineRule="auto"/>
         <w:rPr>
           <w:rFonts w:ascii="Times New Roman" w:hAnsi="Times New Roman" w:cs="Times New Roman"/>
           <w:lang w:val="en-US"/>
         </w:rPr>
-        <w:t>Usability Testing</w:t>
-      </w:r>
-    </w:p>
-    <w:p>
-      <w:pPr>
-        <w:spacing w:line="360" w:lineRule="auto"/>
-        <w:rPr>
-          <w:rFonts w:ascii="Times New Roman" w:hAnsi="Times New Roman" w:cs="Times New Roman"/>
+      </w:pPr>
+    </w:p>
+    <w:p>
+      <w:pPr>
+        <w:spacing w:line="360" w:lineRule="auto"/>
+        <w:rPr>
+          <w:rFonts w:ascii="Times New Roman" w:hAnsi="Times New Roman" w:cs="Times New Roman"/>
+          <w:b/>
+          <w:bCs/>
           <w:lang w:val="en-US"/>
         </w:rPr>
       </w:pPr>
-    </w:p>
-    <w:p>
-      <w:pPr>
-        <w:spacing w:line="360" w:lineRule="auto"/>
+      <w:r>
         <w:rPr>
           <w:rFonts w:ascii="Times New Roman" w:hAnsi="Times New Roman" w:cs="Times New Roman"/>
           <w:b/>
           <w:bCs/>
           <w:lang w:val="en-US"/>
         </w:rPr>
-      </w:pPr>
-      <w:r>
+        <w:t>Testing and Validation (24 days)</w:t>
+      </w:r>
+    </w:p>
+    <w:p>
+      <w:pPr>
+        <w:spacing w:line="360" w:lineRule="auto"/>
         <w:rPr>
           <w:rFonts w:ascii="Times New Roman" w:hAnsi="Times New Roman" w:cs="Times New Roman"/>
           <w:b/>
           <w:bCs/>
           <w:lang w:val="en-US"/>
         </w:rPr>
-        <w:t>Testing and Validation (24 days)</w:t>
-      </w:r>
-    </w:p>
-    <w:p>
-      <w:pPr>
-        <w:spacing w:line="360" w:lineRule="auto"/>
-        <w:rPr>
-          <w:rFonts w:ascii="Times New Roman" w:hAnsi="Times New Roman" w:cs="Times New Roman"/>
-          <w:b/>
-          <w:bCs/>
+      </w:pPr>
+      <w:r>
+        <w:rPr>
+          <w:rFonts w:ascii="Times New Roman" w:hAnsi="Times New Roman" w:cs="Times New Roman"/>
           <w:lang w:val="en-US"/>
         </w:rPr>
-      </w:pPr>
-      <w:r>
+        <w:t xml:space="preserve">Test Planning </w:t>
+      </w:r>
+    </w:p>
+    <w:p>
+      <w:pPr>
+        <w:spacing w:line="360" w:lineRule="auto"/>
         <w:rPr>
           <w:rFonts w:ascii="Times New Roman" w:hAnsi="Times New Roman" w:cs="Times New Roman"/>
           <w:lang w:val="en-US"/>
         </w:rPr>
-        <w:t xml:space="preserve">Test Planning </w:t>
-      </w:r>
-    </w:p>
-    <w:p>
-      <w:pPr>
-        <w:spacing w:line="360" w:lineRule="auto"/>
+      </w:pPr>
+      <w:r>
         <w:rPr>
           <w:rFonts w:ascii="Times New Roman" w:hAnsi="Times New Roman" w:cs="Times New Roman"/>
           <w:lang w:val="en-US"/>
         </w:rPr>
-      </w:pPr>
-      <w:r>
+        <w:t>Test Execution</w:t>
+      </w:r>
+    </w:p>
+    <w:p>
+      <w:pPr>
+        <w:spacing w:line="360" w:lineRule="auto"/>
         <w:rPr>
           <w:rFonts w:ascii="Times New Roman" w:hAnsi="Times New Roman" w:cs="Times New Roman"/>
           <w:lang w:val="en-US"/>
         </w:rPr>
-        <w:t>Test Execution</w:t>
-      </w:r>
-    </w:p>
-    <w:p>
-      <w:pPr>
-        <w:spacing w:line="360" w:lineRule="auto"/>
+      </w:pPr>
+      <w:r>
         <w:rPr>
           <w:rFonts w:ascii="Times New Roman" w:hAnsi="Times New Roman" w:cs="Times New Roman"/>
           <w:lang w:val="en-US"/>
         </w:rPr>
-      </w:pPr>
-      <w:r>
+        <w:t>Defect Tracking</w:t>
+      </w:r>
+    </w:p>
+    <w:p>
+      <w:pPr>
+        <w:spacing w:line="360" w:lineRule="auto"/>
         <w:rPr>
           <w:rFonts w:ascii="Times New Roman" w:hAnsi="Times New Roman" w:cs="Times New Roman"/>
           <w:lang w:val="en-US"/>
         </w:rPr>
+      </w:pPr>
+      <w:r>
+        <w:rPr>
+          <w:rFonts w:ascii="Times New Roman" w:hAnsi="Times New Roman" w:cs="Times New Roman"/>
+          <w:lang w:val="en-US"/>
+        </w:rPr>
         <w:lastRenderedPageBreak/>
-        <w:t>Defect Tracking</w:t>
+        <w:t xml:space="preserve">Validation </w:t>
       </w:r>
     </w:p>
     <w:p>
@@ -2761,33 +2882,8 @@
           <w:rFonts w:ascii="Times New Roman" w:hAnsi="Times New Roman" w:cs="Times New Roman"/>
           <w:lang w:val="en-US"/>
         </w:rPr>
-        <w:t xml:space="preserve">Validation </w:t>
-      </w:r>
-    </w:p>
-    <w:p>
-      <w:pPr>
-        <w:spacing w:line="360" w:lineRule="auto"/>
-        <w:rPr>
-          <w:rFonts w:ascii="Times New Roman" w:hAnsi="Times New Roman" w:cs="Times New Roman"/>
-          <w:lang w:val="en-US"/>
-        </w:rPr>
-      </w:pPr>
-      <w:r>
-        <w:rPr>
-          <w:rFonts w:ascii="Times New Roman" w:hAnsi="Times New Roman" w:cs="Times New Roman"/>
-          <w:lang w:val="en-US"/>
-        </w:rPr>
         <w:t>User Acceptance Testing</w:t>
       </w:r>
-    </w:p>
-    <w:p>
-      <w:pPr>
-        <w:spacing w:line="360" w:lineRule="auto"/>
-        <w:rPr>
-          <w:rFonts w:ascii="Times New Roman" w:hAnsi="Times New Roman" w:cs="Times New Roman"/>
-          <w:lang w:val="en-US"/>
-        </w:rPr>
-      </w:pPr>
     </w:p>
     <w:p>
       <w:pPr>
@@ -3031,23 +3127,47 @@
           <w:bCs/>
           <w:lang w:val="en-US"/>
         </w:rPr>
+        <w:t xml:space="preserve">Project Manager: </w:t>
+      </w:r>
+      <w:r>
+        <w:rPr>
+          <w:rFonts w:ascii="Times New Roman" w:hAnsi="Times New Roman" w:cs="Times New Roman"/>
+          <w:lang w:val="en-US"/>
+        </w:rPr>
+        <w:t>Oversees the entire project lifecycle, coordinates between different teams, ensure timelines, budgets and project goals and facilitate communication with stakeholders.</w:t>
+      </w:r>
+    </w:p>
+    <w:p>
+      <w:pPr>
+        <w:rPr>
+          <w:rFonts w:ascii="Times New Roman" w:hAnsi="Times New Roman" w:cs="Times New Roman"/>
+          <w:b/>
+          <w:bCs/>
+          <w:lang w:val="en-US"/>
+        </w:rPr>
+      </w:pPr>
+      <w:r>
+        <w:rPr>
+          <w:rFonts w:ascii="Times New Roman" w:hAnsi="Times New Roman" w:cs="Times New Roman"/>
+          <w:b/>
+          <w:bCs/>
+          <w:lang w:val="en-US"/>
+        </w:rPr>
         <w:lastRenderedPageBreak/>
-        <w:t xml:space="preserve">Project Manager: </w:t>
+        <w:t xml:space="preserve">Software Engineers: </w:t>
       </w:r>
       <w:r>
         <w:rPr>
           <w:rFonts w:ascii="Times New Roman" w:hAnsi="Times New Roman" w:cs="Times New Roman"/>
           <w:lang w:val="en-US"/>
         </w:rPr>
-        <w:t>Oversees the entire project lifecycle, coordinates between different teams, ensure timelines, budgets and project goals and facilitate communication with stakeholders.</w:t>
-      </w:r>
-    </w:p>
-    <w:p>
-      <w:pPr>
-        <w:rPr>
-          <w:rFonts w:ascii="Times New Roman" w:hAnsi="Times New Roman" w:cs="Times New Roman"/>
-          <w:b/>
-          <w:bCs/>
+        <w:t>Develop the software components, including the user interface and backend logic.</w:t>
+      </w:r>
+    </w:p>
+    <w:p>
+      <w:pPr>
+        <w:rPr>
+          <w:rFonts w:ascii="Times New Roman" w:hAnsi="Times New Roman" w:cs="Times New Roman"/>
           <w:lang w:val="en-US"/>
         </w:rPr>
       </w:pPr>
@@ -3058,14 +3178,14 @@
           <w:bCs/>
           <w:lang w:val="en-US"/>
         </w:rPr>
-        <w:t xml:space="preserve">Software Engineers: </w:t>
+        <w:t xml:space="preserve">Hardware Engineers: </w:t>
       </w:r>
       <w:r>
         <w:rPr>
           <w:rFonts w:ascii="Times New Roman" w:hAnsi="Times New Roman" w:cs="Times New Roman"/>
           <w:lang w:val="en-US"/>
         </w:rPr>
-        <w:t>Develop the software components, including the user interface and backend logic.</w:t>
+        <w:t>Design and integrate sensor systems and cooling mechanisms. Ensure seamless hardware-software integration. Conduct hardware testing and troubleshooting.</w:t>
       </w:r>
     </w:p>
     <w:p>
@@ -3082,14 +3202,14 @@
           <w:bCs/>
           <w:lang w:val="en-US"/>
         </w:rPr>
-        <w:t xml:space="preserve">Hardware Engineers: </w:t>
+        <w:t xml:space="preserve">Food Storage Experts: </w:t>
       </w:r>
       <w:r>
         <w:rPr>
           <w:rFonts w:ascii="Times New Roman" w:hAnsi="Times New Roman" w:cs="Times New Roman"/>
           <w:lang w:val="en-US"/>
         </w:rPr>
-        <w:t>Design and integrate sensor systems and cooling mechanisms. Ensure seamless hardware-software integration. Conduct hardware testing and troubleshooting.</w:t>
+        <w:t>Provide guidelines on food preservation techniques and optimal storage conditions. Adapt the refrigerator system for different types of food items. Collaborate with engineers to implement these guidelines.</w:t>
       </w:r>
     </w:p>
     <w:p>
@@ -3106,14 +3226,14 @@
           <w:bCs/>
           <w:lang w:val="en-US"/>
         </w:rPr>
-        <w:t xml:space="preserve">Food Storage Experts: </w:t>
+        <w:t xml:space="preserve">Quality Assurance Specialists: </w:t>
       </w:r>
       <w:r>
         <w:rPr>
           <w:rFonts w:ascii="Times New Roman" w:hAnsi="Times New Roman" w:cs="Times New Roman"/>
           <w:lang w:val="en-US"/>
         </w:rPr>
-        <w:t>Provide guidelines on food preservation techniques and optimal storage conditions. Adapt the refrigerator system for different types of food items. Collaborate with engineers to implement these guidelines.</w:t>
+        <w:t>Conduct rigorous testing of the SharpFridge functionalities. Ensure compliance with food safety standards. Identify and document any issues or bugs.</w:t>
       </w:r>
     </w:p>
     <w:p>
@@ -3130,14 +3250,14 @@
           <w:bCs/>
           <w:lang w:val="en-US"/>
         </w:rPr>
-        <w:t xml:space="preserve">Quality Assurance Specialists: </w:t>
+        <w:t xml:space="preserve">User Experience (UX) Designers: </w:t>
       </w:r>
       <w:r>
         <w:rPr>
           <w:rFonts w:ascii="Times New Roman" w:hAnsi="Times New Roman" w:cs="Times New Roman"/>
           <w:lang w:val="en-US"/>
         </w:rPr>
-        <w:t>Conduct rigorous testing of the SharpFridge functionalities. Ensure compliance with food safety standards. Identify and document any issues or bugs.</w:t>
+        <w:t>Design the user interface for ease of use and efficiency. Conduct usability testing and gather user feedback. Refine the interface based on user research.</w:t>
       </w:r>
     </w:p>
     <w:p>
@@ -3154,14 +3274,14 @@
           <w:bCs/>
           <w:lang w:val="en-US"/>
         </w:rPr>
-        <w:t xml:space="preserve">User Experience (UX) Designers: </w:t>
+        <w:t xml:space="preserve">Technical Writers: </w:t>
       </w:r>
       <w:r>
         <w:rPr>
           <w:rFonts w:ascii="Times New Roman" w:hAnsi="Times New Roman" w:cs="Times New Roman"/>
           <w:lang w:val="en-US"/>
         </w:rPr>
-        <w:t>Design the user interface for ease of use and efficiency. Conduct usability testing and gather user feedback. Refine the interface based on user research.</w:t>
+        <w:t>Document system functionalities and usage guidelines. Create user manuals and technical specifications. Ensure documentation is clear and comprehensive.</w:t>
       </w:r>
     </w:p>
     <w:p>
@@ -3178,14 +3298,14 @@
           <w:bCs/>
           <w:lang w:val="en-US"/>
         </w:rPr>
-        <w:t xml:space="preserve">Technical Writers: </w:t>
+        <w:t xml:space="preserve">Scrum Master: </w:t>
       </w:r>
       <w:r>
         <w:rPr>
           <w:rFonts w:ascii="Times New Roman" w:hAnsi="Times New Roman" w:cs="Times New Roman"/>
           <w:lang w:val="en-US"/>
         </w:rPr>
-        <w:t>Document system functionalities and usage guidelines. Create user manuals and technical specifications. Ensure documentation is clear and comprehensive.</w:t>
+        <w:t>Facilitate Scrum ceremonies and meetings. Ensure the Agile principles are followed. Support the team in removing any impediments.</w:t>
       </w:r>
     </w:p>
     <w:p>
@@ -3202,37 +3322,13 @@
           <w:bCs/>
           <w:lang w:val="en-US"/>
         </w:rPr>
-        <w:t xml:space="preserve">Scrum Master: </w:t>
+        <w:t xml:space="preserve">Customer Representatives: </w:t>
       </w:r>
       <w:r>
         <w:rPr>
           <w:rFonts w:ascii="Times New Roman" w:hAnsi="Times New Roman" w:cs="Times New Roman"/>
           <w:lang w:val="en-US"/>
         </w:rPr>
-        <w:t>Facilitate Scrum ceremonies and meetings. Ensure the Agile principles are followed. Support the team in removing any impediments.</w:t>
-      </w:r>
-    </w:p>
-    <w:p>
-      <w:pPr>
-        <w:rPr>
-          <w:rFonts w:ascii="Times New Roman" w:hAnsi="Times New Roman" w:cs="Times New Roman"/>
-          <w:lang w:val="en-US"/>
-        </w:rPr>
-      </w:pPr>
-      <w:r>
-        <w:rPr>
-          <w:rFonts w:ascii="Times New Roman" w:hAnsi="Times New Roman" w:cs="Times New Roman"/>
-          <w:b/>
-          <w:bCs/>
-          <w:lang w:val="en-US"/>
-        </w:rPr>
-        <w:t xml:space="preserve">Customer Representatives: </w:t>
-      </w:r>
-      <w:r>
-        <w:rPr>
-          <w:rFonts w:ascii="Times New Roman" w:hAnsi="Times New Roman" w:cs="Times New Roman"/>
-          <w:lang w:val="en-US"/>
-        </w:rPr>
         <w:t>Engage with stakeholders to gather requirements and feedback. Ensure customer needs are met throughout the project. Act as a liaison between the development team and customers.</w:t>
       </w:r>
     </w:p>
@@ -3249,7 +3345,10 @@
           <w:shd w:val="clear" w:color="auto" w:fill="FFFFFF"/>
         </w:rPr>
       </w:pPr>
-      <w:r>
+    </w:p>
+    <w:p>
+      <w:pPr>
+        <w:spacing w:line="360" w:lineRule="auto"/>
         <w:rPr>
           <w:rFonts w:ascii="Times New Roman" w:hAnsi="Times New Roman" w:cs="Times New Roman"/>
           <w:b/>
@@ -3259,6 +3358,17 @@
           <w:szCs w:val="24"/>
           <w:shd w:val="clear" w:color="auto" w:fill="FFFFFF"/>
         </w:rPr>
+      </w:pPr>
+      <w:r>
+        <w:rPr>
+          <w:rFonts w:ascii="Times New Roman" w:hAnsi="Times New Roman" w:cs="Times New Roman"/>
+          <w:b/>
+          <w:bCs/>
+          <w:color w:val="172B4D"/>
+          <w:sz w:val="24"/>
+          <w:szCs w:val="24"/>
+          <w:shd w:val="clear" w:color="auto" w:fill="FFFFFF"/>
+        </w:rPr>
         <w:t>7-</w:t>
       </w:r>
       <w:r>
@@ -3285,11 +3395,20 @@
         </w:rPr>
         <w:t xml:space="preserve"> RISKS:</w:t>
       </w:r>
+    </w:p>
+    <w:p>
+      <w:pPr>
+        <w:rPr>
+          <w:rFonts w:ascii="Times New Roman" w:hAnsi="Times New Roman" w:cs="Times New Roman"/>
+          <w:sz w:val="24"/>
+          <w:szCs w:val="24"/>
+        </w:rPr>
+      </w:pPr>
     </w:p>
     <w:tbl>
       <w:tblPr>
-        <w:tblW w:w="9749" w:type="dxa"/>
-        <w:tblInd w:w="-115" w:type="dxa"/>
+        <w:tblpPr w:leftFromText="141" w:rightFromText="141" w:vertAnchor="page" w:horzAnchor="margin" w:tblpXSpec="center" w:tblpY="559"/>
+        <w:tblW w:w="10065" w:type="dxa"/>
         <w:tblBorders>
           <w:top w:val="single" w:sz="4" w:space="0" w:color="666666"/>
           <w:left w:val="single" w:sz="4" w:space="0" w:color="666666"/>
@@ -3302,13 +3421,15 @@
         <w:tblLook w:val="04A0" w:firstRow="1" w:lastRow="0" w:firstColumn="1" w:lastColumn="0" w:noHBand="0" w:noVBand="1"/>
       </w:tblPr>
       <w:tblGrid>
-        <w:gridCol w:w="2009"/>
-        <w:gridCol w:w="7740"/>
+        <w:gridCol w:w="2127"/>
+        <w:gridCol w:w="1134"/>
+        <w:gridCol w:w="1560"/>
+        <w:gridCol w:w="5244"/>
       </w:tblGrid>
       <w:tr>
         <w:tc>
           <w:tcPr>
-            <w:tcW w:w="2009" w:type="dxa"/>
+            <w:tcW w:w="2127" w:type="dxa"/>
             <w:tcBorders>
               <w:top w:val="single" w:sz="4" w:space="0" w:color="666666"/>
               <w:left w:val="single" w:sz="4" w:space="0" w:color="666666"/>
@@ -3323,1519 +3444,15 @@
               <w:jc w:val="center"/>
               <w:rPr>
                 <w:rFonts w:ascii="Times New Roman" w:hAnsi="Times New Roman" w:cs="Times New Roman"/>
-                <w:sz w:val="24"/>
-                <w:szCs w:val="24"/>
+                <w:sz w:val="21"/>
+                <w:szCs w:val="21"/>
               </w:rPr>
             </w:pPr>
             <w:r>
               <w:rPr>
                 <w:rFonts w:ascii="Times New Roman" w:hAnsi="Times New Roman" w:cs="Times New Roman"/>
-                <w:sz w:val="24"/>
-                <w:szCs w:val="24"/>
-              </w:rPr>
-              <w:lastRenderedPageBreak/>
-              <w:t>LIKELIHOOD RANK</w:t>
-            </w:r>
-          </w:p>
-        </w:tc>
-        <w:tc>
-          <w:tcPr>
-            <w:tcW w:w="7740" w:type="dxa"/>
-            <w:tcBorders>
-              <w:top w:val="single" w:sz="4" w:space="0" w:color="666666"/>
-              <w:left w:val="single" w:sz="4" w:space="0" w:color="666666"/>
-              <w:bottom w:val="single" w:sz="4" w:space="0" w:color="666666"/>
-              <w:right w:val="single" w:sz="4" w:space="0" w:color="666666"/>
-            </w:tcBorders>
-            <w:hideMark/>
-          </w:tcPr>
-          <w:p>
-            <w:pPr>
-              <w:spacing w:line="360" w:lineRule="auto"/>
-              <w:jc w:val="center"/>
-              <w:rPr>
-                <w:rFonts w:ascii="Times New Roman" w:hAnsi="Times New Roman" w:cs="Times New Roman"/>
-                <w:sz w:val="24"/>
-                <w:szCs w:val="24"/>
-              </w:rPr>
-            </w:pPr>
-            <w:r>
-              <w:rPr>
-                <w:rFonts w:ascii="Times New Roman" w:hAnsi="Times New Roman" w:cs="Times New Roman"/>
-                <w:sz w:val="24"/>
-                <w:szCs w:val="24"/>
-              </w:rPr>
-              <w:t xml:space="preserve">RISK </w:t>
-            </w:r>
-          </w:p>
-          <w:p>
-            <w:pPr>
-              <w:spacing w:line="360" w:lineRule="auto"/>
-              <w:jc w:val="center"/>
-              <w:rPr>
-                <w:rFonts w:ascii="Times New Roman" w:hAnsi="Times New Roman" w:cs="Times New Roman"/>
-                <w:sz w:val="24"/>
-                <w:szCs w:val="24"/>
-              </w:rPr>
-            </w:pPr>
-            <w:r>
-              <w:rPr>
-                <w:rFonts w:ascii="Times New Roman" w:hAnsi="Times New Roman" w:cs="Times New Roman"/>
-                <w:sz w:val="24"/>
-                <w:szCs w:val="24"/>
-              </w:rPr>
-              <w:t>DESCRIPTION</w:t>
-            </w:r>
-          </w:p>
-        </w:tc>
-      </w:tr>
-      <w:tr>
-        <w:trPr>
-          <w:trHeight w:val="657"/>
-        </w:trPr>
-        <w:tc>
-          <w:tcPr>
-            <w:tcW w:w="2009" w:type="dxa"/>
-            <w:tcBorders>
-              <w:top w:val="single" w:sz="4" w:space="0" w:color="666666"/>
-              <w:left w:val="single" w:sz="4" w:space="0" w:color="666666"/>
-              <w:bottom w:val="single" w:sz="4" w:space="0" w:color="666666"/>
-              <w:right w:val="single" w:sz="4" w:space="0" w:color="666666"/>
-            </w:tcBorders>
-          </w:tcPr>
-          <w:p>
-            <w:pPr>
-              <w:pStyle w:val="ListeParagraf"/>
-              <w:numPr>
-                <w:ilvl w:val="0"/>
-                <w:numId w:val="6"/>
-              </w:numPr>
-              <w:spacing w:after="0" w:line="360" w:lineRule="auto"/>
-              <w:rPr>
-                <w:rFonts w:ascii="Times New Roman" w:hAnsi="Times New Roman" w:cs="Times New Roman"/>
-                <w:sz w:val="24"/>
-                <w:szCs w:val="24"/>
-              </w:rPr>
-            </w:pPr>
-          </w:p>
-        </w:tc>
-        <w:tc>
-          <w:tcPr>
-            <w:tcW w:w="7740" w:type="dxa"/>
-            <w:tcBorders>
-              <w:top w:val="single" w:sz="4" w:space="0" w:color="666666"/>
-              <w:left w:val="single" w:sz="4" w:space="0" w:color="666666"/>
-              <w:bottom w:val="single" w:sz="4" w:space="0" w:color="666666"/>
-              <w:right w:val="single" w:sz="4" w:space="0" w:color="666666"/>
-            </w:tcBorders>
-            <w:hideMark/>
-          </w:tcPr>
-          <w:p>
-            <w:pPr>
-              <w:spacing w:line="360" w:lineRule="auto"/>
-              <w:rPr>
-                <w:rFonts w:ascii="Times New Roman" w:hAnsi="Times New Roman" w:cs="Times New Roman"/>
-                <w:sz w:val="24"/>
-                <w:szCs w:val="24"/>
-              </w:rPr>
-            </w:pPr>
-            <w:r>
-              <w:rPr>
-                <w:rFonts w:ascii="Times New Roman" w:hAnsi="Times New Roman" w:cs="Times New Roman"/>
-                <w:sz w:val="24"/>
-                <w:szCs w:val="24"/>
-              </w:rPr>
-              <w:t>Security breaches : Security breaches compromising user data or system functionality.</w:t>
-            </w:r>
-          </w:p>
-        </w:tc>
-      </w:tr>
-      <w:tr>
-        <w:trPr>
-          <w:trHeight w:val="657"/>
-        </w:trPr>
-        <w:tc>
-          <w:tcPr>
-            <w:tcW w:w="2009" w:type="dxa"/>
-            <w:tcBorders>
-              <w:top w:val="single" w:sz="4" w:space="0" w:color="666666"/>
-              <w:left w:val="single" w:sz="4" w:space="0" w:color="666666"/>
-              <w:bottom w:val="single" w:sz="4" w:space="0" w:color="666666"/>
-              <w:right w:val="single" w:sz="4" w:space="0" w:color="666666"/>
-            </w:tcBorders>
-          </w:tcPr>
-          <w:p>
-            <w:pPr>
-              <w:pStyle w:val="ListeParagraf"/>
-              <w:numPr>
-                <w:ilvl w:val="0"/>
-                <w:numId w:val="6"/>
-              </w:numPr>
-              <w:spacing w:after="0" w:line="360" w:lineRule="auto"/>
-              <w:rPr>
-                <w:rFonts w:ascii="Times New Roman" w:hAnsi="Times New Roman" w:cs="Times New Roman"/>
-                <w:sz w:val="24"/>
-                <w:szCs w:val="24"/>
-              </w:rPr>
-            </w:pPr>
-          </w:p>
-        </w:tc>
-        <w:tc>
-          <w:tcPr>
-            <w:tcW w:w="7740" w:type="dxa"/>
-            <w:tcBorders>
-              <w:top w:val="single" w:sz="4" w:space="0" w:color="666666"/>
-              <w:left w:val="single" w:sz="4" w:space="0" w:color="666666"/>
-              <w:bottom w:val="single" w:sz="4" w:space="0" w:color="666666"/>
-              <w:right w:val="single" w:sz="4" w:space="0" w:color="666666"/>
-            </w:tcBorders>
-            <w:hideMark/>
-          </w:tcPr>
-          <w:p>
-            <w:pPr>
-              <w:spacing w:line="360" w:lineRule="auto"/>
-              <w:rPr>
-                <w:rFonts w:ascii="Times New Roman" w:hAnsi="Times New Roman" w:cs="Times New Roman"/>
-                <w:sz w:val="24"/>
-                <w:szCs w:val="24"/>
-              </w:rPr>
-            </w:pPr>
-            <w:r>
-              <w:rPr>
-                <w:rFonts w:ascii="Times New Roman" w:hAnsi="Times New Roman" w:cs="Times New Roman"/>
-                <w:sz w:val="24"/>
-                <w:szCs w:val="24"/>
-              </w:rPr>
-              <w:t>Inaccurate sensor readings: Inaccurate sensor readings leading to improper adjustments in cooling and humidity levels.</w:t>
-            </w:r>
-          </w:p>
-        </w:tc>
-      </w:tr>
-      <w:tr>
-        <w:trPr>
-          <w:trHeight w:val="657"/>
-        </w:trPr>
-        <w:tc>
-          <w:tcPr>
-            <w:tcW w:w="2009" w:type="dxa"/>
-            <w:tcBorders>
-              <w:top w:val="single" w:sz="4" w:space="0" w:color="666666"/>
-              <w:left w:val="single" w:sz="4" w:space="0" w:color="666666"/>
-              <w:bottom w:val="single" w:sz="4" w:space="0" w:color="666666"/>
-              <w:right w:val="single" w:sz="4" w:space="0" w:color="666666"/>
-            </w:tcBorders>
-          </w:tcPr>
-          <w:p>
-            <w:pPr>
-              <w:pStyle w:val="ListeParagraf"/>
-              <w:numPr>
-                <w:ilvl w:val="0"/>
-                <w:numId w:val="6"/>
-              </w:numPr>
-              <w:spacing w:after="0" w:line="360" w:lineRule="auto"/>
-              <w:rPr>
-                <w:rFonts w:ascii="Times New Roman" w:hAnsi="Times New Roman" w:cs="Times New Roman"/>
-                <w:sz w:val="24"/>
-                <w:szCs w:val="24"/>
-              </w:rPr>
-            </w:pPr>
-          </w:p>
-        </w:tc>
-        <w:tc>
-          <w:tcPr>
-            <w:tcW w:w="7740" w:type="dxa"/>
-            <w:tcBorders>
-              <w:top w:val="single" w:sz="4" w:space="0" w:color="666666"/>
-              <w:left w:val="single" w:sz="4" w:space="0" w:color="666666"/>
-              <w:bottom w:val="single" w:sz="4" w:space="0" w:color="666666"/>
-              <w:right w:val="single" w:sz="4" w:space="0" w:color="666666"/>
-            </w:tcBorders>
-            <w:hideMark/>
-          </w:tcPr>
-          <w:p>
-            <w:pPr>
-              <w:spacing w:line="360" w:lineRule="auto"/>
-              <w:rPr>
-                <w:rFonts w:ascii="Times New Roman" w:hAnsi="Times New Roman" w:cs="Times New Roman"/>
-                <w:sz w:val="24"/>
-                <w:szCs w:val="24"/>
-              </w:rPr>
-            </w:pPr>
-            <w:r>
-              <w:rPr>
-                <w:rFonts w:ascii="Times New Roman" w:hAnsi="Times New Roman" w:cs="Times New Roman"/>
-                <w:sz w:val="24"/>
-                <w:szCs w:val="24"/>
-              </w:rPr>
-              <w:t>Compatibility issues: Compatibility issues between mobile application and user device.</w:t>
-            </w:r>
-          </w:p>
-        </w:tc>
-      </w:tr>
-      <w:tr>
-        <w:trPr>
-          <w:trHeight w:val="657"/>
-        </w:trPr>
-        <w:tc>
-          <w:tcPr>
-            <w:tcW w:w="2009" w:type="dxa"/>
-            <w:tcBorders>
-              <w:top w:val="single" w:sz="4" w:space="0" w:color="666666"/>
-              <w:left w:val="single" w:sz="4" w:space="0" w:color="666666"/>
-              <w:bottom w:val="single" w:sz="4" w:space="0" w:color="666666"/>
-              <w:right w:val="single" w:sz="4" w:space="0" w:color="666666"/>
-            </w:tcBorders>
-          </w:tcPr>
-          <w:p>
-            <w:pPr>
-              <w:pStyle w:val="ListeParagraf"/>
-              <w:numPr>
-                <w:ilvl w:val="0"/>
-                <w:numId w:val="6"/>
-              </w:numPr>
-              <w:spacing w:after="0" w:line="360" w:lineRule="auto"/>
-              <w:rPr>
-                <w:rFonts w:ascii="Times New Roman" w:hAnsi="Times New Roman" w:cs="Times New Roman"/>
-                <w:sz w:val="24"/>
-                <w:szCs w:val="24"/>
-              </w:rPr>
-            </w:pPr>
-          </w:p>
-        </w:tc>
-        <w:tc>
-          <w:tcPr>
-            <w:tcW w:w="7740" w:type="dxa"/>
-            <w:tcBorders>
-              <w:top w:val="single" w:sz="4" w:space="0" w:color="666666"/>
-              <w:left w:val="single" w:sz="4" w:space="0" w:color="666666"/>
-              <w:bottom w:val="single" w:sz="4" w:space="0" w:color="666666"/>
-              <w:right w:val="single" w:sz="4" w:space="0" w:color="666666"/>
-            </w:tcBorders>
-            <w:hideMark/>
-          </w:tcPr>
-          <w:p>
-            <w:pPr>
-              <w:spacing w:line="360" w:lineRule="auto"/>
-              <w:rPr>
-                <w:rFonts w:ascii="Times New Roman" w:hAnsi="Times New Roman" w:cs="Times New Roman"/>
-                <w:sz w:val="24"/>
-                <w:szCs w:val="24"/>
-              </w:rPr>
-            </w:pPr>
-            <w:r>
-              <w:rPr>
-                <w:rFonts w:ascii="Times New Roman" w:hAnsi="Times New Roman" w:cs="Times New Roman"/>
-                <w:sz w:val="24"/>
-                <w:szCs w:val="24"/>
-              </w:rPr>
-              <w:t>Insufficient user training: Insufficient user training leading to misuse or improper handling of the refrigerator system.</w:t>
-            </w:r>
-          </w:p>
-        </w:tc>
-      </w:tr>
-      <w:tr>
-        <w:trPr>
-          <w:trHeight w:val="657"/>
-        </w:trPr>
-        <w:tc>
-          <w:tcPr>
-            <w:tcW w:w="2009" w:type="dxa"/>
-            <w:tcBorders>
-              <w:top w:val="single" w:sz="4" w:space="0" w:color="666666"/>
-              <w:left w:val="single" w:sz="4" w:space="0" w:color="666666"/>
-              <w:bottom w:val="single" w:sz="4" w:space="0" w:color="666666"/>
-              <w:right w:val="single" w:sz="4" w:space="0" w:color="666666"/>
-            </w:tcBorders>
-          </w:tcPr>
-          <w:p>
-            <w:pPr>
-              <w:pStyle w:val="ListeParagraf"/>
-              <w:numPr>
-                <w:ilvl w:val="0"/>
-                <w:numId w:val="6"/>
-              </w:numPr>
-              <w:spacing w:after="0" w:line="360" w:lineRule="auto"/>
-              <w:rPr>
-                <w:rFonts w:ascii="Times New Roman" w:hAnsi="Times New Roman" w:cs="Times New Roman"/>
-                <w:sz w:val="24"/>
-                <w:szCs w:val="24"/>
-              </w:rPr>
-            </w:pPr>
-          </w:p>
-        </w:tc>
-        <w:tc>
-          <w:tcPr>
-            <w:tcW w:w="7740" w:type="dxa"/>
-            <w:tcBorders>
-              <w:top w:val="single" w:sz="4" w:space="0" w:color="666666"/>
-              <w:left w:val="single" w:sz="4" w:space="0" w:color="666666"/>
-              <w:bottom w:val="single" w:sz="4" w:space="0" w:color="666666"/>
-              <w:right w:val="single" w:sz="4" w:space="0" w:color="666666"/>
-            </w:tcBorders>
-            <w:hideMark/>
-          </w:tcPr>
-          <w:p>
-            <w:pPr>
-              <w:spacing w:line="360" w:lineRule="auto"/>
-              <w:rPr>
-                <w:rFonts w:ascii="Times New Roman" w:hAnsi="Times New Roman" w:cs="Times New Roman"/>
-                <w:sz w:val="24"/>
-                <w:szCs w:val="24"/>
-              </w:rPr>
-            </w:pPr>
-            <w:r>
-              <w:rPr>
-                <w:rFonts w:ascii="Times New Roman" w:hAnsi="Times New Roman" w:cs="Times New Roman"/>
-                <w:sz w:val="24"/>
-                <w:szCs w:val="24"/>
-              </w:rPr>
-              <w:t>Hardware supply chain disruptions : Hardware supply disruptions affect sensor or hardware component availability. Therefore, producing would be disrupted and finding spare part can be hard.</w:t>
-            </w:r>
-          </w:p>
-        </w:tc>
-      </w:tr>
-      <w:tr>
-        <w:trPr>
-          <w:trHeight w:val="657"/>
-        </w:trPr>
-        <w:tc>
-          <w:tcPr>
-            <w:tcW w:w="2009" w:type="dxa"/>
-            <w:tcBorders>
-              <w:top w:val="single" w:sz="4" w:space="0" w:color="666666"/>
-              <w:left w:val="single" w:sz="4" w:space="0" w:color="666666"/>
-              <w:bottom w:val="single" w:sz="4" w:space="0" w:color="666666"/>
-              <w:right w:val="single" w:sz="4" w:space="0" w:color="666666"/>
-            </w:tcBorders>
-          </w:tcPr>
-          <w:p>
-            <w:pPr>
-              <w:pStyle w:val="ListeParagraf"/>
-              <w:numPr>
-                <w:ilvl w:val="0"/>
-                <w:numId w:val="6"/>
-              </w:numPr>
-              <w:spacing w:after="0" w:line="360" w:lineRule="auto"/>
-              <w:rPr>
-                <w:rFonts w:ascii="Times New Roman" w:hAnsi="Times New Roman" w:cs="Times New Roman"/>
-                <w:sz w:val="24"/>
-                <w:szCs w:val="24"/>
-              </w:rPr>
-            </w:pPr>
-          </w:p>
-        </w:tc>
-        <w:tc>
-          <w:tcPr>
-            <w:tcW w:w="7740" w:type="dxa"/>
-            <w:tcBorders>
-              <w:top w:val="single" w:sz="4" w:space="0" w:color="666666"/>
-              <w:left w:val="single" w:sz="4" w:space="0" w:color="666666"/>
-              <w:bottom w:val="single" w:sz="4" w:space="0" w:color="666666"/>
-              <w:right w:val="single" w:sz="4" w:space="0" w:color="666666"/>
-            </w:tcBorders>
-            <w:hideMark/>
-          </w:tcPr>
-          <w:p>
-            <w:pPr>
-              <w:spacing w:line="360" w:lineRule="auto"/>
-              <w:rPr>
-                <w:rFonts w:ascii="Times New Roman" w:hAnsi="Times New Roman" w:cs="Times New Roman"/>
-                <w:sz w:val="24"/>
-                <w:szCs w:val="24"/>
-              </w:rPr>
-            </w:pPr>
-            <w:r>
-              <w:rPr>
-                <w:rFonts w:ascii="Times New Roman" w:hAnsi="Times New Roman" w:cs="Times New Roman"/>
-                <w:sz w:val="24"/>
-                <w:szCs w:val="24"/>
-              </w:rPr>
-              <w:t>Regulatory changes: Regulatory changes impacting food storage guidelines and requirements.</w:t>
-            </w:r>
-          </w:p>
-        </w:tc>
-      </w:tr>
-      <w:tr>
-        <w:trPr>
-          <w:trHeight w:val="657"/>
-        </w:trPr>
-        <w:tc>
-          <w:tcPr>
-            <w:tcW w:w="2009" w:type="dxa"/>
-            <w:tcBorders>
-              <w:top w:val="single" w:sz="4" w:space="0" w:color="666666"/>
-              <w:left w:val="single" w:sz="4" w:space="0" w:color="666666"/>
-              <w:bottom w:val="single" w:sz="4" w:space="0" w:color="666666"/>
-              <w:right w:val="single" w:sz="4" w:space="0" w:color="666666"/>
-            </w:tcBorders>
-          </w:tcPr>
-          <w:p>
-            <w:pPr>
-              <w:pStyle w:val="ListeParagraf"/>
-              <w:numPr>
-                <w:ilvl w:val="0"/>
-                <w:numId w:val="6"/>
-              </w:numPr>
-              <w:spacing w:after="0" w:line="360" w:lineRule="auto"/>
-              <w:rPr>
-                <w:rFonts w:ascii="Times New Roman" w:hAnsi="Times New Roman" w:cs="Times New Roman"/>
-                <w:sz w:val="24"/>
-                <w:szCs w:val="24"/>
-              </w:rPr>
-            </w:pPr>
-          </w:p>
-        </w:tc>
-        <w:tc>
-          <w:tcPr>
-            <w:tcW w:w="7740" w:type="dxa"/>
-            <w:tcBorders>
-              <w:top w:val="single" w:sz="4" w:space="0" w:color="666666"/>
-              <w:left w:val="single" w:sz="4" w:space="0" w:color="666666"/>
-              <w:bottom w:val="single" w:sz="4" w:space="0" w:color="666666"/>
-              <w:right w:val="single" w:sz="4" w:space="0" w:color="666666"/>
-            </w:tcBorders>
-            <w:hideMark/>
-          </w:tcPr>
-          <w:p>
-            <w:pPr>
-              <w:spacing w:line="360" w:lineRule="auto"/>
-              <w:rPr>
-                <w:rFonts w:ascii="Times New Roman" w:hAnsi="Times New Roman" w:cs="Times New Roman"/>
-                <w:sz w:val="24"/>
-                <w:szCs w:val="24"/>
-              </w:rPr>
-            </w:pPr>
-            <w:r>
-              <w:rPr>
-                <w:rFonts w:ascii="Times New Roman" w:hAnsi="Times New Roman" w:cs="Times New Roman"/>
-                <w:sz w:val="24"/>
-                <w:szCs w:val="24"/>
-              </w:rPr>
-              <w:t>Technical failures: Fatal technical failures or malfunctions in the refrigerator system.</w:t>
-            </w:r>
-          </w:p>
-        </w:tc>
-      </w:tr>
-      <w:tr>
-        <w:trPr>
-          <w:trHeight w:val="657"/>
-        </w:trPr>
-        <w:tc>
-          <w:tcPr>
-            <w:tcW w:w="2009" w:type="dxa"/>
-            <w:tcBorders>
-              <w:top w:val="single" w:sz="4" w:space="0" w:color="666666"/>
-              <w:left w:val="single" w:sz="4" w:space="0" w:color="666666"/>
-              <w:bottom w:val="single" w:sz="4" w:space="0" w:color="666666"/>
-              <w:right w:val="single" w:sz="4" w:space="0" w:color="666666"/>
-            </w:tcBorders>
-          </w:tcPr>
-          <w:p>
-            <w:pPr>
-              <w:pStyle w:val="ListeParagraf"/>
-              <w:numPr>
-                <w:ilvl w:val="0"/>
-                <w:numId w:val="6"/>
-              </w:numPr>
-              <w:spacing w:after="0" w:line="360" w:lineRule="auto"/>
-              <w:rPr>
-                <w:rFonts w:ascii="Times New Roman" w:hAnsi="Times New Roman" w:cs="Times New Roman"/>
-                <w:sz w:val="24"/>
-                <w:szCs w:val="24"/>
-              </w:rPr>
-            </w:pPr>
-          </w:p>
-        </w:tc>
-        <w:tc>
-          <w:tcPr>
-            <w:tcW w:w="7740" w:type="dxa"/>
-            <w:tcBorders>
-              <w:top w:val="single" w:sz="4" w:space="0" w:color="666666"/>
-              <w:left w:val="single" w:sz="4" w:space="0" w:color="666666"/>
-              <w:bottom w:val="single" w:sz="4" w:space="0" w:color="666666"/>
-              <w:right w:val="single" w:sz="4" w:space="0" w:color="666666"/>
-            </w:tcBorders>
-            <w:hideMark/>
-          </w:tcPr>
-          <w:p>
-            <w:pPr>
-              <w:spacing w:line="360" w:lineRule="auto"/>
-              <w:rPr>
-                <w:rFonts w:ascii="Times New Roman" w:hAnsi="Times New Roman" w:cs="Times New Roman"/>
-                <w:sz w:val="24"/>
-                <w:szCs w:val="24"/>
-              </w:rPr>
-            </w:pPr>
-            <w:r>
-              <w:rPr>
-                <w:rFonts w:ascii="Times New Roman" w:hAnsi="Times New Roman" w:cs="Times New Roman"/>
-                <w:sz w:val="24"/>
-                <w:szCs w:val="24"/>
-              </w:rPr>
-              <w:t>Competition: Competition introducing similar or more advanced solutions in the market.</w:t>
-            </w:r>
-          </w:p>
-        </w:tc>
-      </w:tr>
-      <w:tr>
-        <w:trPr>
-          <w:trHeight w:val="657"/>
-        </w:trPr>
-        <w:tc>
-          <w:tcPr>
-            <w:tcW w:w="2009" w:type="dxa"/>
-            <w:tcBorders>
-              <w:top w:val="single" w:sz="4" w:space="0" w:color="666666"/>
-              <w:left w:val="single" w:sz="4" w:space="0" w:color="666666"/>
-              <w:bottom w:val="single" w:sz="4" w:space="0" w:color="666666"/>
-              <w:right w:val="single" w:sz="4" w:space="0" w:color="666666"/>
-            </w:tcBorders>
-          </w:tcPr>
-          <w:p>
-            <w:pPr>
-              <w:pStyle w:val="ListeParagraf"/>
-              <w:numPr>
-                <w:ilvl w:val="0"/>
-                <w:numId w:val="6"/>
-              </w:numPr>
-              <w:spacing w:after="0" w:line="360" w:lineRule="auto"/>
-              <w:rPr>
-                <w:rFonts w:ascii="Times New Roman" w:hAnsi="Times New Roman" w:cs="Times New Roman"/>
-                <w:sz w:val="24"/>
-                <w:szCs w:val="24"/>
-              </w:rPr>
-            </w:pPr>
-          </w:p>
-        </w:tc>
-        <w:tc>
-          <w:tcPr>
-            <w:tcW w:w="7740" w:type="dxa"/>
-            <w:tcBorders>
-              <w:top w:val="single" w:sz="4" w:space="0" w:color="666666"/>
-              <w:left w:val="single" w:sz="4" w:space="0" w:color="666666"/>
-              <w:bottom w:val="single" w:sz="4" w:space="0" w:color="666666"/>
-              <w:right w:val="single" w:sz="4" w:space="0" w:color="666666"/>
-            </w:tcBorders>
-            <w:hideMark/>
-          </w:tcPr>
-          <w:p>
-            <w:pPr>
-              <w:spacing w:line="360" w:lineRule="auto"/>
-              <w:rPr>
-                <w:rFonts w:ascii="Times New Roman" w:hAnsi="Times New Roman" w:cs="Times New Roman"/>
-                <w:sz w:val="24"/>
-                <w:szCs w:val="24"/>
-              </w:rPr>
-            </w:pPr>
-            <w:r>
-              <w:rPr>
-                <w:rFonts w:ascii="Times New Roman" w:hAnsi="Times New Roman" w:cs="Times New Roman"/>
-                <w:sz w:val="24"/>
-                <w:szCs w:val="24"/>
-              </w:rPr>
-              <w:t>Consumer shifts: Unexpected shifts in consumer preferences or demands for food storage solutions.</w:t>
-            </w:r>
-          </w:p>
-        </w:tc>
-      </w:tr>
-      <w:tr>
-        <w:trPr>
-          <w:trHeight w:val="657"/>
-        </w:trPr>
-        <w:tc>
-          <w:tcPr>
-            <w:tcW w:w="2009" w:type="dxa"/>
-            <w:tcBorders>
-              <w:top w:val="single" w:sz="4" w:space="0" w:color="666666"/>
-              <w:left w:val="single" w:sz="4" w:space="0" w:color="666666"/>
-              <w:bottom w:val="single" w:sz="4" w:space="0" w:color="666666"/>
-              <w:right w:val="single" w:sz="4" w:space="0" w:color="666666"/>
-            </w:tcBorders>
-          </w:tcPr>
-          <w:p>
-            <w:pPr>
-              <w:pStyle w:val="ListeParagraf"/>
-              <w:numPr>
-                <w:ilvl w:val="0"/>
-                <w:numId w:val="6"/>
-              </w:numPr>
-              <w:spacing w:after="0" w:line="360" w:lineRule="auto"/>
-              <w:rPr>
-                <w:rFonts w:ascii="Times New Roman" w:hAnsi="Times New Roman" w:cs="Times New Roman"/>
-                <w:sz w:val="24"/>
-                <w:szCs w:val="24"/>
-              </w:rPr>
-            </w:pPr>
-          </w:p>
-        </w:tc>
-        <w:tc>
-          <w:tcPr>
-            <w:tcW w:w="7740" w:type="dxa"/>
-            <w:tcBorders>
-              <w:top w:val="single" w:sz="4" w:space="0" w:color="666666"/>
-              <w:left w:val="single" w:sz="4" w:space="0" w:color="666666"/>
-              <w:bottom w:val="single" w:sz="4" w:space="0" w:color="666666"/>
-              <w:right w:val="single" w:sz="4" w:space="0" w:color="666666"/>
-            </w:tcBorders>
-            <w:hideMark/>
-          </w:tcPr>
-          <w:p>
-            <w:pPr>
-              <w:tabs>
-                <w:tab w:val="left" w:pos="1821"/>
-              </w:tabs>
-              <w:spacing w:line="360" w:lineRule="auto"/>
-              <w:jc w:val="both"/>
-              <w:rPr>
-                <w:rFonts w:ascii="Times New Roman" w:hAnsi="Times New Roman" w:cs="Times New Roman"/>
-                <w:sz w:val="24"/>
-                <w:szCs w:val="24"/>
-              </w:rPr>
-            </w:pPr>
-            <w:r>
-              <w:rPr>
-                <w:rFonts w:ascii="Times New Roman" w:hAnsi="Times New Roman" w:cs="Times New Roman"/>
-                <w:sz w:val="24"/>
-                <w:szCs w:val="24"/>
-              </w:rPr>
-              <w:t>Budget constraints: Budget constraints affecting the development and deployment of the intelligent refrigerator system.</w:t>
-            </w:r>
-          </w:p>
-        </w:tc>
-      </w:tr>
-    </w:tbl>
-    <w:p>
-      <w:pPr>
-        <w:spacing w:line="360" w:lineRule="auto"/>
-        <w:rPr>
-          <w:rFonts w:ascii="Times New Roman" w:hAnsi="Times New Roman" w:cs="Times New Roman"/>
-          <w:sz w:val="24"/>
-          <w:szCs w:val="24"/>
-        </w:rPr>
-      </w:pPr>
-    </w:p>
-    <w:p>
-      <w:pPr>
-        <w:spacing w:line="360" w:lineRule="auto"/>
-        <w:rPr>
-          <w:rFonts w:ascii="Times New Roman" w:hAnsi="Times New Roman" w:cs="Times New Roman"/>
-          <w:sz w:val="24"/>
-          <w:szCs w:val="24"/>
-        </w:rPr>
-      </w:pPr>
-    </w:p>
-    <w:p>
-      <w:pPr>
-        <w:spacing w:line="360" w:lineRule="auto"/>
-        <w:ind w:firstLine="0"/>
-        <w:rPr>
-          <w:rFonts w:ascii="Times New Roman" w:hAnsi="Times New Roman" w:cs="Times New Roman"/>
-          <w:sz w:val="24"/>
-          <w:szCs w:val="24"/>
-        </w:rPr>
-      </w:pPr>
-    </w:p>
-    <w:tbl>
-      <w:tblPr>
-        <w:tblW w:w="9749" w:type="dxa"/>
-        <w:tblInd w:w="-115" w:type="dxa"/>
-        <w:tblBorders>
-          <w:top w:val="single" w:sz="4" w:space="0" w:color="666666"/>
-          <w:left w:val="single" w:sz="4" w:space="0" w:color="666666"/>
-          <w:bottom w:val="single" w:sz="4" w:space="0" w:color="666666"/>
-          <w:right w:val="single" w:sz="4" w:space="0" w:color="666666"/>
-          <w:insideH w:val="single" w:sz="4" w:space="0" w:color="666666"/>
-          <w:insideV w:val="single" w:sz="4" w:space="0" w:color="666666"/>
-        </w:tblBorders>
-        <w:tblLayout w:type="fixed"/>
-        <w:tblLook w:val="04A0" w:firstRow="1" w:lastRow="0" w:firstColumn="1" w:lastColumn="0" w:noHBand="0" w:noVBand="1"/>
-      </w:tblPr>
-      <w:tblGrid>
-        <w:gridCol w:w="2009"/>
-        <w:gridCol w:w="7740"/>
-      </w:tblGrid>
-      <w:tr>
-        <w:tc>
-          <w:tcPr>
-            <w:tcW w:w="2009" w:type="dxa"/>
-            <w:tcBorders>
-              <w:top w:val="single" w:sz="4" w:space="0" w:color="666666"/>
-              <w:left w:val="single" w:sz="4" w:space="0" w:color="666666"/>
-              <w:bottom w:val="single" w:sz="4" w:space="0" w:color="666666"/>
-              <w:right w:val="single" w:sz="4" w:space="0" w:color="666666"/>
-            </w:tcBorders>
-            <w:hideMark/>
-          </w:tcPr>
-          <w:p>
-            <w:pPr>
-              <w:spacing w:line="360" w:lineRule="auto"/>
-              <w:jc w:val="center"/>
-              <w:rPr>
-                <w:rFonts w:ascii="Times New Roman" w:hAnsi="Times New Roman" w:cs="Times New Roman"/>
-                <w:sz w:val="24"/>
-                <w:szCs w:val="24"/>
-              </w:rPr>
-            </w:pPr>
-            <w:r>
-              <w:rPr>
-                <w:rFonts w:ascii="Times New Roman" w:hAnsi="Times New Roman" w:cs="Times New Roman"/>
-                <w:sz w:val="24"/>
-                <w:szCs w:val="24"/>
-              </w:rPr>
-              <w:t xml:space="preserve">IMPACT </w:t>
-            </w:r>
-          </w:p>
-          <w:p>
-            <w:pPr>
-              <w:spacing w:line="360" w:lineRule="auto"/>
-              <w:jc w:val="center"/>
-              <w:rPr>
-                <w:rFonts w:ascii="Times New Roman" w:hAnsi="Times New Roman" w:cs="Times New Roman"/>
-                <w:sz w:val="24"/>
-                <w:szCs w:val="24"/>
-              </w:rPr>
-            </w:pPr>
-            <w:r>
-              <w:rPr>
-                <w:rFonts w:ascii="Times New Roman" w:hAnsi="Times New Roman" w:cs="Times New Roman"/>
-                <w:sz w:val="24"/>
-                <w:szCs w:val="24"/>
-              </w:rPr>
-              <w:t>RANK</w:t>
-            </w:r>
-          </w:p>
-        </w:tc>
-        <w:tc>
-          <w:tcPr>
-            <w:tcW w:w="7740" w:type="dxa"/>
-            <w:tcBorders>
-              <w:top w:val="single" w:sz="4" w:space="0" w:color="666666"/>
-              <w:left w:val="single" w:sz="4" w:space="0" w:color="666666"/>
-              <w:bottom w:val="single" w:sz="4" w:space="0" w:color="666666"/>
-              <w:right w:val="single" w:sz="4" w:space="0" w:color="666666"/>
-            </w:tcBorders>
-            <w:hideMark/>
-          </w:tcPr>
-          <w:p>
-            <w:pPr>
-              <w:spacing w:line="360" w:lineRule="auto"/>
-              <w:jc w:val="center"/>
-              <w:rPr>
-                <w:rFonts w:ascii="Times New Roman" w:hAnsi="Times New Roman" w:cs="Times New Roman"/>
-                <w:sz w:val="24"/>
-                <w:szCs w:val="24"/>
-              </w:rPr>
-            </w:pPr>
-            <w:r>
-              <w:rPr>
-                <w:rFonts w:ascii="Times New Roman" w:hAnsi="Times New Roman" w:cs="Times New Roman"/>
-                <w:sz w:val="24"/>
-                <w:szCs w:val="24"/>
-              </w:rPr>
-              <w:t xml:space="preserve">RISK </w:t>
-            </w:r>
-          </w:p>
-          <w:p>
-            <w:pPr>
-              <w:spacing w:line="360" w:lineRule="auto"/>
-              <w:jc w:val="center"/>
-              <w:rPr>
-                <w:rFonts w:ascii="Times New Roman" w:hAnsi="Times New Roman" w:cs="Times New Roman"/>
-                <w:sz w:val="24"/>
-                <w:szCs w:val="24"/>
-              </w:rPr>
-            </w:pPr>
-            <w:r>
-              <w:rPr>
-                <w:rFonts w:ascii="Times New Roman" w:hAnsi="Times New Roman" w:cs="Times New Roman"/>
-                <w:sz w:val="24"/>
-                <w:szCs w:val="24"/>
-              </w:rPr>
-              <w:t>DESCRIPTION</w:t>
-            </w:r>
-          </w:p>
-        </w:tc>
-      </w:tr>
-      <w:tr>
-        <w:trPr>
-          <w:trHeight w:val="657"/>
-        </w:trPr>
-        <w:tc>
-          <w:tcPr>
-            <w:tcW w:w="2009" w:type="dxa"/>
-            <w:tcBorders>
-              <w:top w:val="single" w:sz="4" w:space="0" w:color="666666"/>
-              <w:left w:val="single" w:sz="4" w:space="0" w:color="666666"/>
-              <w:bottom w:val="single" w:sz="4" w:space="0" w:color="666666"/>
-              <w:right w:val="single" w:sz="4" w:space="0" w:color="666666"/>
-            </w:tcBorders>
-          </w:tcPr>
-          <w:p>
-            <w:pPr>
-              <w:pStyle w:val="ListeParagraf"/>
-              <w:numPr>
-                <w:ilvl w:val="0"/>
-                <w:numId w:val="7"/>
-              </w:numPr>
-              <w:spacing w:after="0" w:line="360" w:lineRule="auto"/>
-              <w:rPr>
-                <w:rFonts w:ascii="Times New Roman" w:hAnsi="Times New Roman" w:cs="Times New Roman"/>
-                <w:sz w:val="24"/>
-                <w:szCs w:val="24"/>
-              </w:rPr>
-            </w:pPr>
-          </w:p>
-        </w:tc>
-        <w:tc>
-          <w:tcPr>
-            <w:tcW w:w="7740" w:type="dxa"/>
-            <w:tcBorders>
-              <w:top w:val="single" w:sz="4" w:space="0" w:color="666666"/>
-              <w:left w:val="single" w:sz="4" w:space="0" w:color="666666"/>
-              <w:bottom w:val="single" w:sz="4" w:space="0" w:color="666666"/>
-              <w:right w:val="single" w:sz="4" w:space="0" w:color="666666"/>
-            </w:tcBorders>
-            <w:hideMark/>
-          </w:tcPr>
-          <w:p>
-            <w:pPr>
-              <w:spacing w:line="360" w:lineRule="auto"/>
-              <w:rPr>
-                <w:rFonts w:ascii="Times New Roman" w:hAnsi="Times New Roman" w:cs="Times New Roman"/>
-                <w:sz w:val="24"/>
-                <w:szCs w:val="24"/>
-              </w:rPr>
-            </w:pPr>
-            <w:r>
-              <w:rPr>
-                <w:rFonts w:ascii="Times New Roman" w:hAnsi="Times New Roman" w:cs="Times New Roman"/>
-                <w:sz w:val="24"/>
-                <w:szCs w:val="24"/>
-              </w:rPr>
-              <w:t>Security breaches : Security breaches compromising user data or system functionality.</w:t>
-            </w:r>
-          </w:p>
-        </w:tc>
-      </w:tr>
-      <w:tr>
-        <w:trPr>
-          <w:trHeight w:val="657"/>
-        </w:trPr>
-        <w:tc>
-          <w:tcPr>
-            <w:tcW w:w="2009" w:type="dxa"/>
-            <w:tcBorders>
-              <w:top w:val="single" w:sz="4" w:space="0" w:color="666666"/>
-              <w:left w:val="single" w:sz="4" w:space="0" w:color="666666"/>
-              <w:bottom w:val="single" w:sz="4" w:space="0" w:color="666666"/>
-              <w:right w:val="single" w:sz="4" w:space="0" w:color="666666"/>
-            </w:tcBorders>
-          </w:tcPr>
-          <w:p>
-            <w:pPr>
-              <w:pStyle w:val="ListeParagraf"/>
-              <w:numPr>
-                <w:ilvl w:val="0"/>
-                <w:numId w:val="7"/>
-              </w:numPr>
-              <w:spacing w:after="0" w:line="360" w:lineRule="auto"/>
-              <w:rPr>
-                <w:rFonts w:ascii="Times New Roman" w:hAnsi="Times New Roman" w:cs="Times New Roman"/>
-                <w:sz w:val="24"/>
-                <w:szCs w:val="24"/>
-              </w:rPr>
-            </w:pPr>
-          </w:p>
-        </w:tc>
-        <w:tc>
-          <w:tcPr>
-            <w:tcW w:w="7740" w:type="dxa"/>
-            <w:tcBorders>
-              <w:top w:val="single" w:sz="4" w:space="0" w:color="666666"/>
-              <w:left w:val="single" w:sz="4" w:space="0" w:color="666666"/>
-              <w:bottom w:val="single" w:sz="4" w:space="0" w:color="666666"/>
-              <w:right w:val="single" w:sz="4" w:space="0" w:color="666666"/>
-            </w:tcBorders>
-            <w:hideMark/>
-          </w:tcPr>
-          <w:p>
-            <w:pPr>
-              <w:spacing w:line="360" w:lineRule="auto"/>
-              <w:rPr>
-                <w:rFonts w:ascii="Times New Roman" w:hAnsi="Times New Roman" w:cs="Times New Roman"/>
-                <w:sz w:val="24"/>
-                <w:szCs w:val="24"/>
-              </w:rPr>
-            </w:pPr>
-            <w:r>
-              <w:rPr>
-                <w:rFonts w:ascii="Times New Roman" w:hAnsi="Times New Roman" w:cs="Times New Roman"/>
-                <w:sz w:val="24"/>
-                <w:szCs w:val="24"/>
-              </w:rPr>
-              <w:t>Supply chain disruptions : Supply chain disruptions affecting sensor or hardware component availability.</w:t>
-            </w:r>
-          </w:p>
-        </w:tc>
-      </w:tr>
-      <w:tr>
-        <w:trPr>
-          <w:trHeight w:val="657"/>
-        </w:trPr>
-        <w:tc>
-          <w:tcPr>
-            <w:tcW w:w="2009" w:type="dxa"/>
-            <w:tcBorders>
-              <w:top w:val="single" w:sz="4" w:space="0" w:color="666666"/>
-              <w:left w:val="single" w:sz="4" w:space="0" w:color="666666"/>
-              <w:bottom w:val="single" w:sz="4" w:space="0" w:color="666666"/>
-              <w:right w:val="single" w:sz="4" w:space="0" w:color="666666"/>
-            </w:tcBorders>
-          </w:tcPr>
-          <w:p>
-            <w:pPr>
-              <w:pStyle w:val="ListeParagraf"/>
-              <w:numPr>
-                <w:ilvl w:val="0"/>
-                <w:numId w:val="7"/>
-              </w:numPr>
-              <w:spacing w:after="0" w:line="360" w:lineRule="auto"/>
-              <w:rPr>
-                <w:rFonts w:ascii="Times New Roman" w:hAnsi="Times New Roman" w:cs="Times New Roman"/>
-                <w:sz w:val="24"/>
-                <w:szCs w:val="24"/>
-              </w:rPr>
-            </w:pPr>
-          </w:p>
-        </w:tc>
-        <w:tc>
-          <w:tcPr>
-            <w:tcW w:w="7740" w:type="dxa"/>
-            <w:tcBorders>
-              <w:top w:val="single" w:sz="4" w:space="0" w:color="666666"/>
-              <w:left w:val="single" w:sz="4" w:space="0" w:color="666666"/>
-              <w:bottom w:val="single" w:sz="4" w:space="0" w:color="666666"/>
-              <w:right w:val="single" w:sz="4" w:space="0" w:color="666666"/>
-            </w:tcBorders>
-            <w:hideMark/>
-          </w:tcPr>
-          <w:p>
-            <w:pPr>
-              <w:spacing w:line="360" w:lineRule="auto"/>
-              <w:rPr>
-                <w:rFonts w:ascii="Times New Roman" w:hAnsi="Times New Roman" w:cs="Times New Roman"/>
-                <w:sz w:val="24"/>
-                <w:szCs w:val="24"/>
-              </w:rPr>
-            </w:pPr>
-            <w:r>
-              <w:rPr>
-                <w:rFonts w:ascii="Times New Roman" w:hAnsi="Times New Roman" w:cs="Times New Roman"/>
-                <w:sz w:val="24"/>
-                <w:szCs w:val="24"/>
-              </w:rPr>
-              <w:t>Technical failures: Unforeseen technical failures or malfunctions in the refrigerator system.</w:t>
-            </w:r>
-          </w:p>
-        </w:tc>
-      </w:tr>
-      <w:tr>
-        <w:trPr>
-          <w:trHeight w:val="657"/>
-        </w:trPr>
-        <w:tc>
-          <w:tcPr>
-            <w:tcW w:w="2009" w:type="dxa"/>
-            <w:tcBorders>
-              <w:top w:val="single" w:sz="4" w:space="0" w:color="666666"/>
-              <w:left w:val="single" w:sz="4" w:space="0" w:color="666666"/>
-              <w:bottom w:val="single" w:sz="4" w:space="0" w:color="666666"/>
-              <w:right w:val="single" w:sz="4" w:space="0" w:color="666666"/>
-            </w:tcBorders>
-          </w:tcPr>
-          <w:p>
-            <w:pPr>
-              <w:pStyle w:val="ListeParagraf"/>
-              <w:numPr>
-                <w:ilvl w:val="0"/>
-                <w:numId w:val="7"/>
-              </w:numPr>
-              <w:spacing w:after="0" w:line="360" w:lineRule="auto"/>
-              <w:rPr>
-                <w:rFonts w:ascii="Times New Roman" w:hAnsi="Times New Roman" w:cs="Times New Roman"/>
-                <w:sz w:val="24"/>
-                <w:szCs w:val="24"/>
-              </w:rPr>
-            </w:pPr>
-          </w:p>
-        </w:tc>
-        <w:tc>
-          <w:tcPr>
-            <w:tcW w:w="7740" w:type="dxa"/>
-            <w:tcBorders>
-              <w:top w:val="single" w:sz="4" w:space="0" w:color="666666"/>
-              <w:left w:val="single" w:sz="4" w:space="0" w:color="666666"/>
-              <w:bottom w:val="single" w:sz="4" w:space="0" w:color="666666"/>
-              <w:right w:val="single" w:sz="4" w:space="0" w:color="666666"/>
-            </w:tcBorders>
-            <w:hideMark/>
-          </w:tcPr>
-          <w:p>
-            <w:pPr>
-              <w:spacing w:line="360" w:lineRule="auto"/>
-              <w:rPr>
-                <w:rFonts w:ascii="Times New Roman" w:hAnsi="Times New Roman" w:cs="Times New Roman"/>
-                <w:sz w:val="24"/>
-                <w:szCs w:val="24"/>
-              </w:rPr>
-            </w:pPr>
-            <w:r>
-              <w:rPr>
-                <w:rFonts w:ascii="Times New Roman" w:hAnsi="Times New Roman" w:cs="Times New Roman"/>
-                <w:sz w:val="24"/>
-                <w:szCs w:val="24"/>
-              </w:rPr>
-              <w:t>Regulatory changes: Regulatory changes impacting food storage guidelines and requirements.</w:t>
-            </w:r>
-          </w:p>
-        </w:tc>
-      </w:tr>
-      <w:tr>
-        <w:trPr>
-          <w:trHeight w:val="657"/>
-        </w:trPr>
-        <w:tc>
-          <w:tcPr>
-            <w:tcW w:w="2009" w:type="dxa"/>
-            <w:tcBorders>
-              <w:top w:val="single" w:sz="4" w:space="0" w:color="666666"/>
-              <w:left w:val="single" w:sz="4" w:space="0" w:color="666666"/>
-              <w:bottom w:val="single" w:sz="4" w:space="0" w:color="666666"/>
-              <w:right w:val="single" w:sz="4" w:space="0" w:color="666666"/>
-            </w:tcBorders>
-          </w:tcPr>
-          <w:p>
-            <w:pPr>
-              <w:pStyle w:val="ListeParagraf"/>
-              <w:numPr>
-                <w:ilvl w:val="0"/>
-                <w:numId w:val="7"/>
-              </w:numPr>
-              <w:spacing w:after="0" w:line="360" w:lineRule="auto"/>
-              <w:rPr>
-                <w:rFonts w:ascii="Times New Roman" w:hAnsi="Times New Roman" w:cs="Times New Roman"/>
-                <w:sz w:val="24"/>
-                <w:szCs w:val="24"/>
-              </w:rPr>
-            </w:pPr>
-          </w:p>
-        </w:tc>
-        <w:tc>
-          <w:tcPr>
-            <w:tcW w:w="7740" w:type="dxa"/>
-            <w:tcBorders>
-              <w:top w:val="single" w:sz="4" w:space="0" w:color="666666"/>
-              <w:left w:val="single" w:sz="4" w:space="0" w:color="666666"/>
-              <w:bottom w:val="single" w:sz="4" w:space="0" w:color="666666"/>
-              <w:right w:val="single" w:sz="4" w:space="0" w:color="666666"/>
-            </w:tcBorders>
-            <w:hideMark/>
-          </w:tcPr>
-          <w:p>
-            <w:pPr>
-              <w:spacing w:line="360" w:lineRule="auto"/>
-              <w:rPr>
-                <w:rFonts w:ascii="Times New Roman" w:hAnsi="Times New Roman" w:cs="Times New Roman"/>
-                <w:sz w:val="24"/>
-                <w:szCs w:val="24"/>
-              </w:rPr>
-            </w:pPr>
-            <w:r>
-              <w:rPr>
-                <w:rFonts w:ascii="Times New Roman" w:hAnsi="Times New Roman" w:cs="Times New Roman"/>
-                <w:sz w:val="24"/>
-                <w:szCs w:val="24"/>
-              </w:rPr>
-              <w:t>Competition: Competition introducing similar or more advanced solutions in the market.</w:t>
-            </w:r>
-          </w:p>
-        </w:tc>
-      </w:tr>
-      <w:tr>
-        <w:trPr>
-          <w:trHeight w:val="657"/>
-        </w:trPr>
-        <w:tc>
-          <w:tcPr>
-            <w:tcW w:w="2009" w:type="dxa"/>
-            <w:tcBorders>
-              <w:top w:val="single" w:sz="4" w:space="0" w:color="666666"/>
-              <w:left w:val="single" w:sz="4" w:space="0" w:color="666666"/>
-              <w:bottom w:val="single" w:sz="4" w:space="0" w:color="666666"/>
-              <w:right w:val="single" w:sz="4" w:space="0" w:color="666666"/>
-            </w:tcBorders>
-          </w:tcPr>
-          <w:p>
-            <w:pPr>
-              <w:pStyle w:val="ListeParagraf"/>
-              <w:numPr>
-                <w:ilvl w:val="0"/>
-                <w:numId w:val="7"/>
-              </w:numPr>
-              <w:spacing w:after="0" w:line="360" w:lineRule="auto"/>
-              <w:rPr>
-                <w:rFonts w:ascii="Times New Roman" w:hAnsi="Times New Roman" w:cs="Times New Roman"/>
-                <w:sz w:val="24"/>
-                <w:szCs w:val="24"/>
-              </w:rPr>
-            </w:pPr>
-          </w:p>
-        </w:tc>
-        <w:tc>
-          <w:tcPr>
-            <w:tcW w:w="7740" w:type="dxa"/>
-            <w:tcBorders>
-              <w:top w:val="single" w:sz="4" w:space="0" w:color="666666"/>
-              <w:left w:val="single" w:sz="4" w:space="0" w:color="666666"/>
-              <w:bottom w:val="single" w:sz="4" w:space="0" w:color="666666"/>
-              <w:right w:val="single" w:sz="4" w:space="0" w:color="666666"/>
-            </w:tcBorders>
-            <w:hideMark/>
-          </w:tcPr>
-          <w:p>
-            <w:pPr>
-              <w:spacing w:line="360" w:lineRule="auto"/>
-              <w:rPr>
-                <w:rFonts w:ascii="Times New Roman" w:hAnsi="Times New Roman" w:cs="Times New Roman"/>
-                <w:sz w:val="24"/>
-                <w:szCs w:val="24"/>
-              </w:rPr>
-            </w:pPr>
-            <w:r>
-              <w:rPr>
-                <w:rFonts w:ascii="Times New Roman" w:hAnsi="Times New Roman" w:cs="Times New Roman"/>
-                <w:sz w:val="24"/>
-                <w:szCs w:val="24"/>
-              </w:rPr>
-              <w:t>Budget constraints: Budget constraints affecting the development and deployment of the intelligent refrigerator system.</w:t>
-            </w:r>
-          </w:p>
-        </w:tc>
-      </w:tr>
-      <w:tr>
-        <w:trPr>
-          <w:trHeight w:val="657"/>
-        </w:trPr>
-        <w:tc>
-          <w:tcPr>
-            <w:tcW w:w="2009" w:type="dxa"/>
-            <w:tcBorders>
-              <w:top w:val="single" w:sz="4" w:space="0" w:color="666666"/>
-              <w:left w:val="single" w:sz="4" w:space="0" w:color="666666"/>
-              <w:bottom w:val="single" w:sz="4" w:space="0" w:color="666666"/>
-              <w:right w:val="single" w:sz="4" w:space="0" w:color="666666"/>
-            </w:tcBorders>
-          </w:tcPr>
-          <w:p>
-            <w:pPr>
-              <w:pStyle w:val="ListeParagraf"/>
-              <w:numPr>
-                <w:ilvl w:val="0"/>
-                <w:numId w:val="7"/>
-              </w:numPr>
-              <w:spacing w:after="0" w:line="360" w:lineRule="auto"/>
-              <w:rPr>
-                <w:rFonts w:ascii="Times New Roman" w:hAnsi="Times New Roman" w:cs="Times New Roman"/>
-                <w:sz w:val="24"/>
-                <w:szCs w:val="24"/>
-              </w:rPr>
-            </w:pPr>
-          </w:p>
-        </w:tc>
-        <w:tc>
-          <w:tcPr>
-            <w:tcW w:w="7740" w:type="dxa"/>
-            <w:tcBorders>
-              <w:top w:val="single" w:sz="4" w:space="0" w:color="666666"/>
-              <w:left w:val="single" w:sz="4" w:space="0" w:color="666666"/>
-              <w:bottom w:val="single" w:sz="4" w:space="0" w:color="666666"/>
-              <w:right w:val="single" w:sz="4" w:space="0" w:color="666666"/>
-            </w:tcBorders>
-            <w:hideMark/>
-          </w:tcPr>
-          <w:p>
-            <w:pPr>
-              <w:spacing w:line="360" w:lineRule="auto"/>
-              <w:rPr>
-                <w:rFonts w:ascii="Times New Roman" w:hAnsi="Times New Roman" w:cs="Times New Roman"/>
-                <w:sz w:val="24"/>
-                <w:szCs w:val="24"/>
-              </w:rPr>
-            </w:pPr>
-            <w:r>
-              <w:rPr>
-                <w:rFonts w:ascii="Times New Roman" w:hAnsi="Times New Roman" w:cs="Times New Roman"/>
-                <w:sz w:val="24"/>
-                <w:szCs w:val="24"/>
-              </w:rPr>
-              <w:t>Inaccurate sensor readings: Inaccurate sensor readings leading to improper adjustments in cooling and humidity levels.</w:t>
-            </w:r>
-          </w:p>
-        </w:tc>
-      </w:tr>
-      <w:tr>
-        <w:trPr>
-          <w:trHeight w:val="657"/>
-        </w:trPr>
-        <w:tc>
-          <w:tcPr>
-            <w:tcW w:w="2009" w:type="dxa"/>
-            <w:tcBorders>
-              <w:top w:val="single" w:sz="4" w:space="0" w:color="666666"/>
-              <w:left w:val="single" w:sz="4" w:space="0" w:color="666666"/>
-              <w:bottom w:val="single" w:sz="4" w:space="0" w:color="666666"/>
-              <w:right w:val="single" w:sz="4" w:space="0" w:color="666666"/>
-            </w:tcBorders>
-          </w:tcPr>
-          <w:p>
-            <w:pPr>
-              <w:pStyle w:val="ListeParagraf"/>
-              <w:numPr>
-                <w:ilvl w:val="0"/>
-                <w:numId w:val="7"/>
-              </w:numPr>
-              <w:spacing w:after="0" w:line="360" w:lineRule="auto"/>
-              <w:rPr>
-                <w:rFonts w:ascii="Times New Roman" w:hAnsi="Times New Roman" w:cs="Times New Roman"/>
-                <w:sz w:val="24"/>
-                <w:szCs w:val="24"/>
-              </w:rPr>
-            </w:pPr>
-          </w:p>
-        </w:tc>
-        <w:tc>
-          <w:tcPr>
-            <w:tcW w:w="7740" w:type="dxa"/>
-            <w:tcBorders>
-              <w:top w:val="single" w:sz="4" w:space="0" w:color="666666"/>
-              <w:left w:val="single" w:sz="4" w:space="0" w:color="666666"/>
-              <w:bottom w:val="single" w:sz="4" w:space="0" w:color="666666"/>
-              <w:right w:val="single" w:sz="4" w:space="0" w:color="666666"/>
-            </w:tcBorders>
-            <w:hideMark/>
-          </w:tcPr>
-          <w:p>
-            <w:pPr>
-              <w:spacing w:line="360" w:lineRule="auto"/>
-              <w:rPr>
-                <w:rFonts w:ascii="Times New Roman" w:hAnsi="Times New Roman" w:cs="Times New Roman"/>
-                <w:sz w:val="24"/>
-                <w:szCs w:val="24"/>
-              </w:rPr>
-            </w:pPr>
-            <w:r>
-              <w:rPr>
-                <w:rFonts w:ascii="Times New Roman" w:hAnsi="Times New Roman" w:cs="Times New Roman"/>
-                <w:sz w:val="24"/>
-                <w:szCs w:val="24"/>
-              </w:rPr>
-              <w:t>Compatibility issues: Compatibility issues between hardware and software components.</w:t>
-            </w:r>
-          </w:p>
-        </w:tc>
-      </w:tr>
-      <w:tr>
-        <w:trPr>
-          <w:trHeight w:val="657"/>
-        </w:trPr>
-        <w:tc>
-          <w:tcPr>
-            <w:tcW w:w="2009" w:type="dxa"/>
-            <w:tcBorders>
-              <w:top w:val="single" w:sz="4" w:space="0" w:color="666666"/>
-              <w:left w:val="single" w:sz="4" w:space="0" w:color="666666"/>
-              <w:bottom w:val="single" w:sz="4" w:space="0" w:color="666666"/>
-              <w:right w:val="single" w:sz="4" w:space="0" w:color="666666"/>
-            </w:tcBorders>
-          </w:tcPr>
-          <w:p>
-            <w:pPr>
-              <w:pStyle w:val="ListeParagraf"/>
-              <w:numPr>
-                <w:ilvl w:val="0"/>
-                <w:numId w:val="7"/>
-              </w:numPr>
-              <w:spacing w:after="0" w:line="360" w:lineRule="auto"/>
-              <w:rPr>
-                <w:rFonts w:ascii="Times New Roman" w:hAnsi="Times New Roman" w:cs="Times New Roman"/>
-                <w:sz w:val="24"/>
-                <w:szCs w:val="24"/>
-              </w:rPr>
-            </w:pPr>
-          </w:p>
-        </w:tc>
-        <w:tc>
-          <w:tcPr>
-            <w:tcW w:w="7740" w:type="dxa"/>
-            <w:tcBorders>
-              <w:top w:val="single" w:sz="4" w:space="0" w:color="666666"/>
-              <w:left w:val="single" w:sz="4" w:space="0" w:color="666666"/>
-              <w:bottom w:val="single" w:sz="4" w:space="0" w:color="666666"/>
-              <w:right w:val="single" w:sz="4" w:space="0" w:color="666666"/>
-            </w:tcBorders>
-            <w:hideMark/>
-          </w:tcPr>
-          <w:p>
-            <w:pPr>
-              <w:spacing w:line="360" w:lineRule="auto"/>
-              <w:rPr>
-                <w:rFonts w:ascii="Times New Roman" w:hAnsi="Times New Roman" w:cs="Times New Roman"/>
-                <w:sz w:val="24"/>
-                <w:szCs w:val="24"/>
-              </w:rPr>
-            </w:pPr>
-            <w:r>
-              <w:rPr>
-                <w:rFonts w:ascii="Times New Roman" w:hAnsi="Times New Roman" w:cs="Times New Roman"/>
-                <w:sz w:val="24"/>
-                <w:szCs w:val="24"/>
-              </w:rPr>
-              <w:t>Insufficient user training: Insufficient user training leading to misuse or improper handling of the refrigerator system.</w:t>
-            </w:r>
-          </w:p>
-        </w:tc>
-      </w:tr>
-      <w:tr>
-        <w:trPr>
-          <w:trHeight w:val="657"/>
-        </w:trPr>
-        <w:tc>
-          <w:tcPr>
-            <w:tcW w:w="2009" w:type="dxa"/>
-            <w:tcBorders>
-              <w:top w:val="single" w:sz="4" w:space="0" w:color="666666"/>
-              <w:left w:val="single" w:sz="4" w:space="0" w:color="666666"/>
-              <w:bottom w:val="single" w:sz="4" w:space="0" w:color="666666"/>
-              <w:right w:val="single" w:sz="4" w:space="0" w:color="666666"/>
-            </w:tcBorders>
-          </w:tcPr>
-          <w:p>
-            <w:pPr>
-              <w:pStyle w:val="ListeParagraf"/>
-              <w:numPr>
-                <w:ilvl w:val="0"/>
-                <w:numId w:val="7"/>
-              </w:numPr>
-              <w:spacing w:after="0" w:line="360" w:lineRule="auto"/>
-              <w:rPr>
-                <w:rFonts w:ascii="Times New Roman" w:hAnsi="Times New Roman" w:cs="Times New Roman"/>
-                <w:sz w:val="24"/>
-                <w:szCs w:val="24"/>
-              </w:rPr>
-            </w:pPr>
-          </w:p>
-        </w:tc>
-        <w:tc>
-          <w:tcPr>
-            <w:tcW w:w="7740" w:type="dxa"/>
-            <w:tcBorders>
-              <w:top w:val="single" w:sz="4" w:space="0" w:color="666666"/>
-              <w:left w:val="single" w:sz="4" w:space="0" w:color="666666"/>
-              <w:bottom w:val="single" w:sz="4" w:space="0" w:color="666666"/>
-              <w:right w:val="single" w:sz="4" w:space="0" w:color="666666"/>
-            </w:tcBorders>
-            <w:hideMark/>
-          </w:tcPr>
-          <w:p>
-            <w:pPr>
-              <w:spacing w:line="360" w:lineRule="auto"/>
-              <w:rPr>
-                <w:rFonts w:ascii="Times New Roman" w:hAnsi="Times New Roman" w:cs="Times New Roman"/>
-                <w:sz w:val="24"/>
-                <w:szCs w:val="24"/>
-              </w:rPr>
-            </w:pPr>
-            <w:r>
-              <w:rPr>
-                <w:rFonts w:ascii="Times New Roman" w:hAnsi="Times New Roman" w:cs="Times New Roman"/>
-                <w:sz w:val="24"/>
-                <w:szCs w:val="24"/>
-              </w:rPr>
-              <w:t>Consumer shifts: Unexpected shifts in consumer preferences or demands for food storage solutions.</w:t>
-            </w:r>
-          </w:p>
-        </w:tc>
-      </w:tr>
-    </w:tbl>
-    <w:p>
-      <w:pPr>
-        <w:spacing w:line="360" w:lineRule="auto"/>
-        <w:ind w:firstLine="0"/>
-        <w:rPr>
-          <w:rFonts w:ascii="Times New Roman" w:hAnsi="Times New Roman" w:cs="Times New Roman"/>
-          <w:sz w:val="24"/>
-          <w:szCs w:val="24"/>
-        </w:rPr>
-      </w:pPr>
-    </w:p>
-    <w:p>
-      <w:pPr>
-        <w:spacing w:line="360" w:lineRule="auto"/>
-        <w:rPr>
-          <w:rFonts w:ascii="Times New Roman" w:hAnsi="Times New Roman" w:cs="Times New Roman"/>
-          <w:sz w:val="24"/>
-          <w:szCs w:val="24"/>
-        </w:rPr>
-      </w:pPr>
-    </w:p>
-    <w:tbl>
-      <w:tblPr>
-        <w:tblW w:w="9749" w:type="dxa"/>
-        <w:tblInd w:w="-115" w:type="dxa"/>
-        <w:tblBorders>
-          <w:top w:val="single" w:sz="4" w:space="0" w:color="666666"/>
-          <w:left w:val="single" w:sz="4" w:space="0" w:color="666666"/>
-          <w:bottom w:val="single" w:sz="4" w:space="0" w:color="666666"/>
-          <w:right w:val="single" w:sz="4" w:space="0" w:color="666666"/>
-          <w:insideH w:val="single" w:sz="4" w:space="0" w:color="666666"/>
-          <w:insideV w:val="single" w:sz="4" w:space="0" w:color="666666"/>
-        </w:tblBorders>
-        <w:tblLayout w:type="fixed"/>
-        <w:tblLook w:val="04A0" w:firstRow="1" w:lastRow="0" w:firstColumn="1" w:lastColumn="0" w:noHBand="0" w:noVBand="1"/>
-      </w:tblPr>
-      <w:tblGrid>
-        <w:gridCol w:w="1811"/>
-        <w:gridCol w:w="1134"/>
-        <w:gridCol w:w="1560"/>
-        <w:gridCol w:w="5244"/>
-      </w:tblGrid>
-      <w:tr>
-        <w:tc>
-          <w:tcPr>
-            <w:tcW w:w="1811" w:type="dxa"/>
-            <w:tcBorders>
-              <w:top w:val="single" w:sz="4" w:space="0" w:color="666666"/>
-              <w:left w:val="single" w:sz="4" w:space="0" w:color="666666"/>
-              <w:bottom w:val="single" w:sz="4" w:space="0" w:color="666666"/>
-              <w:right w:val="single" w:sz="4" w:space="0" w:color="666666"/>
-            </w:tcBorders>
-            <w:hideMark/>
-          </w:tcPr>
-          <w:p>
-            <w:pPr>
-              <w:spacing w:line="360" w:lineRule="auto"/>
-              <w:jc w:val="center"/>
-              <w:rPr>
-                <w:rFonts w:ascii="Times New Roman" w:hAnsi="Times New Roman" w:cs="Times New Roman"/>
-                <w:sz w:val="24"/>
-                <w:szCs w:val="24"/>
-              </w:rPr>
-            </w:pPr>
-            <w:r>
-              <w:rPr>
-                <w:rFonts w:ascii="Times New Roman" w:hAnsi="Times New Roman" w:cs="Times New Roman"/>
-                <w:sz w:val="24"/>
-                <w:szCs w:val="24"/>
+                <w:sz w:val="21"/>
+                <w:szCs w:val="21"/>
               </w:rPr>
               <w:lastRenderedPageBreak/>
               <w:t>LIKELIHOOD RANK</w:t>
@@ -4859,15 +3476,15 @@
               <w:jc w:val="center"/>
               <w:rPr>
                 <w:rFonts w:ascii="Times New Roman" w:hAnsi="Times New Roman" w:cs="Times New Roman"/>
-                <w:sz w:val="24"/>
-                <w:szCs w:val="24"/>
+                <w:sz w:val="21"/>
+                <w:szCs w:val="21"/>
               </w:rPr>
             </w:pPr>
             <w:r>
               <w:rPr>
                 <w:rFonts w:ascii="Times New Roman" w:hAnsi="Times New Roman" w:cs="Times New Roman"/>
-                <w:sz w:val="24"/>
-                <w:szCs w:val="24"/>
+                <w:sz w:val="21"/>
+                <w:szCs w:val="21"/>
               </w:rPr>
               <w:t>IMPACT RANK</w:t>
             </w:r>
@@ -4890,15 +3507,15 @@
               <w:jc w:val="center"/>
               <w:rPr>
                 <w:rFonts w:ascii="Times New Roman" w:hAnsi="Times New Roman" w:cs="Times New Roman"/>
-                <w:sz w:val="24"/>
-                <w:szCs w:val="24"/>
+                <w:sz w:val="21"/>
+                <w:szCs w:val="21"/>
               </w:rPr>
             </w:pPr>
             <w:r>
               <w:rPr>
                 <w:rFonts w:ascii="Times New Roman" w:hAnsi="Times New Roman" w:cs="Times New Roman"/>
-                <w:sz w:val="24"/>
-                <w:szCs w:val="24"/>
+                <w:sz w:val="21"/>
+                <w:szCs w:val="21"/>
               </w:rPr>
               <w:t>COMBINED RANK</w:t>
             </w:r>
@@ -4956,12 +3573,268 @@
         </w:tc>
       </w:tr>
       <w:tr>
+        <w:tc>
+          <w:tcPr>
+            <w:tcW w:w="2127" w:type="dxa"/>
+            <w:tcBorders>
+              <w:top w:val="single" w:sz="4" w:space="0" w:color="666666"/>
+              <w:left w:val="single" w:sz="4" w:space="0" w:color="666666"/>
+              <w:bottom w:val="single" w:sz="4" w:space="0" w:color="666666"/>
+              <w:right w:val="single" w:sz="4" w:space="0" w:color="666666"/>
+            </w:tcBorders>
+          </w:tcPr>
+          <w:p>
+            <w:pPr>
+              <w:spacing w:line="360" w:lineRule="auto"/>
+              <w:jc w:val="center"/>
+              <w:rPr>
+                <w:rFonts w:ascii="Times New Roman" w:hAnsi="Times New Roman" w:cs="Times New Roman"/>
+                <w:sz w:val="21"/>
+                <w:szCs w:val="21"/>
+              </w:rPr>
+            </w:pPr>
+            <w:r>
+              <w:rPr>
+                <w:rFonts w:ascii="Times New Roman" w:hAnsi="Times New Roman" w:cs="Times New Roman"/>
+                <w:sz w:val="21"/>
+                <w:szCs w:val="21"/>
+              </w:rPr>
+              <w:t>1.</w:t>
+            </w:r>
+          </w:p>
+        </w:tc>
+        <w:tc>
+          <w:tcPr>
+            <w:tcW w:w="1134" w:type="dxa"/>
+            <w:tcBorders>
+              <w:top w:val="single" w:sz="4" w:space="0" w:color="666666"/>
+              <w:left w:val="single" w:sz="4" w:space="0" w:color="666666"/>
+              <w:bottom w:val="single" w:sz="4" w:space="0" w:color="666666"/>
+              <w:right w:val="single" w:sz="4" w:space="0" w:color="666666"/>
+            </w:tcBorders>
+          </w:tcPr>
+          <w:p>
+            <w:pPr>
+              <w:spacing w:line="360" w:lineRule="auto"/>
+              <w:jc w:val="center"/>
+              <w:rPr>
+                <w:rFonts w:ascii="Times New Roman" w:hAnsi="Times New Roman" w:cs="Times New Roman"/>
+                <w:sz w:val="21"/>
+                <w:szCs w:val="21"/>
+              </w:rPr>
+            </w:pPr>
+            <w:r>
+              <w:rPr>
+                <w:rFonts w:ascii="Times New Roman" w:hAnsi="Times New Roman" w:cs="Times New Roman"/>
+                <w:b/>
+                <w:bCs/>
+                <w:sz w:val="21"/>
+                <w:szCs w:val="21"/>
+              </w:rPr>
+              <w:t>2.</w:t>
+            </w:r>
+          </w:p>
+        </w:tc>
+        <w:tc>
+          <w:tcPr>
+            <w:tcW w:w="1560" w:type="dxa"/>
+            <w:tcBorders>
+              <w:top w:val="single" w:sz="4" w:space="0" w:color="666666"/>
+              <w:left w:val="single" w:sz="4" w:space="0" w:color="666666"/>
+              <w:bottom w:val="single" w:sz="4" w:space="0" w:color="666666"/>
+              <w:right w:val="single" w:sz="4" w:space="0" w:color="666666"/>
+            </w:tcBorders>
+          </w:tcPr>
+          <w:p>
+            <w:pPr>
+              <w:spacing w:line="360" w:lineRule="auto"/>
+              <w:jc w:val="center"/>
+              <w:rPr>
+                <w:rFonts w:ascii="Times New Roman" w:hAnsi="Times New Roman" w:cs="Times New Roman"/>
+                <w:sz w:val="21"/>
+                <w:szCs w:val="21"/>
+              </w:rPr>
+            </w:pPr>
+            <w:r>
+              <w:rPr>
+                <w:rFonts w:ascii="Times New Roman" w:hAnsi="Times New Roman" w:cs="Times New Roman"/>
+                <w:b/>
+                <w:bCs/>
+                <w:sz w:val="21"/>
+                <w:szCs w:val="21"/>
+              </w:rPr>
+              <w:t>3</w:t>
+            </w:r>
+          </w:p>
+        </w:tc>
+        <w:tc>
+          <w:tcPr>
+            <w:tcW w:w="5244" w:type="dxa"/>
+            <w:tcBorders>
+              <w:top w:val="single" w:sz="4" w:space="0" w:color="666666"/>
+              <w:left w:val="single" w:sz="4" w:space="0" w:color="666666"/>
+              <w:bottom w:val="single" w:sz="4" w:space="0" w:color="666666"/>
+              <w:right w:val="single" w:sz="4" w:space="0" w:color="666666"/>
+            </w:tcBorders>
+          </w:tcPr>
+          <w:p>
+            <w:pPr>
+              <w:spacing w:line="360" w:lineRule="auto"/>
+              <w:jc w:val="center"/>
+              <w:rPr>
+                <w:rFonts w:ascii="Times New Roman" w:hAnsi="Times New Roman" w:cs="Times New Roman"/>
+                <w:sz w:val="24"/>
+                <w:szCs w:val="24"/>
+              </w:rPr>
+            </w:pPr>
+            <w:r>
+              <w:rPr>
+                <w:rFonts w:ascii="Times New Roman" w:hAnsi="Times New Roman" w:cs="Times New Roman"/>
+                <w:sz w:val="21"/>
+                <w:szCs w:val="21"/>
+              </w:rPr>
+              <w:t>Inaccurate sensor readings: Inaccurate sensor readings leading to improper adjustments in cooling and humidity levels.</w:t>
+            </w:r>
+          </w:p>
+        </w:tc>
+      </w:tr>
+      <w:tr>
+        <w:tc>
+          <w:tcPr>
+            <w:tcW w:w="2127" w:type="dxa"/>
+            <w:tcBorders>
+              <w:top w:val="single" w:sz="4" w:space="0" w:color="666666"/>
+              <w:left w:val="single" w:sz="4" w:space="0" w:color="666666"/>
+              <w:bottom w:val="single" w:sz="4" w:space="0" w:color="666666"/>
+              <w:right w:val="single" w:sz="4" w:space="0" w:color="666666"/>
+            </w:tcBorders>
+          </w:tcPr>
+          <w:p>
+            <w:pPr>
+              <w:spacing w:line="360" w:lineRule="auto"/>
+              <w:jc w:val="center"/>
+              <w:rPr>
+                <w:rFonts w:ascii="Times New Roman" w:hAnsi="Times New Roman" w:cs="Times New Roman"/>
+                <w:sz w:val="21"/>
+                <w:szCs w:val="21"/>
+              </w:rPr>
+            </w:pPr>
+            <w:r>
+              <w:rPr>
+                <w:rFonts w:ascii="Times New Roman" w:hAnsi="Times New Roman" w:cs="Times New Roman"/>
+                <w:sz w:val="21"/>
+                <w:szCs w:val="21"/>
+              </w:rPr>
+              <w:t>4.</w:t>
+            </w:r>
+          </w:p>
+        </w:tc>
+        <w:tc>
+          <w:tcPr>
+            <w:tcW w:w="1134" w:type="dxa"/>
+            <w:tcBorders>
+              <w:top w:val="single" w:sz="4" w:space="0" w:color="666666"/>
+              <w:left w:val="single" w:sz="4" w:space="0" w:color="666666"/>
+              <w:bottom w:val="single" w:sz="4" w:space="0" w:color="666666"/>
+              <w:right w:val="single" w:sz="4" w:space="0" w:color="666666"/>
+            </w:tcBorders>
+          </w:tcPr>
+          <w:p>
+            <w:pPr>
+              <w:spacing w:line="360" w:lineRule="auto"/>
+              <w:jc w:val="center"/>
+              <w:rPr>
+                <w:rFonts w:ascii="Times New Roman" w:hAnsi="Times New Roman" w:cs="Times New Roman"/>
+                <w:b/>
+                <w:bCs/>
+                <w:sz w:val="21"/>
+                <w:szCs w:val="21"/>
+              </w:rPr>
+            </w:pPr>
+            <w:r>
+              <w:rPr>
+                <w:rFonts w:ascii="Times New Roman" w:hAnsi="Times New Roman" w:cs="Times New Roman"/>
+                <w:b/>
+                <w:bCs/>
+                <w:sz w:val="21"/>
+                <w:szCs w:val="21"/>
+              </w:rPr>
+              <w:t>1</w:t>
+            </w:r>
+          </w:p>
+        </w:tc>
+        <w:tc>
+          <w:tcPr>
+            <w:tcW w:w="1560" w:type="dxa"/>
+            <w:tcBorders>
+              <w:top w:val="single" w:sz="4" w:space="0" w:color="666666"/>
+              <w:left w:val="single" w:sz="4" w:space="0" w:color="666666"/>
+              <w:bottom w:val="single" w:sz="4" w:space="0" w:color="666666"/>
+              <w:right w:val="single" w:sz="4" w:space="0" w:color="666666"/>
+            </w:tcBorders>
+          </w:tcPr>
+          <w:p>
+            <w:pPr>
+              <w:spacing w:line="360" w:lineRule="auto"/>
+              <w:jc w:val="center"/>
+              <w:rPr>
+                <w:rFonts w:ascii="Times New Roman" w:hAnsi="Times New Roman" w:cs="Times New Roman"/>
+                <w:b/>
+                <w:bCs/>
+                <w:sz w:val="21"/>
+                <w:szCs w:val="21"/>
+              </w:rPr>
+            </w:pPr>
+            <w:r>
+              <w:rPr>
+                <w:rFonts w:ascii="Times New Roman" w:hAnsi="Times New Roman" w:cs="Times New Roman"/>
+                <w:b/>
+                <w:bCs/>
+                <w:sz w:val="21"/>
+                <w:szCs w:val="21"/>
+              </w:rPr>
+              <w:t>5</w:t>
+            </w:r>
+          </w:p>
+        </w:tc>
+        <w:tc>
+          <w:tcPr>
+            <w:tcW w:w="5244" w:type="dxa"/>
+            <w:tcBorders>
+              <w:top w:val="single" w:sz="4" w:space="0" w:color="666666"/>
+              <w:left w:val="single" w:sz="4" w:space="0" w:color="666666"/>
+              <w:bottom w:val="single" w:sz="4" w:space="0" w:color="666666"/>
+              <w:right w:val="single" w:sz="4" w:space="0" w:color="666666"/>
+            </w:tcBorders>
+          </w:tcPr>
+          <w:p>
+            <w:pPr>
+              <w:spacing w:line="360" w:lineRule="auto"/>
+              <w:jc w:val="center"/>
+              <w:rPr>
+                <w:rFonts w:ascii="Times New Roman" w:hAnsi="Times New Roman" w:cs="Times New Roman"/>
+                <w:sz w:val="21"/>
+                <w:szCs w:val="21"/>
+              </w:rPr>
+            </w:pPr>
+            <w:r>
+              <w:rPr>
+                <w:rFonts w:ascii="Times New Roman" w:hAnsi="Times New Roman" w:cs="Times New Roman"/>
+                <w:sz w:val="21"/>
+                <w:szCs w:val="21"/>
+              </w:rPr>
+              <w:t>Hardware supply chain disruptions : Hardware supply disruptions affect sensor or hardware component availability. Therefore, producing would be disrupted and finding spare part can be hard.</w:t>
+            </w:r>
+          </w:p>
+        </w:tc>
+      </w:tr>
+      <w:tr>
         <w:trPr>
           <w:trHeight w:val="657"/>
         </w:trPr>
         <w:tc>
           <w:tcPr>
-            <w:tcW w:w="1811" w:type="dxa"/>
+            <w:tcW w:w="2127" w:type="dxa"/>
             <w:tcBorders>
               <w:top w:val="single" w:sz="4" w:space="0" w:color="666666"/>
               <w:left w:val="single" w:sz="4" w:space="0" w:color="666666"/>
@@ -4976,17 +3849,17 @@
               <w:jc w:val="center"/>
               <w:rPr>
                 <w:rFonts w:ascii="Times New Roman" w:hAnsi="Times New Roman" w:cs="Times New Roman"/>
-                <w:sz w:val="24"/>
-                <w:szCs w:val="24"/>
+                <w:sz w:val="21"/>
+                <w:szCs w:val="21"/>
               </w:rPr>
             </w:pPr>
             <w:r>
               <w:rPr>
                 <w:rFonts w:ascii="Times New Roman" w:hAnsi="Times New Roman" w:cs="Times New Roman"/>
-                <w:sz w:val="24"/>
-                <w:szCs w:val="24"/>
-              </w:rPr>
-              <w:t>1</w:t>
+                <w:sz w:val="21"/>
+                <w:szCs w:val="21"/>
+              </w:rPr>
+              <w:t>6.</w:t>
             </w:r>
           </w:p>
         </w:tc>
@@ -5009,8 +3882,8 @@
                 <w:rFonts w:ascii="Times New Roman" w:hAnsi="Times New Roman" w:cs="Times New Roman"/>
                 <w:b/>
                 <w:bCs/>
-                <w:sz w:val="24"/>
-                <w:szCs w:val="24"/>
+                <w:sz w:val="21"/>
+                <w:szCs w:val="21"/>
               </w:rPr>
             </w:pPr>
             <w:r>
@@ -5018,10 +3891,10 @@
                 <w:rFonts w:ascii="Times New Roman" w:hAnsi="Times New Roman" w:cs="Times New Roman"/>
                 <w:b/>
                 <w:bCs/>
-                <w:sz w:val="24"/>
-                <w:szCs w:val="24"/>
-              </w:rPr>
-              <w:t>1</w:t>
+                <w:sz w:val="21"/>
+                <w:szCs w:val="21"/>
+              </w:rPr>
+              <w:t>3.</w:t>
             </w:r>
           </w:p>
         </w:tc>
@@ -5044,8 +3917,8 @@
                 <w:rFonts w:ascii="Times New Roman" w:hAnsi="Times New Roman" w:cs="Times New Roman"/>
                 <w:b/>
                 <w:bCs/>
-                <w:sz w:val="24"/>
-                <w:szCs w:val="24"/>
+                <w:sz w:val="21"/>
+                <w:szCs w:val="21"/>
               </w:rPr>
             </w:pPr>
             <w:r>
@@ -5053,10 +3926,10 @@
                 <w:rFonts w:ascii="Times New Roman" w:hAnsi="Times New Roman" w:cs="Times New Roman"/>
                 <w:b/>
                 <w:bCs/>
-                <w:sz w:val="24"/>
-                <w:szCs w:val="24"/>
-              </w:rPr>
-              <w:t>2</w:t>
+                <w:sz w:val="21"/>
+                <w:szCs w:val="21"/>
+              </w:rPr>
+              <w:t>9</w:t>
             </w:r>
           </w:p>
         </w:tc>
@@ -5076,28 +3949,28 @@
               <w:spacing w:line="360" w:lineRule="auto"/>
               <w:rPr>
                 <w:rFonts w:ascii="Times New Roman" w:hAnsi="Times New Roman" w:cs="Times New Roman"/>
-                <w:sz w:val="24"/>
-                <w:szCs w:val="24"/>
+                <w:sz w:val="21"/>
+                <w:szCs w:val="21"/>
               </w:rPr>
             </w:pPr>
             <w:r>
               <w:rPr>
                 <w:rFonts w:ascii="Times New Roman" w:hAnsi="Times New Roman" w:cs="Times New Roman"/>
-                <w:sz w:val="24"/>
-                <w:szCs w:val="24"/>
-              </w:rPr>
-              <w:t>Security breaches : Security breaches compromising user data or system functionality.</w:t>
+                <w:sz w:val="21"/>
+                <w:szCs w:val="21"/>
+              </w:rPr>
+              <w:t>Technical failures: Unforeseen technical failures or malfunctions in the refrigerator system.</w:t>
             </w:r>
           </w:p>
         </w:tc>
       </w:tr>
       <w:tr>
         <w:trPr>
-          <w:trHeight w:val="657"/>
+          <w:trHeight w:val="1175"/>
         </w:trPr>
         <w:tc>
           <w:tcPr>
-            <w:tcW w:w="1811" w:type="dxa"/>
+            <w:tcW w:w="2127" w:type="dxa"/>
             <w:tcBorders>
               <w:top w:val="single" w:sz="4" w:space="0" w:color="666666"/>
               <w:left w:val="single" w:sz="4" w:space="0" w:color="666666"/>
@@ -5112,17 +3985,17 @@
               <w:jc w:val="center"/>
               <w:rPr>
                 <w:rFonts w:ascii="Times New Roman" w:hAnsi="Times New Roman" w:cs="Times New Roman"/>
-                <w:sz w:val="24"/>
-                <w:szCs w:val="24"/>
+                <w:sz w:val="21"/>
+                <w:szCs w:val="21"/>
               </w:rPr>
             </w:pPr>
             <w:r>
               <w:rPr>
                 <w:rFonts w:ascii="Times New Roman" w:hAnsi="Times New Roman" w:cs="Times New Roman"/>
-                <w:sz w:val="24"/>
-                <w:szCs w:val="24"/>
-              </w:rPr>
-              <w:t>5</w:t>
+                <w:sz w:val="21"/>
+                <w:szCs w:val="21"/>
+              </w:rPr>
+              <w:t>5.</w:t>
             </w:r>
           </w:p>
         </w:tc>
@@ -5145,8 +4018,8 @@
                 <w:rFonts w:ascii="Times New Roman" w:hAnsi="Times New Roman" w:cs="Times New Roman"/>
                 <w:b/>
                 <w:bCs/>
-                <w:sz w:val="24"/>
-                <w:szCs w:val="24"/>
+                <w:sz w:val="21"/>
+                <w:szCs w:val="21"/>
               </w:rPr>
             </w:pPr>
             <w:r>
@@ -5154,10 +4027,10 @@
                 <w:rFonts w:ascii="Times New Roman" w:hAnsi="Times New Roman" w:cs="Times New Roman"/>
                 <w:b/>
                 <w:bCs/>
-                <w:sz w:val="24"/>
-                <w:szCs w:val="24"/>
-              </w:rPr>
-              <w:t>2</w:t>
+                <w:sz w:val="21"/>
+                <w:szCs w:val="21"/>
+              </w:rPr>
+              <w:t>4.</w:t>
             </w:r>
           </w:p>
         </w:tc>
@@ -5180,8 +4053,8 @@
                 <w:rFonts w:ascii="Times New Roman" w:hAnsi="Times New Roman" w:cs="Times New Roman"/>
                 <w:b/>
                 <w:bCs/>
-                <w:sz w:val="24"/>
-                <w:szCs w:val="24"/>
+                <w:sz w:val="21"/>
+                <w:szCs w:val="21"/>
               </w:rPr>
             </w:pPr>
             <w:r>
@@ -5189,10 +4062,10 @@
                 <w:rFonts w:ascii="Times New Roman" w:hAnsi="Times New Roman" w:cs="Times New Roman"/>
                 <w:b/>
                 <w:bCs/>
-                <w:sz w:val="24"/>
-                <w:szCs w:val="24"/>
-              </w:rPr>
-              <w:t>7</w:t>
+                <w:sz w:val="21"/>
+                <w:szCs w:val="21"/>
+              </w:rPr>
+              <w:t>9</w:t>
             </w:r>
           </w:p>
         </w:tc>
@@ -5205,34 +4078,35 @@
               <w:bottom w:val="single" w:sz="4" w:space="0" w:color="666666"/>
               <w:right w:val="single" w:sz="4" w:space="0" w:color="666666"/>
             </w:tcBorders>
+            <w:hideMark/>
           </w:tcPr>
           <w:p>
             <w:pPr>
               <w:spacing w:line="360" w:lineRule="auto"/>
               <w:rPr>
                 <w:rFonts w:ascii="Times New Roman" w:hAnsi="Times New Roman" w:cs="Times New Roman"/>
-                <w:sz w:val="24"/>
-                <w:szCs w:val="24"/>
+                <w:sz w:val="21"/>
+                <w:szCs w:val="21"/>
               </w:rPr>
             </w:pPr>
             <w:r>
               <w:rPr>
                 <w:rFonts w:ascii="Times New Roman" w:hAnsi="Times New Roman" w:cs="Times New Roman"/>
-                <w:sz w:val="24"/>
-                <w:szCs w:val="24"/>
-              </w:rPr>
-              <w:t>Hardware supply chain disruptions : Hardware supply disruptions affect sensor or hardware component availability. Therefore, producing would be disrupted and finding spare part can be hard.</w:t>
+                <w:sz w:val="21"/>
+                <w:szCs w:val="21"/>
+              </w:rPr>
+              <w:t>Regulatory changes: Regulatory changes impacting food storage guidelines and requirements.</w:t>
             </w:r>
           </w:p>
         </w:tc>
       </w:tr>
       <w:tr>
         <w:trPr>
-          <w:trHeight w:val="1358"/>
+          <w:trHeight w:val="657"/>
         </w:trPr>
         <w:tc>
           <w:tcPr>
-            <w:tcW w:w="1811" w:type="dxa"/>
+            <w:tcW w:w="2127" w:type="dxa"/>
             <w:tcBorders>
               <w:top w:val="single" w:sz="4" w:space="0" w:color="666666"/>
               <w:left w:val="single" w:sz="4" w:space="0" w:color="666666"/>
@@ -5247,15 +4121,15 @@
               <w:jc w:val="center"/>
               <w:rPr>
                 <w:rFonts w:ascii="Times New Roman" w:hAnsi="Times New Roman" w:cs="Times New Roman"/>
-                <w:sz w:val="24"/>
-                <w:szCs w:val="24"/>
+                <w:sz w:val="21"/>
+                <w:szCs w:val="21"/>
               </w:rPr>
             </w:pPr>
             <w:r>
               <w:rPr>
                 <w:rFonts w:ascii="Times New Roman" w:hAnsi="Times New Roman" w:cs="Times New Roman"/>
-                <w:sz w:val="24"/>
-                <w:szCs w:val="24"/>
+                <w:sz w:val="21"/>
+                <w:szCs w:val="21"/>
               </w:rPr>
               <w:t>2.</w:t>
             </w:r>
@@ -5280,8 +4154,8 @@
                 <w:rFonts w:ascii="Times New Roman" w:hAnsi="Times New Roman" w:cs="Times New Roman"/>
                 <w:b/>
                 <w:bCs/>
-                <w:sz w:val="24"/>
-                <w:szCs w:val="24"/>
+                <w:sz w:val="21"/>
+                <w:szCs w:val="21"/>
               </w:rPr>
             </w:pPr>
             <w:r>
@@ -5289,10 +4163,10 @@
                 <w:rFonts w:ascii="Times New Roman" w:hAnsi="Times New Roman" w:cs="Times New Roman"/>
                 <w:b/>
                 <w:bCs/>
-                <w:sz w:val="24"/>
-                <w:szCs w:val="24"/>
-              </w:rPr>
-              <w:t>7.</w:t>
+                <w:sz w:val="21"/>
+                <w:szCs w:val="21"/>
+              </w:rPr>
+              <w:t>8</w:t>
             </w:r>
           </w:p>
         </w:tc>
@@ -5315,8 +4189,8 @@
                 <w:rFonts w:ascii="Times New Roman" w:hAnsi="Times New Roman" w:cs="Times New Roman"/>
                 <w:b/>
                 <w:bCs/>
-                <w:sz w:val="24"/>
-                <w:szCs w:val="24"/>
+                <w:sz w:val="21"/>
+                <w:szCs w:val="21"/>
               </w:rPr>
             </w:pPr>
             <w:r>
@@ -5324,10 +4198,20 @@
                 <w:rFonts w:ascii="Times New Roman" w:hAnsi="Times New Roman" w:cs="Times New Roman"/>
                 <w:b/>
                 <w:bCs/>
-                <w:sz w:val="24"/>
-                <w:szCs w:val="24"/>
-              </w:rPr>
-              <w:t>9</w:t>
+                <w:sz w:val="21"/>
+                <w:szCs w:val="21"/>
+              </w:rPr>
+              <w:t>1</w:t>
+            </w:r>
+            <w:r>
+              <w:rPr>
+                <w:rFonts w:ascii="Times New Roman" w:hAnsi="Times New Roman" w:cs="Times New Roman"/>
+                <w:b/>
+                <w:bCs/>
+                <w:sz w:val="21"/>
+                <w:szCs w:val="21"/>
+              </w:rPr>
+              <w:t>0</w:t>
             </w:r>
           </w:p>
         </w:tc>
@@ -5347,17 +4231,17 @@
               <w:spacing w:line="360" w:lineRule="auto"/>
               <w:rPr>
                 <w:rFonts w:ascii="Times New Roman" w:hAnsi="Times New Roman" w:cs="Times New Roman"/>
-                <w:sz w:val="24"/>
-                <w:szCs w:val="24"/>
+                <w:sz w:val="21"/>
+                <w:szCs w:val="21"/>
               </w:rPr>
             </w:pPr>
             <w:r>
               <w:rPr>
                 <w:rFonts w:ascii="Times New Roman" w:hAnsi="Times New Roman" w:cs="Times New Roman"/>
-                <w:sz w:val="24"/>
-                <w:szCs w:val="24"/>
-              </w:rPr>
-              <w:t>Inaccurate sensor readings: Inaccurate sensor readings leading to improper adjustments in cooling and humidity levels.</w:t>
+                <w:sz w:val="21"/>
+                <w:szCs w:val="21"/>
+              </w:rPr>
+              <w:t>Compatibility issues: Compatibility issues between hardware and software components.</w:t>
             </w:r>
           </w:p>
         </w:tc>
@@ -5368,7 +4252,7 @@
         </w:trPr>
         <w:tc>
           <w:tcPr>
-            <w:tcW w:w="1811" w:type="dxa"/>
+            <w:tcW w:w="2127" w:type="dxa"/>
             <w:tcBorders>
               <w:top w:val="single" w:sz="4" w:space="0" w:color="666666"/>
               <w:left w:val="single" w:sz="4" w:space="0" w:color="666666"/>
@@ -5383,15 +4267,161 @@
               <w:jc w:val="center"/>
               <w:rPr>
                 <w:rFonts w:ascii="Times New Roman" w:hAnsi="Times New Roman" w:cs="Times New Roman"/>
-                <w:sz w:val="24"/>
-                <w:szCs w:val="24"/>
+                <w:sz w:val="21"/>
+                <w:szCs w:val="21"/>
               </w:rPr>
             </w:pPr>
             <w:r>
               <w:rPr>
                 <w:rFonts w:ascii="Times New Roman" w:hAnsi="Times New Roman" w:cs="Times New Roman"/>
-                <w:sz w:val="24"/>
-                <w:szCs w:val="24"/>
+                <w:sz w:val="21"/>
+                <w:szCs w:val="21"/>
+              </w:rPr>
+              <w:t>3.</w:t>
+            </w:r>
+          </w:p>
+        </w:tc>
+        <w:tc>
+          <w:tcPr>
+            <w:tcW w:w="1134" w:type="dxa"/>
+            <w:tcBorders>
+              <w:top w:val="single" w:sz="4" w:space="0" w:color="666666"/>
+              <w:left w:val="single" w:sz="4" w:space="0" w:color="666666"/>
+              <w:bottom w:val="single" w:sz="4" w:space="0" w:color="666666"/>
+              <w:right w:val="single" w:sz="4" w:space="0" w:color="666666"/>
+            </w:tcBorders>
+            <w:hideMark/>
+          </w:tcPr>
+          <w:p>
+            <w:pPr>
+              <w:spacing w:line="360" w:lineRule="auto"/>
+              <w:jc w:val="center"/>
+              <w:rPr>
+                <w:rFonts w:ascii="Times New Roman" w:hAnsi="Times New Roman" w:cs="Times New Roman"/>
+                <w:b/>
+                <w:bCs/>
+                <w:sz w:val="21"/>
+                <w:szCs w:val="21"/>
+              </w:rPr>
+            </w:pPr>
+            <w:r>
+              <w:rPr>
+                <w:rFonts w:ascii="Times New Roman" w:hAnsi="Times New Roman" w:cs="Times New Roman"/>
+                <w:b/>
+                <w:bCs/>
+                <w:sz w:val="21"/>
+                <w:szCs w:val="21"/>
+              </w:rPr>
+              <w:t>9.</w:t>
+            </w:r>
+          </w:p>
+        </w:tc>
+        <w:tc>
+          <w:tcPr>
+            <w:tcW w:w="1560" w:type="dxa"/>
+            <w:tcBorders>
+              <w:top w:val="single" w:sz="4" w:space="0" w:color="666666"/>
+              <w:left w:val="single" w:sz="4" w:space="0" w:color="666666"/>
+              <w:bottom w:val="single" w:sz="4" w:space="0" w:color="666666"/>
+              <w:right w:val="single" w:sz="4" w:space="0" w:color="666666"/>
+            </w:tcBorders>
+            <w:hideMark/>
+          </w:tcPr>
+          <w:p>
+            <w:pPr>
+              <w:pStyle w:val="ListeParagraf"/>
+              <w:spacing w:line="360" w:lineRule="auto"/>
+              <w:rPr>
+                <w:rFonts w:ascii="Times New Roman" w:hAnsi="Times New Roman" w:cs="Times New Roman"/>
+                <w:b/>
+                <w:bCs/>
+                <w:sz w:val="21"/>
+                <w:szCs w:val="21"/>
+              </w:rPr>
+            </w:pPr>
+            <w:r>
+              <w:rPr>
+                <w:rFonts w:ascii="Times New Roman" w:hAnsi="Times New Roman" w:cs="Times New Roman"/>
+                <w:b/>
+                <w:bCs/>
+                <w:sz w:val="21"/>
+                <w:szCs w:val="21"/>
+              </w:rPr>
+              <w:t>1</w:t>
+            </w:r>
+            <w:r>
+              <w:rPr>
+                <w:rFonts w:ascii="Times New Roman" w:hAnsi="Times New Roman" w:cs="Times New Roman"/>
+                <w:b/>
+                <w:bCs/>
+                <w:sz w:val="21"/>
+                <w:szCs w:val="21"/>
+              </w:rPr>
+              <w:t>2</w:t>
+            </w:r>
+          </w:p>
+        </w:tc>
+        <w:tc>
+          <w:tcPr>
+            <w:tcW w:w="5244" w:type="dxa"/>
+            <w:tcBorders>
+              <w:top w:val="single" w:sz="4" w:space="0" w:color="666666"/>
+              <w:left w:val="single" w:sz="4" w:space="0" w:color="666666"/>
+              <w:bottom w:val="single" w:sz="4" w:space="0" w:color="666666"/>
+              <w:right w:val="single" w:sz="4" w:space="0" w:color="666666"/>
+            </w:tcBorders>
+            <w:hideMark/>
+          </w:tcPr>
+          <w:p>
+            <w:pPr>
+              <w:spacing w:line="360" w:lineRule="auto"/>
+              <w:rPr>
+                <w:rFonts w:ascii="Times New Roman" w:hAnsi="Times New Roman" w:cs="Times New Roman"/>
+                <w:sz w:val="21"/>
+                <w:szCs w:val="21"/>
+              </w:rPr>
+            </w:pPr>
+            <w:r>
+              <w:rPr>
+                <w:rFonts w:ascii="Times New Roman" w:hAnsi="Times New Roman" w:cs="Times New Roman"/>
+                <w:sz w:val="21"/>
+                <w:szCs w:val="21"/>
+              </w:rPr>
+              <w:t>Insufficient user training: Insufficient user training leading to misuse or improper handling of the refrigerator system.</w:t>
+            </w:r>
+          </w:p>
+        </w:tc>
+      </w:tr>
+      <w:tr>
+        <w:trPr>
+          <w:trHeight w:val="657"/>
+        </w:trPr>
+        <w:tc>
+          <w:tcPr>
+            <w:tcW w:w="2127" w:type="dxa"/>
+            <w:tcBorders>
+              <w:top w:val="single" w:sz="4" w:space="0" w:color="666666"/>
+              <w:left w:val="single" w:sz="4" w:space="0" w:color="666666"/>
+              <w:bottom w:val="single" w:sz="4" w:space="0" w:color="666666"/>
+              <w:right w:val="single" w:sz="4" w:space="0" w:color="666666"/>
+            </w:tcBorders>
+            <w:hideMark/>
+          </w:tcPr>
+          <w:p>
+            <w:pPr>
+              <w:spacing w:line="360" w:lineRule="auto"/>
+              <w:jc w:val="center"/>
+              <w:rPr>
+                <w:rFonts w:ascii="Times New Roman" w:hAnsi="Times New Roman" w:cs="Times New Roman"/>
+                <w:sz w:val="21"/>
+                <w:szCs w:val="21"/>
+              </w:rPr>
+            </w:pPr>
+            <w:r>
+              <w:rPr>
+                <w:rFonts w:ascii="Times New Roman" w:hAnsi="Times New Roman" w:cs="Times New Roman"/>
+                <w:sz w:val="21"/>
+                <w:szCs w:val="21"/>
               </w:rPr>
               <w:t>7.</w:t>
             </w:r>
@@ -5416,8 +4446,8 @@
                 <w:rFonts w:ascii="Times New Roman" w:hAnsi="Times New Roman" w:cs="Times New Roman"/>
                 <w:b/>
                 <w:bCs/>
-                <w:sz w:val="24"/>
-                <w:szCs w:val="24"/>
+                <w:sz w:val="21"/>
+                <w:szCs w:val="21"/>
               </w:rPr>
             </w:pPr>
             <w:r>
@@ -5425,10 +4455,10 @@
                 <w:rFonts w:ascii="Times New Roman" w:hAnsi="Times New Roman" w:cs="Times New Roman"/>
                 <w:b/>
                 <w:bCs/>
-                <w:sz w:val="24"/>
-                <w:szCs w:val="24"/>
-              </w:rPr>
-              <w:t>3.</w:t>
+                <w:sz w:val="21"/>
+                <w:szCs w:val="21"/>
+              </w:rPr>
+              <w:t>5.</w:t>
             </w:r>
           </w:p>
         </w:tc>
@@ -5451,8 +4481,8 @@
                 <w:rFonts w:ascii="Times New Roman" w:hAnsi="Times New Roman" w:cs="Times New Roman"/>
                 <w:b/>
                 <w:bCs/>
-                <w:sz w:val="24"/>
-                <w:szCs w:val="24"/>
+                <w:sz w:val="21"/>
+                <w:szCs w:val="21"/>
               </w:rPr>
             </w:pPr>
             <w:r>
@@ -5460,10 +4490,20 @@
                 <w:rFonts w:ascii="Times New Roman" w:hAnsi="Times New Roman" w:cs="Times New Roman"/>
                 <w:b/>
                 <w:bCs/>
-                <w:sz w:val="24"/>
-                <w:szCs w:val="24"/>
-              </w:rPr>
-              <w:t>10</w:t>
+                <w:sz w:val="21"/>
+                <w:szCs w:val="21"/>
+              </w:rPr>
+              <w:t>1</w:t>
+            </w:r>
+            <w:r>
+              <w:rPr>
+                <w:rFonts w:ascii="Times New Roman" w:hAnsi="Times New Roman" w:cs="Times New Roman"/>
+                <w:b/>
+                <w:bCs/>
+                <w:sz w:val="21"/>
+                <w:szCs w:val="21"/>
+              </w:rPr>
+              <w:t>2</w:t>
             </w:r>
           </w:p>
         </w:tc>
@@ -5483,17 +4523,17 @@
               <w:spacing w:line="360" w:lineRule="auto"/>
               <w:rPr>
                 <w:rFonts w:ascii="Times New Roman" w:hAnsi="Times New Roman" w:cs="Times New Roman"/>
-                <w:sz w:val="24"/>
-                <w:szCs w:val="24"/>
+                <w:sz w:val="21"/>
+                <w:szCs w:val="21"/>
               </w:rPr>
             </w:pPr>
             <w:r>
               <w:rPr>
                 <w:rFonts w:ascii="Times New Roman" w:hAnsi="Times New Roman" w:cs="Times New Roman"/>
-                <w:sz w:val="24"/>
-                <w:szCs w:val="24"/>
-              </w:rPr>
-              <w:t>Technical failures: Unforeseen technical failures or malfunctions in the refrigerator system.</w:t>
+                <w:sz w:val="21"/>
+                <w:szCs w:val="21"/>
+              </w:rPr>
+              <w:t>Competition: Competition introducing similar or more advanced solutions in the market.</w:t>
             </w:r>
           </w:p>
         </w:tc>
@@ -5504,7 +4544,7 @@
         </w:trPr>
         <w:tc>
           <w:tcPr>
-            <w:tcW w:w="1811" w:type="dxa"/>
+            <w:tcW w:w="2127" w:type="dxa"/>
             <w:tcBorders>
               <w:top w:val="single" w:sz="4" w:space="0" w:color="666666"/>
               <w:left w:val="single" w:sz="4" w:space="0" w:color="666666"/>
@@ -5519,17 +4559,25 @@
               <w:jc w:val="center"/>
               <w:rPr>
                 <w:rFonts w:ascii="Times New Roman" w:hAnsi="Times New Roman" w:cs="Times New Roman"/>
-                <w:sz w:val="24"/>
-                <w:szCs w:val="24"/>
+                <w:sz w:val="21"/>
+                <w:szCs w:val="21"/>
               </w:rPr>
             </w:pPr>
             <w:r>
               <w:rPr>
                 <w:rFonts w:ascii="Times New Roman" w:hAnsi="Times New Roman" w:cs="Times New Roman"/>
-                <w:sz w:val="24"/>
-                <w:szCs w:val="24"/>
-              </w:rPr>
-              <w:t>6.</w:t>
+                <w:sz w:val="21"/>
+                <w:szCs w:val="21"/>
+              </w:rPr>
+              <w:t>9.</w:t>
+            </w:r>
+            <w:r>
+              <w:rPr>
+                <w:rFonts w:ascii="Times New Roman" w:hAnsi="Times New Roman" w:cs="Times New Roman"/>
+                <w:sz w:val="21"/>
+                <w:szCs w:val="21"/>
+              </w:rPr>
+              <w:t>.</w:t>
             </w:r>
           </w:p>
         </w:tc>
@@ -5552,8 +4600,8 @@
                 <w:rFonts w:ascii="Times New Roman" w:hAnsi="Times New Roman" w:cs="Times New Roman"/>
                 <w:b/>
                 <w:bCs/>
-                <w:sz w:val="24"/>
-                <w:szCs w:val="24"/>
+                <w:sz w:val="21"/>
+                <w:szCs w:val="21"/>
               </w:rPr>
             </w:pPr>
             <w:r>
@@ -5561,10 +4609,10 @@
                 <w:rFonts w:ascii="Times New Roman" w:hAnsi="Times New Roman" w:cs="Times New Roman"/>
                 <w:b/>
                 <w:bCs/>
-                <w:sz w:val="24"/>
-                <w:szCs w:val="24"/>
-              </w:rPr>
-              <w:t>4.</w:t>
+                <w:sz w:val="21"/>
+                <w:szCs w:val="21"/>
+              </w:rPr>
+              <w:t>6.</w:t>
             </w:r>
           </w:p>
         </w:tc>
@@ -5587,8 +4635,8 @@
                 <w:rFonts w:ascii="Times New Roman" w:hAnsi="Times New Roman" w:cs="Times New Roman"/>
                 <w:b/>
                 <w:bCs/>
-                <w:sz w:val="24"/>
-                <w:szCs w:val="24"/>
+                <w:sz w:val="21"/>
+                <w:szCs w:val="21"/>
               </w:rPr>
             </w:pPr>
             <w:r>
@@ -5596,10 +4644,20 @@
                 <w:rFonts w:ascii="Times New Roman" w:hAnsi="Times New Roman" w:cs="Times New Roman"/>
                 <w:b/>
                 <w:bCs/>
-                <w:sz w:val="24"/>
-                <w:szCs w:val="24"/>
-              </w:rPr>
-              <w:t>10</w:t>
+                <w:sz w:val="21"/>
+                <w:szCs w:val="21"/>
+              </w:rPr>
+              <w:t>1</w:t>
+            </w:r>
+            <w:r>
+              <w:rPr>
+                <w:rFonts w:ascii="Times New Roman" w:hAnsi="Times New Roman" w:cs="Times New Roman"/>
+                <w:b/>
+                <w:bCs/>
+                <w:sz w:val="21"/>
+                <w:szCs w:val="21"/>
+              </w:rPr>
+              <w:t>5</w:t>
             </w:r>
           </w:p>
         </w:tc>
@@ -5619,17 +4677,17 @@
               <w:spacing w:line="360" w:lineRule="auto"/>
               <w:rPr>
                 <w:rFonts w:ascii="Times New Roman" w:hAnsi="Times New Roman" w:cs="Times New Roman"/>
-                <w:sz w:val="24"/>
-                <w:szCs w:val="24"/>
+                <w:sz w:val="21"/>
+                <w:szCs w:val="21"/>
               </w:rPr>
             </w:pPr>
             <w:r>
               <w:rPr>
                 <w:rFonts w:ascii="Times New Roman" w:hAnsi="Times New Roman" w:cs="Times New Roman"/>
-                <w:sz w:val="24"/>
-                <w:szCs w:val="24"/>
-              </w:rPr>
-              <w:t>Regulatory changes: Regulatory changes impacting food storage guidelines and requirements.</w:t>
+                <w:sz w:val="21"/>
+                <w:szCs w:val="21"/>
+              </w:rPr>
+              <w:t>Budget constraints: Budget constraints affecting the development and deployment of the intelligent refrigerator system.</w:t>
             </w:r>
           </w:p>
         </w:tc>
@@ -5640,14 +4698,13 @@
         </w:trPr>
         <w:tc>
           <w:tcPr>
-            <w:tcW w:w="1811" w:type="dxa"/>
+            <w:tcW w:w="2127" w:type="dxa"/>
             <w:tcBorders>
               <w:top w:val="single" w:sz="4" w:space="0" w:color="666666"/>
               <w:left w:val="single" w:sz="4" w:space="0" w:color="666666"/>
               <w:bottom w:val="single" w:sz="4" w:space="0" w:color="666666"/>
               <w:right w:val="single" w:sz="4" w:space="0" w:color="666666"/>
             </w:tcBorders>
-            <w:hideMark/>
           </w:tcPr>
           <w:p>
             <w:pPr>
@@ -5655,17 +4712,25 @@
               <w:jc w:val="center"/>
               <w:rPr>
                 <w:rFonts w:ascii="Times New Roman" w:hAnsi="Times New Roman" w:cs="Times New Roman"/>
-                <w:sz w:val="24"/>
-                <w:szCs w:val="24"/>
+                <w:sz w:val="21"/>
+                <w:szCs w:val="21"/>
               </w:rPr>
             </w:pPr>
             <w:r>
               <w:rPr>
                 <w:rFonts w:ascii="Times New Roman" w:hAnsi="Times New Roman" w:cs="Times New Roman"/>
-                <w:sz w:val="24"/>
-                <w:szCs w:val="24"/>
-              </w:rPr>
-              <w:t>3</w:t>
+                <w:sz w:val="21"/>
+                <w:szCs w:val="21"/>
+              </w:rPr>
+              <w:t>1</w:t>
+            </w:r>
+            <w:r>
+              <w:rPr>
+                <w:rFonts w:ascii="Times New Roman" w:hAnsi="Times New Roman" w:cs="Times New Roman"/>
+                <w:sz w:val="21"/>
+                <w:szCs w:val="21"/>
+              </w:rPr>
+              <w:t>0</w:t>
             </w:r>
           </w:p>
         </w:tc>
@@ -5678,7 +4743,6 @@
               <w:bottom w:val="single" w:sz="4" w:space="0" w:color="666666"/>
               <w:right w:val="single" w:sz="4" w:space="0" w:color="666666"/>
             </w:tcBorders>
-            <w:hideMark/>
           </w:tcPr>
           <w:p>
             <w:pPr>
@@ -5688,8 +4752,8 @@
                 <w:rFonts w:ascii="Times New Roman" w:hAnsi="Times New Roman" w:cs="Times New Roman"/>
                 <w:b/>
                 <w:bCs/>
-                <w:sz w:val="24"/>
-                <w:szCs w:val="24"/>
+                <w:sz w:val="21"/>
+                <w:szCs w:val="21"/>
               </w:rPr>
             </w:pPr>
             <w:r>
@@ -5697,10 +4761,10 @@
                 <w:rFonts w:ascii="Times New Roman" w:hAnsi="Times New Roman" w:cs="Times New Roman"/>
                 <w:b/>
                 <w:bCs/>
-                <w:sz w:val="24"/>
-                <w:szCs w:val="24"/>
-              </w:rPr>
-              <w:t>8</w:t>
+                <w:sz w:val="21"/>
+                <w:szCs w:val="21"/>
+              </w:rPr>
+              <w:t>7.</w:t>
             </w:r>
           </w:p>
         </w:tc>
@@ -5713,7 +4777,6 @@
               <w:bottom w:val="single" w:sz="4" w:space="0" w:color="666666"/>
               <w:right w:val="single" w:sz="4" w:space="0" w:color="666666"/>
             </w:tcBorders>
-            <w:hideMark/>
           </w:tcPr>
           <w:p>
             <w:pPr>
@@ -5723,8 +4786,8 @@
                 <w:rFonts w:ascii="Times New Roman" w:hAnsi="Times New Roman" w:cs="Times New Roman"/>
                 <w:b/>
                 <w:bCs/>
-                <w:sz w:val="24"/>
-                <w:szCs w:val="24"/>
+                <w:sz w:val="21"/>
+                <w:szCs w:val="21"/>
               </w:rPr>
             </w:pPr>
             <w:r>
@@ -5732,10 +4795,10 @@
                 <w:rFonts w:ascii="Times New Roman" w:hAnsi="Times New Roman" w:cs="Times New Roman"/>
                 <w:b/>
                 <w:bCs/>
-                <w:sz w:val="24"/>
-                <w:szCs w:val="24"/>
-              </w:rPr>
-              <w:t>11</w:t>
+                <w:sz w:val="21"/>
+                <w:szCs w:val="21"/>
+              </w:rPr>
+              <w:t>17</w:t>
             </w:r>
           </w:p>
         </w:tc>
@@ -5748,24 +4811,23 @@
               <w:bottom w:val="single" w:sz="4" w:space="0" w:color="666666"/>
               <w:right w:val="single" w:sz="4" w:space="0" w:color="666666"/>
             </w:tcBorders>
-            <w:hideMark/>
           </w:tcPr>
           <w:p>
             <w:pPr>
               <w:spacing w:line="360" w:lineRule="auto"/>
               <w:rPr>
                 <w:rFonts w:ascii="Times New Roman" w:hAnsi="Times New Roman" w:cs="Times New Roman"/>
-                <w:sz w:val="24"/>
-                <w:szCs w:val="24"/>
+                <w:sz w:val="21"/>
+                <w:szCs w:val="21"/>
               </w:rPr>
             </w:pPr>
             <w:r>
               <w:rPr>
                 <w:rFonts w:ascii="Times New Roman" w:hAnsi="Times New Roman" w:cs="Times New Roman"/>
-                <w:sz w:val="24"/>
-                <w:szCs w:val="24"/>
-              </w:rPr>
-              <w:t>Compatibility issues: Compatibility issues between hardware and software components.</w:t>
+                <w:sz w:val="21"/>
+                <w:szCs w:val="21"/>
+              </w:rPr>
+              <w:t>Security breaches : Security breaches compromising user data or system functionality.</w:t>
             </w:r>
           </w:p>
         </w:tc>
@@ -5776,143 +4838,7 @@
         </w:trPr>
         <w:tc>
           <w:tcPr>
-            <w:tcW w:w="1811" w:type="dxa"/>
-            <w:tcBorders>
-              <w:top w:val="single" w:sz="4" w:space="0" w:color="666666"/>
-              <w:left w:val="single" w:sz="4" w:space="0" w:color="666666"/>
-              <w:bottom w:val="single" w:sz="4" w:space="0" w:color="666666"/>
-              <w:right w:val="single" w:sz="4" w:space="0" w:color="666666"/>
-            </w:tcBorders>
-            <w:hideMark/>
-          </w:tcPr>
-          <w:p>
-            <w:pPr>
-              <w:spacing w:line="360" w:lineRule="auto"/>
-              <w:jc w:val="center"/>
-              <w:rPr>
-                <w:rFonts w:ascii="Times New Roman" w:hAnsi="Times New Roman" w:cs="Times New Roman"/>
-                <w:sz w:val="24"/>
-                <w:szCs w:val="24"/>
-              </w:rPr>
-            </w:pPr>
-            <w:r>
-              <w:rPr>
-                <w:rFonts w:ascii="Times New Roman" w:hAnsi="Times New Roman" w:cs="Times New Roman"/>
-                <w:sz w:val="24"/>
-                <w:szCs w:val="24"/>
-              </w:rPr>
-              <w:t>4.</w:t>
-            </w:r>
-          </w:p>
-        </w:tc>
-        <w:tc>
-          <w:tcPr>
-            <w:tcW w:w="1134" w:type="dxa"/>
-            <w:tcBorders>
-              <w:top w:val="single" w:sz="4" w:space="0" w:color="666666"/>
-              <w:left w:val="single" w:sz="4" w:space="0" w:color="666666"/>
-              <w:bottom w:val="single" w:sz="4" w:space="0" w:color="666666"/>
-              <w:right w:val="single" w:sz="4" w:space="0" w:color="666666"/>
-            </w:tcBorders>
-            <w:hideMark/>
-          </w:tcPr>
-          <w:p>
-            <w:pPr>
-              <w:spacing w:line="360" w:lineRule="auto"/>
-              <w:jc w:val="center"/>
-              <w:rPr>
-                <w:rFonts w:ascii="Times New Roman" w:hAnsi="Times New Roman" w:cs="Times New Roman"/>
-                <w:b/>
-                <w:bCs/>
-                <w:sz w:val="24"/>
-                <w:szCs w:val="24"/>
-              </w:rPr>
-            </w:pPr>
-            <w:r>
-              <w:rPr>
-                <w:rFonts w:ascii="Times New Roman" w:hAnsi="Times New Roman" w:cs="Times New Roman"/>
-                <w:b/>
-                <w:bCs/>
-                <w:sz w:val="24"/>
-                <w:szCs w:val="24"/>
-              </w:rPr>
-              <w:t>9.</w:t>
-            </w:r>
-          </w:p>
-        </w:tc>
-        <w:tc>
-          <w:tcPr>
-            <w:tcW w:w="1560" w:type="dxa"/>
-            <w:tcBorders>
-              <w:top w:val="single" w:sz="4" w:space="0" w:color="666666"/>
-              <w:left w:val="single" w:sz="4" w:space="0" w:color="666666"/>
-              <w:bottom w:val="single" w:sz="4" w:space="0" w:color="666666"/>
-              <w:right w:val="single" w:sz="4" w:space="0" w:color="666666"/>
-            </w:tcBorders>
-            <w:hideMark/>
-          </w:tcPr>
-          <w:p>
-            <w:pPr>
-              <w:pStyle w:val="ListeParagraf"/>
-              <w:spacing w:line="360" w:lineRule="auto"/>
-              <w:rPr>
-                <w:rFonts w:ascii="Times New Roman" w:hAnsi="Times New Roman" w:cs="Times New Roman"/>
-                <w:b/>
-                <w:bCs/>
-                <w:sz w:val="24"/>
-                <w:szCs w:val="24"/>
-              </w:rPr>
-            </w:pPr>
-            <w:r>
-              <w:rPr>
-                <w:rFonts w:ascii="Times New Roman" w:hAnsi="Times New Roman" w:cs="Times New Roman"/>
-                <w:b/>
-                <w:bCs/>
-                <w:sz w:val="24"/>
-                <w:szCs w:val="24"/>
-              </w:rPr>
-              <w:t>13</w:t>
-            </w:r>
-          </w:p>
-        </w:tc>
-        <w:tc>
-          <w:tcPr>
-            <w:tcW w:w="5244" w:type="dxa"/>
-            <w:tcBorders>
-              <w:top w:val="single" w:sz="4" w:space="0" w:color="666666"/>
-              <w:left w:val="single" w:sz="4" w:space="0" w:color="666666"/>
-              <w:bottom w:val="single" w:sz="4" w:space="0" w:color="666666"/>
-              <w:right w:val="single" w:sz="4" w:space="0" w:color="666666"/>
-            </w:tcBorders>
-            <w:hideMark/>
-          </w:tcPr>
-          <w:p>
-            <w:pPr>
-              <w:spacing w:line="360" w:lineRule="auto"/>
-              <w:rPr>
-                <w:rFonts w:ascii="Times New Roman" w:hAnsi="Times New Roman" w:cs="Times New Roman"/>
-                <w:sz w:val="24"/>
-                <w:szCs w:val="24"/>
-              </w:rPr>
-            </w:pPr>
-            <w:r>
-              <w:rPr>
-                <w:rFonts w:ascii="Times New Roman" w:hAnsi="Times New Roman" w:cs="Times New Roman"/>
-                <w:sz w:val="24"/>
-                <w:szCs w:val="24"/>
-              </w:rPr>
-              <w:t>Insufficient user training: Insufficient user training leading to misuse or improper handling of the refrigerator system.</w:t>
-            </w:r>
-          </w:p>
-        </w:tc>
-      </w:tr>
-      <w:tr>
-        <w:trPr>
-          <w:trHeight w:val="657"/>
-        </w:trPr>
-        <w:tc>
-          <w:tcPr>
-            <w:tcW w:w="1811" w:type="dxa"/>
+            <w:tcW w:w="2127" w:type="dxa"/>
             <w:tcBorders>
               <w:top w:val="single" w:sz="4" w:space="0" w:color="666666"/>
               <w:left w:val="single" w:sz="4" w:space="0" w:color="666666"/>
@@ -5972,279 +4898,6 @@
                 <w:sz w:val="24"/>
                 <w:szCs w:val="24"/>
               </w:rPr>
-              <w:t>5.</w:t>
-            </w:r>
-          </w:p>
-        </w:tc>
-        <w:tc>
-          <w:tcPr>
-            <w:tcW w:w="1560" w:type="dxa"/>
-            <w:tcBorders>
-              <w:top w:val="single" w:sz="4" w:space="0" w:color="666666"/>
-              <w:left w:val="single" w:sz="4" w:space="0" w:color="666666"/>
-              <w:bottom w:val="single" w:sz="4" w:space="0" w:color="666666"/>
-              <w:right w:val="single" w:sz="4" w:space="0" w:color="666666"/>
-            </w:tcBorders>
-            <w:hideMark/>
-          </w:tcPr>
-          <w:p>
-            <w:pPr>
-              <w:pStyle w:val="ListeParagraf"/>
-              <w:spacing w:line="360" w:lineRule="auto"/>
-              <w:rPr>
-                <w:rFonts w:ascii="Times New Roman" w:hAnsi="Times New Roman" w:cs="Times New Roman"/>
-                <w:b/>
-                <w:bCs/>
-                <w:sz w:val="24"/>
-                <w:szCs w:val="24"/>
-              </w:rPr>
-            </w:pPr>
-            <w:r>
-              <w:rPr>
-                <w:rFonts w:ascii="Times New Roman" w:hAnsi="Times New Roman" w:cs="Times New Roman"/>
-                <w:b/>
-                <w:bCs/>
-                <w:sz w:val="24"/>
-                <w:szCs w:val="24"/>
-              </w:rPr>
-              <w:t>13</w:t>
-            </w:r>
-          </w:p>
-        </w:tc>
-        <w:tc>
-          <w:tcPr>
-            <w:tcW w:w="5244" w:type="dxa"/>
-            <w:tcBorders>
-              <w:top w:val="single" w:sz="4" w:space="0" w:color="666666"/>
-              <w:left w:val="single" w:sz="4" w:space="0" w:color="666666"/>
-              <w:bottom w:val="single" w:sz="4" w:space="0" w:color="666666"/>
-              <w:right w:val="single" w:sz="4" w:space="0" w:color="666666"/>
-            </w:tcBorders>
-            <w:hideMark/>
-          </w:tcPr>
-          <w:p>
-            <w:pPr>
-              <w:spacing w:line="360" w:lineRule="auto"/>
-              <w:rPr>
-                <w:rFonts w:ascii="Times New Roman" w:hAnsi="Times New Roman" w:cs="Times New Roman"/>
-                <w:sz w:val="24"/>
-                <w:szCs w:val="24"/>
-              </w:rPr>
-            </w:pPr>
-            <w:r>
-              <w:rPr>
-                <w:rFonts w:ascii="Times New Roman" w:hAnsi="Times New Roman" w:cs="Times New Roman"/>
-                <w:sz w:val="24"/>
-                <w:szCs w:val="24"/>
-              </w:rPr>
-              <w:t>Competition: Competition introducing similar or more advanced solutions in the market.</w:t>
-            </w:r>
-          </w:p>
-        </w:tc>
-      </w:tr>
-      <w:tr>
-        <w:trPr>
-          <w:trHeight w:val="657"/>
-        </w:trPr>
-        <w:tc>
-          <w:tcPr>
-            <w:tcW w:w="1811" w:type="dxa"/>
-            <w:tcBorders>
-              <w:top w:val="single" w:sz="4" w:space="0" w:color="666666"/>
-              <w:left w:val="single" w:sz="4" w:space="0" w:color="666666"/>
-              <w:bottom w:val="single" w:sz="4" w:space="0" w:color="666666"/>
-              <w:right w:val="single" w:sz="4" w:space="0" w:color="666666"/>
-            </w:tcBorders>
-            <w:hideMark/>
-          </w:tcPr>
-          <w:p>
-            <w:pPr>
-              <w:spacing w:line="360" w:lineRule="auto"/>
-              <w:jc w:val="center"/>
-              <w:rPr>
-                <w:rFonts w:ascii="Times New Roman" w:hAnsi="Times New Roman" w:cs="Times New Roman"/>
-                <w:sz w:val="24"/>
-                <w:szCs w:val="24"/>
-              </w:rPr>
-            </w:pPr>
-            <w:r>
-              <w:rPr>
-                <w:rFonts w:ascii="Times New Roman" w:hAnsi="Times New Roman" w:cs="Times New Roman"/>
-                <w:sz w:val="24"/>
-                <w:szCs w:val="24"/>
-              </w:rPr>
-              <w:t>10.</w:t>
-            </w:r>
-          </w:p>
-        </w:tc>
-        <w:tc>
-          <w:tcPr>
-            <w:tcW w:w="1134" w:type="dxa"/>
-            <w:tcBorders>
-              <w:top w:val="single" w:sz="4" w:space="0" w:color="666666"/>
-              <w:left w:val="single" w:sz="4" w:space="0" w:color="666666"/>
-              <w:bottom w:val="single" w:sz="4" w:space="0" w:color="666666"/>
-              <w:right w:val="single" w:sz="4" w:space="0" w:color="666666"/>
-            </w:tcBorders>
-            <w:hideMark/>
-          </w:tcPr>
-          <w:p>
-            <w:pPr>
-              <w:spacing w:line="360" w:lineRule="auto"/>
-              <w:jc w:val="center"/>
-              <w:rPr>
-                <w:rFonts w:ascii="Times New Roman" w:hAnsi="Times New Roman" w:cs="Times New Roman"/>
-                <w:b/>
-                <w:bCs/>
-                <w:sz w:val="24"/>
-                <w:szCs w:val="24"/>
-              </w:rPr>
-            </w:pPr>
-            <w:r>
-              <w:rPr>
-                <w:rFonts w:ascii="Times New Roman" w:hAnsi="Times New Roman" w:cs="Times New Roman"/>
-                <w:b/>
-                <w:bCs/>
-                <w:sz w:val="24"/>
-                <w:szCs w:val="24"/>
-              </w:rPr>
-              <w:t>6.</w:t>
-            </w:r>
-          </w:p>
-        </w:tc>
-        <w:tc>
-          <w:tcPr>
-            <w:tcW w:w="1560" w:type="dxa"/>
-            <w:tcBorders>
-              <w:top w:val="single" w:sz="4" w:space="0" w:color="666666"/>
-              <w:left w:val="single" w:sz="4" w:space="0" w:color="666666"/>
-              <w:bottom w:val="single" w:sz="4" w:space="0" w:color="666666"/>
-              <w:right w:val="single" w:sz="4" w:space="0" w:color="666666"/>
-            </w:tcBorders>
-            <w:hideMark/>
-          </w:tcPr>
-          <w:p>
-            <w:pPr>
-              <w:pStyle w:val="ListeParagraf"/>
-              <w:spacing w:line="360" w:lineRule="auto"/>
-              <w:rPr>
-                <w:rFonts w:ascii="Times New Roman" w:hAnsi="Times New Roman" w:cs="Times New Roman"/>
-                <w:b/>
-                <w:bCs/>
-                <w:sz w:val="24"/>
-                <w:szCs w:val="24"/>
-              </w:rPr>
-            </w:pPr>
-            <w:r>
-              <w:rPr>
-                <w:rFonts w:ascii="Times New Roman" w:hAnsi="Times New Roman" w:cs="Times New Roman"/>
-                <w:b/>
-                <w:bCs/>
-                <w:sz w:val="24"/>
-                <w:szCs w:val="24"/>
-              </w:rPr>
-              <w:t>16</w:t>
-            </w:r>
-          </w:p>
-        </w:tc>
-        <w:tc>
-          <w:tcPr>
-            <w:tcW w:w="5244" w:type="dxa"/>
-            <w:tcBorders>
-              <w:top w:val="single" w:sz="4" w:space="0" w:color="666666"/>
-              <w:left w:val="single" w:sz="4" w:space="0" w:color="666666"/>
-              <w:bottom w:val="single" w:sz="4" w:space="0" w:color="666666"/>
-              <w:right w:val="single" w:sz="4" w:space="0" w:color="666666"/>
-            </w:tcBorders>
-            <w:hideMark/>
-          </w:tcPr>
-          <w:p>
-            <w:pPr>
-              <w:spacing w:line="360" w:lineRule="auto"/>
-              <w:rPr>
-                <w:rFonts w:ascii="Times New Roman" w:hAnsi="Times New Roman" w:cs="Times New Roman"/>
-                <w:sz w:val="24"/>
-                <w:szCs w:val="24"/>
-              </w:rPr>
-            </w:pPr>
-            <w:r>
-              <w:rPr>
-                <w:rFonts w:ascii="Times New Roman" w:hAnsi="Times New Roman" w:cs="Times New Roman"/>
-                <w:sz w:val="24"/>
-                <w:szCs w:val="24"/>
-              </w:rPr>
-              <w:t>Budget constraints: Budget constraints affecting the development and deployment of the intelligent refrigerator system.</w:t>
-            </w:r>
-          </w:p>
-        </w:tc>
-      </w:tr>
-      <w:tr>
-        <w:trPr>
-          <w:trHeight w:val="657"/>
-        </w:trPr>
-        <w:tc>
-          <w:tcPr>
-            <w:tcW w:w="1811" w:type="dxa"/>
-            <w:tcBorders>
-              <w:top w:val="single" w:sz="4" w:space="0" w:color="666666"/>
-              <w:left w:val="single" w:sz="4" w:space="0" w:color="666666"/>
-              <w:bottom w:val="single" w:sz="4" w:space="0" w:color="666666"/>
-              <w:right w:val="single" w:sz="4" w:space="0" w:color="666666"/>
-            </w:tcBorders>
-            <w:hideMark/>
-          </w:tcPr>
-          <w:p>
-            <w:pPr>
-              <w:spacing w:line="360" w:lineRule="auto"/>
-              <w:jc w:val="center"/>
-              <w:rPr>
-                <w:rFonts w:ascii="Times New Roman" w:hAnsi="Times New Roman" w:cs="Times New Roman"/>
-                <w:sz w:val="24"/>
-                <w:szCs w:val="24"/>
-              </w:rPr>
-            </w:pPr>
-            <w:r>
-              <w:rPr>
-                <w:rFonts w:ascii="Times New Roman" w:hAnsi="Times New Roman" w:cs="Times New Roman"/>
-                <w:sz w:val="24"/>
-                <w:szCs w:val="24"/>
-              </w:rPr>
-              <w:lastRenderedPageBreak/>
-              <w:t>9.</w:t>
-            </w:r>
-          </w:p>
-        </w:tc>
-        <w:tc>
-          <w:tcPr>
-            <w:tcW w:w="1134" w:type="dxa"/>
-            <w:tcBorders>
-              <w:top w:val="single" w:sz="4" w:space="0" w:color="666666"/>
-              <w:left w:val="single" w:sz="4" w:space="0" w:color="666666"/>
-              <w:bottom w:val="single" w:sz="4" w:space="0" w:color="666666"/>
-              <w:right w:val="single" w:sz="4" w:space="0" w:color="666666"/>
-            </w:tcBorders>
-            <w:hideMark/>
-          </w:tcPr>
-          <w:p>
-            <w:pPr>
-              <w:spacing w:line="360" w:lineRule="auto"/>
-              <w:jc w:val="center"/>
-              <w:rPr>
-                <w:rFonts w:ascii="Times New Roman" w:hAnsi="Times New Roman" w:cs="Times New Roman"/>
-                <w:b/>
-                <w:bCs/>
-                <w:sz w:val="24"/>
-                <w:szCs w:val="24"/>
-              </w:rPr>
-            </w:pPr>
-            <w:r>
-              <w:rPr>
-                <w:rFonts w:ascii="Times New Roman" w:hAnsi="Times New Roman" w:cs="Times New Roman"/>
-                <w:b/>
-                <w:bCs/>
-                <w:sz w:val="24"/>
-                <w:szCs w:val="24"/>
-              </w:rPr>
               <w:t>10.</w:t>
             </w:r>
           </w:p>
@@ -6280,7 +4933,17 @@
                 <w:sz w:val="24"/>
                 <w:szCs w:val="24"/>
               </w:rPr>
-              <w:t>19</w:t>
+              <w:t>1</w:t>
+            </w:r>
+            <w:r>
+              <w:rPr>
+                <w:rFonts w:ascii="Times New Roman" w:hAnsi="Times New Roman" w:cs="Times New Roman"/>
+                <w:b/>
+                <w:bCs/>
+                <w:sz w:val="24"/>
+                <w:szCs w:val="24"/>
+              </w:rPr>
+              <w:t>8</w:t>
             </w:r>
           </w:p>
         </w:tc>
@@ -6339,7 +5002,10 @@
           <w:shd w:val="clear" w:color="auto" w:fill="FFFFFF"/>
         </w:rPr>
       </w:pPr>
-      <w:r>
+    </w:p>
+    <w:p>
+      <w:pPr>
+        <w:spacing w:line="360" w:lineRule="auto"/>
         <w:rPr>
           <w:rFonts w:ascii="Times New Roman" w:hAnsi="Times New Roman" w:cs="Times New Roman"/>
           <w:color w:val="172B4D"/>
@@ -6347,6 +5013,16 @@
           <w:szCs w:val="24"/>
           <w:shd w:val="clear" w:color="auto" w:fill="FFFFFF"/>
         </w:rPr>
+      </w:pPr>
+      <w:r>
+        <w:rPr>
+          <w:rFonts w:ascii="Times New Roman" w:hAnsi="Times New Roman" w:cs="Times New Roman"/>
+          <w:color w:val="172B4D"/>
+          <w:sz w:val="24"/>
+          <w:szCs w:val="24"/>
+          <w:shd w:val="clear" w:color="auto" w:fill="FFFFFF"/>
+        </w:rPr>
+        <w:lastRenderedPageBreak/>
         <w:t>The SharpFridge extend faces different dangers and these dangers may influence the victory of the venture. The essential hazard is security breaches that compromise client information and framework usefulness. Furthermore, off base readings from sensors can lead to erroneous alteration of cooling and mugginess levels, which can contrarily influence nourishment quality. Disturbances within the equipment supply chain can disturb generation and complicate component accessibility. Compatibility issues between the versatile application and client gadgets and deficiently client preparing may make the framework helpless to manhandle. Changes in enactment with respect to nourishment capacity may constrain the extend to adjust. Specialized mistakes can decrease the unwavering quality and execution of the framework. Competition within the advertise and sudden changes in shopper inclinations can influence the request for the item. At long last, budget limitations can negatively impact development and sending forms. These dangers have to be be carefully observed and overseen.</w:t>
       </w:r>
     </w:p>
@@ -6467,7 +5143,6 @@
           <w:szCs w:val="24"/>
           <w:shd w:val="clear" w:color="auto" w:fill="FFFFFF"/>
         </w:rPr>
-        <w:lastRenderedPageBreak/>
         <w:drawing>
           <wp:inline distT="0" distB="0" distL="0" distR="0" wp14:anchorId="2460D053" wp14:editId="3124B73A">
             <wp:extent cx="4362450" cy="2066925"/>
@@ -6807,8 +5482,120 @@
           <w:szCs w:val="24"/>
           <w:shd w:val="clear" w:color="auto" w:fill="FFFFFF"/>
         </w:rPr>
+        <w:t>The embedded working system (OS) serves as the foundational computer program environment for the SharpFridge, enabling all other computer program components to function. It is tried and true for managing hardware resources, running the control systems, and supporting the client interface. The embedded OS must be lightweight, profitable, and able of real-time execution to handle errands such as temperature and stickiness control, sensor data planning, and client natural. </w:t>
+      </w:r>
+    </w:p>
+    <w:p>
+      <w:pPr>
+        <w:spacing w:line="360" w:lineRule="auto"/>
+        <w:rPr>
+          <w:rFonts w:ascii="Times New Roman" w:hAnsi="Times New Roman" w:cs="Times New Roman"/>
+          <w:b/>
+          <w:bCs/>
+          <w:sz w:val="24"/>
+          <w:szCs w:val="24"/>
+        </w:rPr>
+      </w:pPr>
+      <w:r>
+        <w:rPr>
+          <w:rFonts w:ascii="Times New Roman" w:hAnsi="Times New Roman" w:cs="Times New Roman"/>
+          <w:b/>
+          <w:bCs/>
+          <w:sz w:val="24"/>
+          <w:szCs w:val="24"/>
+        </w:rPr>
+        <w:t>8.1.</w:t>
+      </w:r>
+      <w:r>
+        <w:rPr>
+          <w:rFonts w:ascii="Times New Roman" w:hAnsi="Times New Roman" w:cs="Times New Roman"/>
+          <w:b/>
+          <w:bCs/>
+          <w:sz w:val="24"/>
+          <w:szCs w:val="24"/>
+        </w:rPr>
+        <w:t>2. Application Software</w:t>
+      </w:r>
+    </w:p>
+    <w:p>
+      <w:pPr>
+        <w:spacing w:line="360" w:lineRule="auto"/>
+        <w:rPr>
+          <w:rFonts w:ascii="Times New Roman" w:hAnsi="Times New Roman" w:cs="Times New Roman"/>
+          <w:sz w:val="24"/>
+          <w:szCs w:val="24"/>
+        </w:rPr>
+      </w:pPr>
+      <w:r>
+        <w:rPr>
+          <w:rFonts w:ascii="Times New Roman" w:hAnsi="Times New Roman" w:cs="Times New Roman"/>
+          <w:sz w:val="24"/>
+          <w:szCs w:val="24"/>
+        </w:rPr>
         <w:lastRenderedPageBreak/>
-        <w:t>The embedded working system (OS) serves as the foundational computer program environment for the SharpFridge, enabling all other computer program components to function. It is tried and true for managing hardware resources, running the control systems, and supporting the client interface. The embedded OS must be lightweight, profitable, and able of real-time execution to handle errands such as temperature and stickiness control, sensor data planning, and client natural. </w:t>
+        <w:t>Control Computer Program:</w:t>
+      </w:r>
+    </w:p>
+    <w:p>
+      <w:pPr>
+        <w:spacing w:line="360" w:lineRule="auto"/>
+        <w:rPr>
+          <w:rFonts w:ascii="Times New Roman" w:hAnsi="Times New Roman" w:cs="Times New Roman"/>
+          <w:color w:val="172B4D"/>
+          <w:sz w:val="24"/>
+          <w:szCs w:val="24"/>
+          <w:shd w:val="clear" w:color="auto" w:fill="FFFFFF"/>
+        </w:rPr>
+      </w:pPr>
+      <w:r>
+        <w:rPr>
+          <w:rFonts w:ascii="Times New Roman" w:hAnsi="Times New Roman" w:cs="Times New Roman"/>
+          <w:color w:val="172B4D"/>
+          <w:sz w:val="24"/>
+          <w:szCs w:val="24"/>
+          <w:shd w:val="clear" w:color="auto" w:fill="FFFFFF"/>
+        </w:rPr>
+        <w:t>This computer program directs the center value of the ice chest, tallying collecting and taking care of data from distinctive sensors (temperature, stickiness, infrared), changing cooling and mugginess levels to protect perfect capacity conditions, and making real-time cautions and takes note for the client.</w:t>
+      </w:r>
+    </w:p>
+    <w:p>
+      <w:pPr>
+        <w:spacing w:line="360" w:lineRule="auto"/>
+        <w:rPr>
+          <w:rFonts w:ascii="Times New Roman" w:hAnsi="Times New Roman" w:cs="Times New Roman"/>
+          <w:sz w:val="24"/>
+          <w:szCs w:val="24"/>
+        </w:rPr>
+      </w:pPr>
+      <w:r>
+        <w:rPr>
+          <w:rFonts w:ascii="Times New Roman" w:hAnsi="Times New Roman" w:cs="Times New Roman"/>
+          <w:sz w:val="24"/>
+          <w:szCs w:val="24"/>
+        </w:rPr>
+        <w:t>Client Interface Program:</w:t>
+      </w:r>
+    </w:p>
+    <w:p>
+      <w:pPr>
+        <w:spacing w:line="360" w:lineRule="auto"/>
+        <w:rPr>
+          <w:rFonts w:ascii="Times New Roman" w:hAnsi="Times New Roman" w:cs="Times New Roman"/>
+          <w:color w:val="172B4D"/>
+          <w:sz w:val="24"/>
+          <w:szCs w:val="24"/>
+          <w:shd w:val="clear" w:color="auto" w:fill="FFFFFF"/>
+        </w:rPr>
+      </w:pPr>
+      <w:r>
+        <w:rPr>
+          <w:rFonts w:ascii="Times New Roman" w:hAnsi="Times New Roman" w:cs="Times New Roman"/>
+          <w:color w:val="172B4D"/>
+          <w:sz w:val="24"/>
+          <w:szCs w:val="24"/>
+          <w:shd w:val="clear" w:color="auto" w:fill="FFFFFF"/>
+        </w:rPr>
+        <w:t>This computer program gives a user-friendly interface for collaboration with the cooler. It licenses clients to screen and control the refrigerator's settings, see real-time data, and get alerts. The interface must be common and accessible, giving highlights like touch controls, graphical appears, and conceivably voice commands.</w:t>
       </w:r>
     </w:p>
     <w:p>
@@ -6840,30 +5627,37 @@
           <w:sz w:val="24"/>
           <w:szCs w:val="24"/>
         </w:rPr>
-        <w:t>2. Application Software</w:t>
-      </w:r>
-    </w:p>
-    <w:p>
-      <w:pPr>
-        <w:spacing w:line="360" w:lineRule="auto"/>
-        <w:rPr>
-          <w:rFonts w:ascii="Times New Roman" w:hAnsi="Times New Roman" w:cs="Times New Roman"/>
-          <w:sz w:val="24"/>
-          <w:szCs w:val="24"/>
-        </w:rPr>
-      </w:pPr>
-      <w:r>
-        <w:rPr>
-          <w:rFonts w:ascii="Times New Roman" w:hAnsi="Times New Roman" w:cs="Times New Roman"/>
-          <w:sz w:val="24"/>
-          <w:szCs w:val="24"/>
-        </w:rPr>
-        <w:t>Control Computer Program:</w:t>
-      </w:r>
-    </w:p>
-    <w:p>
-      <w:pPr>
-        <w:spacing w:line="360" w:lineRule="auto"/>
+        <w:t>3. Networking Software</w:t>
+      </w:r>
+    </w:p>
+    <w:p>
+      <w:pPr>
+        <w:spacing w:line="360" w:lineRule="auto"/>
+        <w:rPr>
+          <w:rFonts w:ascii="Times New Roman" w:hAnsi="Times New Roman" w:cs="Times New Roman"/>
+          <w:sz w:val="24"/>
+          <w:szCs w:val="24"/>
+        </w:rPr>
+      </w:pPr>
+      <w:r>
+        <w:rPr>
+          <w:rFonts w:ascii="Times New Roman" w:hAnsi="Times New Roman" w:cs="Times New Roman"/>
+          <w:sz w:val="24"/>
+          <w:szCs w:val="24"/>
+        </w:rPr>
+        <w:t>Security Computer Program:</w:t>
+      </w:r>
+    </w:p>
+    <w:p>
+      <w:pPr>
+        <w:spacing w:line="360" w:lineRule="auto"/>
+        <w:rPr>
+          <w:rFonts w:ascii="Times New Roman" w:hAnsi="Times New Roman" w:cs="Times New Roman"/>
+          <w:sz w:val="24"/>
+          <w:szCs w:val="24"/>
+        </w:rPr>
+      </w:pPr>
+      <w:r>
         <w:rPr>
           <w:rFonts w:ascii="Times New Roman" w:hAnsi="Times New Roman" w:cs="Times New Roman"/>
           <w:color w:val="172B4D"/>
@@ -6871,8 +5665,86 @@
           <w:szCs w:val="24"/>
           <w:shd w:val="clear" w:color="auto" w:fill="FFFFFF"/>
         </w:rPr>
-      </w:pPr>
-      <w:r>
+        <w:t>It combines incredible security measures to modify the program to seal customer data and secure system security and assurance. This includes scrambling the communication channels between the ice chest and its external mechanisms, maintaining confirmation components for continuity of customer identities, and protecting against intrusions and potential cyber hazards.</w:t>
+      </w:r>
+    </w:p>
+    <w:p>
+      <w:pPr>
+        <w:spacing w:line="360" w:lineRule="auto"/>
+        <w:rPr>
+          <w:rFonts w:ascii="Times New Roman" w:hAnsi="Times New Roman" w:cs="Times New Roman"/>
+          <w:b/>
+          <w:bCs/>
+          <w:sz w:val="24"/>
+          <w:szCs w:val="24"/>
+        </w:rPr>
+      </w:pPr>
+    </w:p>
+    <w:p>
+      <w:pPr>
+        <w:spacing w:line="360" w:lineRule="auto"/>
+        <w:rPr>
+          <w:rFonts w:ascii="Times New Roman" w:hAnsi="Times New Roman" w:cs="Times New Roman"/>
+          <w:b/>
+          <w:bCs/>
+          <w:sz w:val="24"/>
+          <w:szCs w:val="24"/>
+        </w:rPr>
+      </w:pPr>
+    </w:p>
+    <w:p>
+      <w:pPr>
+        <w:spacing w:line="360" w:lineRule="auto"/>
+        <w:rPr>
+          <w:rFonts w:ascii="Times New Roman" w:hAnsi="Times New Roman" w:cs="Times New Roman"/>
+          <w:b/>
+          <w:bCs/>
+          <w:sz w:val="24"/>
+          <w:szCs w:val="24"/>
+        </w:rPr>
+      </w:pPr>
+      <w:r>
+        <w:rPr>
+          <w:rFonts w:ascii="Times New Roman" w:hAnsi="Times New Roman" w:cs="Times New Roman"/>
+          <w:b/>
+          <w:bCs/>
+          <w:sz w:val="24"/>
+          <w:szCs w:val="24"/>
+        </w:rPr>
+        <w:t>8.1.</w:t>
+      </w:r>
+      <w:r>
+        <w:rPr>
+          <w:rFonts w:ascii="Times New Roman" w:hAnsi="Times New Roman" w:cs="Times New Roman"/>
+          <w:b/>
+          <w:bCs/>
+          <w:sz w:val="24"/>
+          <w:szCs w:val="24"/>
+        </w:rPr>
+        <w:t>4. Firmware</w:t>
+      </w:r>
+    </w:p>
+    <w:p>
+      <w:pPr>
+        <w:spacing w:line="360" w:lineRule="auto"/>
+        <w:rPr>
+          <w:rFonts w:ascii="Times New Roman" w:hAnsi="Times New Roman" w:cs="Times New Roman"/>
+          <w:sz w:val="24"/>
+          <w:szCs w:val="24"/>
+        </w:rPr>
+      </w:pPr>
+      <w:r>
+        <w:rPr>
+          <w:rFonts w:ascii="Times New Roman" w:hAnsi="Times New Roman" w:cs="Times New Roman"/>
+          <w:sz w:val="24"/>
+          <w:szCs w:val="24"/>
+        </w:rPr>
+        <w:t>Gadget Firmware:</w:t>
+      </w:r>
+    </w:p>
+    <w:p>
+      <w:pPr>
+        <w:spacing w:line="360" w:lineRule="auto"/>
         <w:rPr>
           <w:rFonts w:ascii="Times New Roman" w:hAnsi="Times New Roman" w:cs="Times New Roman"/>
           <w:color w:val="172B4D"/>
@@ -6880,30 +5752,8 @@
           <w:szCs w:val="24"/>
           <w:shd w:val="clear" w:color="auto" w:fill="FFFFFF"/>
         </w:rPr>
-        <w:t>This computer program directs the center value of the ice chest, tallying collecting and taking care of data from distinctive sensors (temperature, stickiness, infrared), changing cooling and mugginess levels to protect perfect capacity conditions, and making real-time cautions and takes note for the client.</w:t>
-      </w:r>
-    </w:p>
-    <w:p>
-      <w:pPr>
-        <w:spacing w:line="360" w:lineRule="auto"/>
-        <w:rPr>
-          <w:rFonts w:ascii="Times New Roman" w:hAnsi="Times New Roman" w:cs="Times New Roman"/>
-          <w:sz w:val="24"/>
-          <w:szCs w:val="24"/>
-        </w:rPr>
-      </w:pPr>
-      <w:r>
-        <w:rPr>
-          <w:rFonts w:ascii="Times New Roman" w:hAnsi="Times New Roman" w:cs="Times New Roman"/>
-          <w:sz w:val="24"/>
-          <w:szCs w:val="24"/>
-        </w:rPr>
-        <w:t>Client Interface Program:</w:t>
-      </w:r>
-    </w:p>
-    <w:p>
-      <w:pPr>
-        <w:spacing w:line="360" w:lineRule="auto"/>
+      </w:pPr>
+      <w:r>
         <w:rPr>
           <w:rFonts w:ascii="Times New Roman" w:hAnsi="Times New Roman" w:cs="Times New Roman"/>
           <w:color w:val="172B4D"/>
@@ -6911,8 +5761,63 @@
           <w:szCs w:val="24"/>
           <w:shd w:val="clear" w:color="auto" w:fill="FFFFFF"/>
         </w:rPr>
-      </w:pPr>
-      <w:r>
+        <w:t>Firmware is fundamental for controlling the refrigerator’s gear components, such as sensors and cooling systems. It executes system basis, manages hardware brilliantly, and ensures that all embedded systems work precisely. Firmware redesigns can in addition grant execution changes and unused highlights over time.</w:t>
+      </w:r>
+    </w:p>
+    <w:p>
+      <w:pPr>
+        <w:spacing w:line="360" w:lineRule="auto"/>
+        <w:rPr>
+          <w:rFonts w:ascii="Times New Roman" w:hAnsi="Times New Roman" w:cs="Times New Roman"/>
+          <w:b/>
+          <w:bCs/>
+          <w:sz w:val="24"/>
+          <w:szCs w:val="24"/>
+        </w:rPr>
+      </w:pPr>
+      <w:r>
+        <w:rPr>
+          <w:rFonts w:ascii="Times New Roman" w:hAnsi="Times New Roman" w:cs="Times New Roman"/>
+          <w:b/>
+          <w:bCs/>
+          <w:sz w:val="24"/>
+          <w:szCs w:val="24"/>
+        </w:rPr>
+        <w:t>8.1.</w:t>
+      </w:r>
+      <w:r>
+        <w:rPr>
+          <w:rFonts w:ascii="Times New Roman" w:hAnsi="Times New Roman" w:cs="Times New Roman"/>
+          <w:b/>
+          <w:bCs/>
+          <w:sz w:val="24"/>
+          <w:szCs w:val="24"/>
+        </w:rPr>
+        <w:t>5. Analytics and Reporting Software</w:t>
+      </w:r>
+    </w:p>
+    <w:p>
+      <w:pPr>
+        <w:spacing w:line="360" w:lineRule="auto"/>
+        <w:rPr>
+          <w:rFonts w:ascii="Times New Roman" w:hAnsi="Times New Roman" w:cs="Times New Roman"/>
+          <w:sz w:val="24"/>
+          <w:szCs w:val="24"/>
+        </w:rPr>
+      </w:pPr>
+      <w:r>
+        <w:rPr>
+          <w:rFonts w:ascii="Times New Roman" w:hAnsi="Times New Roman" w:cs="Times New Roman"/>
+          <w:sz w:val="24"/>
+          <w:szCs w:val="24"/>
+        </w:rPr>
+        <w:lastRenderedPageBreak/>
+        <w:t>Information Examination Apparatuses:</w:t>
+      </w:r>
+    </w:p>
+    <w:p>
+      <w:pPr>
+        <w:spacing w:line="360" w:lineRule="auto"/>
         <w:rPr>
           <w:rFonts w:ascii="Times New Roman" w:hAnsi="Times New Roman" w:cs="Times New Roman"/>
           <w:color w:val="172B4D"/>
@@ -6920,7 +5825,56 @@
           <w:szCs w:val="24"/>
           <w:shd w:val="clear" w:color="auto" w:fill="FFFFFF"/>
         </w:rPr>
-        <w:t>This computer program gives a user-friendly interface for collaboration with the cooler. It licenses clients to screen and control the refrigerator's settings, see real-time data, and get alerts. The interface must be common and accessible, giving highlights like touch controls, graphical appears, and conceivably voice commands.</w:t>
+      </w:pPr>
+      <w:r>
+        <w:rPr>
+          <w:rFonts w:ascii="Times New Roman" w:hAnsi="Times New Roman" w:cs="Times New Roman"/>
+          <w:color w:val="172B4D"/>
+          <w:sz w:val="24"/>
+          <w:szCs w:val="24"/>
+          <w:shd w:val="clear" w:color="auto" w:fill="FFFFFF"/>
+        </w:rPr>
+        <w:t>These devices analyze patterns in sensor data, detect patterns, and generate information that can help optimize refrigerator operations. By understanding how temperature and humidity are changing, the program can make intelligent changes to improve food preservation and necessity.</w:t>
+      </w:r>
+    </w:p>
+    <w:p>
+      <w:pPr>
+        <w:spacing w:line="360" w:lineRule="auto"/>
+        <w:rPr>
+          <w:rFonts w:ascii="Times New Roman" w:hAnsi="Times New Roman" w:cs="Times New Roman"/>
+          <w:sz w:val="24"/>
+          <w:szCs w:val="24"/>
+        </w:rPr>
+      </w:pPr>
+      <w:r>
+        <w:rPr>
+          <w:rFonts w:ascii="Times New Roman" w:hAnsi="Times New Roman" w:cs="Times New Roman"/>
+          <w:sz w:val="24"/>
+          <w:szCs w:val="24"/>
+        </w:rPr>
+        <w:t>Announcing Computer program:</w:t>
+      </w:r>
+    </w:p>
+    <w:p>
+      <w:pPr>
+        <w:spacing w:line="360" w:lineRule="auto"/>
+        <w:rPr>
+          <w:rFonts w:ascii="Times New Roman" w:hAnsi="Times New Roman" w:cs="Times New Roman"/>
+          <w:color w:val="172B4D"/>
+          <w:sz w:val="24"/>
+          <w:szCs w:val="24"/>
+          <w:shd w:val="clear" w:color="auto" w:fill="FFFFFF"/>
+        </w:rPr>
+      </w:pPr>
+      <w:r>
+        <w:rPr>
+          <w:rFonts w:ascii="Times New Roman" w:hAnsi="Times New Roman" w:cs="Times New Roman"/>
+          <w:color w:val="172B4D"/>
+          <w:sz w:val="24"/>
+          <w:szCs w:val="24"/>
+          <w:shd w:val="clear" w:color="auto" w:fill="FFFFFF"/>
+        </w:rPr>
+        <w:t>This program generates dirty reports on different perspectives of the refrigerator’s operation, such as temperature and stickiness conditions, feeding capacity conditions and overall system application. These reports are profitable for complying with food safety rules and making informed choices regarding system maintenance and upgrades.</w:t>
       </w:r>
     </w:p>
     <w:p>
@@ -6952,37 +5906,30 @@
           <w:sz w:val="24"/>
           <w:szCs w:val="24"/>
         </w:rPr>
-        <w:t>3. Networking Software</w:t>
-      </w:r>
-    </w:p>
-    <w:p>
-      <w:pPr>
-        <w:spacing w:line="360" w:lineRule="auto"/>
-        <w:rPr>
-          <w:rFonts w:ascii="Times New Roman" w:hAnsi="Times New Roman" w:cs="Times New Roman"/>
-          <w:sz w:val="24"/>
-          <w:szCs w:val="24"/>
-        </w:rPr>
-      </w:pPr>
-      <w:r>
-        <w:rPr>
-          <w:rFonts w:ascii="Times New Roman" w:hAnsi="Times New Roman" w:cs="Times New Roman"/>
-          <w:sz w:val="24"/>
-          <w:szCs w:val="24"/>
-        </w:rPr>
-        <w:t>Security Computer Program:</w:t>
-      </w:r>
-    </w:p>
-    <w:p>
-      <w:pPr>
-        <w:spacing w:line="360" w:lineRule="auto"/>
-        <w:rPr>
-          <w:rFonts w:ascii="Times New Roman" w:hAnsi="Times New Roman" w:cs="Times New Roman"/>
-          <w:sz w:val="24"/>
-          <w:szCs w:val="24"/>
-        </w:rPr>
-      </w:pPr>
-      <w:r>
+        <w:t>6. Integration Software</w:t>
+      </w:r>
+    </w:p>
+    <w:p>
+      <w:pPr>
+        <w:spacing w:line="360" w:lineRule="auto"/>
+        <w:rPr>
+          <w:rFonts w:ascii="Times New Roman" w:hAnsi="Times New Roman" w:cs="Times New Roman"/>
+          <w:sz w:val="24"/>
+          <w:szCs w:val="24"/>
+        </w:rPr>
+      </w:pPr>
+      <w:r>
+        <w:rPr>
+          <w:rFonts w:ascii="Times New Roman" w:hAnsi="Times New Roman" w:cs="Times New Roman"/>
+          <w:sz w:val="24"/>
+          <w:szCs w:val="24"/>
+        </w:rPr>
+        <w:t>API Integration Instruments:</w:t>
+      </w:r>
+    </w:p>
+    <w:p>
+      <w:pPr>
+        <w:spacing w:line="360" w:lineRule="auto"/>
         <w:rPr>
           <w:rFonts w:ascii="Times New Roman" w:hAnsi="Times New Roman" w:cs="Times New Roman"/>
           <w:color w:val="172B4D"/>
@@ -6990,82 +5937,267 @@
           <w:szCs w:val="24"/>
           <w:shd w:val="clear" w:color="auto" w:fill="FFFFFF"/>
         </w:rPr>
-        <w:t>It combines incredible security measures to modify the program to seal customer data and secure system security and assurance. This includes scrambling the communication channels between the ice chest and its external mechanisms, maintaining confirmation components for continuity of customer identities, and protecting against intrusions and potential cyber hazards.</w:t>
-      </w:r>
-    </w:p>
-    <w:p>
-      <w:pPr>
-        <w:spacing w:line="360" w:lineRule="auto"/>
-        <w:rPr>
-          <w:rFonts w:ascii="Times New Roman" w:hAnsi="Times New Roman" w:cs="Times New Roman"/>
-          <w:b/>
-          <w:bCs/>
-          <w:sz w:val="24"/>
-          <w:szCs w:val="24"/>
-        </w:rPr>
-      </w:pPr>
-    </w:p>
-    <w:p>
-      <w:pPr>
-        <w:spacing w:line="360" w:lineRule="auto"/>
-        <w:rPr>
-          <w:rFonts w:ascii="Times New Roman" w:hAnsi="Times New Roman" w:cs="Times New Roman"/>
-          <w:b/>
-          <w:bCs/>
-          <w:sz w:val="24"/>
-          <w:szCs w:val="24"/>
-        </w:rPr>
-      </w:pPr>
-    </w:p>
-    <w:p>
-      <w:pPr>
-        <w:spacing w:line="360" w:lineRule="auto"/>
-        <w:rPr>
-          <w:rFonts w:ascii="Times New Roman" w:hAnsi="Times New Roman" w:cs="Times New Roman"/>
-          <w:b/>
-          <w:bCs/>
-          <w:sz w:val="24"/>
-          <w:szCs w:val="24"/>
-        </w:rPr>
-      </w:pPr>
-      <w:r>
-        <w:rPr>
-          <w:rFonts w:ascii="Times New Roman" w:hAnsi="Times New Roman" w:cs="Times New Roman"/>
-          <w:b/>
-          <w:bCs/>
-          <w:sz w:val="24"/>
-          <w:szCs w:val="24"/>
-        </w:rPr>
-        <w:t>8.1.</w:t>
-      </w:r>
-      <w:r>
-        <w:rPr>
-          <w:rFonts w:ascii="Times New Roman" w:hAnsi="Times New Roman" w:cs="Times New Roman"/>
-          <w:b/>
-          <w:bCs/>
-          <w:sz w:val="24"/>
-          <w:szCs w:val="24"/>
-        </w:rPr>
-        <w:t>4. Firmware</w:t>
-      </w:r>
-    </w:p>
-    <w:p>
-      <w:pPr>
-        <w:spacing w:line="360" w:lineRule="auto"/>
-        <w:rPr>
-          <w:rFonts w:ascii="Times New Roman" w:hAnsi="Times New Roman" w:cs="Times New Roman"/>
-          <w:sz w:val="24"/>
-          <w:szCs w:val="24"/>
-        </w:rPr>
-      </w:pPr>
-      <w:r>
-        <w:rPr>
-          <w:rFonts w:ascii="Times New Roman" w:hAnsi="Times New Roman" w:cs="Times New Roman"/>
-          <w:sz w:val="24"/>
-          <w:szCs w:val="24"/>
+      </w:pPr>
+      <w:r>
+        <w:rPr>
+          <w:rFonts w:ascii="Times New Roman" w:hAnsi="Times New Roman" w:cs="Times New Roman"/>
+          <w:color w:val="172B4D"/>
+          <w:sz w:val="24"/>
+          <w:szCs w:val="24"/>
+          <w:shd w:val="clear" w:color="auto" w:fill="FFFFFF"/>
+        </w:rPr>
+        <w:t xml:space="preserve">APIs strengthen SharpFridge’s integration with external systems such as the </w:t>
+      </w:r>
+      <w:r>
+        <w:rPr>
+          <w:rFonts w:ascii="Times New Roman" w:hAnsi="Times New Roman" w:cs="Times New Roman"/>
+          <w:color w:val="172B4D"/>
+          <w:sz w:val="24"/>
+          <w:szCs w:val="24"/>
+          <w:shd w:val="clear" w:color="auto" w:fill="FFFFFF"/>
+        </w:rPr>
+        <w:pgNum/>
+      </w:r>
+      <w:r>
+        <w:rPr>
+          <w:rFonts w:ascii="Times New Roman" w:hAnsi="Times New Roman" w:cs="Times New Roman"/>
+          <w:color w:val="172B4D"/>
+          <w:sz w:val="24"/>
+          <w:szCs w:val="24"/>
+          <w:shd w:val="clear" w:color="auto" w:fill="FFFFFF"/>
+        </w:rPr>
+        <w:t>xchange</w:t>
+      </w:r>
+      <w:r>
+        <w:rPr>
+          <w:rFonts w:ascii="Times New Roman" w:hAnsi="Times New Roman" w:cs="Times New Roman"/>
+          <w:color w:val="172B4D"/>
+          <w:sz w:val="24"/>
+          <w:szCs w:val="24"/>
+          <w:shd w:val="clear" w:color="auto" w:fill="FFFFFF"/>
+        </w:rPr>
+        <w:pgNum/>
+      </w:r>
+      <w:r>
+        <w:rPr>
+          <w:rFonts w:ascii="Times New Roman" w:hAnsi="Times New Roman" w:cs="Times New Roman"/>
+          <w:color w:val="172B4D"/>
+          <w:sz w:val="24"/>
+          <w:szCs w:val="24"/>
+          <w:shd w:val="clear" w:color="auto" w:fill="FFFFFF"/>
+        </w:rPr>
+        <w:t xml:space="preserve"> organization program or Master Housing Stages. This enables advanced features such as modified replenishment alerts or integration with other sharp mechanisms within the home.</w:t>
+      </w:r>
+    </w:p>
+    <w:p>
+      <w:pPr>
+        <w:spacing w:line="360" w:lineRule="auto"/>
+        <w:rPr>
+          <w:rFonts w:ascii="Times New Roman" w:hAnsi="Times New Roman" w:cs="Times New Roman"/>
+          <w:sz w:val="24"/>
+          <w:szCs w:val="24"/>
+        </w:rPr>
+      </w:pPr>
+      <w:r>
+        <w:rPr>
+          <w:rFonts w:ascii="Times New Roman" w:hAnsi="Times New Roman" w:cs="Times New Roman"/>
+          <w:sz w:val="24"/>
+          <w:szCs w:val="24"/>
+        </w:rPr>
+        <w:t>Middleware:</w:t>
+      </w:r>
+    </w:p>
+    <w:p>
+      <w:pPr>
+        <w:spacing w:line="360" w:lineRule="auto"/>
+        <w:rPr>
+          <w:rFonts w:ascii="Times New Roman" w:hAnsi="Times New Roman" w:cs="Times New Roman"/>
+          <w:sz w:val="24"/>
+          <w:szCs w:val="24"/>
+        </w:rPr>
+      </w:pPr>
+      <w:r>
+        <w:rPr>
+          <w:rFonts w:ascii="Times New Roman" w:hAnsi="Times New Roman" w:cs="Times New Roman"/>
+          <w:color w:val="172B4D"/>
+          <w:sz w:val="24"/>
+          <w:szCs w:val="24"/>
+          <w:shd w:val="clear" w:color="auto" w:fill="FFFFFF"/>
+        </w:rPr>
+        <w:t xml:space="preserve">The middleware acts as a bridge that ensures stable communication and data </w:t>
+      </w:r>
+      <w:r>
+        <w:rPr>
+          <w:rFonts w:ascii="Times New Roman" w:hAnsi="Times New Roman" w:cs="Times New Roman"/>
+          <w:color w:val="172B4D"/>
+          <w:sz w:val="24"/>
+          <w:szCs w:val="24"/>
+          <w:shd w:val="clear" w:color="auto" w:fill="FFFFFF"/>
+        </w:rPr>
+        <w:pgNum/>
+      </w:r>
+      <w:r>
+        <w:rPr>
+          <w:rFonts w:ascii="Times New Roman" w:hAnsi="Times New Roman" w:cs="Times New Roman"/>
+          <w:color w:val="172B4D"/>
+          <w:sz w:val="24"/>
+          <w:szCs w:val="24"/>
+          <w:shd w:val="clear" w:color="auto" w:fill="FFFFFF"/>
+        </w:rPr>
+        <w:t>xchange between specific computer program components within the SharpFridge building. It enables effortless data flow between the control program, client interface and analytics, resulting in improvements in shared system value and customer loyalty.</w:t>
+      </w:r>
+      <w:r>
+        <w:rPr>
+          <w:rFonts w:ascii="Times New Roman" w:hAnsi="Times New Roman" w:cs="Times New Roman"/>
+          <w:sz w:val="24"/>
+          <w:szCs w:val="24"/>
+        </w:rPr>
+        <w:t> </w:t>
+      </w:r>
+    </w:p>
+    <w:p>
+      <w:pPr>
+        <w:spacing w:line="360" w:lineRule="auto"/>
+        <w:rPr>
+          <w:rFonts w:ascii="Times New Roman" w:hAnsi="Times New Roman" w:cs="Times New Roman"/>
+          <w:b/>
+          <w:bCs/>
+          <w:sz w:val="24"/>
+          <w:szCs w:val="24"/>
+        </w:rPr>
+      </w:pPr>
+    </w:p>
+    <w:p>
+      <w:pPr>
+        <w:spacing w:line="360" w:lineRule="auto"/>
+        <w:rPr>
+          <w:rFonts w:ascii="Times New Roman" w:hAnsi="Times New Roman" w:cs="Times New Roman"/>
+          <w:b/>
+          <w:bCs/>
+          <w:sz w:val="24"/>
+          <w:szCs w:val="24"/>
+        </w:rPr>
+      </w:pPr>
+      <w:r>
+        <w:rPr>
+          <w:rFonts w:ascii="Times New Roman" w:hAnsi="Times New Roman" w:cs="Times New Roman"/>
+          <w:b/>
+          <w:bCs/>
+          <w:sz w:val="24"/>
+          <w:szCs w:val="24"/>
+        </w:rPr>
+        <w:t>8.2-</w:t>
+      </w:r>
+      <w:r>
+        <w:rPr>
+          <w:rFonts w:ascii="Times New Roman" w:hAnsi="Times New Roman" w:cs="Times New Roman"/>
+          <w:b/>
+          <w:bCs/>
+          <w:sz w:val="24"/>
+          <w:szCs w:val="24"/>
+        </w:rPr>
+        <w:t>Hardware Needs</w:t>
+      </w:r>
+    </w:p>
+    <w:p>
+      <w:pPr>
+        <w:spacing w:line="360" w:lineRule="auto"/>
+        <w:rPr>
+          <w:rFonts w:ascii="Times New Roman" w:hAnsi="Times New Roman" w:cs="Times New Roman"/>
+          <w:b/>
+          <w:bCs/>
+          <w:sz w:val="24"/>
+          <w:szCs w:val="24"/>
+        </w:rPr>
+      </w:pPr>
+      <w:r>
+        <w:rPr>
+          <w:rFonts w:ascii="Times New Roman" w:hAnsi="Times New Roman" w:cs="Times New Roman"/>
+          <w:b/>
+          <w:bCs/>
+          <w:sz w:val="24"/>
+          <w:szCs w:val="24"/>
+        </w:rPr>
+        <w:t>8.2.</w:t>
+      </w:r>
+      <w:r>
+        <w:rPr>
+          <w:rFonts w:ascii="Times New Roman" w:hAnsi="Times New Roman" w:cs="Times New Roman"/>
+          <w:b/>
+          <w:bCs/>
+          <w:sz w:val="24"/>
+          <w:szCs w:val="24"/>
+        </w:rPr>
+        <w:t>1. Sensors</w:t>
+      </w:r>
+    </w:p>
+    <w:p>
+      <w:pPr>
+        <w:spacing w:line="360" w:lineRule="auto"/>
+        <w:rPr>
+          <w:rFonts w:ascii="Times New Roman" w:hAnsi="Times New Roman" w:cs="Times New Roman"/>
+          <w:sz w:val="24"/>
+          <w:szCs w:val="24"/>
+        </w:rPr>
+      </w:pPr>
+      <w:r>
+        <w:rPr>
+          <w:rFonts w:ascii="Times New Roman" w:hAnsi="Times New Roman" w:cs="Times New Roman"/>
+          <w:sz w:val="24"/>
+          <w:szCs w:val="24"/>
+        </w:rPr>
+        <w:t>Temperature Sensors:</w:t>
+      </w:r>
+    </w:p>
+    <w:p>
+      <w:pPr>
+        <w:spacing w:line="360" w:lineRule="auto"/>
+        <w:rPr>
+          <w:rFonts w:ascii="Times New Roman" w:hAnsi="Times New Roman" w:cs="Times New Roman"/>
+          <w:color w:val="172B4D"/>
+          <w:sz w:val="24"/>
+          <w:szCs w:val="24"/>
+          <w:shd w:val="clear" w:color="auto" w:fill="FFFFFF"/>
+        </w:rPr>
+      </w:pPr>
+      <w:r>
+        <w:rPr>
+          <w:rFonts w:ascii="Times New Roman" w:hAnsi="Times New Roman" w:cs="Times New Roman"/>
+          <w:color w:val="172B4D"/>
+          <w:sz w:val="24"/>
+          <w:szCs w:val="24"/>
+          <w:shd w:val="clear" w:color="auto" w:fill="FFFFFF"/>
+        </w:rPr>
+        <w:t xml:space="preserve">These sensors are essential for monitoring the interior temperature of the cooler to ensure that it remains at a perfect level for food preservation. They donate the real-time data </w:t>
+      </w:r>
+      <w:r>
+        <w:rPr>
+          <w:rFonts w:ascii="Times New Roman" w:hAnsi="Times New Roman" w:cs="Times New Roman"/>
+          <w:color w:val="172B4D"/>
+          <w:sz w:val="24"/>
+          <w:szCs w:val="24"/>
+          <w:shd w:val="clear" w:color="auto" w:fill="FFFFFF"/>
         </w:rPr>
         <w:lastRenderedPageBreak/>
-        <w:t>Gadget Firmware:</w:t>
+        <w:t>provided by the control computer to their livelihood to change the cooling system when necessary.</w:t>
+      </w:r>
+    </w:p>
+    <w:p>
+      <w:pPr>
+        <w:spacing w:line="360" w:lineRule="auto"/>
+        <w:rPr>
+          <w:rFonts w:ascii="Times New Roman" w:hAnsi="Times New Roman" w:cs="Times New Roman"/>
+          <w:sz w:val="24"/>
+          <w:szCs w:val="24"/>
+        </w:rPr>
+      </w:pPr>
+      <w:r>
+        <w:rPr>
+          <w:rFonts w:ascii="Times New Roman" w:hAnsi="Times New Roman" w:cs="Times New Roman"/>
+          <w:sz w:val="24"/>
+          <w:szCs w:val="24"/>
+        </w:rPr>
+        <w:t>Stickiness Sensors:</w:t>
       </w:r>
     </w:p>
     <w:p>
@@ -7087,57 +6219,25 @@
           <w:szCs w:val="24"/>
           <w:shd w:val="clear" w:color="auto" w:fill="FFFFFF"/>
         </w:rPr>
-        <w:t>Firmware is fundamental for controlling the refrigerator’s gear components, such as sensors and cooling systems. It executes system basis, manages hardware brilliantly, and ensures that all embedded systems work precisely. Firmware redesigns can in addition grant execution changes and unused highlights over time.</w:t>
-      </w:r>
-    </w:p>
-    <w:p>
-      <w:pPr>
-        <w:spacing w:line="360" w:lineRule="auto"/>
-        <w:rPr>
-          <w:rFonts w:ascii="Times New Roman" w:hAnsi="Times New Roman" w:cs="Times New Roman"/>
-          <w:b/>
-          <w:bCs/>
-          <w:sz w:val="24"/>
-          <w:szCs w:val="24"/>
-        </w:rPr>
-      </w:pPr>
-      <w:r>
-        <w:rPr>
-          <w:rFonts w:ascii="Times New Roman" w:hAnsi="Times New Roman" w:cs="Times New Roman"/>
-          <w:b/>
-          <w:bCs/>
-          <w:sz w:val="24"/>
-          <w:szCs w:val="24"/>
-        </w:rPr>
-        <w:t>8.1.</w:t>
-      </w:r>
-      <w:r>
-        <w:rPr>
-          <w:rFonts w:ascii="Times New Roman" w:hAnsi="Times New Roman" w:cs="Times New Roman"/>
-          <w:b/>
-          <w:bCs/>
-          <w:sz w:val="24"/>
-          <w:szCs w:val="24"/>
-        </w:rPr>
-        <w:t>5. Analytics and Reporting Software</w:t>
-      </w:r>
-    </w:p>
-    <w:p>
-      <w:pPr>
-        <w:spacing w:line="360" w:lineRule="auto"/>
-        <w:rPr>
-          <w:rFonts w:ascii="Times New Roman" w:hAnsi="Times New Roman" w:cs="Times New Roman"/>
-          <w:sz w:val="24"/>
-          <w:szCs w:val="24"/>
-        </w:rPr>
-      </w:pPr>
-      <w:r>
-        <w:rPr>
-          <w:rFonts w:ascii="Times New Roman" w:hAnsi="Times New Roman" w:cs="Times New Roman"/>
-          <w:sz w:val="24"/>
-          <w:szCs w:val="24"/>
-        </w:rPr>
-        <w:t>Information Examination Apparatuses:</w:t>
+        <w:t>Turbidity sensors classify the sticky mass inside the cooler and ensure that it remains at the ideal level until the food breaks down. Maintaining stickiness control is crucial to preserve the freshness of typical produce, vegetables and other perishable goods.</w:t>
+      </w:r>
+    </w:p>
+    <w:p>
+      <w:pPr>
+        <w:spacing w:line="360" w:lineRule="auto"/>
+        <w:rPr>
+          <w:rFonts w:ascii="Times New Roman" w:hAnsi="Times New Roman" w:cs="Times New Roman"/>
+          <w:sz w:val="24"/>
+          <w:szCs w:val="24"/>
+        </w:rPr>
+      </w:pPr>
+      <w:r>
+        <w:rPr>
+          <w:rFonts w:ascii="Times New Roman" w:hAnsi="Times New Roman" w:cs="Times New Roman"/>
+          <w:sz w:val="24"/>
+          <w:szCs w:val="24"/>
+        </w:rPr>
+        <w:t>Infrared Sensors:</w:t>
       </w:r>
     </w:p>
     <w:p>
@@ -7159,270 +6259,252 @@
           <w:szCs w:val="24"/>
           <w:shd w:val="clear" w:color="auto" w:fill="FFFFFF"/>
         </w:rPr>
-        <w:t>These devices analyze patterns in sensor data, detect patterns, and generate information that can help optimize refrigerator operations. By understanding how temperature and humidity are changing, the program can make intelligent changes to improve food preservation and necessity.</w:t>
-      </w:r>
-    </w:p>
-    <w:p>
-      <w:pPr>
-        <w:spacing w:line="360" w:lineRule="auto"/>
-        <w:rPr>
-          <w:rFonts w:ascii="Times New Roman" w:hAnsi="Times New Roman" w:cs="Times New Roman"/>
-          <w:sz w:val="24"/>
-          <w:szCs w:val="24"/>
-        </w:rPr>
-      </w:pPr>
-      <w:r>
-        <w:rPr>
-          <w:rFonts w:ascii="Times New Roman" w:hAnsi="Times New Roman" w:cs="Times New Roman"/>
-          <w:sz w:val="24"/>
-          <w:szCs w:val="24"/>
-        </w:rPr>
-        <w:t>Announcing Computer program:</w:t>
-      </w:r>
-    </w:p>
-    <w:p>
-      <w:pPr>
-        <w:spacing w:line="360" w:lineRule="auto"/>
-        <w:rPr>
-          <w:rFonts w:ascii="Times New Roman" w:hAnsi="Times New Roman" w:cs="Times New Roman"/>
-          <w:color w:val="172B4D"/>
-          <w:sz w:val="24"/>
-          <w:szCs w:val="24"/>
-          <w:shd w:val="clear" w:color="auto" w:fill="FFFFFF"/>
-        </w:rPr>
-      </w:pPr>
-      <w:r>
-        <w:rPr>
-          <w:rFonts w:ascii="Times New Roman" w:hAnsi="Times New Roman" w:cs="Times New Roman"/>
-          <w:color w:val="172B4D"/>
-          <w:sz w:val="24"/>
-          <w:szCs w:val="24"/>
-          <w:shd w:val="clear" w:color="auto" w:fill="FFFFFF"/>
-        </w:rPr>
-        <w:t>This program generates dirty reports on different perspectives of the refrigerator’s operation, such as temperature and stickiness conditions, feeding capacity conditions and overall system application. These reports are profitable for complying with food safety rules and making informed choices regarding system maintenance and upgrades.</w:t>
-      </w:r>
-    </w:p>
-    <w:p>
-      <w:pPr>
-        <w:spacing w:line="360" w:lineRule="auto"/>
-        <w:rPr>
-          <w:rFonts w:ascii="Times New Roman" w:hAnsi="Times New Roman" w:cs="Times New Roman"/>
-          <w:b/>
-          <w:bCs/>
-          <w:sz w:val="24"/>
-          <w:szCs w:val="24"/>
-        </w:rPr>
-      </w:pPr>
-      <w:r>
-        <w:rPr>
-          <w:rFonts w:ascii="Times New Roman" w:hAnsi="Times New Roman" w:cs="Times New Roman"/>
-          <w:b/>
-          <w:bCs/>
-          <w:sz w:val="24"/>
-          <w:szCs w:val="24"/>
-        </w:rPr>
-        <w:t>8.1.</w:t>
-      </w:r>
-      <w:r>
-        <w:rPr>
-          <w:rFonts w:ascii="Times New Roman" w:hAnsi="Times New Roman" w:cs="Times New Roman"/>
-          <w:b/>
-          <w:bCs/>
-          <w:sz w:val="24"/>
-          <w:szCs w:val="24"/>
-        </w:rPr>
-        <w:t>6. Integration Software</w:t>
-      </w:r>
-    </w:p>
-    <w:p>
-      <w:pPr>
-        <w:spacing w:line="360" w:lineRule="auto"/>
-        <w:rPr>
-          <w:rFonts w:ascii="Times New Roman" w:hAnsi="Times New Roman" w:cs="Times New Roman"/>
-          <w:sz w:val="24"/>
-          <w:szCs w:val="24"/>
-        </w:rPr>
-      </w:pPr>
-      <w:r>
-        <w:rPr>
-          <w:rFonts w:ascii="Times New Roman" w:hAnsi="Times New Roman" w:cs="Times New Roman"/>
-          <w:sz w:val="24"/>
-          <w:szCs w:val="24"/>
-        </w:rPr>
-        <w:t>API Integration Instruments:</w:t>
-      </w:r>
-    </w:p>
-    <w:p>
-      <w:pPr>
-        <w:spacing w:line="360" w:lineRule="auto"/>
-        <w:rPr>
-          <w:rFonts w:ascii="Times New Roman" w:hAnsi="Times New Roman" w:cs="Times New Roman"/>
-          <w:color w:val="172B4D"/>
-          <w:sz w:val="24"/>
-          <w:szCs w:val="24"/>
-          <w:shd w:val="clear" w:color="auto" w:fill="FFFFFF"/>
-        </w:rPr>
-      </w:pPr>
-      <w:r>
-        <w:rPr>
-          <w:rFonts w:ascii="Times New Roman" w:hAnsi="Times New Roman" w:cs="Times New Roman"/>
-          <w:color w:val="172B4D"/>
-          <w:sz w:val="24"/>
-          <w:szCs w:val="24"/>
-          <w:shd w:val="clear" w:color="auto" w:fill="FFFFFF"/>
-        </w:rPr>
-        <w:t xml:space="preserve">APIs strengthen SharpFridge’s integration with external systems such as the </w:t>
-      </w:r>
-      <w:r>
-        <w:rPr>
-          <w:rFonts w:ascii="Times New Roman" w:hAnsi="Times New Roman" w:cs="Times New Roman"/>
-          <w:color w:val="172B4D"/>
-          <w:sz w:val="24"/>
-          <w:szCs w:val="24"/>
-          <w:shd w:val="clear" w:color="auto" w:fill="FFFFFF"/>
-        </w:rPr>
-        <w:pgNum/>
-      </w:r>
-      <w:r>
-        <w:rPr>
-          <w:rFonts w:ascii="Times New Roman" w:hAnsi="Times New Roman" w:cs="Times New Roman"/>
-          <w:color w:val="172B4D"/>
-          <w:sz w:val="24"/>
-          <w:szCs w:val="24"/>
-          <w:shd w:val="clear" w:color="auto" w:fill="FFFFFF"/>
-        </w:rPr>
-        <w:t>xchange</w:t>
-      </w:r>
-      <w:r>
-        <w:rPr>
-          <w:rFonts w:ascii="Times New Roman" w:hAnsi="Times New Roman" w:cs="Times New Roman"/>
-          <w:color w:val="172B4D"/>
-          <w:sz w:val="24"/>
-          <w:szCs w:val="24"/>
-          <w:shd w:val="clear" w:color="auto" w:fill="FFFFFF"/>
-        </w:rPr>
-        <w:pgNum/>
-      </w:r>
-      <w:r>
-        <w:rPr>
-          <w:rFonts w:ascii="Times New Roman" w:hAnsi="Times New Roman" w:cs="Times New Roman"/>
-          <w:color w:val="172B4D"/>
-          <w:sz w:val="24"/>
-          <w:szCs w:val="24"/>
-          <w:shd w:val="clear" w:color="auto" w:fill="FFFFFF"/>
-        </w:rPr>
-        <w:t xml:space="preserve"> organization program or Master Housing Stages. This enables advanced features such as modified replenishment alerts or integration with other sharp mechanisms within the home.</w:t>
-      </w:r>
-    </w:p>
-    <w:p>
-      <w:pPr>
-        <w:spacing w:line="360" w:lineRule="auto"/>
-        <w:rPr>
-          <w:rFonts w:ascii="Times New Roman" w:hAnsi="Times New Roman" w:cs="Times New Roman"/>
-          <w:sz w:val="24"/>
-          <w:szCs w:val="24"/>
-        </w:rPr>
-      </w:pPr>
-      <w:r>
-        <w:rPr>
-          <w:rFonts w:ascii="Times New Roman" w:hAnsi="Times New Roman" w:cs="Times New Roman"/>
-          <w:sz w:val="24"/>
-          <w:szCs w:val="24"/>
-        </w:rPr>
-        <w:t>Middleware:</w:t>
-      </w:r>
-    </w:p>
-    <w:p>
-      <w:pPr>
-        <w:spacing w:line="360" w:lineRule="auto"/>
-        <w:rPr>
-          <w:rFonts w:ascii="Times New Roman" w:hAnsi="Times New Roman" w:cs="Times New Roman"/>
-          <w:sz w:val="24"/>
-          <w:szCs w:val="24"/>
-        </w:rPr>
-      </w:pPr>
-      <w:r>
-        <w:rPr>
-          <w:rFonts w:ascii="Times New Roman" w:hAnsi="Times New Roman" w:cs="Times New Roman"/>
-          <w:color w:val="172B4D"/>
-          <w:sz w:val="24"/>
-          <w:szCs w:val="24"/>
-          <w:shd w:val="clear" w:color="auto" w:fill="FFFFFF"/>
-        </w:rPr>
-        <w:t xml:space="preserve">The middleware acts as a bridge that ensures stable communication and data </w:t>
-      </w:r>
-      <w:r>
-        <w:rPr>
-          <w:rFonts w:ascii="Times New Roman" w:hAnsi="Times New Roman" w:cs="Times New Roman"/>
-          <w:color w:val="172B4D"/>
-          <w:sz w:val="24"/>
-          <w:szCs w:val="24"/>
-          <w:shd w:val="clear" w:color="auto" w:fill="FFFFFF"/>
-        </w:rPr>
-        <w:pgNum/>
-      </w:r>
-      <w:r>
-        <w:rPr>
-          <w:rFonts w:ascii="Times New Roman" w:hAnsi="Times New Roman" w:cs="Times New Roman"/>
-          <w:color w:val="172B4D"/>
-          <w:sz w:val="24"/>
-          <w:szCs w:val="24"/>
-          <w:shd w:val="clear" w:color="auto" w:fill="FFFFFF"/>
-        </w:rPr>
-        <w:t>xchange between specific computer program components within the SharpFridge building. It enables effortless data flow between the control program, client interface and analytics, resulting in improvements in shared system value and customer loyalty.</w:t>
-      </w:r>
-      <w:r>
-        <w:rPr>
-          <w:rFonts w:ascii="Times New Roman" w:hAnsi="Times New Roman" w:cs="Times New Roman"/>
-          <w:sz w:val="24"/>
-          <w:szCs w:val="24"/>
-        </w:rPr>
-        <w:t> </w:t>
-      </w:r>
-    </w:p>
-    <w:p>
-      <w:pPr>
-        <w:spacing w:line="360" w:lineRule="auto"/>
-        <w:rPr>
-          <w:rFonts w:ascii="Times New Roman" w:hAnsi="Times New Roman" w:cs="Times New Roman"/>
-          <w:b/>
-          <w:bCs/>
-          <w:sz w:val="24"/>
-          <w:szCs w:val="24"/>
-        </w:rPr>
-      </w:pPr>
-    </w:p>
-    <w:p>
-      <w:pPr>
-        <w:spacing w:line="360" w:lineRule="auto"/>
-        <w:rPr>
-          <w:rFonts w:ascii="Times New Roman" w:hAnsi="Times New Roman" w:cs="Times New Roman"/>
-          <w:b/>
-          <w:bCs/>
-          <w:sz w:val="24"/>
-          <w:szCs w:val="24"/>
-        </w:rPr>
-      </w:pPr>
-      <w:r>
-        <w:rPr>
-          <w:rFonts w:ascii="Times New Roman" w:hAnsi="Times New Roman" w:cs="Times New Roman"/>
-          <w:b/>
-          <w:bCs/>
+        <w:t>Infrared sensors detect the proximity and forward movement of objects inside the cooler. They are used to effectively control the required usage by varying the incremental cooling based on the known location and help in warehouse organization by completing tasks inside the cooler.</w:t>
+      </w:r>
+    </w:p>
+    <w:p>
+      <w:pPr>
+        <w:spacing w:line="360" w:lineRule="auto"/>
+        <w:rPr>
+          <w:rFonts w:ascii="Times New Roman" w:hAnsi="Times New Roman" w:cs="Times New Roman"/>
+          <w:b/>
+          <w:bCs/>
+          <w:sz w:val="24"/>
+          <w:szCs w:val="24"/>
+        </w:rPr>
+      </w:pPr>
+      <w:r>
+        <w:rPr>
+          <w:rFonts w:ascii="Times New Roman" w:hAnsi="Times New Roman" w:cs="Times New Roman"/>
+          <w:b/>
+          <w:bCs/>
+          <w:sz w:val="24"/>
+          <w:szCs w:val="24"/>
+        </w:rPr>
+        <w:t>8.2.</w:t>
+      </w:r>
+      <w:r>
+        <w:rPr>
+          <w:rFonts w:ascii="Times New Roman" w:hAnsi="Times New Roman" w:cs="Times New Roman"/>
+          <w:b/>
+          <w:bCs/>
+          <w:sz w:val="24"/>
+          <w:szCs w:val="24"/>
+        </w:rPr>
+        <w:t>2. Cooling System</w:t>
+      </w:r>
+    </w:p>
+    <w:p>
+      <w:pPr>
+        <w:spacing w:line="360" w:lineRule="auto"/>
+        <w:rPr>
+          <w:rFonts w:ascii="Times New Roman" w:hAnsi="Times New Roman" w:cs="Times New Roman"/>
+          <w:sz w:val="24"/>
+          <w:szCs w:val="24"/>
+        </w:rPr>
+      </w:pPr>
+      <w:r>
+        <w:rPr>
+          <w:rFonts w:ascii="Times New Roman" w:hAnsi="Times New Roman" w:cs="Times New Roman"/>
+          <w:sz w:val="24"/>
+          <w:szCs w:val="24"/>
+        </w:rPr>
+        <w:t>Compressor:</w:t>
+      </w:r>
+    </w:p>
+    <w:p>
+      <w:pPr>
+        <w:spacing w:line="360" w:lineRule="auto"/>
+        <w:rPr>
+          <w:rFonts w:ascii="Times New Roman" w:hAnsi="Times New Roman" w:cs="Times New Roman"/>
+          <w:sz w:val="24"/>
+          <w:szCs w:val="24"/>
+        </w:rPr>
+      </w:pPr>
+      <w:r>
+        <w:rPr>
+          <w:rFonts w:ascii="Times New Roman" w:hAnsi="Times New Roman" w:cs="Times New Roman"/>
+          <w:sz w:val="24"/>
+          <w:szCs w:val="24"/>
+        </w:rPr>
+        <w:t>The compressor is the essential component capable for cooling. It compresses the refrigerant, raising its pressure and temperature, and after that circulates it through the condenser and evaporator to cool the refrigerator's insides.</w:t>
+      </w:r>
+    </w:p>
+    <w:p>
+      <w:pPr>
+        <w:spacing w:line="360" w:lineRule="auto"/>
+        <w:rPr>
+          <w:rFonts w:ascii="Times New Roman" w:hAnsi="Times New Roman" w:cs="Times New Roman"/>
+          <w:sz w:val="24"/>
+          <w:szCs w:val="24"/>
+        </w:rPr>
+      </w:pPr>
+      <w:r>
+        <w:rPr>
+          <w:rFonts w:ascii="Times New Roman" w:hAnsi="Times New Roman" w:cs="Times New Roman"/>
+          <w:sz w:val="24"/>
+          <w:szCs w:val="24"/>
+        </w:rPr>
+        <w:t>Evaporator:</w:t>
+      </w:r>
+    </w:p>
+    <w:p>
+      <w:pPr>
+        <w:spacing w:line="360" w:lineRule="auto"/>
+        <w:rPr>
+          <w:rFonts w:ascii="Times New Roman" w:hAnsi="Times New Roman" w:cs="Times New Roman"/>
+          <w:sz w:val="24"/>
+          <w:szCs w:val="24"/>
+        </w:rPr>
+      </w:pPr>
+      <w:r>
+        <w:rPr>
+          <w:rFonts w:ascii="Times New Roman" w:hAnsi="Times New Roman" w:cs="Times New Roman"/>
+          <w:sz w:val="24"/>
+          <w:szCs w:val="24"/>
+        </w:rPr>
+        <w:t>The evaporator encourages the exchange of warm from the interior of the fridge to the refrigerant, cooling the inner environment. It plays a significant part in keeping up the specified moo temperatures.</w:t>
+      </w:r>
+    </w:p>
+    <w:p>
+      <w:pPr>
+        <w:spacing w:line="360" w:lineRule="auto"/>
+        <w:rPr>
+          <w:rFonts w:ascii="Times New Roman" w:hAnsi="Times New Roman" w:cs="Times New Roman"/>
+          <w:sz w:val="24"/>
+          <w:szCs w:val="24"/>
+        </w:rPr>
+      </w:pPr>
+      <w:r>
+        <w:rPr>
+          <w:rFonts w:ascii="Times New Roman" w:hAnsi="Times New Roman" w:cs="Times New Roman"/>
+          <w:sz w:val="24"/>
+          <w:szCs w:val="24"/>
+        </w:rPr>
+        <w:t>Condenser:</w:t>
+      </w:r>
+    </w:p>
+    <w:p>
+      <w:pPr>
+        <w:spacing w:line="360" w:lineRule="auto"/>
+        <w:rPr>
+          <w:rFonts w:ascii="Times New Roman" w:hAnsi="Times New Roman" w:cs="Times New Roman"/>
+          <w:sz w:val="24"/>
+          <w:szCs w:val="24"/>
+        </w:rPr>
+      </w:pPr>
+      <w:r>
+        <w:rPr>
+          <w:rFonts w:ascii="Times New Roman" w:hAnsi="Times New Roman" w:cs="Times New Roman"/>
+          <w:sz w:val="24"/>
+          <w:szCs w:val="24"/>
+        </w:rPr>
+        <w:t>The condenser changes over the refrigerant from a gas back into a fluid, discharging warm exterior the fridge. This handle is fundamental for the ceaseless cooling cycle, guaranteeing that the insides of the ice chest remains cool.</w:t>
+      </w:r>
+    </w:p>
+    <w:p>
+      <w:pPr>
+        <w:spacing w:line="360" w:lineRule="auto"/>
+        <w:rPr>
+          <w:rFonts w:ascii="Times New Roman" w:hAnsi="Times New Roman" w:cs="Times New Roman"/>
+          <w:b/>
+          <w:bCs/>
+          <w:sz w:val="24"/>
+          <w:szCs w:val="24"/>
+        </w:rPr>
+      </w:pPr>
+      <w:r>
+        <w:rPr>
+          <w:rFonts w:ascii="Times New Roman" w:hAnsi="Times New Roman" w:cs="Times New Roman"/>
+          <w:b/>
+          <w:bCs/>
+          <w:sz w:val="24"/>
+          <w:szCs w:val="24"/>
+        </w:rPr>
+        <w:t>8.2.</w:t>
+      </w:r>
+      <w:r>
+        <w:rPr>
+          <w:rFonts w:ascii="Times New Roman" w:hAnsi="Times New Roman" w:cs="Times New Roman"/>
+          <w:b/>
+          <w:bCs/>
+          <w:sz w:val="24"/>
+          <w:szCs w:val="24"/>
+        </w:rPr>
+        <w:t>3. User Interface</w:t>
+      </w:r>
+    </w:p>
+    <w:p>
+      <w:pPr>
+        <w:spacing w:line="360" w:lineRule="auto"/>
+        <w:rPr>
+          <w:rFonts w:ascii="Times New Roman" w:hAnsi="Times New Roman" w:cs="Times New Roman"/>
+          <w:sz w:val="24"/>
+          <w:szCs w:val="24"/>
+        </w:rPr>
+      </w:pPr>
+      <w:r>
+        <w:rPr>
+          <w:rFonts w:ascii="Times New Roman" w:hAnsi="Times New Roman" w:cs="Times New Roman"/>
+          <w:sz w:val="24"/>
+          <w:szCs w:val="24"/>
+        </w:rPr>
+        <w:t>Show Board:</w:t>
+      </w:r>
+    </w:p>
+    <w:p>
+      <w:pPr>
+        <w:spacing w:line="360" w:lineRule="auto"/>
+        <w:rPr>
+          <w:rFonts w:ascii="Times New Roman" w:hAnsi="Times New Roman" w:cs="Times New Roman"/>
+          <w:sz w:val="24"/>
+          <w:szCs w:val="24"/>
+        </w:rPr>
+      </w:pPr>
+      <w:r>
+        <w:rPr>
+          <w:rFonts w:ascii="Times New Roman" w:hAnsi="Times New Roman" w:cs="Times New Roman"/>
           <w:sz w:val="24"/>
           <w:szCs w:val="24"/>
         </w:rPr>
         <w:lastRenderedPageBreak/>
-        <w:t>8.2-</w:t>
-      </w:r>
-      <w:r>
-        <w:rPr>
-          <w:rFonts w:ascii="Times New Roman" w:hAnsi="Times New Roman" w:cs="Times New Roman"/>
-          <w:b/>
-          <w:bCs/>
-          <w:sz w:val="24"/>
-          <w:szCs w:val="24"/>
-        </w:rPr>
-        <w:t>Hardware Needs</w:t>
+        <w:t>The show board gives a user-friendly interface for checking and controlling the refrigerator's settings. It appears data such as current temperature, mugginess levels, and system alarms, permitting clients to form alterations as required.</w:t>
+      </w:r>
+    </w:p>
+    <w:p>
+      <w:pPr>
+        <w:spacing w:line="360" w:lineRule="auto"/>
+        <w:rPr>
+          <w:rFonts w:ascii="Times New Roman" w:hAnsi="Times New Roman" w:cs="Times New Roman"/>
+          <w:sz w:val="24"/>
+          <w:szCs w:val="24"/>
+        </w:rPr>
+      </w:pPr>
+      <w:r>
+        <w:rPr>
+          <w:rFonts w:ascii="Times New Roman" w:hAnsi="Times New Roman" w:cs="Times New Roman"/>
+          <w:sz w:val="24"/>
+          <w:szCs w:val="24"/>
+        </w:rPr>
+        <w:t>Input Gadgets:</w:t>
+      </w:r>
+    </w:p>
+    <w:p>
+      <w:pPr>
+        <w:spacing w:line="360" w:lineRule="auto"/>
+        <w:rPr>
+          <w:rFonts w:ascii="Times New Roman" w:hAnsi="Times New Roman" w:cs="Times New Roman"/>
+          <w:sz w:val="24"/>
+          <w:szCs w:val="24"/>
+        </w:rPr>
+      </w:pPr>
+      <w:r>
+        <w:rPr>
+          <w:rFonts w:ascii="Times New Roman" w:hAnsi="Times New Roman" w:cs="Times New Roman"/>
+          <w:sz w:val="24"/>
+          <w:szCs w:val="24"/>
+        </w:rPr>
+        <w:t>Input gadgets, such as touchscreens or buttons, permit clients to enter data like food type, mass, and buying date. This information is utilized by the control computer program to screen and oversee the substance of the fridge more precisely.</w:t>
       </w:r>
     </w:p>
     <w:p>
@@ -7454,127 +6536,79 @@
           <w:sz w:val="24"/>
           <w:szCs w:val="24"/>
         </w:rPr>
-        <w:t>1. Sensors</w:t>
-      </w:r>
-    </w:p>
-    <w:p>
-      <w:pPr>
-        <w:spacing w:line="360" w:lineRule="auto"/>
-        <w:rPr>
-          <w:rFonts w:ascii="Times New Roman" w:hAnsi="Times New Roman" w:cs="Times New Roman"/>
-          <w:sz w:val="24"/>
-          <w:szCs w:val="24"/>
-        </w:rPr>
-      </w:pPr>
-      <w:r>
-        <w:rPr>
-          <w:rFonts w:ascii="Times New Roman" w:hAnsi="Times New Roman" w:cs="Times New Roman"/>
-          <w:sz w:val="24"/>
-          <w:szCs w:val="24"/>
-        </w:rPr>
-        <w:t>Temperature Sensors:</w:t>
-      </w:r>
-    </w:p>
-    <w:p>
-      <w:pPr>
-        <w:spacing w:line="360" w:lineRule="auto"/>
-        <w:rPr>
-          <w:rFonts w:ascii="Times New Roman" w:hAnsi="Times New Roman" w:cs="Times New Roman"/>
-          <w:color w:val="172B4D"/>
-          <w:sz w:val="24"/>
-          <w:szCs w:val="24"/>
-          <w:shd w:val="clear" w:color="auto" w:fill="FFFFFF"/>
-        </w:rPr>
-      </w:pPr>
-      <w:r>
-        <w:rPr>
-          <w:rFonts w:ascii="Times New Roman" w:hAnsi="Times New Roman" w:cs="Times New Roman"/>
-          <w:color w:val="172B4D"/>
-          <w:sz w:val="24"/>
-          <w:szCs w:val="24"/>
-          <w:shd w:val="clear" w:color="auto" w:fill="FFFFFF"/>
-        </w:rPr>
-        <w:t>These sensors are essential for monitoring the interior temperature of the cooler to ensure that it remains at a perfect level for food preservation. They donate the real-time data provided by the control computer to their livelihood to change the cooling system when necessary.</w:t>
-      </w:r>
-    </w:p>
-    <w:p>
-      <w:pPr>
-        <w:spacing w:line="360" w:lineRule="auto"/>
-        <w:rPr>
-          <w:rFonts w:ascii="Times New Roman" w:hAnsi="Times New Roman" w:cs="Times New Roman"/>
-          <w:sz w:val="24"/>
-          <w:szCs w:val="24"/>
-        </w:rPr>
-      </w:pPr>
-      <w:r>
-        <w:rPr>
-          <w:rFonts w:ascii="Times New Roman" w:hAnsi="Times New Roman" w:cs="Times New Roman"/>
-          <w:sz w:val="24"/>
-          <w:szCs w:val="24"/>
-        </w:rPr>
-        <w:t>Stickiness Sensors:</w:t>
-      </w:r>
-    </w:p>
-    <w:p>
-      <w:pPr>
-        <w:spacing w:line="360" w:lineRule="auto"/>
-        <w:rPr>
-          <w:rFonts w:ascii="Times New Roman" w:hAnsi="Times New Roman" w:cs="Times New Roman"/>
-          <w:color w:val="172B4D"/>
-          <w:sz w:val="24"/>
-          <w:szCs w:val="24"/>
-          <w:shd w:val="clear" w:color="auto" w:fill="FFFFFF"/>
-        </w:rPr>
-      </w:pPr>
-      <w:r>
-        <w:rPr>
-          <w:rFonts w:ascii="Times New Roman" w:hAnsi="Times New Roman" w:cs="Times New Roman"/>
-          <w:color w:val="172B4D"/>
-          <w:sz w:val="24"/>
-          <w:szCs w:val="24"/>
-          <w:shd w:val="clear" w:color="auto" w:fill="FFFFFF"/>
-        </w:rPr>
-        <w:t>Turbidity sensors classify the sticky mass inside the cooler and ensure that it remains at the ideal level until the food breaks down. Maintaining stickiness control is crucial to preserve the freshness of typical produce, vegetables and other perishable goods.</w:t>
-      </w:r>
-    </w:p>
-    <w:p>
-      <w:pPr>
-        <w:spacing w:line="360" w:lineRule="auto"/>
-        <w:rPr>
-          <w:rFonts w:ascii="Times New Roman" w:hAnsi="Times New Roman" w:cs="Times New Roman"/>
-          <w:sz w:val="24"/>
-          <w:szCs w:val="24"/>
-        </w:rPr>
-      </w:pPr>
-      <w:r>
-        <w:rPr>
-          <w:rFonts w:ascii="Times New Roman" w:hAnsi="Times New Roman" w:cs="Times New Roman"/>
-          <w:sz w:val="24"/>
-          <w:szCs w:val="24"/>
-        </w:rPr>
-        <w:t>Infrared Sensors:</w:t>
-      </w:r>
-    </w:p>
-    <w:p>
-      <w:pPr>
-        <w:spacing w:line="360" w:lineRule="auto"/>
-        <w:rPr>
-          <w:rFonts w:ascii="Times New Roman" w:hAnsi="Times New Roman" w:cs="Times New Roman"/>
-          <w:color w:val="172B4D"/>
-          <w:sz w:val="24"/>
-          <w:szCs w:val="24"/>
-          <w:shd w:val="clear" w:color="auto" w:fill="FFFFFF"/>
-        </w:rPr>
-      </w:pPr>
-      <w:r>
-        <w:rPr>
-          <w:rFonts w:ascii="Times New Roman" w:hAnsi="Times New Roman" w:cs="Times New Roman"/>
-          <w:color w:val="172B4D"/>
-          <w:sz w:val="24"/>
-          <w:szCs w:val="24"/>
-          <w:shd w:val="clear" w:color="auto" w:fill="FFFFFF"/>
-        </w:rPr>
-        <w:t>Infrared sensors detect the proximity and forward movement of objects inside the cooler. They are used to effectively control the required usage by varying the incremental cooling based on the known location and help in warehouse organization by completing tasks inside the cooler.</w:t>
+        <w:t>4. Communication Equipment</w:t>
+      </w:r>
+    </w:p>
+    <w:p>
+      <w:pPr>
+        <w:spacing w:line="360" w:lineRule="auto"/>
+        <w:rPr>
+          <w:rFonts w:ascii="Times New Roman" w:hAnsi="Times New Roman" w:cs="Times New Roman"/>
+          <w:sz w:val="24"/>
+          <w:szCs w:val="24"/>
+        </w:rPr>
+      </w:pPr>
+      <w:r>
+        <w:rPr>
+          <w:rFonts w:ascii="Times New Roman" w:hAnsi="Times New Roman" w:cs="Times New Roman"/>
+          <w:sz w:val="24"/>
+          <w:szCs w:val="24"/>
+        </w:rPr>
+        <w:t>Wi-Fi Module:</w:t>
+      </w:r>
+    </w:p>
+    <w:p>
+      <w:pPr>
+        <w:spacing w:line="360" w:lineRule="auto"/>
+        <w:rPr>
+          <w:rFonts w:ascii="Times New Roman" w:hAnsi="Times New Roman" w:cs="Times New Roman"/>
+          <w:sz w:val="24"/>
+          <w:szCs w:val="24"/>
+        </w:rPr>
+      </w:pPr>
+      <w:r>
+        <w:rPr>
+          <w:rFonts w:ascii="Times New Roman" w:hAnsi="Times New Roman" w:cs="Times New Roman"/>
+          <w:sz w:val="24"/>
+          <w:szCs w:val="24"/>
+        </w:rPr>
+        <w:t>The Wi-Fi module enables the refrigerator to put through to the web, permitting for real-time checking and inaccessible get to by means of smartphones or other gadgets. This network moreover bolsters information transmission to and from client gadgets.</w:t>
+      </w:r>
+    </w:p>
+    <w:p>
+      <w:pPr>
+        <w:spacing w:line="360" w:lineRule="auto"/>
+        <w:rPr>
+          <w:rFonts w:ascii="Times New Roman" w:hAnsi="Times New Roman" w:cs="Times New Roman"/>
+          <w:sz w:val="24"/>
+          <w:szCs w:val="24"/>
+        </w:rPr>
+      </w:pPr>
+      <w:r>
+        <w:rPr>
+          <w:rFonts w:ascii="Times New Roman" w:hAnsi="Times New Roman" w:cs="Times New Roman"/>
+          <w:sz w:val="24"/>
+          <w:szCs w:val="24"/>
+        </w:rPr>
+        <w:t>Ethernet Harbour:</w:t>
+      </w:r>
+    </w:p>
+    <w:p>
+      <w:pPr>
+        <w:spacing w:line="360" w:lineRule="auto"/>
+        <w:rPr>
+          <w:rFonts w:ascii="Times New Roman" w:hAnsi="Times New Roman" w:cs="Times New Roman"/>
+          <w:sz w:val="24"/>
+          <w:szCs w:val="24"/>
+        </w:rPr>
+      </w:pPr>
+      <w:r>
+        <w:rPr>
+          <w:rFonts w:ascii="Times New Roman" w:hAnsi="Times New Roman" w:cs="Times New Roman"/>
+          <w:sz w:val="24"/>
+          <w:szCs w:val="24"/>
+        </w:rPr>
+        <w:t>The Ethernet harbour gives a solid wired organize association, guaranteeing steady communication with outside frameworks or servers. It can be used for secure information transmission and integration with other organized gadgets.</w:t>
       </w:r>
     </w:p>
     <w:p>
@@ -7606,355 +6640,6 @@
           <w:sz w:val="24"/>
           <w:szCs w:val="24"/>
         </w:rPr>
-        <w:t>2. Cooling System</w:t>
-      </w:r>
-    </w:p>
-    <w:p>
-      <w:pPr>
-        <w:spacing w:line="360" w:lineRule="auto"/>
-        <w:rPr>
-          <w:rFonts w:ascii="Times New Roman" w:hAnsi="Times New Roman" w:cs="Times New Roman"/>
-          <w:sz w:val="24"/>
-          <w:szCs w:val="24"/>
-        </w:rPr>
-      </w:pPr>
-      <w:r>
-        <w:rPr>
-          <w:rFonts w:ascii="Times New Roman" w:hAnsi="Times New Roman" w:cs="Times New Roman"/>
-          <w:sz w:val="24"/>
-          <w:szCs w:val="24"/>
-        </w:rPr>
-        <w:t>Compressor:</w:t>
-      </w:r>
-    </w:p>
-    <w:p>
-      <w:pPr>
-        <w:spacing w:line="360" w:lineRule="auto"/>
-        <w:rPr>
-          <w:rFonts w:ascii="Times New Roman" w:hAnsi="Times New Roman" w:cs="Times New Roman"/>
-          <w:sz w:val="24"/>
-          <w:szCs w:val="24"/>
-        </w:rPr>
-      </w:pPr>
-      <w:r>
-        <w:rPr>
-          <w:rFonts w:ascii="Times New Roman" w:hAnsi="Times New Roman" w:cs="Times New Roman"/>
-          <w:sz w:val="24"/>
-          <w:szCs w:val="24"/>
-        </w:rPr>
-        <w:t>The compressor is the essential component capable for cooling. It compresses the refrigerant, raising its pressure and temperature, and after that circulates it through the condenser and evaporator to cool the refrigerator's insides.</w:t>
-      </w:r>
-    </w:p>
-    <w:p>
-      <w:pPr>
-        <w:spacing w:line="360" w:lineRule="auto"/>
-        <w:rPr>
-          <w:rFonts w:ascii="Times New Roman" w:hAnsi="Times New Roman" w:cs="Times New Roman"/>
-          <w:sz w:val="24"/>
-          <w:szCs w:val="24"/>
-        </w:rPr>
-      </w:pPr>
-      <w:r>
-        <w:rPr>
-          <w:rFonts w:ascii="Times New Roman" w:hAnsi="Times New Roman" w:cs="Times New Roman"/>
-          <w:sz w:val="24"/>
-          <w:szCs w:val="24"/>
-        </w:rPr>
-        <w:t>Evaporator:</w:t>
-      </w:r>
-    </w:p>
-    <w:p>
-      <w:pPr>
-        <w:spacing w:line="360" w:lineRule="auto"/>
-        <w:rPr>
-          <w:rFonts w:ascii="Times New Roman" w:hAnsi="Times New Roman" w:cs="Times New Roman"/>
-          <w:sz w:val="24"/>
-          <w:szCs w:val="24"/>
-        </w:rPr>
-      </w:pPr>
-      <w:r>
-        <w:rPr>
-          <w:rFonts w:ascii="Times New Roman" w:hAnsi="Times New Roman" w:cs="Times New Roman"/>
-          <w:sz w:val="24"/>
-          <w:szCs w:val="24"/>
-        </w:rPr>
-        <w:t>The evaporator encourages the exchange of warm from the interior of the fridge to the refrigerant, cooling the inner environment. It plays a significant part in keeping up the specified moo temperatures.</w:t>
-      </w:r>
-    </w:p>
-    <w:p>
-      <w:pPr>
-        <w:spacing w:line="360" w:lineRule="auto"/>
-        <w:rPr>
-          <w:rFonts w:ascii="Times New Roman" w:hAnsi="Times New Roman" w:cs="Times New Roman"/>
-          <w:sz w:val="24"/>
-          <w:szCs w:val="24"/>
-        </w:rPr>
-      </w:pPr>
-      <w:r>
-        <w:rPr>
-          <w:rFonts w:ascii="Times New Roman" w:hAnsi="Times New Roman" w:cs="Times New Roman"/>
-          <w:sz w:val="24"/>
-          <w:szCs w:val="24"/>
-        </w:rPr>
-        <w:t>Condenser:</w:t>
-      </w:r>
-    </w:p>
-    <w:p>
-      <w:pPr>
-        <w:spacing w:line="360" w:lineRule="auto"/>
-        <w:rPr>
-          <w:rFonts w:ascii="Times New Roman" w:hAnsi="Times New Roman" w:cs="Times New Roman"/>
-          <w:sz w:val="24"/>
-          <w:szCs w:val="24"/>
-        </w:rPr>
-      </w:pPr>
-      <w:r>
-        <w:rPr>
-          <w:rFonts w:ascii="Times New Roman" w:hAnsi="Times New Roman" w:cs="Times New Roman"/>
-          <w:sz w:val="24"/>
-          <w:szCs w:val="24"/>
-        </w:rPr>
-        <w:lastRenderedPageBreak/>
-        <w:t>The condenser changes over the refrigerant from a gas back into a fluid, discharging warm exterior the fridge. This handle is fundamental for the ceaseless cooling cycle, guaranteeing that the insides of the ice chest remains cool.</w:t>
-      </w:r>
-    </w:p>
-    <w:p>
-      <w:pPr>
-        <w:spacing w:line="360" w:lineRule="auto"/>
-        <w:rPr>
-          <w:rFonts w:ascii="Times New Roman" w:hAnsi="Times New Roman" w:cs="Times New Roman"/>
-          <w:b/>
-          <w:bCs/>
-          <w:sz w:val="24"/>
-          <w:szCs w:val="24"/>
-        </w:rPr>
-      </w:pPr>
-      <w:r>
-        <w:rPr>
-          <w:rFonts w:ascii="Times New Roman" w:hAnsi="Times New Roman" w:cs="Times New Roman"/>
-          <w:b/>
-          <w:bCs/>
-          <w:sz w:val="24"/>
-          <w:szCs w:val="24"/>
-        </w:rPr>
-        <w:t>8.2.</w:t>
-      </w:r>
-      <w:r>
-        <w:rPr>
-          <w:rFonts w:ascii="Times New Roman" w:hAnsi="Times New Roman" w:cs="Times New Roman"/>
-          <w:b/>
-          <w:bCs/>
-          <w:sz w:val="24"/>
-          <w:szCs w:val="24"/>
-        </w:rPr>
-        <w:t>3. User Interface</w:t>
-      </w:r>
-    </w:p>
-    <w:p>
-      <w:pPr>
-        <w:spacing w:line="360" w:lineRule="auto"/>
-        <w:rPr>
-          <w:rFonts w:ascii="Times New Roman" w:hAnsi="Times New Roman" w:cs="Times New Roman"/>
-          <w:sz w:val="24"/>
-          <w:szCs w:val="24"/>
-        </w:rPr>
-      </w:pPr>
-      <w:r>
-        <w:rPr>
-          <w:rFonts w:ascii="Times New Roman" w:hAnsi="Times New Roman" w:cs="Times New Roman"/>
-          <w:sz w:val="24"/>
-          <w:szCs w:val="24"/>
-        </w:rPr>
-        <w:t>Show Board:</w:t>
-      </w:r>
-    </w:p>
-    <w:p>
-      <w:pPr>
-        <w:spacing w:line="360" w:lineRule="auto"/>
-        <w:rPr>
-          <w:rFonts w:ascii="Times New Roman" w:hAnsi="Times New Roman" w:cs="Times New Roman"/>
-          <w:sz w:val="24"/>
-          <w:szCs w:val="24"/>
-        </w:rPr>
-      </w:pPr>
-      <w:r>
-        <w:rPr>
-          <w:rFonts w:ascii="Times New Roman" w:hAnsi="Times New Roman" w:cs="Times New Roman"/>
-          <w:sz w:val="24"/>
-          <w:szCs w:val="24"/>
-        </w:rPr>
-        <w:t>The show board gives a user-friendly interface for checking and controlling the refrigerator's settings. It appears data such as current temperature, mugginess levels, and system alarms, permitting clients to form alterations as required.</w:t>
-      </w:r>
-    </w:p>
-    <w:p>
-      <w:pPr>
-        <w:spacing w:line="360" w:lineRule="auto"/>
-        <w:rPr>
-          <w:rFonts w:ascii="Times New Roman" w:hAnsi="Times New Roman" w:cs="Times New Roman"/>
-          <w:sz w:val="24"/>
-          <w:szCs w:val="24"/>
-        </w:rPr>
-      </w:pPr>
-      <w:r>
-        <w:rPr>
-          <w:rFonts w:ascii="Times New Roman" w:hAnsi="Times New Roman" w:cs="Times New Roman"/>
-          <w:sz w:val="24"/>
-          <w:szCs w:val="24"/>
-        </w:rPr>
-        <w:t>Input Gadgets:</w:t>
-      </w:r>
-    </w:p>
-    <w:p>
-      <w:pPr>
-        <w:spacing w:line="360" w:lineRule="auto"/>
-        <w:rPr>
-          <w:rFonts w:ascii="Times New Roman" w:hAnsi="Times New Roman" w:cs="Times New Roman"/>
-          <w:sz w:val="24"/>
-          <w:szCs w:val="24"/>
-        </w:rPr>
-      </w:pPr>
-      <w:r>
-        <w:rPr>
-          <w:rFonts w:ascii="Times New Roman" w:hAnsi="Times New Roman" w:cs="Times New Roman"/>
-          <w:sz w:val="24"/>
-          <w:szCs w:val="24"/>
-        </w:rPr>
-        <w:t>Input gadgets, such as touchscreens or buttons, permit clients to enter data like food type, mass, and buying date. This information is utilized by the control computer program to screen and oversee the substance of the fridge more precisely.</w:t>
-      </w:r>
-    </w:p>
-    <w:p>
-      <w:pPr>
-        <w:spacing w:line="360" w:lineRule="auto"/>
-        <w:rPr>
-          <w:rFonts w:ascii="Times New Roman" w:hAnsi="Times New Roman" w:cs="Times New Roman"/>
-          <w:b/>
-          <w:bCs/>
-          <w:sz w:val="24"/>
-          <w:szCs w:val="24"/>
-        </w:rPr>
-      </w:pPr>
-      <w:r>
-        <w:rPr>
-          <w:rFonts w:ascii="Times New Roman" w:hAnsi="Times New Roman" w:cs="Times New Roman"/>
-          <w:b/>
-          <w:bCs/>
-          <w:sz w:val="24"/>
-          <w:szCs w:val="24"/>
-        </w:rPr>
-        <w:t>8.2.</w:t>
-      </w:r>
-      <w:r>
-        <w:rPr>
-          <w:rFonts w:ascii="Times New Roman" w:hAnsi="Times New Roman" w:cs="Times New Roman"/>
-          <w:b/>
-          <w:bCs/>
-          <w:sz w:val="24"/>
-          <w:szCs w:val="24"/>
-        </w:rPr>
-        <w:t>4. Communication Equipment</w:t>
-      </w:r>
-    </w:p>
-    <w:p>
-      <w:pPr>
-        <w:spacing w:line="360" w:lineRule="auto"/>
-        <w:rPr>
-          <w:rFonts w:ascii="Times New Roman" w:hAnsi="Times New Roman" w:cs="Times New Roman"/>
-          <w:sz w:val="24"/>
-          <w:szCs w:val="24"/>
-        </w:rPr>
-      </w:pPr>
-      <w:r>
-        <w:rPr>
-          <w:rFonts w:ascii="Times New Roman" w:hAnsi="Times New Roman" w:cs="Times New Roman"/>
-          <w:sz w:val="24"/>
-          <w:szCs w:val="24"/>
-        </w:rPr>
-        <w:t>Wi-Fi Module:</w:t>
-      </w:r>
-    </w:p>
-    <w:p>
-      <w:pPr>
-        <w:spacing w:line="360" w:lineRule="auto"/>
-        <w:rPr>
-          <w:rFonts w:ascii="Times New Roman" w:hAnsi="Times New Roman" w:cs="Times New Roman"/>
-          <w:sz w:val="24"/>
-          <w:szCs w:val="24"/>
-        </w:rPr>
-      </w:pPr>
-      <w:r>
-        <w:rPr>
-          <w:rFonts w:ascii="Times New Roman" w:hAnsi="Times New Roman" w:cs="Times New Roman"/>
-          <w:sz w:val="24"/>
-          <w:szCs w:val="24"/>
-        </w:rPr>
-        <w:t>The Wi-Fi module enables the refrigerator to put through to the web, permitting for real-time checking and inaccessible get to by means of smartphones or other gadgets. This network moreover bolsters information transmission to and from client gadgets.</w:t>
-      </w:r>
-    </w:p>
-    <w:p>
-      <w:pPr>
-        <w:spacing w:line="360" w:lineRule="auto"/>
-        <w:rPr>
-          <w:rFonts w:ascii="Times New Roman" w:hAnsi="Times New Roman" w:cs="Times New Roman"/>
-          <w:sz w:val="24"/>
-          <w:szCs w:val="24"/>
-        </w:rPr>
-      </w:pPr>
-      <w:r>
-        <w:rPr>
-          <w:rFonts w:ascii="Times New Roman" w:hAnsi="Times New Roman" w:cs="Times New Roman"/>
-          <w:sz w:val="24"/>
-          <w:szCs w:val="24"/>
-        </w:rPr>
-        <w:t>Ethernet Harbour:</w:t>
-      </w:r>
-    </w:p>
-    <w:p>
-      <w:pPr>
-        <w:spacing w:line="360" w:lineRule="auto"/>
-        <w:rPr>
-          <w:rFonts w:ascii="Times New Roman" w:hAnsi="Times New Roman" w:cs="Times New Roman"/>
-          <w:sz w:val="24"/>
-          <w:szCs w:val="24"/>
-        </w:rPr>
-      </w:pPr>
-      <w:r>
-        <w:rPr>
-          <w:rFonts w:ascii="Times New Roman" w:hAnsi="Times New Roman" w:cs="Times New Roman"/>
-          <w:sz w:val="24"/>
-          <w:szCs w:val="24"/>
-        </w:rPr>
-        <w:t>The Ethernet harbour gives a solid wired organize association, guaranteeing steady communication with outside frameworks or servers. It can be used for secure information transmission and integration with other organized gadgets.</w:t>
-      </w:r>
-    </w:p>
-    <w:p>
-      <w:pPr>
-        <w:spacing w:line="360" w:lineRule="auto"/>
-        <w:rPr>
-          <w:rFonts w:ascii="Times New Roman" w:hAnsi="Times New Roman" w:cs="Times New Roman"/>
-          <w:b/>
-          <w:bCs/>
-          <w:sz w:val="24"/>
-          <w:szCs w:val="24"/>
-        </w:rPr>
-      </w:pPr>
-      <w:r>
-        <w:rPr>
-          <w:rFonts w:ascii="Times New Roman" w:hAnsi="Times New Roman" w:cs="Times New Roman"/>
-          <w:b/>
-          <w:bCs/>
-          <w:sz w:val="24"/>
-          <w:szCs w:val="24"/>
-        </w:rPr>
-        <w:t>8.2.</w:t>
-      </w:r>
-      <w:r>
-        <w:rPr>
-          <w:rFonts w:ascii="Times New Roman" w:hAnsi="Times New Roman" w:cs="Times New Roman"/>
-          <w:b/>
-          <w:bCs/>
-          <w:sz w:val="24"/>
-          <w:szCs w:val="24"/>
-        </w:rPr>
         <w:t>5. Supporting Equipment</w:t>
       </w:r>
     </w:p>
@@ -8009,7 +6694,6 @@
           <w:sz w:val="24"/>
           <w:szCs w:val="24"/>
         </w:rPr>
-        <w:lastRenderedPageBreak/>
         <w:t>Cooling Fans:</w:t>
       </w:r>
     </w:p>
@@ -8040,232 +6724,6 @@
           <w:szCs w:val="24"/>
         </w:rPr>
       </w:pPr>
-    </w:p>
-    <w:p>
-      <w:pPr>
-        <w:spacing w:line="360" w:lineRule="auto"/>
-        <w:rPr>
-          <w:rFonts w:ascii="Times New Roman" w:hAnsi="Times New Roman" w:cs="Times New Roman"/>
-          <w:b/>
-          <w:bCs/>
-          <w:sz w:val="24"/>
-          <w:szCs w:val="24"/>
-        </w:rPr>
-      </w:pPr>
-      <w:r>
-        <w:rPr>
-          <w:rFonts w:ascii="Times New Roman" w:hAnsi="Times New Roman" w:cs="Times New Roman"/>
-          <w:b/>
-          <w:bCs/>
-          <w:sz w:val="24"/>
-          <w:szCs w:val="24"/>
-        </w:rPr>
-        <w:t>8.2.</w:t>
-      </w:r>
-      <w:r>
-        <w:rPr>
-          <w:rFonts w:ascii="Times New Roman" w:hAnsi="Times New Roman" w:cs="Times New Roman"/>
-          <w:b/>
-          <w:bCs/>
-          <w:sz w:val="24"/>
-          <w:szCs w:val="24"/>
-        </w:rPr>
-        <w:t xml:space="preserve">6. Data Storage </w:t>
-      </w:r>
-    </w:p>
-    <w:p>
-      <w:pPr>
-        <w:spacing w:line="360" w:lineRule="auto"/>
-        <w:rPr>
-          <w:rFonts w:ascii="Times New Roman" w:hAnsi="Times New Roman" w:cs="Times New Roman"/>
-          <w:sz w:val="24"/>
-          <w:szCs w:val="24"/>
-        </w:rPr>
-      </w:pPr>
-      <w:r>
-        <w:rPr>
-          <w:rFonts w:ascii="Times New Roman" w:hAnsi="Times New Roman" w:cs="Times New Roman"/>
-          <w:sz w:val="24"/>
-          <w:szCs w:val="24"/>
-        </w:rPr>
-        <w:t>Memory modules store framework arrangements, client inclinations, and authentic information. This information is utilized for examination and optimization of the refrigerator's execution.</w:t>
-      </w:r>
-    </w:p>
-    <w:p>
-      <w:pPr>
-        <w:spacing w:line="360" w:lineRule="auto"/>
-        <w:rPr>
-          <w:rFonts w:ascii="Times New Roman" w:hAnsi="Times New Roman" w:cs="Times New Roman"/>
-          <w:sz w:val="24"/>
-          <w:szCs w:val="24"/>
-        </w:rPr>
-      </w:pPr>
-      <w:r>
-        <w:rPr>
-          <w:rFonts w:ascii="Times New Roman" w:hAnsi="Times New Roman" w:cs="Times New Roman"/>
-          <w:sz w:val="24"/>
-          <w:szCs w:val="24"/>
-        </w:rPr>
-        <w:t>ROM (Read-Only Memory):</w:t>
-      </w:r>
-    </w:p>
-    <w:p>
-      <w:pPr>
-        <w:spacing w:line="360" w:lineRule="auto"/>
-        <w:rPr>
-          <w:rFonts w:ascii="Times New Roman" w:hAnsi="Times New Roman" w:cs="Times New Roman"/>
-          <w:sz w:val="24"/>
-          <w:szCs w:val="24"/>
-        </w:rPr>
-      </w:pPr>
-      <w:r>
-        <w:rPr>
-          <w:rFonts w:ascii="Times New Roman" w:hAnsi="Times New Roman" w:cs="Times New Roman"/>
-          <w:sz w:val="24"/>
-          <w:szCs w:val="24"/>
-        </w:rPr>
-        <w:t>ROM is utilized to store framework setups, firmware, and critical software components that don't require visit adjustment. It guarantees information integrity and system solidness.</w:t>
-      </w:r>
-    </w:p>
-    <w:p>
-      <w:pPr>
-        <w:spacing w:line="360" w:lineRule="auto"/>
-        <w:rPr>
-          <w:rFonts w:ascii="Times New Roman" w:hAnsi="Times New Roman" w:cs="Times New Roman"/>
-          <w:sz w:val="24"/>
-          <w:szCs w:val="24"/>
-        </w:rPr>
-      </w:pPr>
-      <w:r>
-        <w:rPr>
-          <w:rFonts w:ascii="Times New Roman" w:hAnsi="Times New Roman" w:cs="Times New Roman"/>
-          <w:sz w:val="24"/>
-          <w:szCs w:val="24"/>
-        </w:rPr>
-        <w:t>Disks (HDDs/SSDs):</w:t>
-      </w:r>
-    </w:p>
-    <w:p>
-      <w:pPr>
-        <w:spacing w:line="360" w:lineRule="auto"/>
-        <w:rPr>
-          <w:rFonts w:ascii="Times New Roman" w:hAnsi="Times New Roman" w:cs="Times New Roman"/>
-          <w:sz w:val="24"/>
-          <w:szCs w:val="24"/>
-        </w:rPr>
-      </w:pPr>
-      <w:r>
-        <w:rPr>
-          <w:rFonts w:ascii="Times New Roman" w:hAnsi="Times New Roman" w:cs="Times New Roman"/>
-          <w:sz w:val="24"/>
-          <w:szCs w:val="24"/>
-        </w:rPr>
-        <w:t>Hard disk drives (HDDs) or solid-state drives (SSDs) give non-volatile capacity for logging sensor information, framework logs, and client inclinations. These disks offer changing capacities to oblige verifiable information for investigation and optimization, as well as framework reinforcements.</w:t>
-      </w:r>
-    </w:p>
-    <w:p>
-      <w:pPr>
-        <w:spacing w:line="360" w:lineRule="auto"/>
-        <w:rPr>
-          <w:rFonts w:ascii="Times New Roman" w:hAnsi="Times New Roman" w:cs="Times New Roman"/>
-          <w:b/>
-          <w:bCs/>
-          <w:sz w:val="24"/>
-          <w:szCs w:val="24"/>
-        </w:rPr>
-      </w:pPr>
-      <w:r>
-        <w:rPr>
-          <w:rFonts w:ascii="Times New Roman" w:hAnsi="Times New Roman" w:cs="Times New Roman"/>
-          <w:b/>
-          <w:bCs/>
-          <w:sz w:val="24"/>
-          <w:szCs w:val="24"/>
-        </w:rPr>
-        <w:t>8.2.</w:t>
-      </w:r>
-      <w:r>
-        <w:rPr>
-          <w:rFonts w:ascii="Times New Roman" w:hAnsi="Times New Roman" w:cs="Times New Roman"/>
-          <w:b/>
-          <w:bCs/>
-          <w:sz w:val="24"/>
-          <w:szCs w:val="24"/>
-        </w:rPr>
-        <w:t>7. Environmental Monitoring Equipment</w:t>
-      </w:r>
-    </w:p>
-    <w:p>
-      <w:pPr>
-        <w:spacing w:line="360" w:lineRule="auto"/>
-        <w:rPr>
-          <w:rFonts w:ascii="Times New Roman" w:hAnsi="Times New Roman" w:cs="Times New Roman"/>
-          <w:sz w:val="24"/>
-          <w:szCs w:val="24"/>
-        </w:rPr>
-      </w:pPr>
-      <w:r>
-        <w:rPr>
-          <w:rFonts w:ascii="Times New Roman" w:hAnsi="Times New Roman" w:cs="Times New Roman"/>
-          <w:sz w:val="24"/>
-          <w:szCs w:val="24"/>
-        </w:rPr>
-        <w:t>Discuss Quality Sensors:</w:t>
-      </w:r>
-    </w:p>
-    <w:p>
-      <w:pPr>
-        <w:spacing w:line="360" w:lineRule="auto"/>
-        <w:rPr>
-          <w:rFonts w:ascii="Times New Roman" w:hAnsi="Times New Roman" w:cs="Times New Roman"/>
-          <w:sz w:val="24"/>
-          <w:szCs w:val="24"/>
-        </w:rPr>
-      </w:pPr>
-      <w:r>
-        <w:rPr>
-          <w:rFonts w:ascii="Times New Roman" w:hAnsi="Times New Roman" w:cs="Times New Roman"/>
-          <w:sz w:val="24"/>
-          <w:szCs w:val="24"/>
-        </w:rPr>
-        <w:t>In arrange to ensure freshness and dodge odors or defilement, these sensors keep an eye on the condition of the nourishment inside the fridge. They back the upkeep of nourishment capacity conditions that are sterile.</w:t>
-      </w:r>
-    </w:p>
-    <w:p>
-      <w:pPr>
-        <w:spacing w:line="360" w:lineRule="auto"/>
-        <w:rPr>
-          <w:rFonts w:ascii="Times New Roman" w:hAnsi="Times New Roman" w:cs="Times New Roman"/>
-          <w:sz w:val="24"/>
-          <w:szCs w:val="24"/>
-        </w:rPr>
-      </w:pPr>
-      <w:r>
-        <w:rPr>
-          <w:rFonts w:ascii="Times New Roman" w:hAnsi="Times New Roman" w:cs="Times New Roman"/>
-          <w:sz w:val="24"/>
-          <w:szCs w:val="24"/>
-        </w:rPr>
-        <w:t>Light Sensors:</w:t>
-      </w:r>
-    </w:p>
-    <w:p>
-      <w:pPr>
-        <w:spacing w:line="360" w:lineRule="auto"/>
-        <w:rPr>
-          <w:rFonts w:ascii="Times New Roman" w:hAnsi="Times New Roman" w:cs="Times New Roman"/>
-          <w:sz w:val="24"/>
-          <w:szCs w:val="24"/>
-        </w:rPr>
-      </w:pPr>
-      <w:r>
-        <w:rPr>
-          <w:rFonts w:ascii="Times New Roman" w:hAnsi="Times New Roman" w:cs="Times New Roman"/>
-          <w:sz w:val="24"/>
-          <w:szCs w:val="24"/>
-        </w:rPr>
-        <w:t>The refrigerator's lighting is recognized by light sensors. By altering the interior lighting, it maximizes vitality effectiveness and makes a difference shield nourishment from breaking down from delayed presentation to light.</w:t>
-      </w:r>
     </w:p>
     <w:p>
       <w:pPr>
@@ -8297,6 +6755,232 @@
           <w:sz w:val="24"/>
           <w:szCs w:val="24"/>
         </w:rPr>
+        <w:t xml:space="preserve">6. Data Storage </w:t>
+      </w:r>
+    </w:p>
+    <w:p>
+      <w:pPr>
+        <w:spacing w:line="360" w:lineRule="auto"/>
+        <w:rPr>
+          <w:rFonts w:ascii="Times New Roman" w:hAnsi="Times New Roman" w:cs="Times New Roman"/>
+          <w:sz w:val="24"/>
+          <w:szCs w:val="24"/>
+        </w:rPr>
+      </w:pPr>
+      <w:r>
+        <w:rPr>
+          <w:rFonts w:ascii="Times New Roman" w:hAnsi="Times New Roman" w:cs="Times New Roman"/>
+          <w:sz w:val="24"/>
+          <w:szCs w:val="24"/>
+        </w:rPr>
+        <w:t>Memory modules store framework arrangements, client inclinations, and authentic information. This information is utilized for examination and optimization of the refrigerator's execution.</w:t>
+      </w:r>
+    </w:p>
+    <w:p>
+      <w:pPr>
+        <w:spacing w:line="360" w:lineRule="auto"/>
+        <w:rPr>
+          <w:rFonts w:ascii="Times New Roman" w:hAnsi="Times New Roman" w:cs="Times New Roman"/>
+          <w:sz w:val="24"/>
+          <w:szCs w:val="24"/>
+        </w:rPr>
+      </w:pPr>
+      <w:r>
+        <w:rPr>
+          <w:rFonts w:ascii="Times New Roman" w:hAnsi="Times New Roman" w:cs="Times New Roman"/>
+          <w:sz w:val="24"/>
+          <w:szCs w:val="24"/>
+        </w:rPr>
+        <w:t>ROM (Read-Only Memory):</w:t>
+      </w:r>
+    </w:p>
+    <w:p>
+      <w:pPr>
+        <w:spacing w:line="360" w:lineRule="auto"/>
+        <w:rPr>
+          <w:rFonts w:ascii="Times New Roman" w:hAnsi="Times New Roman" w:cs="Times New Roman"/>
+          <w:sz w:val="24"/>
+          <w:szCs w:val="24"/>
+        </w:rPr>
+      </w:pPr>
+      <w:r>
+        <w:rPr>
+          <w:rFonts w:ascii="Times New Roman" w:hAnsi="Times New Roman" w:cs="Times New Roman"/>
+          <w:sz w:val="24"/>
+          <w:szCs w:val="24"/>
+        </w:rPr>
+        <w:t>ROM is utilized to store framework setups, firmware, and critical software components that don't require visit adjustment. It guarantees information integrity and system solidness.</w:t>
+      </w:r>
+    </w:p>
+    <w:p>
+      <w:pPr>
+        <w:spacing w:line="360" w:lineRule="auto"/>
+        <w:rPr>
+          <w:rFonts w:ascii="Times New Roman" w:hAnsi="Times New Roman" w:cs="Times New Roman"/>
+          <w:sz w:val="24"/>
+          <w:szCs w:val="24"/>
+        </w:rPr>
+      </w:pPr>
+      <w:r>
+        <w:rPr>
+          <w:rFonts w:ascii="Times New Roman" w:hAnsi="Times New Roman" w:cs="Times New Roman"/>
+          <w:sz w:val="24"/>
+          <w:szCs w:val="24"/>
+        </w:rPr>
+        <w:t>Disks (HDDs/SSDs):</w:t>
+      </w:r>
+    </w:p>
+    <w:p>
+      <w:pPr>
+        <w:spacing w:line="360" w:lineRule="auto"/>
+        <w:rPr>
+          <w:rFonts w:ascii="Times New Roman" w:hAnsi="Times New Roman" w:cs="Times New Roman"/>
+          <w:sz w:val="24"/>
+          <w:szCs w:val="24"/>
+        </w:rPr>
+      </w:pPr>
+      <w:r>
+        <w:rPr>
+          <w:rFonts w:ascii="Times New Roman" w:hAnsi="Times New Roman" w:cs="Times New Roman"/>
+          <w:sz w:val="24"/>
+          <w:szCs w:val="24"/>
+        </w:rPr>
+        <w:t>Hard disk drives (HDDs) or solid-state drives (SSDs) give non-volatile capacity for logging sensor information, framework logs, and client inclinations. These disks offer changing capacities to oblige verifiable information for investigation and optimization, as well as framework reinforcements.</w:t>
+      </w:r>
+    </w:p>
+    <w:p>
+      <w:pPr>
+        <w:spacing w:line="360" w:lineRule="auto"/>
+        <w:rPr>
+          <w:rFonts w:ascii="Times New Roman" w:hAnsi="Times New Roman" w:cs="Times New Roman"/>
+          <w:b/>
+          <w:bCs/>
+          <w:sz w:val="24"/>
+          <w:szCs w:val="24"/>
+        </w:rPr>
+      </w:pPr>
+      <w:r>
+        <w:rPr>
+          <w:rFonts w:ascii="Times New Roman" w:hAnsi="Times New Roman" w:cs="Times New Roman"/>
+          <w:b/>
+          <w:bCs/>
+          <w:sz w:val="24"/>
+          <w:szCs w:val="24"/>
+        </w:rPr>
+        <w:t>8.2.</w:t>
+      </w:r>
+      <w:r>
+        <w:rPr>
+          <w:rFonts w:ascii="Times New Roman" w:hAnsi="Times New Roman" w:cs="Times New Roman"/>
+          <w:b/>
+          <w:bCs/>
+          <w:sz w:val="24"/>
+          <w:szCs w:val="24"/>
+        </w:rPr>
+        <w:t>7. Environmental Monitoring Equipment</w:t>
+      </w:r>
+    </w:p>
+    <w:p>
+      <w:pPr>
+        <w:spacing w:line="360" w:lineRule="auto"/>
+        <w:rPr>
+          <w:rFonts w:ascii="Times New Roman" w:hAnsi="Times New Roman" w:cs="Times New Roman"/>
+          <w:sz w:val="24"/>
+          <w:szCs w:val="24"/>
+        </w:rPr>
+      </w:pPr>
+      <w:r>
+        <w:rPr>
+          <w:rFonts w:ascii="Times New Roman" w:hAnsi="Times New Roman" w:cs="Times New Roman"/>
+          <w:sz w:val="24"/>
+          <w:szCs w:val="24"/>
+        </w:rPr>
+        <w:t>Discuss Quality Sensors:</w:t>
+      </w:r>
+    </w:p>
+    <w:p>
+      <w:pPr>
+        <w:spacing w:line="360" w:lineRule="auto"/>
+        <w:rPr>
+          <w:rFonts w:ascii="Times New Roman" w:hAnsi="Times New Roman" w:cs="Times New Roman"/>
+          <w:sz w:val="24"/>
+          <w:szCs w:val="24"/>
+        </w:rPr>
+      </w:pPr>
+      <w:r>
+        <w:rPr>
+          <w:rFonts w:ascii="Times New Roman" w:hAnsi="Times New Roman" w:cs="Times New Roman"/>
+          <w:sz w:val="24"/>
+          <w:szCs w:val="24"/>
+        </w:rPr>
+        <w:t>In arrange to ensure freshness and dodge odors or defilement, these sensors keep an eye on the condition of the nourishment inside the fridge. They back the upkeep of nourishment capacity conditions that are sterile.</w:t>
+      </w:r>
+    </w:p>
+    <w:p>
+      <w:pPr>
+        <w:spacing w:line="360" w:lineRule="auto"/>
+        <w:rPr>
+          <w:rFonts w:ascii="Times New Roman" w:hAnsi="Times New Roman" w:cs="Times New Roman"/>
+          <w:sz w:val="24"/>
+          <w:szCs w:val="24"/>
+        </w:rPr>
+      </w:pPr>
+      <w:r>
+        <w:rPr>
+          <w:rFonts w:ascii="Times New Roman" w:hAnsi="Times New Roman" w:cs="Times New Roman"/>
+          <w:sz w:val="24"/>
+          <w:szCs w:val="24"/>
+        </w:rPr>
+        <w:t>Light Sensors:</w:t>
+      </w:r>
+    </w:p>
+    <w:p>
+      <w:pPr>
+        <w:spacing w:line="360" w:lineRule="auto"/>
+        <w:rPr>
+          <w:rFonts w:ascii="Times New Roman" w:hAnsi="Times New Roman" w:cs="Times New Roman"/>
+          <w:sz w:val="24"/>
+          <w:szCs w:val="24"/>
+        </w:rPr>
+      </w:pPr>
+      <w:r>
+        <w:rPr>
+          <w:rFonts w:ascii="Times New Roman" w:hAnsi="Times New Roman" w:cs="Times New Roman"/>
+          <w:sz w:val="24"/>
+          <w:szCs w:val="24"/>
+        </w:rPr>
+        <w:t>The refrigerator's lighting is recognized by light sensors. By altering the interior lighting, it maximizes vitality effectiveness and makes a difference shield nourishment from breaking down from delayed presentation to light.</w:t>
+      </w:r>
+    </w:p>
+    <w:p>
+      <w:pPr>
+        <w:spacing w:line="360" w:lineRule="auto"/>
+        <w:rPr>
+          <w:rFonts w:ascii="Times New Roman" w:hAnsi="Times New Roman" w:cs="Times New Roman"/>
+          <w:b/>
+          <w:bCs/>
+          <w:sz w:val="24"/>
+          <w:szCs w:val="24"/>
+        </w:rPr>
+      </w:pPr>
+      <w:r>
+        <w:rPr>
+          <w:rFonts w:ascii="Times New Roman" w:hAnsi="Times New Roman" w:cs="Times New Roman"/>
+          <w:b/>
+          <w:bCs/>
+          <w:sz w:val="24"/>
+          <w:szCs w:val="24"/>
+        </w:rPr>
+        <w:t>8.2.</w:t>
+      </w:r>
+      <w:r>
+        <w:rPr>
+          <w:rFonts w:ascii="Times New Roman" w:hAnsi="Times New Roman" w:cs="Times New Roman"/>
+          <w:b/>
+          <w:bCs/>
+          <w:sz w:val="24"/>
+          <w:szCs w:val="24"/>
+        </w:rPr>
         <w:t>8. Power Management</w:t>
       </w:r>
     </w:p>
@@ -8567,8 +7251,767 @@
           <w:sz w:val="24"/>
           <w:szCs w:val="24"/>
         </w:rPr>
+        <w:t>In the event of a malfunction or security issue, the emergency shut-off switch is licensed to initiate control cut-off. It provides a basic security tool to safeguard the customer as well as the refrigerator. </w:t>
+      </w:r>
+    </w:p>
+    <w:p>
+      <w:pPr>
+        <w:spacing w:line="360" w:lineRule="auto"/>
+        <w:ind w:firstLine="0"/>
+        <w:rPr>
+          <w:rFonts w:ascii="Times New Roman" w:hAnsi="Times New Roman" w:cs="Times New Roman"/>
+          <w:sz w:val="24"/>
+          <w:szCs w:val="24"/>
+        </w:rPr>
+      </w:pPr>
+    </w:p>
+    <w:p>
+      <w:pPr>
+        <w:spacing w:line="360" w:lineRule="auto"/>
+        <w:rPr>
+          <w:rFonts w:ascii="Times New Roman" w:hAnsi="Times New Roman" w:cs="Times New Roman"/>
+          <w:b/>
+          <w:bCs/>
+          <w:sz w:val="24"/>
+          <w:szCs w:val="24"/>
+        </w:rPr>
+      </w:pPr>
+      <w:r>
+        <w:rPr>
+          <w:rFonts w:ascii="Times New Roman" w:hAnsi="Times New Roman" w:cs="Times New Roman"/>
+          <w:b/>
+          <w:bCs/>
+          <w:sz w:val="24"/>
+          <w:szCs w:val="24"/>
+        </w:rPr>
+        <w:t>8.3-</w:t>
+      </w:r>
+      <w:r>
+        <w:rPr>
+          <w:rFonts w:ascii="Times New Roman" w:hAnsi="Times New Roman" w:cs="Times New Roman"/>
+          <w:b/>
+          <w:bCs/>
+          <w:sz w:val="24"/>
+          <w:szCs w:val="24"/>
+        </w:rPr>
+        <w:t>Support Needs</w:t>
+      </w:r>
+    </w:p>
+    <w:p>
+      <w:pPr>
+        <w:spacing w:line="360" w:lineRule="auto"/>
+        <w:rPr>
+          <w:rFonts w:ascii="Times New Roman" w:hAnsi="Times New Roman" w:cs="Times New Roman"/>
+          <w:b/>
+          <w:bCs/>
+          <w:sz w:val="24"/>
+          <w:szCs w:val="24"/>
+        </w:rPr>
+      </w:pPr>
+      <w:r>
+        <w:rPr>
+          <w:rFonts w:ascii="Times New Roman" w:hAnsi="Times New Roman" w:cs="Times New Roman"/>
+          <w:b/>
+          <w:bCs/>
+          <w:sz w:val="24"/>
+          <w:szCs w:val="24"/>
+        </w:rPr>
+        <w:t>8.3.</w:t>
+      </w:r>
+      <w:r>
+        <w:rPr>
+          <w:rFonts w:ascii="Times New Roman" w:hAnsi="Times New Roman" w:cs="Times New Roman"/>
+          <w:b/>
+          <w:bCs/>
+          <w:sz w:val="24"/>
+          <w:szCs w:val="24"/>
+        </w:rPr>
+        <w:t>1. Technical Support</w:t>
+      </w:r>
+    </w:p>
+    <w:p>
+      <w:pPr>
+        <w:spacing w:line="360" w:lineRule="auto"/>
+        <w:rPr>
+          <w:rFonts w:ascii="Times New Roman" w:hAnsi="Times New Roman" w:cs="Times New Roman"/>
+          <w:sz w:val="24"/>
+          <w:szCs w:val="24"/>
+        </w:rPr>
+      </w:pPr>
+      <w:r>
+        <w:rPr>
+          <w:rFonts w:ascii="Times New Roman" w:hAnsi="Times New Roman" w:cs="Times New Roman"/>
+          <w:sz w:val="24"/>
+          <w:szCs w:val="24"/>
+        </w:rPr>
         <w:lastRenderedPageBreak/>
-        <w:t>In the event of a malfunction or security issue, the emergency shut-off switch is licensed to initiate control cut-off. It provides a basic security tool to safeguard the customer as well as the refrigerator. </w:t>
+        <w:t>Help with Equipment Setup and Integration:</w:t>
+      </w:r>
+    </w:p>
+    <w:p>
+      <w:pPr>
+        <w:spacing w:line="360" w:lineRule="auto"/>
+        <w:rPr>
+          <w:rFonts w:ascii="Times New Roman" w:hAnsi="Times New Roman" w:cs="Times New Roman"/>
+          <w:sz w:val="24"/>
+          <w:szCs w:val="24"/>
+        </w:rPr>
+      </w:pPr>
+      <w:r>
+        <w:rPr>
+          <w:rFonts w:ascii="Times New Roman" w:hAnsi="Times New Roman" w:cs="Times New Roman"/>
+          <w:sz w:val="24"/>
+          <w:szCs w:val="24"/>
+        </w:rPr>
+        <w:t>Specialized bolster is fundamental for the correct establishment and integration of the SharpFridge equipment components. This incorporates setting up sensors, cooling frameworks, client interfacing, and communication hardware to guarantee they work accurately and cohesively.</w:t>
+      </w:r>
+    </w:p>
+    <w:p>
+      <w:pPr>
+        <w:spacing w:line="360" w:lineRule="auto"/>
+        <w:rPr>
+          <w:rFonts w:ascii="Times New Roman" w:hAnsi="Times New Roman" w:cs="Times New Roman"/>
+          <w:sz w:val="24"/>
+          <w:szCs w:val="24"/>
+        </w:rPr>
+      </w:pPr>
+      <w:r>
+        <w:rPr>
+          <w:rFonts w:ascii="Times New Roman" w:hAnsi="Times New Roman" w:cs="Times New Roman"/>
+          <w:sz w:val="24"/>
+          <w:szCs w:val="24"/>
+        </w:rPr>
+        <w:t>Direction on Program Advancement and Investigating:</w:t>
+      </w:r>
+    </w:p>
+    <w:p>
+      <w:pPr>
+        <w:spacing w:line="360" w:lineRule="auto"/>
+        <w:rPr>
+          <w:rFonts w:ascii="Times New Roman" w:hAnsi="Times New Roman" w:cs="Times New Roman"/>
+          <w:sz w:val="24"/>
+          <w:szCs w:val="24"/>
+        </w:rPr>
+      </w:pPr>
+      <w:r>
+        <w:rPr>
+          <w:rFonts w:ascii="Times New Roman" w:hAnsi="Times New Roman" w:cs="Times New Roman"/>
+          <w:sz w:val="24"/>
+          <w:szCs w:val="24"/>
+        </w:rPr>
+        <w:t>Creating and keeping up the SharpFridge program requires master direction. Specialized bolster gives help in composing, testing, and investigating program to guarantee it works easily and proficiently.</w:t>
+      </w:r>
+    </w:p>
+    <w:p>
+      <w:pPr>
+        <w:spacing w:line="360" w:lineRule="auto"/>
+        <w:rPr>
+          <w:rFonts w:ascii="Times New Roman" w:hAnsi="Times New Roman" w:cs="Times New Roman"/>
+          <w:sz w:val="24"/>
+          <w:szCs w:val="24"/>
+        </w:rPr>
+      </w:pPr>
+      <w:r>
+        <w:rPr>
+          <w:rFonts w:ascii="Times New Roman" w:hAnsi="Times New Roman" w:cs="Times New Roman"/>
+          <w:sz w:val="24"/>
+          <w:szCs w:val="24"/>
+        </w:rPr>
+        <w:t>Investigating Help for Sensor Calibration and Information Elucidation:</w:t>
+      </w:r>
+    </w:p>
+    <w:p>
+      <w:pPr>
+        <w:spacing w:line="360" w:lineRule="auto"/>
+        <w:rPr>
+          <w:rFonts w:ascii="Times New Roman" w:hAnsi="Times New Roman" w:cs="Times New Roman"/>
+          <w:sz w:val="24"/>
+          <w:szCs w:val="24"/>
+        </w:rPr>
+      </w:pPr>
+      <w:r>
+        <w:rPr>
+          <w:rFonts w:ascii="Times New Roman" w:hAnsi="Times New Roman" w:cs="Times New Roman"/>
+          <w:sz w:val="24"/>
+          <w:szCs w:val="24"/>
+        </w:rPr>
+        <w:t>Exact sensor calibration is noteworthy for perfect execution. Specialized support makes a distinction in calibrating sensors precisely and disentangling the data they create, ensuring strong watching and control of the refrigerator's interior environment.</w:t>
+      </w:r>
+    </w:p>
+    <w:p>
+      <w:pPr>
+        <w:spacing w:line="360" w:lineRule="auto"/>
+        <w:rPr>
+          <w:rFonts w:ascii="Times New Roman" w:hAnsi="Times New Roman" w:cs="Times New Roman"/>
+          <w:b/>
+          <w:bCs/>
+          <w:sz w:val="24"/>
+          <w:szCs w:val="24"/>
+        </w:rPr>
+      </w:pPr>
+      <w:r>
+        <w:rPr>
+          <w:rFonts w:ascii="Times New Roman" w:hAnsi="Times New Roman" w:cs="Times New Roman"/>
+          <w:b/>
+          <w:bCs/>
+          <w:sz w:val="24"/>
+          <w:szCs w:val="24"/>
+        </w:rPr>
+        <w:t>8.3.</w:t>
+      </w:r>
+      <w:r>
+        <w:rPr>
+          <w:rFonts w:ascii="Times New Roman" w:hAnsi="Times New Roman" w:cs="Times New Roman"/>
+          <w:b/>
+          <w:bCs/>
+          <w:sz w:val="24"/>
+          <w:szCs w:val="24"/>
+        </w:rPr>
+        <w:t>2. Procurement Support</w:t>
+      </w:r>
+    </w:p>
+    <w:p>
+      <w:pPr>
+        <w:spacing w:line="360" w:lineRule="auto"/>
+        <w:rPr>
+          <w:rFonts w:ascii="Times New Roman" w:hAnsi="Times New Roman" w:cs="Times New Roman"/>
+          <w:sz w:val="24"/>
+          <w:szCs w:val="24"/>
+        </w:rPr>
+      </w:pPr>
+      <w:r>
+        <w:rPr>
+          <w:rFonts w:ascii="Times New Roman" w:hAnsi="Times New Roman" w:cs="Times New Roman"/>
+          <w:sz w:val="24"/>
+          <w:szCs w:val="24"/>
+        </w:rPr>
+        <w:t>Help in Distinguishing Trustworthy Providers for Equipment Components:</w:t>
+      </w:r>
+    </w:p>
+    <w:p>
+      <w:pPr>
+        <w:spacing w:line="360" w:lineRule="auto"/>
+        <w:rPr>
+          <w:rFonts w:ascii="Times New Roman" w:hAnsi="Times New Roman" w:cs="Times New Roman"/>
+          <w:sz w:val="24"/>
+          <w:szCs w:val="24"/>
+        </w:rPr>
+      </w:pPr>
+      <w:r>
+        <w:rPr>
+          <w:rFonts w:ascii="Times New Roman" w:hAnsi="Times New Roman" w:cs="Times New Roman"/>
+          <w:sz w:val="24"/>
+          <w:szCs w:val="24"/>
+        </w:rPr>
+        <w:t>Rollback encourages the look for dependable sellers for the different equipment components required for SharpFridge. This guarantees the utilize of high-quality parts and contributes to the in general quality and execution of the cooler.</w:t>
+      </w:r>
+    </w:p>
+    <w:p>
+      <w:pPr>
+        <w:spacing w:line="360" w:lineRule="auto"/>
+        <w:rPr>
+          <w:rFonts w:ascii="Times New Roman" w:hAnsi="Times New Roman" w:cs="Times New Roman"/>
+          <w:sz w:val="24"/>
+          <w:szCs w:val="24"/>
+        </w:rPr>
+      </w:pPr>
+      <w:r>
+        <w:rPr>
+          <w:rFonts w:ascii="Times New Roman" w:hAnsi="Times New Roman" w:cs="Times New Roman"/>
+          <w:sz w:val="24"/>
+          <w:szCs w:val="24"/>
+        </w:rPr>
+        <w:t>Back in Arranging Contracts and Securing Favorable Estimating for Hardware Obtainment:</w:t>
+      </w:r>
+    </w:p>
+    <w:p>
+      <w:pPr>
+        <w:spacing w:line="360" w:lineRule="auto"/>
+        <w:rPr>
+          <w:rFonts w:ascii="Times New Roman" w:hAnsi="Times New Roman" w:cs="Times New Roman"/>
+          <w:sz w:val="24"/>
+          <w:szCs w:val="24"/>
+        </w:rPr>
+      </w:pPr>
+      <w:r>
+        <w:rPr>
+          <w:rFonts w:ascii="Times New Roman" w:hAnsi="Times New Roman" w:cs="Times New Roman"/>
+          <w:sz w:val="24"/>
+          <w:szCs w:val="24"/>
+        </w:rPr>
+        <w:t>A sensible approach can result in base compensation being charged within the shops. Buyback gives a differentiate to rationalize contracts and increment sensible costs for equipment components, optimizing the venture budget.</w:t>
+      </w:r>
+    </w:p>
+    <w:p>
+      <w:pPr>
+        <w:spacing w:line="360" w:lineRule="auto"/>
+        <w:rPr>
+          <w:rFonts w:ascii="Times New Roman" w:hAnsi="Times New Roman" w:cs="Times New Roman"/>
+          <w:sz w:val="24"/>
+          <w:szCs w:val="24"/>
+        </w:rPr>
+      </w:pPr>
+      <w:r>
+        <w:rPr>
+          <w:rFonts w:ascii="Times New Roman" w:hAnsi="Times New Roman" w:cs="Times New Roman"/>
+          <w:sz w:val="24"/>
+          <w:szCs w:val="24"/>
+        </w:rPr>
+        <w:t>Coordination with Merchants to Guarantee Convenient Conveyance of Equipment Components:</w:t>
+      </w:r>
+    </w:p>
+    <w:p>
+      <w:pPr>
+        <w:spacing w:line="360" w:lineRule="auto"/>
+        <w:rPr>
+          <w:rFonts w:ascii="Times New Roman" w:hAnsi="Times New Roman" w:cs="Times New Roman"/>
+          <w:sz w:val="24"/>
+          <w:szCs w:val="24"/>
+        </w:rPr>
+      </w:pPr>
+      <w:r>
+        <w:rPr>
+          <w:rFonts w:ascii="Times New Roman" w:hAnsi="Times New Roman" w:cs="Times New Roman"/>
+          <w:sz w:val="24"/>
+          <w:szCs w:val="24"/>
+        </w:rPr>
+        <w:t xml:space="preserve">To guarantee densification of organization, sensible advancement of components is fundamental. Rollback guarantees that a switch remains protects from delays within the </w:t>
+      </w:r>
+      <w:r>
+        <w:rPr>
+          <w:rFonts w:ascii="Times New Roman" w:hAnsi="Times New Roman" w:cs="Times New Roman"/>
+          <w:sz w:val="24"/>
+          <w:szCs w:val="24"/>
+        </w:rPr>
+        <w:lastRenderedPageBreak/>
+        <w:t>stream of SharpFridge's development and action and gives merchants the opportunity to guarantee that all hardware components arrive on time.</w:t>
+      </w:r>
+    </w:p>
+    <w:p>
+      <w:pPr>
+        <w:spacing w:line="360" w:lineRule="auto"/>
+        <w:rPr>
+          <w:rFonts w:ascii="Times New Roman" w:hAnsi="Times New Roman" w:cs="Times New Roman"/>
+          <w:b/>
+          <w:bCs/>
+          <w:sz w:val="24"/>
+          <w:szCs w:val="24"/>
+        </w:rPr>
+      </w:pPr>
+      <w:r>
+        <w:rPr>
+          <w:rFonts w:ascii="Times New Roman" w:hAnsi="Times New Roman" w:cs="Times New Roman"/>
+          <w:b/>
+          <w:bCs/>
+          <w:sz w:val="24"/>
+          <w:szCs w:val="24"/>
+        </w:rPr>
+        <w:t>8.3.</w:t>
+      </w:r>
+      <w:r>
+        <w:rPr>
+          <w:rFonts w:ascii="Times New Roman" w:hAnsi="Times New Roman" w:cs="Times New Roman"/>
+          <w:b/>
+          <w:bCs/>
+          <w:sz w:val="24"/>
+          <w:szCs w:val="24"/>
+        </w:rPr>
+        <w:t>3. IT Support</w:t>
+      </w:r>
+    </w:p>
+    <w:p>
+      <w:pPr>
+        <w:spacing w:line="360" w:lineRule="auto"/>
+        <w:rPr>
+          <w:rFonts w:ascii="Times New Roman" w:hAnsi="Times New Roman" w:cs="Times New Roman"/>
+          <w:sz w:val="24"/>
+          <w:szCs w:val="24"/>
+        </w:rPr>
+      </w:pPr>
+      <w:r>
+        <w:rPr>
+          <w:rFonts w:ascii="Times New Roman" w:hAnsi="Times New Roman" w:cs="Times New Roman"/>
+          <w:sz w:val="24"/>
+          <w:szCs w:val="24"/>
+        </w:rPr>
+        <w:t>Arrangement of Arrange Framework for Information Transmission and Farther Get to:</w:t>
+      </w:r>
+    </w:p>
+    <w:p>
+      <w:pPr>
+        <w:spacing w:line="360" w:lineRule="auto"/>
+        <w:rPr>
+          <w:rFonts w:ascii="Times New Roman" w:hAnsi="Times New Roman" w:cs="Times New Roman"/>
+          <w:sz w:val="24"/>
+          <w:szCs w:val="24"/>
+        </w:rPr>
+      </w:pPr>
+      <w:r>
+        <w:rPr>
+          <w:rFonts w:ascii="Times New Roman" w:hAnsi="Times New Roman" w:cs="Times New Roman"/>
+          <w:sz w:val="24"/>
+          <w:szCs w:val="24"/>
+        </w:rPr>
+        <w:t>IT bolster is significant for setting up the arrange foundation that permits information transmission and farther get to. This incorporates arranging switches, switches, and other arrange gadgets to guarantee solid network.</w:t>
+      </w:r>
+    </w:p>
+    <w:p>
+      <w:pPr>
+        <w:spacing w:line="360" w:lineRule="auto"/>
+        <w:rPr>
+          <w:rFonts w:ascii="Times New Roman" w:hAnsi="Times New Roman" w:cs="Times New Roman"/>
+          <w:sz w:val="24"/>
+          <w:szCs w:val="24"/>
+        </w:rPr>
+      </w:pPr>
+      <w:r>
+        <w:rPr>
+          <w:rFonts w:ascii="Times New Roman" w:hAnsi="Times New Roman" w:cs="Times New Roman"/>
+          <w:sz w:val="24"/>
+          <w:szCs w:val="24"/>
+        </w:rPr>
+        <w:t>Setup of Organize Security Measures to Secure Touchy Information:</w:t>
+      </w:r>
+    </w:p>
+    <w:p>
+      <w:pPr>
+        <w:spacing w:line="360" w:lineRule="auto"/>
+        <w:rPr>
+          <w:rFonts w:ascii="Times New Roman" w:hAnsi="Times New Roman" w:cs="Times New Roman"/>
+          <w:sz w:val="24"/>
+          <w:szCs w:val="24"/>
+        </w:rPr>
+      </w:pPr>
+      <w:r>
+        <w:rPr>
+          <w:rFonts w:ascii="Times New Roman" w:hAnsi="Times New Roman" w:cs="Times New Roman"/>
+          <w:sz w:val="24"/>
+          <w:szCs w:val="24"/>
+        </w:rPr>
+        <w:t>Ensuring client information and framework keenness is foremost. IT bolster arranges organize security measures such as firewalls, encryption, and secure get to conventions to defend against cyber dangers.</w:t>
+      </w:r>
+    </w:p>
+    <w:p>
+      <w:pPr>
+        <w:spacing w:line="360" w:lineRule="auto"/>
+        <w:rPr>
+          <w:rFonts w:ascii="Times New Roman" w:hAnsi="Times New Roman" w:cs="Times New Roman"/>
+          <w:sz w:val="24"/>
+          <w:szCs w:val="24"/>
+        </w:rPr>
+      </w:pPr>
+      <w:r>
+        <w:rPr>
+          <w:rFonts w:ascii="Times New Roman" w:hAnsi="Times New Roman" w:cs="Times New Roman"/>
+          <w:sz w:val="24"/>
+          <w:szCs w:val="24"/>
+        </w:rPr>
+        <w:t>Help with Setting Up Cloud Capacity or Server Foundation for Information Capacity and Reinforcement:</w:t>
+      </w:r>
+    </w:p>
+    <w:p>
+      <w:pPr>
+        <w:spacing w:line="360" w:lineRule="auto"/>
+        <w:rPr>
+          <w:rFonts w:ascii="Times New Roman" w:hAnsi="Times New Roman" w:cs="Times New Roman"/>
+          <w:sz w:val="24"/>
+          <w:szCs w:val="24"/>
+        </w:rPr>
+      </w:pPr>
+      <w:r>
+        <w:rPr>
+          <w:rFonts w:ascii="Times New Roman" w:hAnsi="Times New Roman" w:cs="Times New Roman"/>
+          <w:sz w:val="24"/>
+          <w:szCs w:val="24"/>
+        </w:rPr>
+        <w:t>Eliminating and securely backing up data is essential to maintaining the uncompromising quality of the system. IT support makes the difference in setting up cloud capacity or setting up servers to store customer trends, sensor data and system logs and ensuring that the data is sponsored and successfully accessed.</w:t>
+      </w:r>
+    </w:p>
+    <w:p>
+      <w:pPr>
+        <w:spacing w:line="360" w:lineRule="auto"/>
+        <w:rPr>
+          <w:rFonts w:ascii="Times New Roman" w:hAnsi="Times New Roman" w:cs="Times New Roman"/>
+          <w:sz w:val="24"/>
+          <w:szCs w:val="24"/>
+        </w:rPr>
+      </w:pPr>
+      <w:r>
+        <w:rPr>
+          <w:rFonts w:ascii="Times New Roman" w:hAnsi="Times New Roman" w:cs="Times New Roman"/>
+          <w:b/>
+          <w:bCs/>
+          <w:sz w:val="24"/>
+          <w:szCs w:val="24"/>
+        </w:rPr>
+        <w:t>8.3.</w:t>
+      </w:r>
+      <w:r>
+        <w:rPr>
+          <w:rFonts w:ascii="Times New Roman" w:hAnsi="Times New Roman" w:cs="Times New Roman"/>
+          <w:b/>
+          <w:bCs/>
+          <w:sz w:val="24"/>
+          <w:szCs w:val="24"/>
+        </w:rPr>
+        <w:t>4. Training and Education</w:t>
+      </w:r>
+    </w:p>
+    <w:p>
+      <w:pPr>
+        <w:spacing w:line="360" w:lineRule="auto"/>
+        <w:rPr>
+          <w:rFonts w:ascii="Times New Roman" w:hAnsi="Times New Roman" w:cs="Times New Roman"/>
+          <w:sz w:val="24"/>
+          <w:szCs w:val="24"/>
+        </w:rPr>
+      </w:pPr>
+      <w:r>
+        <w:rPr>
+          <w:rFonts w:ascii="Times New Roman" w:hAnsi="Times New Roman" w:cs="Times New Roman"/>
+          <w:sz w:val="24"/>
+          <w:szCs w:val="24"/>
+        </w:rPr>
+        <w:t>Training Sessions for Conclusion Clients on How to Function SharpFridge Viably:</w:t>
+      </w:r>
+    </w:p>
+    <w:p>
+      <w:pPr>
+        <w:spacing w:line="360" w:lineRule="auto"/>
+        <w:rPr>
+          <w:rFonts w:ascii="Times New Roman" w:hAnsi="Times New Roman" w:cs="Times New Roman"/>
+          <w:sz w:val="24"/>
+          <w:szCs w:val="24"/>
+        </w:rPr>
+      </w:pPr>
+      <w:r>
+        <w:rPr>
+          <w:rFonts w:ascii="Times New Roman" w:hAnsi="Times New Roman" w:cs="Times New Roman"/>
+          <w:sz w:val="24"/>
+          <w:szCs w:val="24"/>
+        </w:rPr>
+        <w:t>Providing consumers with direct support ensures they can use SharpFridge to its full potential. During training sessions, customers can learn how to use the refrigerator, adjust settings, and respond to alerts and messages</w:t>
+      </w:r>
+      <w:r>
+        <w:rPr>
+          <w:rFonts w:ascii="Times New Roman" w:hAnsi="Times New Roman" w:cs="Times New Roman"/>
+          <w:sz w:val="24"/>
+          <w:szCs w:val="24"/>
+        </w:rPr>
+        <w:t>.</w:t>
+      </w:r>
+    </w:p>
+    <w:p>
+      <w:pPr>
+        <w:spacing w:line="360" w:lineRule="auto"/>
+        <w:rPr>
+          <w:rFonts w:ascii="Times New Roman" w:hAnsi="Times New Roman" w:cs="Times New Roman"/>
+          <w:sz w:val="24"/>
+          <w:szCs w:val="24"/>
+        </w:rPr>
+      </w:pPr>
+      <w:r>
+        <w:rPr>
+          <w:rFonts w:ascii="Times New Roman" w:hAnsi="Times New Roman" w:cs="Times New Roman"/>
+          <w:sz w:val="24"/>
+          <w:szCs w:val="24"/>
+        </w:rPr>
+        <w:t>Instructive Materials and Documentation to Help Clients in Understanding Framework Functionalities and Investigating Common Issues:</w:t>
+      </w:r>
+    </w:p>
+    <w:p>
+      <w:pPr>
+        <w:spacing w:line="360" w:lineRule="auto"/>
+        <w:rPr>
+          <w:rFonts w:ascii="Times New Roman" w:hAnsi="Times New Roman" w:cs="Times New Roman"/>
+          <w:sz w:val="24"/>
+          <w:szCs w:val="24"/>
+        </w:rPr>
+      </w:pPr>
+      <w:r>
+        <w:rPr>
+          <w:rFonts w:ascii="Times New Roman" w:hAnsi="Times New Roman" w:cs="Times New Roman"/>
+          <w:sz w:val="24"/>
+          <w:szCs w:val="24"/>
+        </w:rPr>
+        <w:t>Comprehensive instructive materials, such as manuals and online instructional exercises, offer assistance clients get it the functionalities of SharpFridge. These assets too give direction on investigating common issues, improving client certainty and fulfillment.</w:t>
+      </w:r>
+    </w:p>
+    <w:p>
+      <w:pPr>
+        <w:spacing w:line="360" w:lineRule="auto"/>
+        <w:rPr>
+          <w:rFonts w:ascii="Times New Roman" w:hAnsi="Times New Roman" w:cs="Times New Roman"/>
+          <w:sz w:val="24"/>
+          <w:szCs w:val="24"/>
+        </w:rPr>
+      </w:pPr>
+      <w:r>
+        <w:rPr>
+          <w:rFonts w:ascii="Times New Roman" w:hAnsi="Times New Roman" w:cs="Times New Roman"/>
+          <w:sz w:val="24"/>
+          <w:szCs w:val="24"/>
+        </w:rPr>
+        <w:lastRenderedPageBreak/>
+        <w:t>Continuous Bolster and Upgrades to Keep Clients Educated Around Modern Features and Best Hones:</w:t>
+      </w:r>
+    </w:p>
+    <w:p>
+      <w:pPr>
+        <w:spacing w:line="360" w:lineRule="auto"/>
+        <w:rPr>
+          <w:rFonts w:ascii="Times New Roman" w:hAnsi="Times New Roman" w:cs="Times New Roman"/>
+          <w:sz w:val="24"/>
+          <w:szCs w:val="24"/>
+        </w:rPr>
+      </w:pPr>
+      <w:r>
+        <w:rPr>
+          <w:rFonts w:ascii="Times New Roman" w:hAnsi="Times New Roman" w:cs="Times New Roman"/>
+          <w:sz w:val="24"/>
+          <w:szCs w:val="24"/>
+        </w:rPr>
+        <w:t>Continuous rollbacks and upgrades are essential to maintaining user engagement and satisfaction. Providing progressive upgrades with near-modern features and best-in-class functionality makes the difference in helping customers get the most out of their SharpFridge.</w:t>
+      </w:r>
+    </w:p>
+    <w:p>
+      <w:pPr>
+        <w:spacing w:line="360" w:lineRule="auto"/>
+        <w:rPr>
+          <w:rFonts w:ascii="Times New Roman" w:hAnsi="Times New Roman" w:cs="Times New Roman"/>
+          <w:b/>
+          <w:bCs/>
+          <w:sz w:val="24"/>
+          <w:szCs w:val="24"/>
+        </w:rPr>
+      </w:pPr>
+      <w:r>
+        <w:rPr>
+          <w:rFonts w:ascii="Times New Roman" w:hAnsi="Times New Roman" w:cs="Times New Roman"/>
+          <w:b/>
+          <w:bCs/>
+          <w:sz w:val="24"/>
+          <w:szCs w:val="24"/>
+        </w:rPr>
+        <w:t>8.3.</w:t>
+      </w:r>
+      <w:r>
+        <w:rPr>
+          <w:rFonts w:ascii="Times New Roman" w:hAnsi="Times New Roman" w:cs="Times New Roman"/>
+          <w:b/>
+          <w:bCs/>
+          <w:sz w:val="24"/>
+          <w:szCs w:val="24"/>
+        </w:rPr>
+        <w:t>5. Maintenance and Service</w:t>
+      </w:r>
+    </w:p>
+    <w:p>
+      <w:pPr>
+        <w:spacing w:line="360" w:lineRule="auto"/>
+        <w:rPr>
+          <w:rFonts w:ascii="Times New Roman" w:hAnsi="Times New Roman" w:cs="Times New Roman"/>
+          <w:sz w:val="24"/>
+          <w:szCs w:val="24"/>
+        </w:rPr>
+      </w:pPr>
+      <w:r>
+        <w:rPr>
+          <w:rFonts w:ascii="Times New Roman" w:hAnsi="Times New Roman" w:cs="Times New Roman"/>
+          <w:sz w:val="24"/>
+          <w:szCs w:val="24"/>
+        </w:rPr>
+        <w:t>Planned Support Administrations to Guarantee the Proceeded Usefulness and Effectiveness of SharpFridge:</w:t>
+      </w:r>
+    </w:p>
+    <w:p>
+      <w:pPr>
+        <w:spacing w:line="360" w:lineRule="auto"/>
+        <w:rPr>
+          <w:rFonts w:ascii="Times New Roman" w:hAnsi="Times New Roman" w:cs="Times New Roman"/>
+          <w:sz w:val="24"/>
+          <w:szCs w:val="24"/>
+        </w:rPr>
+      </w:pPr>
+      <w:r>
+        <w:rPr>
+          <w:rFonts w:ascii="Times New Roman" w:hAnsi="Times New Roman" w:cs="Times New Roman"/>
+          <w:sz w:val="24"/>
+          <w:szCs w:val="24"/>
+        </w:rPr>
+        <w:t>Standard support is pivotal to guarantee that SharpFridge works effectively and without interferences. Planned support administrations offer assistance anticipate potential issues and amplify the life expectancy of the refrigerator.</w:t>
+      </w:r>
+    </w:p>
+    <w:p>
+      <w:pPr>
+        <w:spacing w:line="360" w:lineRule="auto"/>
+        <w:rPr>
+          <w:rFonts w:ascii="Times New Roman" w:hAnsi="Times New Roman" w:cs="Times New Roman"/>
+          <w:sz w:val="24"/>
+          <w:szCs w:val="24"/>
+        </w:rPr>
+      </w:pPr>
+      <w:r>
+        <w:rPr>
+          <w:rFonts w:ascii="Times New Roman" w:hAnsi="Times New Roman" w:cs="Times New Roman"/>
+          <w:sz w:val="24"/>
+          <w:szCs w:val="24"/>
+        </w:rPr>
+        <w:t>Quick Reaction Benefit in Case of Equipment or Program Malfunctions to Minimize Downtime:</w:t>
+      </w:r>
+    </w:p>
+    <w:p>
+      <w:pPr>
+        <w:spacing w:line="360" w:lineRule="auto"/>
+        <w:rPr>
+          <w:rFonts w:ascii="Times New Roman" w:hAnsi="Times New Roman" w:cs="Times New Roman"/>
+          <w:sz w:val="24"/>
+          <w:szCs w:val="24"/>
+        </w:rPr>
+      </w:pPr>
+      <w:r>
+        <w:rPr>
+          <w:rFonts w:ascii="Times New Roman" w:hAnsi="Times New Roman" w:cs="Times New Roman"/>
+          <w:sz w:val="24"/>
+          <w:szCs w:val="24"/>
+        </w:rPr>
+        <w:t>Fast response to breakdowns minimizes downtime and keeps up client believe. A committed benefit group gives quick help to resolve equipment or program issues instantly.</w:t>
+      </w:r>
+    </w:p>
+    <w:p>
+      <w:pPr>
+        <w:spacing w:line="360" w:lineRule="auto"/>
+        <w:rPr>
+          <w:rFonts w:ascii="Times New Roman" w:hAnsi="Times New Roman" w:cs="Times New Roman"/>
+          <w:sz w:val="24"/>
+          <w:szCs w:val="24"/>
+        </w:rPr>
+      </w:pPr>
+      <w:r>
+        <w:rPr>
+          <w:rFonts w:ascii="Times New Roman" w:hAnsi="Times New Roman" w:cs="Times New Roman"/>
+          <w:sz w:val="24"/>
+          <w:szCs w:val="24"/>
+        </w:rPr>
+        <w:t>Guarantee Support for Equipment Components and Repairs as Required:</w:t>
+      </w:r>
+    </w:p>
+    <w:p>
+      <w:pPr>
+        <w:spacing w:line="360" w:lineRule="auto"/>
+        <w:rPr>
+          <w:rFonts w:ascii="Times New Roman" w:hAnsi="Times New Roman" w:cs="Times New Roman"/>
+          <w:sz w:val="24"/>
+          <w:szCs w:val="24"/>
+        </w:rPr>
+      </w:pPr>
+      <w:r>
+        <w:rPr>
+          <w:rFonts w:ascii="Times New Roman" w:hAnsi="Times New Roman" w:cs="Times New Roman"/>
+          <w:sz w:val="24"/>
+          <w:szCs w:val="24"/>
+        </w:rPr>
+        <w:t>Guarantee back offers peace of intellect by covering the taken a toll of repairs and substitutions for inadequate equipment components. This guarantees that any issues are settled without extra monetary burden on the client.</w:t>
       </w:r>
     </w:p>
     <w:p>
@@ -8577,50 +8020,18 @@
         <w:ind w:firstLine="0"/>
         <w:rPr>
           <w:rFonts w:ascii="Times New Roman" w:hAnsi="Times New Roman" w:cs="Times New Roman"/>
-          <w:sz w:val="24"/>
-          <w:szCs w:val="24"/>
-        </w:rPr>
-      </w:pPr>
-    </w:p>
-    <w:p>
-      <w:pPr>
-        <w:spacing w:line="360" w:lineRule="auto"/>
-        <w:rPr>
-          <w:rFonts w:ascii="Times New Roman" w:hAnsi="Times New Roman" w:cs="Times New Roman"/>
-          <w:b/>
-          <w:bCs/>
-          <w:sz w:val="24"/>
-          <w:szCs w:val="24"/>
-        </w:rPr>
-      </w:pPr>
-      <w:r>
-        <w:rPr>
-          <w:rFonts w:ascii="Times New Roman" w:hAnsi="Times New Roman" w:cs="Times New Roman"/>
-          <w:b/>
-          <w:bCs/>
-          <w:sz w:val="24"/>
-          <w:szCs w:val="24"/>
-        </w:rPr>
-        <w:t>8.3-</w:t>
-      </w:r>
-      <w:r>
-        <w:rPr>
-          <w:rFonts w:ascii="Times New Roman" w:hAnsi="Times New Roman" w:cs="Times New Roman"/>
-          <w:b/>
-          <w:bCs/>
-          <w:sz w:val="24"/>
-          <w:szCs w:val="24"/>
-        </w:rPr>
-        <w:t>Support Needs</w:t>
-      </w:r>
-    </w:p>
-    <w:p>
-      <w:pPr>
-        <w:spacing w:line="360" w:lineRule="auto"/>
-        <w:rPr>
-          <w:rFonts w:ascii="Times New Roman" w:hAnsi="Times New Roman" w:cs="Times New Roman"/>
-          <w:b/>
-          <w:bCs/>
+          <w:b/>
+          <w:bCs/>
+          <w:sz w:val="24"/>
+          <w:szCs w:val="24"/>
+        </w:rPr>
+      </w:pPr>
+    </w:p>
+    <w:p>
+      <w:pPr>
+        <w:spacing w:line="360" w:lineRule="auto"/>
+        <w:rPr>
+          <w:rFonts w:ascii="Times New Roman" w:hAnsi="Times New Roman" w:cs="Times New Roman"/>
           <w:sz w:val="24"/>
           <w:szCs w:val="24"/>
         </w:rPr>
@@ -8643,201 +8054,43 @@
           <w:sz w:val="24"/>
           <w:szCs w:val="24"/>
         </w:rPr>
-        <w:t>1. Technical Support</w:t>
-      </w:r>
-    </w:p>
-    <w:p>
-      <w:pPr>
-        <w:spacing w:line="360" w:lineRule="auto"/>
-        <w:rPr>
-          <w:rFonts w:ascii="Times New Roman" w:hAnsi="Times New Roman" w:cs="Times New Roman"/>
-          <w:sz w:val="24"/>
-          <w:szCs w:val="24"/>
-        </w:rPr>
-      </w:pPr>
-      <w:r>
-        <w:rPr>
-          <w:rFonts w:ascii="Times New Roman" w:hAnsi="Times New Roman" w:cs="Times New Roman"/>
-          <w:sz w:val="24"/>
-          <w:szCs w:val="24"/>
-        </w:rPr>
-        <w:t>Help with Equipment Setup and Integration:</w:t>
-      </w:r>
-    </w:p>
-    <w:p>
-      <w:pPr>
-        <w:spacing w:line="360" w:lineRule="auto"/>
-        <w:rPr>
-          <w:rFonts w:ascii="Times New Roman" w:hAnsi="Times New Roman" w:cs="Times New Roman"/>
-          <w:sz w:val="24"/>
-          <w:szCs w:val="24"/>
-        </w:rPr>
-      </w:pPr>
-      <w:r>
-        <w:rPr>
-          <w:rFonts w:ascii="Times New Roman" w:hAnsi="Times New Roman" w:cs="Times New Roman"/>
-          <w:sz w:val="24"/>
-          <w:szCs w:val="24"/>
-        </w:rPr>
-        <w:t>Specialized bolster is fundamental for the correct establishment and integration of the SharpFridge equipment components. This incorporates setting up sensors, cooling frameworks, client interfacing, and communication hardware to guarantee they work accurately and cohesively.</w:t>
-      </w:r>
-    </w:p>
-    <w:p>
-      <w:pPr>
-        <w:spacing w:line="360" w:lineRule="auto"/>
-        <w:rPr>
-          <w:rFonts w:ascii="Times New Roman" w:hAnsi="Times New Roman" w:cs="Times New Roman"/>
-          <w:sz w:val="24"/>
-          <w:szCs w:val="24"/>
-        </w:rPr>
-      </w:pPr>
-      <w:r>
-        <w:rPr>
-          <w:rFonts w:ascii="Times New Roman" w:hAnsi="Times New Roman" w:cs="Times New Roman"/>
-          <w:sz w:val="24"/>
-          <w:szCs w:val="24"/>
-        </w:rPr>
-        <w:t>Direction on Program Advancement and Investigating:</w:t>
-      </w:r>
-    </w:p>
-    <w:p>
-      <w:pPr>
-        <w:spacing w:line="360" w:lineRule="auto"/>
-        <w:rPr>
-          <w:rFonts w:ascii="Times New Roman" w:hAnsi="Times New Roman" w:cs="Times New Roman"/>
-          <w:sz w:val="24"/>
-          <w:szCs w:val="24"/>
-        </w:rPr>
-      </w:pPr>
-      <w:r>
-        <w:rPr>
-          <w:rFonts w:ascii="Times New Roman" w:hAnsi="Times New Roman" w:cs="Times New Roman"/>
-          <w:sz w:val="24"/>
-          <w:szCs w:val="24"/>
-        </w:rPr>
-        <w:t>Creating and keeping up the SharpFridge program requires master direction. Specialized bolster gives help in composing, testing, and investigating program to guarantee it works easily and proficiently.</w:t>
-      </w:r>
-    </w:p>
-    <w:p>
-      <w:pPr>
-        <w:spacing w:line="360" w:lineRule="auto"/>
-        <w:rPr>
-          <w:rFonts w:ascii="Times New Roman" w:hAnsi="Times New Roman" w:cs="Times New Roman"/>
-          <w:sz w:val="24"/>
-          <w:szCs w:val="24"/>
-        </w:rPr>
-      </w:pPr>
-      <w:r>
-        <w:rPr>
-          <w:rFonts w:ascii="Times New Roman" w:hAnsi="Times New Roman" w:cs="Times New Roman"/>
-          <w:sz w:val="24"/>
-          <w:szCs w:val="24"/>
-        </w:rPr>
-        <w:t>Investigating Help for Sensor Calibration and Information Elucidation:</w:t>
-      </w:r>
-    </w:p>
-    <w:p>
-      <w:pPr>
-        <w:spacing w:line="360" w:lineRule="auto"/>
-        <w:rPr>
-          <w:rFonts w:ascii="Times New Roman" w:hAnsi="Times New Roman" w:cs="Times New Roman"/>
-          <w:sz w:val="24"/>
-          <w:szCs w:val="24"/>
-        </w:rPr>
-      </w:pPr>
-      <w:r>
-        <w:rPr>
-          <w:rFonts w:ascii="Times New Roman" w:hAnsi="Times New Roman" w:cs="Times New Roman"/>
-          <w:sz w:val="24"/>
-          <w:szCs w:val="24"/>
-        </w:rPr>
-        <w:t>Exact sensor calibration is noteworthy for perfect execution. Specialized support makes a distinction in calibrating sensors precisely and disentangling the data they create, ensuring strong watching and control of the refrigerator's interior environment.</w:t>
-      </w:r>
-    </w:p>
-    <w:p>
-      <w:pPr>
-        <w:spacing w:line="360" w:lineRule="auto"/>
-        <w:rPr>
-          <w:rFonts w:ascii="Times New Roman" w:hAnsi="Times New Roman" w:cs="Times New Roman"/>
-          <w:b/>
-          <w:bCs/>
-          <w:sz w:val="24"/>
-          <w:szCs w:val="24"/>
-        </w:rPr>
-      </w:pPr>
-      <w:r>
-        <w:rPr>
-          <w:rFonts w:ascii="Times New Roman" w:hAnsi="Times New Roman" w:cs="Times New Roman"/>
-          <w:b/>
-          <w:bCs/>
-          <w:sz w:val="24"/>
-          <w:szCs w:val="24"/>
-        </w:rPr>
-        <w:t>8.3.</w:t>
-      </w:r>
-      <w:r>
-        <w:rPr>
-          <w:rFonts w:ascii="Times New Roman" w:hAnsi="Times New Roman" w:cs="Times New Roman"/>
-          <w:b/>
-          <w:bCs/>
-          <w:sz w:val="24"/>
-          <w:szCs w:val="24"/>
-        </w:rPr>
-        <w:t>2. Procurement Support</w:t>
-      </w:r>
-    </w:p>
-    <w:p>
-      <w:pPr>
-        <w:spacing w:line="360" w:lineRule="auto"/>
-        <w:rPr>
-          <w:rFonts w:ascii="Times New Roman" w:hAnsi="Times New Roman" w:cs="Times New Roman"/>
-          <w:sz w:val="24"/>
-          <w:szCs w:val="24"/>
-        </w:rPr>
-      </w:pPr>
-      <w:r>
-        <w:rPr>
-          <w:rFonts w:ascii="Times New Roman" w:hAnsi="Times New Roman" w:cs="Times New Roman"/>
-          <w:sz w:val="24"/>
-          <w:szCs w:val="24"/>
-        </w:rPr>
-        <w:t>Help in Distinguishing Trustworthy Providers for Equipment Components:</w:t>
-      </w:r>
-    </w:p>
-    <w:p>
-      <w:pPr>
-        <w:spacing w:line="360" w:lineRule="auto"/>
-        <w:rPr>
-          <w:rFonts w:ascii="Times New Roman" w:hAnsi="Times New Roman" w:cs="Times New Roman"/>
-          <w:sz w:val="24"/>
-          <w:szCs w:val="24"/>
-        </w:rPr>
-      </w:pPr>
-      <w:r>
-        <w:rPr>
-          <w:rFonts w:ascii="Times New Roman" w:hAnsi="Times New Roman" w:cs="Times New Roman"/>
-          <w:sz w:val="24"/>
-          <w:szCs w:val="24"/>
-        </w:rPr>
-        <w:t>Rollback encourages the look for dependable sellers for the different equipment components required for SharpFridge. This guarantees the utilize of high-quality parts and contributes to the in general quality and execution of the cooler.</w:t>
-      </w:r>
-    </w:p>
-    <w:p>
-      <w:pPr>
-        <w:spacing w:line="360" w:lineRule="auto"/>
-        <w:rPr>
-          <w:rFonts w:ascii="Times New Roman" w:hAnsi="Times New Roman" w:cs="Times New Roman"/>
-          <w:sz w:val="24"/>
-          <w:szCs w:val="24"/>
-        </w:rPr>
-      </w:pPr>
-      <w:r>
-        <w:rPr>
-          <w:rFonts w:ascii="Times New Roman" w:hAnsi="Times New Roman" w:cs="Times New Roman"/>
-          <w:sz w:val="24"/>
-          <w:szCs w:val="24"/>
-        </w:rPr>
-        <w:t>Back in Arranging Contracts and Securing Favorable Estimating for Hardware Obtainment:</w:t>
+        <w:t>6. Regulatory Compliance Support</w:t>
+      </w:r>
+    </w:p>
+    <w:p>
+      <w:pPr>
+        <w:spacing w:line="360" w:lineRule="auto"/>
+        <w:rPr>
+          <w:rFonts w:ascii="Times New Roman" w:hAnsi="Times New Roman" w:cs="Times New Roman"/>
+          <w:sz w:val="24"/>
+          <w:szCs w:val="24"/>
+        </w:rPr>
+      </w:pPr>
+      <w:r>
+        <w:rPr>
+          <w:rFonts w:ascii="Times New Roman" w:hAnsi="Times New Roman" w:cs="Times New Roman"/>
+          <w:sz w:val="24"/>
+          <w:szCs w:val="24"/>
+        </w:rPr>
+        <w:t>Direction on Administrative Prerequisites Related to Nourishment Security and Capacity Benchmarks:</w:t>
+      </w:r>
+    </w:p>
+    <w:p>
+      <w:pPr>
+        <w:spacing w:line="360" w:lineRule="auto"/>
+        <w:rPr>
+          <w:rFonts w:ascii="Times New Roman" w:hAnsi="Times New Roman" w:cs="Times New Roman"/>
+          <w:sz w:val="24"/>
+          <w:szCs w:val="24"/>
+        </w:rPr>
+      </w:pPr>
+      <w:r>
+        <w:rPr>
+          <w:rFonts w:ascii="Times New Roman" w:hAnsi="Times New Roman" w:cs="Times New Roman"/>
+          <w:sz w:val="24"/>
+          <w:szCs w:val="24"/>
+        </w:rPr>
+        <w:t>Following to nourishment security and capacity directions is basic for compliance. Administrative compliance back gives direction on the significant guidelines and prerequisites that SharpFridge must meet.</w:t>
       </w:r>
     </w:p>
     <w:p>
@@ -8856,566 +8109,6 @@
           <w:szCs w:val="24"/>
         </w:rPr>
         <w:lastRenderedPageBreak/>
-        <w:t>A sensible approach can result in base compensation being charged within the shops. Buyback gives a differentiate to rationalize contracts and increment sensible costs for equipment components, optimizing the venture budget.</w:t>
-      </w:r>
-    </w:p>
-    <w:p>
-      <w:pPr>
-        <w:spacing w:line="360" w:lineRule="auto"/>
-        <w:rPr>
-          <w:rFonts w:ascii="Times New Roman" w:hAnsi="Times New Roman" w:cs="Times New Roman"/>
-          <w:sz w:val="24"/>
-          <w:szCs w:val="24"/>
-        </w:rPr>
-      </w:pPr>
-      <w:r>
-        <w:rPr>
-          <w:rFonts w:ascii="Times New Roman" w:hAnsi="Times New Roman" w:cs="Times New Roman"/>
-          <w:sz w:val="24"/>
-          <w:szCs w:val="24"/>
-        </w:rPr>
-        <w:t>Coordination with Merchants to Guarantee Convenient Conveyance of Equipment Components:</w:t>
-      </w:r>
-    </w:p>
-    <w:p>
-      <w:pPr>
-        <w:spacing w:line="360" w:lineRule="auto"/>
-        <w:rPr>
-          <w:rFonts w:ascii="Times New Roman" w:hAnsi="Times New Roman" w:cs="Times New Roman"/>
-          <w:sz w:val="24"/>
-          <w:szCs w:val="24"/>
-        </w:rPr>
-      </w:pPr>
-      <w:r>
-        <w:rPr>
-          <w:rFonts w:ascii="Times New Roman" w:hAnsi="Times New Roman" w:cs="Times New Roman"/>
-          <w:sz w:val="24"/>
-          <w:szCs w:val="24"/>
-        </w:rPr>
-        <w:t>To guarantee densification of organization, sensible advancement of components is fundamental. Rollback guarantees that a switch remains protects from delays within the stream of SharpFridge's development and action and gives merchants the opportunity to guarantee that all hardware components arrive on time.</w:t>
-      </w:r>
-    </w:p>
-    <w:p>
-      <w:pPr>
-        <w:spacing w:line="360" w:lineRule="auto"/>
-        <w:rPr>
-          <w:rFonts w:ascii="Times New Roman" w:hAnsi="Times New Roman" w:cs="Times New Roman"/>
-          <w:b/>
-          <w:bCs/>
-          <w:sz w:val="24"/>
-          <w:szCs w:val="24"/>
-        </w:rPr>
-      </w:pPr>
-      <w:r>
-        <w:rPr>
-          <w:rFonts w:ascii="Times New Roman" w:hAnsi="Times New Roman" w:cs="Times New Roman"/>
-          <w:b/>
-          <w:bCs/>
-          <w:sz w:val="24"/>
-          <w:szCs w:val="24"/>
-        </w:rPr>
-        <w:t>8.3.</w:t>
-      </w:r>
-      <w:r>
-        <w:rPr>
-          <w:rFonts w:ascii="Times New Roman" w:hAnsi="Times New Roman" w:cs="Times New Roman"/>
-          <w:b/>
-          <w:bCs/>
-          <w:sz w:val="24"/>
-          <w:szCs w:val="24"/>
-        </w:rPr>
-        <w:t>3. IT Support</w:t>
-      </w:r>
-    </w:p>
-    <w:p>
-      <w:pPr>
-        <w:spacing w:line="360" w:lineRule="auto"/>
-        <w:rPr>
-          <w:rFonts w:ascii="Times New Roman" w:hAnsi="Times New Roman" w:cs="Times New Roman"/>
-          <w:sz w:val="24"/>
-          <w:szCs w:val="24"/>
-        </w:rPr>
-      </w:pPr>
-      <w:r>
-        <w:rPr>
-          <w:rFonts w:ascii="Times New Roman" w:hAnsi="Times New Roman" w:cs="Times New Roman"/>
-          <w:sz w:val="24"/>
-          <w:szCs w:val="24"/>
-        </w:rPr>
-        <w:t>Arrangement of Arrange Framework for Information Transmission and Farther Get to:</w:t>
-      </w:r>
-    </w:p>
-    <w:p>
-      <w:pPr>
-        <w:spacing w:line="360" w:lineRule="auto"/>
-        <w:rPr>
-          <w:rFonts w:ascii="Times New Roman" w:hAnsi="Times New Roman" w:cs="Times New Roman"/>
-          <w:sz w:val="24"/>
-          <w:szCs w:val="24"/>
-        </w:rPr>
-      </w:pPr>
-      <w:r>
-        <w:rPr>
-          <w:rFonts w:ascii="Times New Roman" w:hAnsi="Times New Roman" w:cs="Times New Roman"/>
-          <w:sz w:val="24"/>
-          <w:szCs w:val="24"/>
-        </w:rPr>
-        <w:t>IT bolster is significant for setting up the arrange foundation that permits information transmission and farther get to. This incorporates arranging switches, switches, and other arrange gadgets to guarantee solid network.</w:t>
-      </w:r>
-    </w:p>
-    <w:p>
-      <w:pPr>
-        <w:spacing w:line="360" w:lineRule="auto"/>
-        <w:rPr>
-          <w:rFonts w:ascii="Times New Roman" w:hAnsi="Times New Roman" w:cs="Times New Roman"/>
-          <w:sz w:val="24"/>
-          <w:szCs w:val="24"/>
-        </w:rPr>
-      </w:pPr>
-      <w:r>
-        <w:rPr>
-          <w:rFonts w:ascii="Times New Roman" w:hAnsi="Times New Roman" w:cs="Times New Roman"/>
-          <w:sz w:val="24"/>
-          <w:szCs w:val="24"/>
-        </w:rPr>
-        <w:t>Setup of Organize Security Measures to Secure Touchy Information:</w:t>
-      </w:r>
-    </w:p>
-    <w:p>
-      <w:pPr>
-        <w:spacing w:line="360" w:lineRule="auto"/>
-        <w:rPr>
-          <w:rFonts w:ascii="Times New Roman" w:hAnsi="Times New Roman" w:cs="Times New Roman"/>
-          <w:sz w:val="24"/>
-          <w:szCs w:val="24"/>
-        </w:rPr>
-      </w:pPr>
-      <w:r>
-        <w:rPr>
-          <w:rFonts w:ascii="Times New Roman" w:hAnsi="Times New Roman" w:cs="Times New Roman"/>
-          <w:sz w:val="24"/>
-          <w:szCs w:val="24"/>
-        </w:rPr>
-        <w:t>Ensuring client information and framework keenness is foremost. IT bolster arranges organize security measures such as firewalls, encryption, and secure get to conventions to defend against cyber dangers.</w:t>
-      </w:r>
-    </w:p>
-    <w:p>
-      <w:pPr>
-        <w:spacing w:line="360" w:lineRule="auto"/>
-        <w:rPr>
-          <w:rFonts w:ascii="Times New Roman" w:hAnsi="Times New Roman" w:cs="Times New Roman"/>
-          <w:sz w:val="24"/>
-          <w:szCs w:val="24"/>
-        </w:rPr>
-      </w:pPr>
-      <w:r>
-        <w:rPr>
-          <w:rFonts w:ascii="Times New Roman" w:hAnsi="Times New Roman" w:cs="Times New Roman"/>
-          <w:sz w:val="24"/>
-          <w:szCs w:val="24"/>
-        </w:rPr>
-        <w:t>Help with Setting Up Cloud Capacity or Server Foundation for Information Capacity and Reinforcement:</w:t>
-      </w:r>
-    </w:p>
-    <w:p>
-      <w:pPr>
-        <w:spacing w:line="360" w:lineRule="auto"/>
-        <w:rPr>
-          <w:rFonts w:ascii="Times New Roman" w:hAnsi="Times New Roman" w:cs="Times New Roman"/>
-          <w:sz w:val="24"/>
-          <w:szCs w:val="24"/>
-        </w:rPr>
-      </w:pPr>
-      <w:r>
-        <w:rPr>
-          <w:rFonts w:ascii="Times New Roman" w:hAnsi="Times New Roman" w:cs="Times New Roman"/>
-          <w:sz w:val="24"/>
-          <w:szCs w:val="24"/>
-        </w:rPr>
-        <w:t>Eliminating and securely backing up data is essential to maintaining the uncompromising quality of the system. IT support makes the difference in setting up cloud capacity or setting up servers to store customer trends, sensor data and system logs and ensuring that the data is sponsored and successfully accessed.</w:t>
-      </w:r>
-    </w:p>
-    <w:p>
-      <w:pPr>
-        <w:spacing w:line="360" w:lineRule="auto"/>
-        <w:rPr>
-          <w:rFonts w:ascii="Times New Roman" w:hAnsi="Times New Roman" w:cs="Times New Roman"/>
-          <w:sz w:val="24"/>
-          <w:szCs w:val="24"/>
-        </w:rPr>
-      </w:pPr>
-      <w:r>
-        <w:rPr>
-          <w:rFonts w:ascii="Times New Roman" w:hAnsi="Times New Roman" w:cs="Times New Roman"/>
-          <w:b/>
-          <w:bCs/>
-          <w:sz w:val="24"/>
-          <w:szCs w:val="24"/>
-        </w:rPr>
-        <w:t>8.3.</w:t>
-      </w:r>
-      <w:r>
-        <w:rPr>
-          <w:rFonts w:ascii="Times New Roman" w:hAnsi="Times New Roman" w:cs="Times New Roman"/>
-          <w:b/>
-          <w:bCs/>
-          <w:sz w:val="24"/>
-          <w:szCs w:val="24"/>
-        </w:rPr>
-        <w:t>4. Training and Education</w:t>
-      </w:r>
-    </w:p>
-    <w:p>
-      <w:pPr>
-        <w:spacing w:line="360" w:lineRule="auto"/>
-        <w:rPr>
-          <w:rFonts w:ascii="Times New Roman" w:hAnsi="Times New Roman" w:cs="Times New Roman"/>
-          <w:sz w:val="24"/>
-          <w:szCs w:val="24"/>
-        </w:rPr>
-      </w:pPr>
-      <w:r>
-        <w:rPr>
-          <w:rFonts w:ascii="Times New Roman" w:hAnsi="Times New Roman" w:cs="Times New Roman"/>
-          <w:sz w:val="24"/>
-          <w:szCs w:val="24"/>
-        </w:rPr>
-        <w:t>Training Sessions for Conclusion Clients on How to Function SharpFridge Viably:</w:t>
-      </w:r>
-    </w:p>
-    <w:p>
-      <w:pPr>
-        <w:spacing w:line="360" w:lineRule="auto"/>
-        <w:rPr>
-          <w:rFonts w:ascii="Times New Roman" w:hAnsi="Times New Roman" w:cs="Times New Roman"/>
-          <w:sz w:val="24"/>
-          <w:szCs w:val="24"/>
-        </w:rPr>
-      </w:pPr>
-      <w:r>
-        <w:rPr>
-          <w:rFonts w:ascii="Times New Roman" w:hAnsi="Times New Roman" w:cs="Times New Roman"/>
-          <w:sz w:val="24"/>
-          <w:szCs w:val="24"/>
-        </w:rPr>
-        <w:lastRenderedPageBreak/>
-        <w:t>Providing consumers with direct support ensures they can use SharpFridge to its full potential. During training sessions, customers can learn how to use the refrigerator, adjust settings, and respond to alerts and messages</w:t>
-      </w:r>
-      <w:r>
-        <w:rPr>
-          <w:rFonts w:ascii="Times New Roman" w:hAnsi="Times New Roman" w:cs="Times New Roman"/>
-          <w:sz w:val="24"/>
-          <w:szCs w:val="24"/>
-        </w:rPr>
-        <w:t>.</w:t>
-      </w:r>
-    </w:p>
-    <w:p>
-      <w:pPr>
-        <w:spacing w:line="360" w:lineRule="auto"/>
-        <w:rPr>
-          <w:rFonts w:ascii="Times New Roman" w:hAnsi="Times New Roman" w:cs="Times New Roman"/>
-          <w:sz w:val="24"/>
-          <w:szCs w:val="24"/>
-        </w:rPr>
-      </w:pPr>
-      <w:r>
-        <w:rPr>
-          <w:rFonts w:ascii="Times New Roman" w:hAnsi="Times New Roman" w:cs="Times New Roman"/>
-          <w:sz w:val="24"/>
-          <w:szCs w:val="24"/>
-        </w:rPr>
-        <w:t>Instructive Materials and Documentation to Help Clients in Understanding Framework Functionalities and Investigating Common Issues:</w:t>
-      </w:r>
-    </w:p>
-    <w:p>
-      <w:pPr>
-        <w:spacing w:line="360" w:lineRule="auto"/>
-        <w:rPr>
-          <w:rFonts w:ascii="Times New Roman" w:hAnsi="Times New Roman" w:cs="Times New Roman"/>
-          <w:sz w:val="24"/>
-          <w:szCs w:val="24"/>
-        </w:rPr>
-      </w:pPr>
-      <w:r>
-        <w:rPr>
-          <w:rFonts w:ascii="Times New Roman" w:hAnsi="Times New Roman" w:cs="Times New Roman"/>
-          <w:sz w:val="24"/>
-          <w:szCs w:val="24"/>
-        </w:rPr>
-        <w:t>Comprehensive instructive materials, such as manuals and online instructional exercises, offer assistance clients get it the functionalities of SharpFridge. These assets too give direction on investigating common issues, improving client certainty and fulfillment.</w:t>
-      </w:r>
-    </w:p>
-    <w:p>
-      <w:pPr>
-        <w:spacing w:line="360" w:lineRule="auto"/>
-        <w:rPr>
-          <w:rFonts w:ascii="Times New Roman" w:hAnsi="Times New Roman" w:cs="Times New Roman"/>
-          <w:sz w:val="24"/>
-          <w:szCs w:val="24"/>
-        </w:rPr>
-      </w:pPr>
-      <w:r>
-        <w:rPr>
-          <w:rFonts w:ascii="Times New Roman" w:hAnsi="Times New Roman" w:cs="Times New Roman"/>
-          <w:sz w:val="24"/>
-          <w:szCs w:val="24"/>
-        </w:rPr>
-        <w:t>Continuous Bolster and Upgrades to Keep Clients Educated Around Modern Features and Best Hones:</w:t>
-      </w:r>
-    </w:p>
-    <w:p>
-      <w:pPr>
-        <w:spacing w:line="360" w:lineRule="auto"/>
-        <w:rPr>
-          <w:rFonts w:ascii="Times New Roman" w:hAnsi="Times New Roman" w:cs="Times New Roman"/>
-          <w:sz w:val="24"/>
-          <w:szCs w:val="24"/>
-        </w:rPr>
-      </w:pPr>
-      <w:r>
-        <w:rPr>
-          <w:rFonts w:ascii="Times New Roman" w:hAnsi="Times New Roman" w:cs="Times New Roman"/>
-          <w:sz w:val="24"/>
-          <w:szCs w:val="24"/>
-        </w:rPr>
-        <w:t>Continuous rollbacks and upgrades are essential to maintaining user engagement and satisfaction. Providing progressive upgrades with near-modern features and best-in-class functionality makes the difference in helping customers get the most out of their SharpFridge.</w:t>
-      </w:r>
-    </w:p>
-    <w:p>
-      <w:pPr>
-        <w:spacing w:line="360" w:lineRule="auto"/>
-        <w:rPr>
-          <w:rFonts w:ascii="Times New Roman" w:hAnsi="Times New Roman" w:cs="Times New Roman"/>
-          <w:b/>
-          <w:bCs/>
-          <w:sz w:val="24"/>
-          <w:szCs w:val="24"/>
-        </w:rPr>
-      </w:pPr>
-      <w:r>
-        <w:rPr>
-          <w:rFonts w:ascii="Times New Roman" w:hAnsi="Times New Roman" w:cs="Times New Roman"/>
-          <w:b/>
-          <w:bCs/>
-          <w:sz w:val="24"/>
-          <w:szCs w:val="24"/>
-        </w:rPr>
-        <w:t>8.3.</w:t>
-      </w:r>
-      <w:r>
-        <w:rPr>
-          <w:rFonts w:ascii="Times New Roman" w:hAnsi="Times New Roman" w:cs="Times New Roman"/>
-          <w:b/>
-          <w:bCs/>
-          <w:sz w:val="24"/>
-          <w:szCs w:val="24"/>
-        </w:rPr>
-        <w:t>5. Maintenance and Service</w:t>
-      </w:r>
-    </w:p>
-    <w:p>
-      <w:pPr>
-        <w:spacing w:line="360" w:lineRule="auto"/>
-        <w:rPr>
-          <w:rFonts w:ascii="Times New Roman" w:hAnsi="Times New Roman" w:cs="Times New Roman"/>
-          <w:sz w:val="24"/>
-          <w:szCs w:val="24"/>
-        </w:rPr>
-      </w:pPr>
-      <w:r>
-        <w:rPr>
-          <w:rFonts w:ascii="Times New Roman" w:hAnsi="Times New Roman" w:cs="Times New Roman"/>
-          <w:sz w:val="24"/>
-          <w:szCs w:val="24"/>
-        </w:rPr>
-        <w:t>Planned Support Administrations to Guarantee the Proceeded Usefulness and Effectiveness of SharpFridge:</w:t>
-      </w:r>
-    </w:p>
-    <w:p>
-      <w:pPr>
-        <w:spacing w:line="360" w:lineRule="auto"/>
-        <w:rPr>
-          <w:rFonts w:ascii="Times New Roman" w:hAnsi="Times New Roman" w:cs="Times New Roman"/>
-          <w:sz w:val="24"/>
-          <w:szCs w:val="24"/>
-        </w:rPr>
-      </w:pPr>
-      <w:r>
-        <w:rPr>
-          <w:rFonts w:ascii="Times New Roman" w:hAnsi="Times New Roman" w:cs="Times New Roman"/>
-          <w:sz w:val="24"/>
-          <w:szCs w:val="24"/>
-        </w:rPr>
-        <w:t>Standard support is pivotal to guarantee that SharpFridge works effectively and without interferences. Planned support administrations offer assistance anticipate potential issues and amplify the life expectancy of the refrigerator.</w:t>
-      </w:r>
-    </w:p>
-    <w:p>
-      <w:pPr>
-        <w:spacing w:line="360" w:lineRule="auto"/>
-        <w:rPr>
-          <w:rFonts w:ascii="Times New Roman" w:hAnsi="Times New Roman" w:cs="Times New Roman"/>
-          <w:sz w:val="24"/>
-          <w:szCs w:val="24"/>
-        </w:rPr>
-      </w:pPr>
-      <w:r>
-        <w:rPr>
-          <w:rFonts w:ascii="Times New Roman" w:hAnsi="Times New Roman" w:cs="Times New Roman"/>
-          <w:sz w:val="24"/>
-          <w:szCs w:val="24"/>
-        </w:rPr>
-        <w:t>Quick Reaction Benefit in Case of Equipment or Program Malfunctions to Minimize Downtime:</w:t>
-      </w:r>
-    </w:p>
-    <w:p>
-      <w:pPr>
-        <w:spacing w:line="360" w:lineRule="auto"/>
-        <w:rPr>
-          <w:rFonts w:ascii="Times New Roman" w:hAnsi="Times New Roman" w:cs="Times New Roman"/>
-          <w:sz w:val="24"/>
-          <w:szCs w:val="24"/>
-        </w:rPr>
-      </w:pPr>
-      <w:r>
-        <w:rPr>
-          <w:rFonts w:ascii="Times New Roman" w:hAnsi="Times New Roman" w:cs="Times New Roman"/>
-          <w:sz w:val="24"/>
-          <w:szCs w:val="24"/>
-        </w:rPr>
-        <w:t>Fast response to breakdowns minimizes downtime and keeps up client believe. A committed benefit group gives quick help to resolve equipment or program issues instantly.</w:t>
-      </w:r>
-    </w:p>
-    <w:p>
-      <w:pPr>
-        <w:spacing w:line="360" w:lineRule="auto"/>
-        <w:rPr>
-          <w:rFonts w:ascii="Times New Roman" w:hAnsi="Times New Roman" w:cs="Times New Roman"/>
-          <w:sz w:val="24"/>
-          <w:szCs w:val="24"/>
-        </w:rPr>
-      </w:pPr>
-      <w:r>
-        <w:rPr>
-          <w:rFonts w:ascii="Times New Roman" w:hAnsi="Times New Roman" w:cs="Times New Roman"/>
-          <w:sz w:val="24"/>
-          <w:szCs w:val="24"/>
-        </w:rPr>
-        <w:t>Guarantee Support for Equipment Components and Repairs as Required:</w:t>
-      </w:r>
-    </w:p>
-    <w:p>
-      <w:pPr>
-        <w:spacing w:line="360" w:lineRule="auto"/>
-        <w:rPr>
-          <w:rFonts w:ascii="Times New Roman" w:hAnsi="Times New Roman" w:cs="Times New Roman"/>
-          <w:sz w:val="24"/>
-          <w:szCs w:val="24"/>
-        </w:rPr>
-      </w:pPr>
-      <w:r>
-        <w:rPr>
-          <w:rFonts w:ascii="Times New Roman" w:hAnsi="Times New Roman" w:cs="Times New Roman"/>
-          <w:sz w:val="24"/>
-          <w:szCs w:val="24"/>
-        </w:rPr>
-        <w:t>Guarantee back offers peace of intellect by covering the taken a toll of repairs and substitutions for inadequate equipment components. This guarantees that any issues are settled without extra monetary burden on the client.</w:t>
-      </w:r>
-    </w:p>
-    <w:p>
-      <w:pPr>
-        <w:spacing w:line="360" w:lineRule="auto"/>
-        <w:ind w:firstLine="0"/>
-        <w:rPr>
-          <w:rFonts w:ascii="Times New Roman" w:hAnsi="Times New Roman" w:cs="Times New Roman"/>
-          <w:b/>
-          <w:bCs/>
-          <w:sz w:val="24"/>
-          <w:szCs w:val="24"/>
-        </w:rPr>
-      </w:pPr>
-    </w:p>
-    <w:p>
-      <w:pPr>
-        <w:spacing w:line="360" w:lineRule="auto"/>
-        <w:rPr>
-          <w:rFonts w:ascii="Times New Roman" w:hAnsi="Times New Roman" w:cs="Times New Roman"/>
-          <w:sz w:val="24"/>
-          <w:szCs w:val="24"/>
-        </w:rPr>
-      </w:pPr>
-      <w:r>
-        <w:rPr>
-          <w:rFonts w:ascii="Times New Roman" w:hAnsi="Times New Roman" w:cs="Times New Roman"/>
-          <w:b/>
-          <w:bCs/>
-          <w:sz w:val="24"/>
-          <w:szCs w:val="24"/>
-        </w:rPr>
-        <w:t>8.3.</w:t>
-      </w:r>
-      <w:r>
-        <w:rPr>
-          <w:rFonts w:ascii="Times New Roman" w:hAnsi="Times New Roman" w:cs="Times New Roman"/>
-          <w:b/>
-          <w:bCs/>
-          <w:sz w:val="24"/>
-          <w:szCs w:val="24"/>
-        </w:rPr>
-        <w:t>6. Regulatory Compliance Support</w:t>
-      </w:r>
-    </w:p>
-    <w:p>
-      <w:pPr>
-        <w:spacing w:line="360" w:lineRule="auto"/>
-        <w:rPr>
-          <w:rFonts w:ascii="Times New Roman" w:hAnsi="Times New Roman" w:cs="Times New Roman"/>
-          <w:sz w:val="24"/>
-          <w:szCs w:val="24"/>
-        </w:rPr>
-      </w:pPr>
-      <w:r>
-        <w:rPr>
-          <w:rFonts w:ascii="Times New Roman" w:hAnsi="Times New Roman" w:cs="Times New Roman"/>
-          <w:sz w:val="24"/>
-          <w:szCs w:val="24"/>
-        </w:rPr>
-        <w:t>Direction on Administrative Prerequisites Related to Nourishment Security and Capacity Benchmarks:</w:t>
-      </w:r>
-    </w:p>
-    <w:p>
-      <w:pPr>
-        <w:spacing w:line="360" w:lineRule="auto"/>
-        <w:rPr>
-          <w:rFonts w:ascii="Times New Roman" w:hAnsi="Times New Roman" w:cs="Times New Roman"/>
-          <w:sz w:val="24"/>
-          <w:szCs w:val="24"/>
-        </w:rPr>
-      </w:pPr>
-      <w:r>
-        <w:rPr>
-          <w:rFonts w:ascii="Times New Roman" w:hAnsi="Times New Roman" w:cs="Times New Roman"/>
-          <w:sz w:val="24"/>
-          <w:szCs w:val="24"/>
-        </w:rPr>
-        <w:t>Following to nourishment security and capacity directions is basic for compliance. Administrative compliance back gives direction on the significant guidelines and prerequisites that SharpFridge must meet.</w:t>
-      </w:r>
-    </w:p>
-    <w:p>
-      <w:pPr>
-        <w:spacing w:line="360" w:lineRule="auto"/>
-        <w:rPr>
-          <w:rFonts w:ascii="Times New Roman" w:hAnsi="Times New Roman" w:cs="Times New Roman"/>
-          <w:sz w:val="24"/>
-          <w:szCs w:val="24"/>
-        </w:rPr>
-      </w:pPr>
-      <w:r>
-        <w:rPr>
-          <w:rFonts w:ascii="Times New Roman" w:hAnsi="Times New Roman" w:cs="Times New Roman"/>
-          <w:sz w:val="24"/>
-          <w:szCs w:val="24"/>
-        </w:rPr>
         <w:t>Help in Guaranteeing Compliance with Important Industry Directions and Measures:</w:t>
       </w:r>
     </w:p>
@@ -9691,7 +8384,6 @@
                 <w:rFonts w:ascii="Times New Roman" w:hAnsi="Times New Roman" w:cs="Times New Roman"/>
                 <w:color w:val="000000" w:themeColor="text1"/>
               </w:rPr>
-              <w:lastRenderedPageBreak/>
               <w:t>Schedule Adherence</w:t>
             </w:r>
           </w:p>
@@ -9887,6 +8579,7 @@
                 <w:rFonts w:ascii="Times New Roman" w:hAnsi="Times New Roman" w:cs="Times New Roman"/>
                 <w:color w:val="000000" w:themeColor="text1"/>
               </w:rPr>
+              <w:lastRenderedPageBreak/>
               <w:t>Product Quality</w:t>
             </w:r>
           </w:p>
@@ -10258,7 +8951,6 @@
           <w:sz w:val="28"/>
           <w:szCs w:val="28"/>
         </w:rPr>
-        <w:lastRenderedPageBreak/>
         <w:t>10</w:t>
       </w:r>
       <w:r>
@@ -10560,6 +9252,7 @@
                 <w:color w:val="auto"/>
                 <w:lang w:val="en-US"/>
               </w:rPr>
+              <w:lastRenderedPageBreak/>
               <w:t>Training Days</w:t>
             </w:r>
           </w:p>
@@ -11216,7 +9909,6 @@
           <w:noProof/>
           <w:lang w:val="en-US"/>
         </w:rPr>
-        <w:lastRenderedPageBreak/>
         <w:drawing>
           <wp:inline distT="0" distB="0" distL="0" distR="0" wp14:anchorId="4B92F672" wp14:editId="60054921">
             <wp:extent cx="5593080" cy="2865120"/>
@@ -11243,6 +9935,7 @@
         <w:rPr>
           <w:rFonts w:ascii="Times New Roman" w:hAnsi="Times New Roman" w:cs="Times New Roman"/>
         </w:rPr>
+        <w:lastRenderedPageBreak/>
         <w:tab/>
         <w:t>In order to send push notifications to the users via mobile application (password change request, fridge messages via cloud computing etc.) alternatives were analyzed. Since we are planning to use DynamoDB as our main database system provided by Amazon, Amazon Simple Queue Service (SQS) was selected. Also, it is more robust and flexiable.</w:t>
       </w:r>
@@ -11719,7 +10412,6 @@
                       <w:color w:val="auto"/>
                       <w:lang w:val="en-US"/>
                     </w:rPr>
-                    <w:lastRenderedPageBreak/>
                     <w:t>Functionality</w:t>
                   </w:r>
                 </w:p>
@@ -12137,6 +10829,7 @@
                       <w:color w:val="auto"/>
                       <w:lang w:val="en-US"/>
                     </w:rPr>
+                    <w:lastRenderedPageBreak/>
                     <w:t>Training Days</w:t>
                   </w:r>
                 </w:p>
@@ -12441,7 +11134,6 @@
         <w:rPr>
           <w:rFonts w:ascii="Times New Roman" w:hAnsi="Times New Roman" w:cs="Times New Roman"/>
         </w:rPr>
-        <w:lastRenderedPageBreak/>
         <w:tab/>
       </w:r>
     </w:p>
@@ -13207,7 +11899,6 @@
                       <w:color w:val="auto"/>
                       <w:lang w:val="en-US"/>
                     </w:rPr>
-                    <w:lastRenderedPageBreak/>
                     <w:t>Training Days</w:t>
                   </w:r>
                 </w:p>
@@ -13422,6 +12113,7 @@
                 <w:noProof/>
                 <w:lang w:val="en-US"/>
               </w:rPr>
+              <w:lastRenderedPageBreak/>
               <w:drawing>
                 <wp:inline distT="0" distB="0" distL="0" distR="0" wp14:anchorId="5DD04AB7" wp14:editId="1ACF4279">
                   <wp:extent cx="5486400" cy="2346960"/>
@@ -13460,7 +12152,6 @@
         <w:rPr>
           <w:rFonts w:ascii="Times New Roman" w:hAnsi="Times New Roman" w:cs="Times New Roman"/>
         </w:rPr>
-        <w:lastRenderedPageBreak/>
         <w:t xml:space="preserve"> </w:t>
       </w:r>
     </w:p>
@@ -13566,55 +12257,55 @@
           <w:b/>
           <w:bCs/>
         </w:rPr>
+        <w:t>10.4.2 Fridge Firmware</w:t>
+      </w:r>
+    </w:p>
+    <w:p>
+      <w:pPr>
+        <w:spacing w:line="360" w:lineRule="auto"/>
+        <w:rPr>
+          <w:rFonts w:ascii="Times New Roman" w:hAnsi="Times New Roman" w:cs="Times New Roman"/>
+        </w:rPr>
+      </w:pPr>
+      <w:r>
+        <w:rPr>
+          <w:rFonts w:ascii="Times New Roman" w:hAnsi="Times New Roman" w:cs="Times New Roman"/>
+        </w:rPr>
+        <w:t>C++ is selected for embedded system due to its high-speed and efficiency. Fridge will contain an ARM Cortex-A72 processor. It will run Linux based, Raspbian OS without GUI. Interior computer will be able to connect to Internet.</w:t>
+      </w:r>
+    </w:p>
+    <w:p>
+      <w:pPr>
+        <w:spacing w:line="360" w:lineRule="auto"/>
+        <w:rPr>
+          <w:rFonts w:ascii="Times New Roman" w:hAnsi="Times New Roman" w:cs="Times New Roman"/>
+          <w:b/>
+          <w:bCs/>
+        </w:rPr>
+      </w:pPr>
+      <w:r>
+        <w:rPr>
+          <w:rFonts w:ascii="Times New Roman" w:hAnsi="Times New Roman" w:cs="Times New Roman"/>
+          <w:b/>
+          <w:bCs/>
+        </w:rPr>
+        <w:t>10.4.3 API</w:t>
+      </w:r>
+    </w:p>
+    <w:p>
+      <w:pPr>
+        <w:spacing w:line="360" w:lineRule="auto"/>
+        <w:rPr>
+          <w:rFonts w:ascii="Times New Roman" w:hAnsi="Times New Roman" w:cs="Times New Roman"/>
+          <w:b/>
+          <w:bCs/>
+        </w:rPr>
+      </w:pPr>
+      <w:r>
+        <w:rPr>
+          <w:rFonts w:ascii="Times New Roman" w:hAnsi="Times New Roman" w:cs="Times New Roman"/>
+        </w:rPr>
         <w:lastRenderedPageBreak/>
-        <w:t>10.4.2 Fridge Firmware</w:t>
-      </w:r>
-    </w:p>
-    <w:p>
-      <w:pPr>
-        <w:spacing w:line="360" w:lineRule="auto"/>
-        <w:rPr>
-          <w:rFonts w:ascii="Times New Roman" w:hAnsi="Times New Roman" w:cs="Times New Roman"/>
-        </w:rPr>
-      </w:pPr>
-      <w:r>
-        <w:rPr>
-          <w:rFonts w:ascii="Times New Roman" w:hAnsi="Times New Roman" w:cs="Times New Roman"/>
-        </w:rPr>
-        <w:t>C++ is selected for embedded system due to its high-speed and efficiency. Fridge will contain an ARM Cortex-A72 processor. It will run Linux based, Raspbian OS without GUI. Interior computer will be able to connect to Internet.</w:t>
-      </w:r>
-    </w:p>
-    <w:p>
-      <w:pPr>
-        <w:spacing w:line="360" w:lineRule="auto"/>
-        <w:rPr>
-          <w:rFonts w:ascii="Times New Roman" w:hAnsi="Times New Roman" w:cs="Times New Roman"/>
-          <w:b/>
-          <w:bCs/>
-        </w:rPr>
-      </w:pPr>
-      <w:r>
-        <w:rPr>
-          <w:rFonts w:ascii="Times New Roman" w:hAnsi="Times New Roman" w:cs="Times New Roman"/>
-          <w:b/>
-          <w:bCs/>
-        </w:rPr>
-        <w:t>10.4.3 API</w:t>
-      </w:r>
-    </w:p>
-    <w:p>
-      <w:pPr>
-        <w:spacing w:line="360" w:lineRule="auto"/>
-        <w:rPr>
-          <w:rFonts w:ascii="Times New Roman" w:hAnsi="Times New Roman" w:cs="Times New Roman"/>
-          <w:b/>
-          <w:bCs/>
-        </w:rPr>
-      </w:pPr>
-      <w:r>
-        <w:rPr>
-          <w:rFonts w:ascii="Times New Roman" w:hAnsi="Times New Roman" w:cs="Times New Roman"/>
-        </w:rPr>
         <w:t>Djano will be used communication between database and mobile application. React Native supports Django natively. Since Django does not support non-relational databases, boto3 will be used for communication between database and API.</w:t>
       </w:r>
     </w:p>
@@ -17971,6 +16662,7 @@
   <w:style w:type="character" w:default="1" w:styleId="VarsaylanParagrafYazTipi">
     <w:name w:val="Default Paragraph Font"/>
     <w:uiPriority w:val="1"/>
+    <w:semiHidden/>
     <w:unhideWhenUsed/>
   </w:style>
   <w:style w:type="table" w:default="1" w:styleId="NormalTablo">
